--- a/tutorials/Cylinder/Tutorial_Cylinder.docx
+++ b/tutorials/Cylinder/Tutorial_Cylinder.docx
@@ -217,7 +217,33 @@
                   <w:lang w:val="en-US"/>
                   <w14:ligatures w14:val="standardContextual"/>
                 </w:rPr>
-                <w:t>A high-order discontinuous Galerkin solver for flow simulations and multi-physics applications</w:t>
+                <w:t xml:space="preserve">A high-order discontinuous </w:t>
+              </w:r>
+              <w:proofErr w:type="spellStart"/>
+              <w:r>
+                <w:rPr>
+                  <w:rFonts w:ascii="Times New Roman" w:hAnsi="Times New Roman" w:cs="Times New Roman"/>
+                  <w:color w:val="262626" w:themeColor="text1" w:themeTint="D9"/>
+                  <w:kern w:val="2"/>
+                  <w:sz w:val="28"/>
+                  <w:szCs w:val="28"/>
+                  <w:lang w:val="en-US"/>
+                  <w14:ligatures w14:val="standardContextual"/>
+                </w:rPr>
+                <w:t>Galerkin</w:t>
+              </w:r>
+              <w:proofErr w:type="spellEnd"/>
+              <w:r>
+                <w:rPr>
+                  <w:rFonts w:ascii="Times New Roman" w:hAnsi="Times New Roman" w:cs="Times New Roman"/>
+                  <w:color w:val="262626" w:themeColor="text1" w:themeTint="D9"/>
+                  <w:kern w:val="2"/>
+                  <w:sz w:val="28"/>
+                  <w:szCs w:val="28"/>
+                  <w:lang w:val="en-US"/>
+                  <w14:ligatures w14:val="standardContextual"/>
+                </w:rPr>
+                <w:t xml:space="preserve"> solver for flow simulations and multi-physics applications</w:t>
               </w:r>
             </w:p>
           </w:sdtContent>
@@ -468,6 +494,7 @@
                               <w:calendar w:val="gregorian"/>
                             </w:date>
                           </w:sdtPr>
+                          <w:sdtEndPr/>
                           <w:sdtContent>
                             <w:p>
                               <w:pPr>
@@ -517,6 +544,7 @@
                               <w:dataBinding w:prefixMappings="xmlns:ns0='http://schemas.openxmlformats.org/officeDocument/2006/extended-properties' " w:xpath="/ns0:Properties[1]/ns0:Company[1]" w:storeItemID="{6668398D-A668-4E3E-A5EB-62B293D839F1}"/>
                               <w:text/>
                             </w:sdtPr>
+                            <w:sdtEndPr/>
                             <w:sdtContent>
                               <w:r>
                                 <w:rPr>
@@ -550,6 +578,7 @@
                               <w:dataBinding w:prefixMappings="xmlns:ns0='http://schemas.microsoft.com/office/2006/coverPageProps' " w:xpath="/ns0:CoverPageProperties[1]/ns0:CompanyAddress[1]" w:storeItemID="{55AF091B-3C7A-41E3-B477-F2FDAA23CFDA}"/>
                               <w:text/>
                             </w:sdtPr>
+                            <w:sdtEndPr/>
                             <w:sdtContent>
                               <w:r>
                                 <w:rPr>
@@ -766,7 +795,34 @@
               <w:color w:val="1F2328"/>
               <w:lang w:val="en-US"/>
             </w:rPr>
-            <w:t> is a multiphysics environment where the compressible Navier-Stokes equations, the incompressible Navier–Stokes equations, the Cahn–Hilliard equation and entropy–stable variants are solved. Arbitrary high–order, p–anisotropic discreti</w:t>
+            <w:t xml:space="preserve"> is a </w:t>
+          </w:r>
+          <w:proofErr w:type="spellStart"/>
+          <w:r>
+            <w:rPr>
+              <w:rFonts w:asciiTheme="minorHAnsi" w:hAnsiTheme="minorHAnsi" w:cstheme="minorHAnsi"/>
+              <w:color w:val="1F2328"/>
+              <w:lang w:val="en-US"/>
+            </w:rPr>
+            <w:t>multiphysics</w:t>
+          </w:r>
+          <w:proofErr w:type="spellEnd"/>
+          <w:r>
+            <w:rPr>
+              <w:rFonts w:asciiTheme="minorHAnsi" w:hAnsiTheme="minorHAnsi" w:cstheme="minorHAnsi"/>
+              <w:color w:val="1F2328"/>
+              <w:lang w:val="en-US"/>
+            </w:rPr>
+            <w:t xml:space="preserve"> environment where the compressible Navier-Stokes equations, the incompressible Navier–Stokes equations, the Cahn–Hilliard equation and entropy–stable variants are solved. Arbitrary high–order, p–anisotropic </w:t>
+          </w:r>
+          <w:proofErr w:type="spellStart"/>
+          <w:r>
+            <w:rPr>
+              <w:rFonts w:asciiTheme="minorHAnsi" w:hAnsiTheme="minorHAnsi" w:cstheme="minorHAnsi"/>
+              <w:color w:val="1F2328"/>
+              <w:lang w:val="en-US"/>
+            </w:rPr>
+            <w:t>discreti</w:t>
           </w:r>
           <w:r>
             <w:rPr>
@@ -782,7 +838,88 @@
               <w:color w:val="1F2328"/>
               <w:lang w:val="en-US"/>
             </w:rPr>
-            <w:t>ations are used, including static and dynamic p–adaptation methods (feature-based and truncation error-based). Explicit and implicit time-steppers for steady and time-marching solutions are available, including efficient multigrid and preconditioners. Numerical and analytical Jacobian computations with a coloring algorithm have been implemented. Multiphase flows are solved using a diffuse interface model: Navier–Stokes/Cahn–Hilliard. Turbulent models implemented include RANS: Spalart-Allmaras and LES: Smagorinsky, Wale, Vreman; including wall models. Immersed boundary methods can be used, to avoid creating body fitted meshes. Acoustic propagation can be computed using Ffowcs-Williams and Hawkings models.</w:t>
+            <w:t>ations</w:t>
+          </w:r>
+          <w:proofErr w:type="spellEnd"/>
+          <w:r>
+            <w:rPr>
+              <w:rFonts w:asciiTheme="minorHAnsi" w:hAnsiTheme="minorHAnsi" w:cstheme="minorHAnsi"/>
+              <w:color w:val="1F2328"/>
+              <w:lang w:val="en-US"/>
+            </w:rPr>
+            <w:t xml:space="preserve"> are used, including static and dynamic p–adaptation methods (feature-based and truncation error-based). Explicit and implicit time-steppers for steady and time-marching solutions are available, including efficient multigrid and preconditioners. Numerical and analytical Jacobian computations with a coloring algorithm have been implemented. Multiphase flows are solved using a diffuse interface model: Navier–Stokes/Cahn–Hilliard. Turbulent models implemented include RANS: </w:t>
+          </w:r>
+          <w:proofErr w:type="spellStart"/>
+          <w:r>
+            <w:rPr>
+              <w:rFonts w:asciiTheme="minorHAnsi" w:hAnsiTheme="minorHAnsi" w:cstheme="minorHAnsi"/>
+              <w:color w:val="1F2328"/>
+              <w:lang w:val="en-US"/>
+            </w:rPr>
+            <w:t>Spalart</w:t>
+          </w:r>
+          <w:proofErr w:type="spellEnd"/>
+          <w:r>
+            <w:rPr>
+              <w:rFonts w:asciiTheme="minorHAnsi" w:hAnsiTheme="minorHAnsi" w:cstheme="minorHAnsi"/>
+              <w:color w:val="1F2328"/>
+              <w:lang w:val="en-US"/>
+            </w:rPr>
+            <w:t xml:space="preserve">-Allmaras and LES: </w:t>
+          </w:r>
+          <w:proofErr w:type="spellStart"/>
+          <w:r>
+            <w:rPr>
+              <w:rFonts w:asciiTheme="minorHAnsi" w:hAnsiTheme="minorHAnsi" w:cstheme="minorHAnsi"/>
+              <w:color w:val="1F2328"/>
+              <w:lang w:val="en-US"/>
+            </w:rPr>
+            <w:t>Smagorinsky</w:t>
+          </w:r>
+          <w:proofErr w:type="spellEnd"/>
+          <w:r>
+            <w:rPr>
+              <w:rFonts w:asciiTheme="minorHAnsi" w:hAnsiTheme="minorHAnsi" w:cstheme="minorHAnsi"/>
+              <w:color w:val="1F2328"/>
+              <w:lang w:val="en-US"/>
+            </w:rPr>
+            <w:t xml:space="preserve">, Wale, </w:t>
+          </w:r>
+          <w:proofErr w:type="spellStart"/>
+          <w:r>
+            <w:rPr>
+              <w:rFonts w:asciiTheme="minorHAnsi" w:hAnsiTheme="minorHAnsi" w:cstheme="minorHAnsi"/>
+              <w:color w:val="1F2328"/>
+              <w:lang w:val="en-US"/>
+            </w:rPr>
+            <w:t>Vreman</w:t>
+          </w:r>
+          <w:proofErr w:type="spellEnd"/>
+          <w:r>
+            <w:rPr>
+              <w:rFonts w:asciiTheme="minorHAnsi" w:hAnsiTheme="minorHAnsi" w:cstheme="minorHAnsi"/>
+              <w:color w:val="1F2328"/>
+              <w:lang w:val="en-US"/>
+            </w:rPr>
+            <w:t xml:space="preserve">; including wall models. Immersed boundary methods can be used, to avoid creating body fitted meshes. Acoustic propagation can be computed using </w:t>
+          </w:r>
+          <w:proofErr w:type="spellStart"/>
+          <w:r>
+            <w:rPr>
+              <w:rFonts w:asciiTheme="minorHAnsi" w:hAnsiTheme="minorHAnsi" w:cstheme="minorHAnsi"/>
+              <w:color w:val="1F2328"/>
+              <w:lang w:val="en-US"/>
+            </w:rPr>
+            <w:t>Ffowcs</w:t>
+          </w:r>
+          <w:proofErr w:type="spellEnd"/>
+          <w:r>
+            <w:rPr>
+              <w:rFonts w:asciiTheme="minorHAnsi" w:hAnsiTheme="minorHAnsi" w:cstheme="minorHAnsi"/>
+              <w:color w:val="1F2328"/>
+              <w:lang w:val="en-US"/>
+            </w:rPr>
+            <w:t>-Williams and Hawkings models.</w:t>
           </w:r>
         </w:p>
         <w:p>
@@ -804,7 +941,61 @@
               <w:color w:val="1F2328"/>
               <w:lang w:val="en-US"/>
             </w:rPr>
-            <w:t>HORSES3D supports curvilinear, hexahedral, conforming meshes in GMSH, HDF5 and SpecMesh/HOHQMesh format. A hybrid CPU-based parallelisation strategy (shared and distributed memory) with OpenMP and MPI is followed.</w:t>
+            <w:t xml:space="preserve">HORSES3D supports curvilinear, hexahedral, conforming meshes in GMSH, HDF5 and </w:t>
+          </w:r>
+          <w:proofErr w:type="spellStart"/>
+          <w:r>
+            <w:rPr>
+              <w:rFonts w:asciiTheme="minorHAnsi" w:hAnsiTheme="minorHAnsi" w:cstheme="minorHAnsi"/>
+              <w:color w:val="1F2328"/>
+              <w:lang w:val="en-US"/>
+            </w:rPr>
+            <w:t>SpecMesh</w:t>
+          </w:r>
+          <w:proofErr w:type="spellEnd"/>
+          <w:r>
+            <w:rPr>
+              <w:rFonts w:asciiTheme="minorHAnsi" w:hAnsiTheme="minorHAnsi" w:cstheme="minorHAnsi"/>
+              <w:color w:val="1F2328"/>
+              <w:lang w:val="en-US"/>
+            </w:rPr>
+            <w:t>/</w:t>
+          </w:r>
+          <w:proofErr w:type="spellStart"/>
+          <w:r>
+            <w:rPr>
+              <w:rFonts w:asciiTheme="minorHAnsi" w:hAnsiTheme="minorHAnsi" w:cstheme="minorHAnsi"/>
+              <w:color w:val="1F2328"/>
+              <w:lang w:val="en-US"/>
+            </w:rPr>
+            <w:t>HOHQMesh</w:t>
+          </w:r>
+          <w:proofErr w:type="spellEnd"/>
+          <w:r>
+            <w:rPr>
+              <w:rFonts w:asciiTheme="minorHAnsi" w:hAnsiTheme="minorHAnsi" w:cstheme="minorHAnsi"/>
+              <w:color w:val="1F2328"/>
+              <w:lang w:val="en-US"/>
+            </w:rPr>
+            <w:t xml:space="preserve"> format. A hybrid CPU-based </w:t>
+          </w:r>
+          <w:proofErr w:type="spellStart"/>
+          <w:r>
+            <w:rPr>
+              <w:rFonts w:asciiTheme="minorHAnsi" w:hAnsiTheme="minorHAnsi" w:cstheme="minorHAnsi"/>
+              <w:color w:val="1F2328"/>
+              <w:lang w:val="en-US"/>
+            </w:rPr>
+            <w:t>parallelisation</w:t>
+          </w:r>
+          <w:proofErr w:type="spellEnd"/>
+          <w:r>
+            <w:rPr>
+              <w:rFonts w:asciiTheme="minorHAnsi" w:hAnsiTheme="minorHAnsi" w:cstheme="minorHAnsi"/>
+              <w:color w:val="1F2328"/>
+              <w:lang w:val="en-US"/>
+            </w:rPr>
+            <w:t xml:space="preserve"> strategy (shared and distributed memory) with OpenMP and MPI is followed.</w:t>
           </w:r>
         </w:p>
         <w:p>
@@ -1035,7 +1226,21 @@
             <w:rPr>
               <w:rFonts w:eastAsia="SimSun" w:cstheme="minorHAnsi"/>
             </w:rPr>
-            <w:t>HORSES3D is an object-oriented Fortran 2008 solver, that can be compiled using gcc and the Intel compiler, in Unix-based operating systems.</w:t>
+            <w:t xml:space="preserve">HORSES3D is an object-oriented Fortran 2008 solver, that can be compiled using </w:t>
+          </w:r>
+          <w:proofErr w:type="spellStart"/>
+          <w:r>
+            <w:rPr>
+              <w:rFonts w:eastAsia="SimSun" w:cstheme="minorHAnsi"/>
+            </w:rPr>
+            <w:t>gcc</w:t>
+          </w:r>
+          <w:proofErr w:type="spellEnd"/>
+          <w:r>
+            <w:rPr>
+              <w:rFonts w:eastAsia="SimSun" w:cstheme="minorHAnsi"/>
+            </w:rPr>
+            <w:t xml:space="preserve"> and the Intel compiler, in Unix-based operating systems.</w:t>
           </w:r>
           <w:r>
             <w:rPr>
@@ -1103,53 +1308,75 @@
         <w:rPr>
           <w:rFonts w:ascii="SimSun" w:eastAsia="SimSun" w:hAnsi="SimSun" w:cstheme="minorHAnsi"/>
         </w:rPr>
+        <w:t>&gt;</w:t>
+      </w:r>
+      <w:proofErr w:type="gramStart"/>
+      <w:r>
+        <w:rPr>
+          <w:rFonts w:ascii="SimSun" w:eastAsia="SimSun" w:hAnsi="SimSun" w:cstheme="minorHAnsi"/>
+        </w:rPr>
+        <w:t xml:space="preserve">&gt; </w:t>
+      </w:r>
+      <w:r>
+        <w:rPr>
+          <w:rFonts w:ascii="SimSun" w:eastAsia="SimSun" w:hAnsi="SimSun" w:cstheme="minorHAnsi"/>
+        </w:rPr>
+        <w:t>.</w:t>
+      </w:r>
+      <w:proofErr w:type="gramEnd"/>
+      <w:r>
+        <w:rPr>
+          <w:rFonts w:ascii="SimSun" w:eastAsia="SimSun" w:hAnsi="SimSun" w:cstheme="minorHAnsi"/>
+        </w:rPr>
+        <w:t>/configure</w:t>
+      </w:r>
+    </w:p>
+    <w:p>
+      <w:pPr>
+        <w:rPr>
+          <w:rFonts w:eastAsia="SimSun" w:cstheme="minorHAnsi"/>
+        </w:rPr>
+      </w:pPr>
+      <w:r>
+        <w:rPr>
+          <w:rFonts w:eastAsia="SimSun" w:cstheme="minorHAnsi"/>
+        </w:rPr>
+        <w:t>Once the configuration is finished</w:t>
+      </w:r>
+      <w:r>
+        <w:rPr>
+          <w:rFonts w:eastAsia="SimSun" w:cstheme="minorHAnsi"/>
+        </w:rPr>
+        <w:t>, you can build and compile the solver:</w:t>
+      </w:r>
+    </w:p>
+    <w:p>
+      <w:pPr>
+        <w:shd w:val="clear" w:color="auto" w:fill="E7E6E6" w:themeFill="background2"/>
+        <w:rPr>
+          <w:rFonts w:ascii="SimSun" w:eastAsia="SimSun" w:hAnsi="SimSun" w:cstheme="minorHAnsi"/>
+        </w:rPr>
+      </w:pPr>
+      <w:r>
+        <w:rPr>
+          <w:rFonts w:ascii="SimSun" w:eastAsia="SimSun" w:hAnsi="SimSun" w:cstheme="minorHAnsi"/>
+        </w:rPr>
         <w:t xml:space="preserve">&gt;&gt; </w:t>
       </w:r>
       <w:r>
         <w:rPr>
           <w:rFonts w:ascii="SimSun" w:eastAsia="SimSun" w:hAnsi="SimSun" w:cstheme="minorHAnsi"/>
         </w:rPr>
-        <w:t>./configure</w:t>
-      </w:r>
-    </w:p>
-    <w:p>
-      <w:pPr>
-        <w:rPr>
-          <w:rFonts w:eastAsia="SimSun" w:cstheme="minorHAnsi"/>
-        </w:rPr>
-      </w:pPr>
-      <w:r>
-        <w:rPr>
-          <w:rFonts w:eastAsia="SimSun" w:cstheme="minorHAnsi"/>
-        </w:rPr>
-        <w:t>Once the configuration is finished</w:t>
-      </w:r>
-      <w:r>
-        <w:rPr>
-          <w:rFonts w:eastAsia="SimSun" w:cstheme="minorHAnsi"/>
-        </w:rPr>
-        <w:t>, you can build and compile the solver:</w:t>
-      </w:r>
-    </w:p>
-    <w:p>
-      <w:pPr>
-        <w:shd w:val="clear" w:color="auto" w:fill="E7E6E6" w:themeFill="background2"/>
-        <w:rPr>
-          <w:rFonts w:ascii="SimSun" w:eastAsia="SimSun" w:hAnsi="SimSun" w:cstheme="minorHAnsi"/>
-        </w:rPr>
-      </w:pPr>
-      <w:r>
-        <w:rPr>
-          <w:rFonts w:ascii="SimSun" w:eastAsia="SimSun" w:hAnsi="SimSun" w:cstheme="minorHAnsi"/>
-        </w:rPr>
-        <w:t xml:space="preserve">&gt;&gt; </w:t>
-      </w:r>
-      <w:r>
-        <w:rPr>
-          <w:rFonts w:ascii="SimSun" w:eastAsia="SimSun" w:hAnsi="SimSun" w:cstheme="minorHAnsi"/>
-        </w:rPr>
-        <w:t>make clean</w:t>
-      </w:r>
+        <w:t xml:space="preserve">make </w:t>
+      </w:r>
+      <w:proofErr w:type="gramStart"/>
+      <w:r>
+        <w:rPr>
+          <w:rFonts w:ascii="SimSun" w:eastAsia="SimSun" w:hAnsi="SimSun" w:cstheme="minorHAnsi"/>
+        </w:rPr>
+        <w:t>clean</w:t>
+      </w:r>
+      <w:proofErr w:type="gramEnd"/>
     </w:p>
     <w:p>
       <w:pPr>
@@ -1283,8 +1510,25 @@
           <w:rFonts w:asciiTheme="minorHAnsi" w:hAnsiTheme="minorHAnsi" w:cstheme="minorHAnsi"/>
           <w:color w:val="1F2328"/>
         </w:rPr>
-        <w:t>COMPILER=ifort/</w:t>
-      </w:r>
+        <w:t>COMPILER=</w:t>
+      </w:r>
+      <w:proofErr w:type="spellStart"/>
+      <w:r>
+        <w:rPr>
+          <w:rFonts w:asciiTheme="minorHAnsi" w:hAnsiTheme="minorHAnsi" w:cstheme="minorHAnsi"/>
+          <w:color w:val="1F2328"/>
+        </w:rPr>
+        <w:t>ifort</w:t>
+      </w:r>
+      <w:proofErr w:type="spellEnd"/>
+      <w:r>
+        <w:rPr>
+          <w:rFonts w:asciiTheme="minorHAnsi" w:hAnsiTheme="minorHAnsi" w:cstheme="minorHAnsi"/>
+          <w:color w:val="1F2328"/>
+        </w:rPr>
+        <w:t>/</w:t>
+      </w:r>
+      <w:proofErr w:type="spellStart"/>
       <w:r>
         <w:rPr>
           <w:rStyle w:val="Textoennegrita"/>
@@ -1293,6 +1537,7 @@
         </w:rPr>
         <w:t>gfortran</w:t>
       </w:r>
+      <w:proofErr w:type="spellEnd"/>
     </w:p>
     <w:p>
       <w:pPr>
@@ -1520,7 +1765,21 @@
         <w:rPr>
           <w:rFonts w:ascii="SimSun" w:eastAsia="SimSun" w:hAnsi="SimSun" w:cstheme="minorHAnsi"/>
         </w:rPr>
-        <w:t>&gt;&gt; make all COMPILER=ifort COMM=PARALLEL</w:t>
+        <w:t>&gt;&gt; make all COMPILER=</w:t>
+      </w:r>
+      <w:proofErr w:type="spellStart"/>
+      <w:r>
+        <w:rPr>
+          <w:rFonts w:ascii="SimSun" w:eastAsia="SimSun" w:hAnsi="SimSun" w:cstheme="minorHAnsi"/>
+        </w:rPr>
+        <w:t>ifort</w:t>
+      </w:r>
+      <w:proofErr w:type="spellEnd"/>
+      <w:r>
+        <w:rPr>
+          <w:rFonts w:ascii="SimSun" w:eastAsia="SimSun" w:hAnsi="SimSun" w:cstheme="minorHAnsi"/>
+        </w:rPr>
+        <w:t xml:space="preserve"> COMM=PARALLEL</w:t>
       </w:r>
     </w:p>
     <w:p>
@@ -1598,7 +1857,11 @@
         <w:t xml:space="preserve">, which is </w:t>
       </w:r>
       <w:r>
-        <w:t>located in: /</w:t>
+        <w:t xml:space="preserve">located in: </w:t>
+      </w:r>
+      <w:proofErr w:type="gramStart"/>
+      <w:r>
+        <w:t>/</w:t>
       </w:r>
       <w:r>
         <w:rPr>
@@ -1607,6 +1870,7 @@
         </w:rPr>
         <w:t>horses3d-master/doc/UserManual.pdf</w:t>
       </w:r>
+      <w:proofErr w:type="gramEnd"/>
     </w:p>
     <w:p>
       <w:pPr>
@@ -1632,6 +1896,7 @@
         </w:rPr>
         <w:t>/horses3d-master/Solver/</w:t>
       </w:r>
+      <w:proofErr w:type="gramStart"/>
       <w:r>
         <w:rPr>
           <w:b/>
@@ -1639,6 +1904,7 @@
         </w:rPr>
         <w:t>tutorials</w:t>
       </w:r>
+      <w:proofErr w:type="gramEnd"/>
     </w:p>
     <w:p>
       <w:pPr>
@@ -1929,8 +2195,16 @@
         <w:rPr>
           <w:rFonts w:ascii="SimSun" w:eastAsia="SimSun" w:hAnsi="SimSun" w:cstheme="minorHAnsi"/>
         </w:rPr>
-        <w:t>&gt;&gt; cd ..</w:t>
-      </w:r>
+        <w:t>&gt;&gt; cd</w:t>
+      </w:r>
+      <w:proofErr w:type="gramStart"/>
+      <w:r>
+        <w:rPr>
+          <w:rFonts w:ascii="SimSun" w:eastAsia="SimSun" w:hAnsi="SimSun" w:cstheme="minorHAnsi"/>
+        </w:rPr>
+        <w:t xml:space="preserve"> ..</w:t>
+      </w:r>
+      <w:proofErr w:type="gramEnd"/>
     </w:p>
     <w:p>
       <w:pPr>
@@ -2017,26 +2291,76 @@
         <w:rPr>
           <w:rFonts w:eastAsia="SimSun" w:cstheme="minorHAnsi"/>
         </w:rPr>
-        <w:t xml:space="preserve"> and modify the simulation parameters. Let’s take a look at the main options:</w:t>
-      </w:r>
-    </w:p>
-    <w:p>
-      <w:pPr>
-        <w:shd w:val="clear" w:color="auto" w:fill="E7E6E6" w:themeFill="background2"/>
-        <w:jc w:val="both"/>
-        <w:rPr>
-          <w:rFonts w:ascii="SimSun" w:eastAsia="SimSun" w:hAnsi="SimSun" w:cstheme="minorHAnsi"/>
-          <w:sz w:val="20"/>
-          <w:szCs w:val="20"/>
-        </w:rPr>
-      </w:pPr>
-      <w:r>
-        <w:rPr>
-          <w:rFonts w:ascii="SimSun" w:eastAsia="SimSun" w:hAnsi="SimSun" w:cstheme="minorHAnsi"/>
-          <w:sz w:val="20"/>
-          <w:szCs w:val="20"/>
-        </w:rPr>
-        <w:t>Flow equations        = "NS" !The set of equations to be solved (NavierStokes)</w:t>
+        <w:t xml:space="preserve"> and modify the simulation parameters. Let’s </w:t>
+      </w:r>
+      <w:proofErr w:type="gramStart"/>
+      <w:r>
+        <w:rPr>
+          <w:rFonts w:eastAsia="SimSun" w:cstheme="minorHAnsi"/>
+        </w:rPr>
+        <w:t>take a look</w:t>
+      </w:r>
+      <w:proofErr w:type="gramEnd"/>
+      <w:r>
+        <w:rPr>
+          <w:rFonts w:eastAsia="SimSun" w:cstheme="minorHAnsi"/>
+        </w:rPr>
+        <w:t xml:space="preserve"> at the main options:</w:t>
+      </w:r>
+    </w:p>
+    <w:p>
+      <w:pPr>
+        <w:shd w:val="clear" w:color="auto" w:fill="E7E6E6" w:themeFill="background2"/>
+        <w:jc w:val="both"/>
+        <w:rPr>
+          <w:rFonts w:ascii="SimSun" w:eastAsia="SimSun" w:hAnsi="SimSun" w:cstheme="minorHAnsi"/>
+          <w:sz w:val="20"/>
+          <w:szCs w:val="20"/>
+        </w:rPr>
+      </w:pPr>
+      <w:r>
+        <w:rPr>
+          <w:rFonts w:ascii="SimSun" w:eastAsia="SimSun" w:hAnsi="SimSun" w:cstheme="minorHAnsi"/>
+          <w:sz w:val="20"/>
+          <w:szCs w:val="20"/>
+        </w:rPr>
+        <w:t>Flow equations        = "NS</w:t>
+      </w:r>
+      <w:proofErr w:type="gramStart"/>
+      <w:r>
+        <w:rPr>
+          <w:rFonts w:ascii="SimSun" w:eastAsia="SimSun" w:hAnsi="SimSun" w:cstheme="minorHAnsi"/>
+          <w:sz w:val="20"/>
+          <w:szCs w:val="20"/>
+        </w:rPr>
+        <w:t>" !The</w:t>
+      </w:r>
+      <w:proofErr w:type="gramEnd"/>
+      <w:r>
+        <w:rPr>
+          <w:rFonts w:ascii="SimSun" w:eastAsia="SimSun" w:hAnsi="SimSun" w:cstheme="minorHAnsi"/>
+          <w:sz w:val="20"/>
+          <w:szCs w:val="20"/>
+        </w:rPr>
+        <w:t xml:space="preserve"> set of equations to be solved (</w:t>
+      </w:r>
+      <w:proofErr w:type="spellStart"/>
+      <w:r>
+        <w:rPr>
+          <w:rFonts w:ascii="SimSun" w:eastAsia="SimSun" w:hAnsi="SimSun" w:cstheme="minorHAnsi"/>
+          <w:sz w:val="20"/>
+          <w:szCs w:val="20"/>
+        </w:rPr>
+        <w:t>NavierStokes</w:t>
+      </w:r>
+      <w:proofErr w:type="spellEnd"/>
+      <w:r>
+        <w:rPr>
+          <w:rFonts w:ascii="SimSun" w:eastAsia="SimSun" w:hAnsi="SimSun" w:cstheme="minorHAnsi"/>
+          <w:sz w:val="20"/>
+          <w:szCs w:val="20"/>
+        </w:rPr>
+        <w:t>)</w:t>
       </w:r>
     </w:p>
     <w:p>
@@ -2071,15 +2395,35 @@
           <w:sz w:val="20"/>
           <w:szCs w:val="20"/>
         </w:rPr>
-        <w:t>MESH/cyl_circ.msh</w:t>
-      </w:r>
-      <w:r>
-        <w:rPr>
-          <w:rFonts w:ascii="SimSun" w:eastAsia="SimSun" w:hAnsi="SimSun" w:cstheme="minorHAnsi"/>
-          <w:sz w:val="20"/>
-          <w:szCs w:val="20"/>
-        </w:rPr>
-        <w:t>" !Path to the mes</w:t>
+        <w:t>MESH/</w:t>
+      </w:r>
+      <w:proofErr w:type="spellStart"/>
+      <w:r>
+        <w:rPr>
+          <w:rFonts w:ascii="SimSun" w:eastAsia="SimSun" w:hAnsi="SimSun" w:cstheme="minorHAnsi"/>
+          <w:sz w:val="20"/>
+          <w:szCs w:val="20"/>
+        </w:rPr>
+        <w:t>cyl_circ.msh</w:t>
+      </w:r>
+      <w:proofErr w:type="spellEnd"/>
+      <w:proofErr w:type="gramStart"/>
+      <w:r>
+        <w:rPr>
+          <w:rFonts w:ascii="SimSun" w:eastAsia="SimSun" w:hAnsi="SimSun" w:cstheme="minorHAnsi"/>
+          <w:sz w:val="20"/>
+          <w:szCs w:val="20"/>
+        </w:rPr>
+        <w:t>" !Path</w:t>
+      </w:r>
+      <w:proofErr w:type="gramEnd"/>
+      <w:r>
+        <w:rPr>
+          <w:rFonts w:ascii="SimSun" w:eastAsia="SimSun" w:hAnsi="SimSun" w:cstheme="minorHAnsi"/>
+          <w:sz w:val="20"/>
+          <w:szCs w:val="20"/>
+        </w:rPr>
+        <w:t xml:space="preserve"> to the mes</w:t>
       </w:r>
       <w:r>
         <w:rPr>
@@ -2106,34 +2450,70 @@
           <w:sz w:val="20"/>
           <w:szCs w:val="20"/>
         </w:rPr>
-        <w:t>Polynomial order      = 3</w:t>
-      </w:r>
-      <w:r>
-        <w:rPr>
-          <w:rFonts w:ascii="SimSun" w:eastAsia="SimSun" w:hAnsi="SimSun" w:cstheme="minorHAnsi"/>
-          <w:sz w:val="20"/>
-          <w:szCs w:val="20"/>
-        </w:rPr>
-        <w:t xml:space="preserve"> !Polynomial order inside each element of the mesh</w:t>
-      </w:r>
-    </w:p>
-    <w:p>
-      <w:pPr>
-        <w:shd w:val="clear" w:color="auto" w:fill="E7E6E6" w:themeFill="background2"/>
-        <w:jc w:val="both"/>
-        <w:rPr>
-          <w:rFonts w:ascii="SimSun" w:eastAsia="SimSun" w:hAnsi="SimSun" w:cstheme="minorHAnsi"/>
-          <w:sz w:val="20"/>
-          <w:szCs w:val="20"/>
-        </w:rPr>
-      </w:pPr>
-      <w:r>
-        <w:rPr>
-          <w:rFonts w:ascii="SimSun" w:eastAsia="SimSun" w:hAnsi="SimSun" w:cstheme="minorHAnsi"/>
-          <w:sz w:val="20"/>
-          <w:szCs w:val="20"/>
-        </w:rPr>
-        <w:t>Number of time steps  = 100</w:t>
+        <w:t xml:space="preserve">Polynomial order      = </w:t>
+      </w:r>
+      <w:proofErr w:type="gramStart"/>
+      <w:r>
+        <w:rPr>
+          <w:rFonts w:ascii="SimSun" w:eastAsia="SimSun" w:hAnsi="SimSun" w:cstheme="minorHAnsi"/>
+          <w:sz w:val="20"/>
+          <w:szCs w:val="20"/>
+        </w:rPr>
+        <w:t>3</w:t>
+      </w:r>
+      <w:r>
+        <w:rPr>
+          <w:rFonts w:ascii="SimSun" w:eastAsia="SimSun" w:hAnsi="SimSun" w:cstheme="minorHAnsi"/>
+          <w:sz w:val="20"/>
+          <w:szCs w:val="20"/>
+        </w:rPr>
+        <w:t xml:space="preserve"> !Polynomial</w:t>
+      </w:r>
+      <w:proofErr w:type="gramEnd"/>
+      <w:r>
+        <w:rPr>
+          <w:rFonts w:ascii="SimSun" w:eastAsia="SimSun" w:hAnsi="SimSun" w:cstheme="minorHAnsi"/>
+          <w:sz w:val="20"/>
+          <w:szCs w:val="20"/>
+        </w:rPr>
+        <w:t xml:space="preserve"> order inside each element of the mesh</w:t>
+      </w:r>
+    </w:p>
+    <w:p>
+      <w:pPr>
+        <w:shd w:val="clear" w:color="auto" w:fill="E7E6E6" w:themeFill="background2"/>
+        <w:jc w:val="both"/>
+        <w:rPr>
+          <w:rFonts w:ascii="SimSun" w:eastAsia="SimSun" w:hAnsi="SimSun" w:cstheme="minorHAnsi"/>
+          <w:sz w:val="20"/>
+          <w:szCs w:val="20"/>
+        </w:rPr>
+      </w:pPr>
+      <w:r>
+        <w:rPr>
+          <w:rFonts w:ascii="SimSun" w:eastAsia="SimSun" w:hAnsi="SimSun" w:cstheme="minorHAnsi"/>
+          <w:sz w:val="20"/>
+          <w:szCs w:val="20"/>
+        </w:rPr>
+        <w:t xml:space="preserve">Number of time </w:t>
+      </w:r>
+      <w:proofErr w:type="gramStart"/>
+      <w:r>
+        <w:rPr>
+          <w:rFonts w:ascii="SimSun" w:eastAsia="SimSun" w:hAnsi="SimSun" w:cstheme="minorHAnsi"/>
+          <w:sz w:val="20"/>
+          <w:szCs w:val="20"/>
+        </w:rPr>
+        <w:t>steps  =</w:t>
+      </w:r>
+      <w:proofErr w:type="gramEnd"/>
+      <w:r>
+        <w:rPr>
+          <w:rFonts w:ascii="SimSun" w:eastAsia="SimSun" w:hAnsi="SimSun" w:cstheme="minorHAnsi"/>
+          <w:sz w:val="20"/>
+          <w:szCs w:val="20"/>
+        </w:rPr>
+        <w:t xml:space="preserve"> 100</w:t>
       </w:r>
       <w:r>
         <w:rPr>
@@ -2168,7 +2548,16 @@
           <w:sz w:val="20"/>
           <w:szCs w:val="20"/>
         </w:rPr>
-        <w:t>Output Interval       = 10</w:t>
+        <w:t xml:space="preserve">Output Interval       = </w:t>
+      </w:r>
+      <w:proofErr w:type="gramStart"/>
+      <w:r>
+        <w:rPr>
+          <w:rFonts w:ascii="SimSun" w:eastAsia="SimSun" w:hAnsi="SimSun" w:cstheme="minorHAnsi"/>
+          <w:sz w:val="20"/>
+          <w:szCs w:val="20"/>
+        </w:rPr>
+        <w:t>10</w:t>
       </w:r>
       <w:r>
         <w:rPr>
@@ -2184,7 +2573,16 @@
           <w:sz w:val="20"/>
           <w:szCs w:val="20"/>
         </w:rPr>
-        <w:t xml:space="preserve"> !The residuals will be printed each 10</w:t>
+        <w:t xml:space="preserve"> !The</w:t>
+      </w:r>
+      <w:proofErr w:type="gramEnd"/>
+      <w:r>
+        <w:rPr>
+          <w:rFonts w:ascii="SimSun" w:eastAsia="SimSun" w:hAnsi="SimSun" w:cstheme="minorHAnsi"/>
+          <w:sz w:val="20"/>
+          <w:szCs w:val="20"/>
+        </w:rPr>
+        <w:t xml:space="preserve"> residuals will be printed each 10</w:t>
       </w:r>
       <w:r>
         <w:rPr>
@@ -2219,15 +2617,33 @@
           <w:sz w:val="20"/>
           <w:szCs w:val="20"/>
         </w:rPr>
-        <w:t>autosave mode         = "iteration"</w:t>
-      </w:r>
-      <w:r>
-        <w:rPr>
-          <w:rFonts w:ascii="SimSun" w:eastAsia="SimSun" w:hAnsi="SimSun" w:cstheme="minorHAnsi"/>
-          <w:sz w:val="20"/>
-          <w:szCs w:val="20"/>
-        </w:rPr>
-        <w:t xml:space="preserve"> !Save the solution based on the nº of iterations</w:t>
+        <w:t>autosave mode         = "iteration</w:t>
+      </w:r>
+      <w:proofErr w:type="gramStart"/>
+      <w:r>
+        <w:rPr>
+          <w:rFonts w:ascii="SimSun" w:eastAsia="SimSun" w:hAnsi="SimSun" w:cstheme="minorHAnsi"/>
+          <w:sz w:val="20"/>
+          <w:szCs w:val="20"/>
+        </w:rPr>
+        <w:t>"</w:t>
+      </w:r>
+      <w:r>
+        <w:rPr>
+          <w:rFonts w:ascii="SimSun" w:eastAsia="SimSun" w:hAnsi="SimSun" w:cstheme="minorHAnsi"/>
+          <w:sz w:val="20"/>
+          <w:szCs w:val="20"/>
+        </w:rPr>
+        <w:t xml:space="preserve"> !Save</w:t>
+      </w:r>
+      <w:proofErr w:type="gramEnd"/>
+      <w:r>
+        <w:rPr>
+          <w:rFonts w:ascii="SimSun" w:eastAsia="SimSun" w:hAnsi="SimSun" w:cstheme="minorHAnsi"/>
+          <w:sz w:val="20"/>
+          <w:szCs w:val="20"/>
+        </w:rPr>
+        <w:t xml:space="preserve"> the solution based on the nº of iterations</w:t>
       </w:r>
     </w:p>
     <w:p>
@@ -2248,6 +2664,7 @@
         </w:rPr>
         <w:t xml:space="preserve">autosave interval     = </w:t>
       </w:r>
+      <w:proofErr w:type="gramStart"/>
       <w:r>
         <w:rPr>
           <w:rFonts w:ascii="SimSun" w:eastAsia="SimSun" w:hAnsi="SimSun" w:cstheme="minorHAnsi"/>
@@ -2270,7 +2687,16 @@
           <w:sz w:val="20"/>
           <w:szCs w:val="20"/>
         </w:rPr>
-        <w:t xml:space="preserve">0 !Save solution each </w:t>
+        <w:t>0 !Save</w:t>
+      </w:r>
+      <w:proofErr w:type="gramEnd"/>
+      <w:r>
+        <w:rPr>
+          <w:rFonts w:ascii="SimSun" w:eastAsia="SimSun" w:hAnsi="SimSun" w:cstheme="minorHAnsi"/>
+          <w:sz w:val="20"/>
+          <w:szCs w:val="20"/>
+        </w:rPr>
+        <w:t xml:space="preserve"> solution each </w:t>
       </w:r>
       <w:r>
         <w:rPr>
@@ -2307,7 +2733,17 @@
           <w:szCs w:val="20"/>
           <w:lang w:val="en-US"/>
         </w:rPr>
-        <w:t>Convergence tolerance = 1.d-10</w:t>
+        <w:t>Convergence tolerance = 1.d-</w:t>
+      </w:r>
+      <w:proofErr w:type="gramStart"/>
+      <w:r>
+        <w:rPr>
+          <w:rFonts w:ascii="SimSun" w:eastAsia="SimSun" w:hAnsi="SimSun" w:cstheme="minorHAnsi"/>
+          <w:sz w:val="20"/>
+          <w:szCs w:val="20"/>
+          <w:lang w:val="en-US"/>
+        </w:rPr>
+        <w:t>10</w:t>
       </w:r>
       <w:r>
         <w:rPr>
@@ -2325,28 +2761,70 @@
           <w:szCs w:val="20"/>
           <w:lang w:val="en-US"/>
         </w:rPr>
-        <w:t>!The simulation will stop if residuals are below tol</w:t>
-      </w:r>
-    </w:p>
-    <w:p>
-      <w:pPr>
-        <w:shd w:val="clear" w:color="auto" w:fill="E7E6E6" w:themeFill="background2"/>
-        <w:jc w:val="both"/>
-        <w:rPr>
-          <w:rFonts w:ascii="SimSun" w:eastAsia="SimSun" w:hAnsi="SimSun" w:cstheme="minorHAnsi"/>
-          <w:sz w:val="20"/>
-          <w:szCs w:val="20"/>
-          <w:lang w:val="en-US"/>
-        </w:rPr>
-      </w:pPr>
-      <w:r>
-        <w:rPr>
-          <w:rFonts w:ascii="SimSun" w:eastAsia="SimSun" w:hAnsi="SimSun" w:cstheme="minorHAnsi"/>
-          <w:sz w:val="20"/>
-          <w:szCs w:val="20"/>
-          <w:lang w:val="en-US"/>
-        </w:rPr>
-        <w:t>cfl                   = 0.</w:t>
+        <w:t>!The</w:t>
+      </w:r>
+      <w:proofErr w:type="gramEnd"/>
+      <w:r>
+        <w:rPr>
+          <w:rFonts w:ascii="SimSun" w:eastAsia="SimSun" w:hAnsi="SimSun" w:cstheme="minorHAnsi"/>
+          <w:sz w:val="20"/>
+          <w:szCs w:val="20"/>
+          <w:lang w:val="en-US"/>
+        </w:rPr>
+        <w:t xml:space="preserve"> simulation will stop if residuals are below </w:t>
+      </w:r>
+      <w:proofErr w:type="spellStart"/>
+      <w:r>
+        <w:rPr>
+          <w:rFonts w:ascii="SimSun" w:eastAsia="SimSun" w:hAnsi="SimSun" w:cstheme="minorHAnsi"/>
+          <w:sz w:val="20"/>
+          <w:szCs w:val="20"/>
+          <w:lang w:val="en-US"/>
+        </w:rPr>
+        <w:t>tol</w:t>
+      </w:r>
+      <w:proofErr w:type="spellEnd"/>
+    </w:p>
+    <w:p>
+      <w:pPr>
+        <w:shd w:val="clear" w:color="auto" w:fill="E7E6E6" w:themeFill="background2"/>
+        <w:jc w:val="both"/>
+        <w:rPr>
+          <w:rFonts w:ascii="SimSun" w:eastAsia="SimSun" w:hAnsi="SimSun" w:cstheme="minorHAnsi"/>
+          <w:sz w:val="20"/>
+          <w:szCs w:val="20"/>
+          <w:lang w:val="en-US"/>
+        </w:rPr>
+      </w:pPr>
+      <w:proofErr w:type="spellStart"/>
+      <w:r>
+        <w:rPr>
+          <w:rFonts w:ascii="SimSun" w:eastAsia="SimSun" w:hAnsi="SimSun" w:cstheme="minorHAnsi"/>
+          <w:sz w:val="20"/>
+          <w:szCs w:val="20"/>
+          <w:lang w:val="en-US"/>
+        </w:rPr>
+        <w:t>cfl</w:t>
+      </w:r>
+      <w:proofErr w:type="spellEnd"/>
+      <w:r>
+        <w:rPr>
+          <w:rFonts w:ascii="SimSun" w:eastAsia="SimSun" w:hAnsi="SimSun" w:cstheme="minorHAnsi"/>
+          <w:sz w:val="20"/>
+          <w:szCs w:val="20"/>
+          <w:lang w:val="en-US"/>
+        </w:rPr>
+        <w:t xml:space="preserve">                   = </w:t>
+      </w:r>
+      <w:proofErr w:type="gramStart"/>
+      <w:r>
+        <w:rPr>
+          <w:rFonts w:ascii="SimSun" w:eastAsia="SimSun" w:hAnsi="SimSun" w:cstheme="minorHAnsi"/>
+          <w:sz w:val="20"/>
+          <w:szCs w:val="20"/>
+          <w:lang w:val="en-US"/>
+        </w:rPr>
+        <w:t>0.</w:t>
       </w:r>
       <w:r>
         <w:rPr>
@@ -2364,28 +2842,70 @@
           <w:szCs w:val="20"/>
           <w:lang w:val="en-US"/>
         </w:rPr>
-        <w:t xml:space="preserve"> !CFL number. You can specify the time step dt instead</w:t>
-      </w:r>
-    </w:p>
-    <w:p>
-      <w:pPr>
-        <w:shd w:val="clear" w:color="auto" w:fill="E7E6E6" w:themeFill="background2"/>
-        <w:jc w:val="both"/>
-        <w:rPr>
-          <w:rFonts w:ascii="SimSun" w:eastAsia="SimSun" w:hAnsi="SimSun" w:cstheme="minorHAnsi"/>
-          <w:sz w:val="20"/>
-          <w:szCs w:val="20"/>
-          <w:lang w:val="en-US"/>
-        </w:rPr>
-      </w:pPr>
-      <w:r>
-        <w:rPr>
-          <w:rFonts w:ascii="SimSun" w:eastAsia="SimSun" w:hAnsi="SimSun" w:cstheme="minorHAnsi"/>
-          <w:sz w:val="20"/>
-          <w:szCs w:val="20"/>
-          <w:lang w:val="en-US"/>
-        </w:rPr>
-        <w:t>dcfl                  = 0.</w:t>
+        <w:t xml:space="preserve"> !CFL</w:t>
+      </w:r>
+      <w:proofErr w:type="gramEnd"/>
+      <w:r>
+        <w:rPr>
+          <w:rFonts w:ascii="SimSun" w:eastAsia="SimSun" w:hAnsi="SimSun" w:cstheme="minorHAnsi"/>
+          <w:sz w:val="20"/>
+          <w:szCs w:val="20"/>
+          <w:lang w:val="en-US"/>
+        </w:rPr>
+        <w:t xml:space="preserve"> number. You can specify the time step dt </w:t>
+      </w:r>
+      <w:proofErr w:type="gramStart"/>
+      <w:r>
+        <w:rPr>
+          <w:rFonts w:ascii="SimSun" w:eastAsia="SimSun" w:hAnsi="SimSun" w:cstheme="minorHAnsi"/>
+          <w:sz w:val="20"/>
+          <w:szCs w:val="20"/>
+          <w:lang w:val="en-US"/>
+        </w:rPr>
+        <w:t>instead</w:t>
+      </w:r>
+      <w:proofErr w:type="gramEnd"/>
+    </w:p>
+    <w:p>
+      <w:pPr>
+        <w:shd w:val="clear" w:color="auto" w:fill="E7E6E6" w:themeFill="background2"/>
+        <w:jc w:val="both"/>
+        <w:rPr>
+          <w:rFonts w:ascii="SimSun" w:eastAsia="SimSun" w:hAnsi="SimSun" w:cstheme="minorHAnsi"/>
+          <w:sz w:val="20"/>
+          <w:szCs w:val="20"/>
+          <w:lang w:val="en-US"/>
+        </w:rPr>
+      </w:pPr>
+      <w:proofErr w:type="spellStart"/>
+      <w:r>
+        <w:rPr>
+          <w:rFonts w:ascii="SimSun" w:eastAsia="SimSun" w:hAnsi="SimSun" w:cstheme="minorHAnsi"/>
+          <w:sz w:val="20"/>
+          <w:szCs w:val="20"/>
+          <w:lang w:val="en-US"/>
+        </w:rPr>
+        <w:t>dcfl</w:t>
+      </w:r>
+      <w:proofErr w:type="spellEnd"/>
+      <w:r>
+        <w:rPr>
+          <w:rFonts w:ascii="SimSun" w:eastAsia="SimSun" w:hAnsi="SimSun" w:cstheme="minorHAnsi"/>
+          <w:sz w:val="20"/>
+          <w:szCs w:val="20"/>
+          <w:lang w:val="en-US"/>
+        </w:rPr>
+        <w:t xml:space="preserve">                  = </w:t>
+      </w:r>
+      <w:proofErr w:type="gramStart"/>
+      <w:r>
+        <w:rPr>
+          <w:rFonts w:ascii="SimSun" w:eastAsia="SimSun" w:hAnsi="SimSun" w:cstheme="minorHAnsi"/>
+          <w:sz w:val="20"/>
+          <w:szCs w:val="20"/>
+          <w:lang w:val="en-US"/>
+        </w:rPr>
+        <w:t>0.</w:t>
       </w:r>
       <w:r>
         <w:rPr>
@@ -2412,26 +2932,46 @@
           <w:szCs w:val="20"/>
           <w:lang w:val="en-US"/>
         </w:rPr>
-        <w:t>!Diffusive CFL number</w:t>
-      </w:r>
-    </w:p>
-    <w:p>
-      <w:pPr>
-        <w:shd w:val="clear" w:color="auto" w:fill="E7E6E6" w:themeFill="background2"/>
-        <w:jc w:val="both"/>
-        <w:rPr>
-          <w:rFonts w:ascii="SimSun" w:eastAsia="SimSun" w:hAnsi="SimSun" w:cstheme="minorHAnsi"/>
-          <w:sz w:val="20"/>
-          <w:szCs w:val="20"/>
-        </w:rPr>
-      </w:pPr>
-      <w:r>
-        <w:rPr>
-          <w:rFonts w:ascii="SimSun" w:eastAsia="SimSun" w:hAnsi="SimSun" w:cstheme="minorHAnsi"/>
-          <w:sz w:val="20"/>
-          <w:szCs w:val="20"/>
-        </w:rPr>
-        <w:t>mach number           = 0.</w:t>
+        <w:t>!Diffusive</w:t>
+      </w:r>
+      <w:proofErr w:type="gramEnd"/>
+      <w:r>
+        <w:rPr>
+          <w:rFonts w:ascii="SimSun" w:eastAsia="SimSun" w:hAnsi="SimSun" w:cstheme="minorHAnsi"/>
+          <w:sz w:val="20"/>
+          <w:szCs w:val="20"/>
+          <w:lang w:val="en-US"/>
+        </w:rPr>
+        <w:t xml:space="preserve"> CFL number</w:t>
+      </w:r>
+    </w:p>
+    <w:p>
+      <w:pPr>
+        <w:shd w:val="clear" w:color="auto" w:fill="E7E6E6" w:themeFill="background2"/>
+        <w:jc w:val="both"/>
+        <w:rPr>
+          <w:rFonts w:ascii="SimSun" w:eastAsia="SimSun" w:hAnsi="SimSun" w:cstheme="minorHAnsi"/>
+          <w:sz w:val="20"/>
+          <w:szCs w:val="20"/>
+        </w:rPr>
+      </w:pPr>
+      <w:proofErr w:type="spellStart"/>
+      <w:r>
+        <w:rPr>
+          <w:rFonts w:ascii="SimSun" w:eastAsia="SimSun" w:hAnsi="SimSun" w:cstheme="minorHAnsi"/>
+          <w:sz w:val="20"/>
+          <w:szCs w:val="20"/>
+        </w:rPr>
+        <w:t>mach</w:t>
+      </w:r>
+      <w:proofErr w:type="spellEnd"/>
+      <w:r>
+        <w:rPr>
+          <w:rFonts w:ascii="SimSun" w:eastAsia="SimSun" w:hAnsi="SimSun" w:cstheme="minorHAnsi"/>
+          <w:sz w:val="20"/>
+          <w:szCs w:val="20"/>
+        </w:rPr>
+        <w:t xml:space="preserve"> number           = 0.</w:t>
       </w:r>
       <w:r>
         <w:rPr>
@@ -2493,15 +3033,33 @@
           <w:sz w:val="20"/>
           <w:szCs w:val="20"/>
         </w:rPr>
-        <w:t>AOA theta             = 0.0</w:t>
-      </w:r>
-      <w:r>
-        <w:rPr>
-          <w:rFonts w:ascii="SimSun" w:eastAsia="SimSun" w:hAnsi="SimSun" w:cstheme="minorHAnsi"/>
-          <w:sz w:val="20"/>
-          <w:szCs w:val="20"/>
-        </w:rPr>
-        <w:t xml:space="preserve"> !Polar angle of attack</w:t>
+        <w:t xml:space="preserve">AOA theta             = </w:t>
+      </w:r>
+      <w:proofErr w:type="gramStart"/>
+      <w:r>
+        <w:rPr>
+          <w:rFonts w:ascii="SimSun" w:eastAsia="SimSun" w:hAnsi="SimSun" w:cstheme="minorHAnsi"/>
+          <w:sz w:val="20"/>
+          <w:szCs w:val="20"/>
+        </w:rPr>
+        <w:t>0.0</w:t>
+      </w:r>
+      <w:r>
+        <w:rPr>
+          <w:rFonts w:ascii="SimSun" w:eastAsia="SimSun" w:hAnsi="SimSun" w:cstheme="minorHAnsi"/>
+          <w:sz w:val="20"/>
+          <w:szCs w:val="20"/>
+        </w:rPr>
+        <w:t xml:space="preserve"> !Polar</w:t>
+      </w:r>
+      <w:proofErr w:type="gramEnd"/>
+      <w:r>
+        <w:rPr>
+          <w:rFonts w:ascii="SimSun" w:eastAsia="SimSun" w:hAnsi="SimSun" w:cstheme="minorHAnsi"/>
+          <w:sz w:val="20"/>
+          <w:szCs w:val="20"/>
+        </w:rPr>
+        <w:t xml:space="preserve"> angle of attack</w:t>
       </w:r>
     </w:p>
     <w:p>
@@ -2522,6 +3080,7 @@
         </w:rPr>
         <w:t xml:space="preserve">AOA phi               = </w:t>
       </w:r>
+      <w:proofErr w:type="gramStart"/>
       <w:r>
         <w:rPr>
           <w:rFonts w:ascii="SimSun" w:eastAsia="SimSun" w:hAnsi="SimSun" w:cstheme="minorHAnsi"/>
@@ -2544,7 +3103,16 @@
           <w:sz w:val="20"/>
           <w:szCs w:val="20"/>
         </w:rPr>
-        <w:t xml:space="preserve"> !Azimuthal angle of attack</w:t>
+        <w:t xml:space="preserve"> !Azimuthal</w:t>
+      </w:r>
+      <w:proofErr w:type="gramEnd"/>
+      <w:r>
+        <w:rPr>
+          <w:rFonts w:ascii="SimSun" w:eastAsia="SimSun" w:hAnsi="SimSun" w:cstheme="minorHAnsi"/>
+          <w:sz w:val="20"/>
+          <w:szCs w:val="20"/>
+        </w:rPr>
+        <w:t xml:space="preserve"> angle of attack</w:t>
       </w:r>
     </w:p>
     <w:p>
@@ -2577,69 +3145,159 @@
           <w:sz w:val="20"/>
           <w:szCs w:val="20"/>
         </w:rPr>
-        <w:t>.hsol"</w:t>
-      </w:r>
-      <w:r>
-        <w:rPr>
-          <w:rFonts w:ascii="SimSun" w:eastAsia="SimSun" w:hAnsi="SimSun" w:cstheme="minorHAnsi"/>
-          <w:sz w:val="20"/>
-          <w:szCs w:val="20"/>
-        </w:rPr>
-        <w:t xml:space="preserve"> !Name of the results file</w:t>
-      </w:r>
-    </w:p>
-    <w:p>
-      <w:pPr>
-        <w:shd w:val="clear" w:color="auto" w:fill="E7E6E6" w:themeFill="background2"/>
-        <w:jc w:val="both"/>
-        <w:rPr>
-          <w:rFonts w:ascii="SimSun" w:eastAsia="SimSun" w:hAnsi="SimSun" w:cstheme="minorHAnsi"/>
-          <w:sz w:val="20"/>
-          <w:szCs w:val="20"/>
-        </w:rPr>
-      </w:pPr>
-      <w:r>
-        <w:rPr>
-          <w:rFonts w:ascii="SimSun" w:eastAsia="SimSun" w:hAnsi="SimSun" w:cstheme="minorHAnsi"/>
-          <w:sz w:val="20"/>
-          <w:szCs w:val="20"/>
-        </w:rPr>
-        <w:t>save gradients with solution = .true.</w:t>
-      </w:r>
-      <w:r>
-        <w:rPr>
-          <w:rFonts w:ascii="SimSun" w:eastAsia="SimSun" w:hAnsi="SimSun" w:cstheme="minorHAnsi"/>
-          <w:sz w:val="20"/>
-          <w:szCs w:val="20"/>
-        </w:rPr>
-        <w:t xml:space="preserve"> !Whether gradients are saved or not</w:t>
-      </w:r>
-    </w:p>
-    <w:p>
-      <w:pPr>
-        <w:shd w:val="clear" w:color="auto" w:fill="E7E6E6" w:themeFill="background2"/>
-        <w:jc w:val="both"/>
-        <w:rPr>
-          <w:rFonts w:ascii="SimSun" w:eastAsia="SimSun" w:hAnsi="SimSun" w:cstheme="minorHAnsi"/>
-          <w:sz w:val="20"/>
-          <w:szCs w:val="20"/>
-        </w:rPr>
-      </w:pPr>
-      <w:r>
-        <w:rPr>
-          <w:rFonts w:ascii="SimSun" w:eastAsia="SimSun" w:hAnsi="SimSun" w:cstheme="minorHAnsi"/>
-          <w:sz w:val="20"/>
-          <w:szCs w:val="20"/>
-        </w:rPr>
-        <w:t>restart               = .false.</w:t>
-      </w:r>
-      <w:r>
-        <w:rPr>
-          <w:rFonts w:ascii="SimSun" w:eastAsia="SimSun" w:hAnsi="SimSun" w:cstheme="minorHAnsi"/>
-          <w:sz w:val="20"/>
-          <w:szCs w:val="20"/>
-        </w:rPr>
-        <w:t xml:space="preserve"> !Restart from previous solution</w:t>
+        <w:t>.hsol</w:t>
+      </w:r>
+      <w:proofErr w:type="gramStart"/>
+      <w:r>
+        <w:rPr>
+          <w:rFonts w:ascii="SimSun" w:eastAsia="SimSun" w:hAnsi="SimSun" w:cstheme="minorHAnsi"/>
+          <w:sz w:val="20"/>
+          <w:szCs w:val="20"/>
+        </w:rPr>
+        <w:t>"</w:t>
+      </w:r>
+      <w:r>
+        <w:rPr>
+          <w:rFonts w:ascii="SimSun" w:eastAsia="SimSun" w:hAnsi="SimSun" w:cstheme="minorHAnsi"/>
+          <w:sz w:val="20"/>
+          <w:szCs w:val="20"/>
+        </w:rPr>
+        <w:t xml:space="preserve"> !Name</w:t>
+      </w:r>
+      <w:proofErr w:type="gramEnd"/>
+      <w:r>
+        <w:rPr>
+          <w:rFonts w:ascii="SimSun" w:eastAsia="SimSun" w:hAnsi="SimSun" w:cstheme="minorHAnsi"/>
+          <w:sz w:val="20"/>
+          <w:szCs w:val="20"/>
+        </w:rPr>
+        <w:t xml:space="preserve"> of the results file</w:t>
+      </w:r>
+    </w:p>
+    <w:p>
+      <w:pPr>
+        <w:shd w:val="clear" w:color="auto" w:fill="E7E6E6" w:themeFill="background2"/>
+        <w:jc w:val="both"/>
+        <w:rPr>
+          <w:rFonts w:ascii="SimSun" w:eastAsia="SimSun" w:hAnsi="SimSun" w:cstheme="minorHAnsi"/>
+          <w:sz w:val="20"/>
+          <w:szCs w:val="20"/>
+        </w:rPr>
+      </w:pPr>
+      <w:r>
+        <w:rPr>
+          <w:rFonts w:ascii="SimSun" w:eastAsia="SimSun" w:hAnsi="SimSun" w:cstheme="minorHAnsi"/>
+          <w:sz w:val="20"/>
+          <w:szCs w:val="20"/>
+        </w:rPr>
+        <w:t xml:space="preserve">save gradients with solution </w:t>
+      </w:r>
+      <w:proofErr w:type="gramStart"/>
+      <w:r>
+        <w:rPr>
+          <w:rFonts w:ascii="SimSun" w:eastAsia="SimSun" w:hAnsi="SimSun" w:cstheme="minorHAnsi"/>
+          <w:sz w:val="20"/>
+          <w:szCs w:val="20"/>
+        </w:rPr>
+        <w:t>= .true</w:t>
+      </w:r>
+      <w:proofErr w:type="gramEnd"/>
+      <w:r>
+        <w:rPr>
+          <w:rFonts w:ascii="SimSun" w:eastAsia="SimSun" w:hAnsi="SimSun" w:cstheme="minorHAnsi"/>
+          <w:sz w:val="20"/>
+          <w:szCs w:val="20"/>
+        </w:rPr>
+        <w:t>.</w:t>
+      </w:r>
+      <w:r>
+        <w:rPr>
+          <w:rFonts w:ascii="SimSun" w:eastAsia="SimSun" w:hAnsi="SimSun" w:cstheme="minorHAnsi"/>
+          <w:sz w:val="20"/>
+          <w:szCs w:val="20"/>
+        </w:rPr>
+        <w:t xml:space="preserve"> </w:t>
+      </w:r>
+      <w:proofErr w:type="gramStart"/>
+      <w:r>
+        <w:rPr>
+          <w:rFonts w:ascii="SimSun" w:eastAsia="SimSun" w:hAnsi="SimSun" w:cstheme="minorHAnsi"/>
+          <w:sz w:val="20"/>
+          <w:szCs w:val="20"/>
+        </w:rPr>
+        <w:t>!Whether</w:t>
+      </w:r>
+      <w:proofErr w:type="gramEnd"/>
+      <w:r>
+        <w:rPr>
+          <w:rFonts w:ascii="SimSun" w:eastAsia="SimSun" w:hAnsi="SimSun" w:cstheme="minorHAnsi"/>
+          <w:sz w:val="20"/>
+          <w:szCs w:val="20"/>
+        </w:rPr>
+        <w:t xml:space="preserve"> gradients are saved or not</w:t>
+      </w:r>
+    </w:p>
+    <w:p>
+      <w:pPr>
+        <w:shd w:val="clear" w:color="auto" w:fill="E7E6E6" w:themeFill="background2"/>
+        <w:jc w:val="both"/>
+        <w:rPr>
+          <w:rFonts w:ascii="SimSun" w:eastAsia="SimSun" w:hAnsi="SimSun" w:cstheme="minorHAnsi"/>
+          <w:sz w:val="20"/>
+          <w:szCs w:val="20"/>
+        </w:rPr>
+      </w:pPr>
+      <w:r>
+        <w:rPr>
+          <w:rFonts w:ascii="SimSun" w:eastAsia="SimSun" w:hAnsi="SimSun" w:cstheme="minorHAnsi"/>
+          <w:sz w:val="20"/>
+          <w:szCs w:val="20"/>
+        </w:rPr>
+        <w:t xml:space="preserve">restart               </w:t>
+      </w:r>
+      <w:proofErr w:type="gramStart"/>
+      <w:r>
+        <w:rPr>
+          <w:rFonts w:ascii="SimSun" w:eastAsia="SimSun" w:hAnsi="SimSun" w:cstheme="minorHAnsi"/>
+          <w:sz w:val="20"/>
+          <w:szCs w:val="20"/>
+        </w:rPr>
+        <w:t>= .false</w:t>
+      </w:r>
+      <w:proofErr w:type="gramEnd"/>
+      <w:r>
+        <w:rPr>
+          <w:rFonts w:ascii="SimSun" w:eastAsia="SimSun" w:hAnsi="SimSun" w:cstheme="minorHAnsi"/>
+          <w:sz w:val="20"/>
+          <w:szCs w:val="20"/>
+        </w:rPr>
+        <w:t>.</w:t>
+      </w:r>
+      <w:r>
+        <w:rPr>
+          <w:rFonts w:ascii="SimSun" w:eastAsia="SimSun" w:hAnsi="SimSun" w:cstheme="minorHAnsi"/>
+          <w:sz w:val="20"/>
+          <w:szCs w:val="20"/>
+        </w:rPr>
+        <w:t xml:space="preserve"> </w:t>
+      </w:r>
+      <w:proofErr w:type="gramStart"/>
+      <w:r>
+        <w:rPr>
+          <w:rFonts w:ascii="SimSun" w:eastAsia="SimSun" w:hAnsi="SimSun" w:cstheme="minorHAnsi"/>
+          <w:sz w:val="20"/>
+          <w:szCs w:val="20"/>
+        </w:rPr>
+        <w:t>!Restart</w:t>
+      </w:r>
+      <w:proofErr w:type="gramEnd"/>
+      <w:r>
+        <w:rPr>
+          <w:rFonts w:ascii="SimSun" w:eastAsia="SimSun" w:hAnsi="SimSun" w:cstheme="minorHAnsi"/>
+          <w:sz w:val="20"/>
+          <w:szCs w:val="20"/>
+        </w:rPr>
+        <w:t xml:space="preserve"> from previous solution</w:t>
       </w:r>
     </w:p>
     <w:p>
@@ -2672,45 +3330,94 @@
           <w:sz w:val="20"/>
           <w:szCs w:val="20"/>
         </w:rPr>
-        <w:t>.hsol"</w:t>
-      </w:r>
-      <w:r>
-        <w:rPr>
-          <w:rFonts w:ascii="SimSun" w:eastAsia="SimSun" w:hAnsi="SimSun" w:cstheme="minorHAnsi"/>
-          <w:sz w:val="20"/>
-          <w:szCs w:val="20"/>
-        </w:rPr>
-        <w:t xml:space="preserve"> !Restart solution</w:t>
-      </w:r>
-    </w:p>
-    <w:p>
-      <w:pPr>
-        <w:shd w:val="clear" w:color="auto" w:fill="E7E6E6" w:themeFill="background2"/>
-        <w:jc w:val="both"/>
-        <w:rPr>
-          <w:rFonts w:ascii="SimSun" w:eastAsia="SimSun" w:hAnsi="SimSun" w:cstheme="minorHAnsi"/>
-          <w:sz w:val="20"/>
-          <w:szCs w:val="20"/>
-          <w:lang w:val="en-US"/>
-        </w:rPr>
-      </w:pPr>
-      <w:r>
-        <w:rPr>
-          <w:rFonts w:ascii="SimSun" w:eastAsia="SimSun" w:hAnsi="SimSun" w:cstheme="minorHAnsi"/>
-          <w:sz w:val="20"/>
-          <w:szCs w:val="20"/>
-          <w:lang w:val="en-US"/>
-        </w:rPr>
-        <w:t>riemann solver        = roe</w:t>
-      </w:r>
-      <w:r>
-        <w:rPr>
-          <w:rFonts w:ascii="SimSun" w:eastAsia="SimSun" w:hAnsi="SimSun" w:cstheme="minorHAnsi"/>
-          <w:sz w:val="20"/>
-          <w:szCs w:val="20"/>
-          <w:lang w:val="en-US"/>
-        </w:rPr>
-        <w:t xml:space="preserve"> !Riemann solver for i</w:t>
+        <w:t>.hsol</w:t>
+      </w:r>
+      <w:proofErr w:type="gramStart"/>
+      <w:r>
+        <w:rPr>
+          <w:rFonts w:ascii="SimSun" w:eastAsia="SimSun" w:hAnsi="SimSun" w:cstheme="minorHAnsi"/>
+          <w:sz w:val="20"/>
+          <w:szCs w:val="20"/>
+        </w:rPr>
+        <w:t>"</w:t>
+      </w:r>
+      <w:r>
+        <w:rPr>
+          <w:rFonts w:ascii="SimSun" w:eastAsia="SimSun" w:hAnsi="SimSun" w:cstheme="minorHAnsi"/>
+          <w:sz w:val="20"/>
+          <w:szCs w:val="20"/>
+        </w:rPr>
+        <w:t xml:space="preserve"> !Restart</w:t>
+      </w:r>
+      <w:proofErr w:type="gramEnd"/>
+      <w:r>
+        <w:rPr>
+          <w:rFonts w:ascii="SimSun" w:eastAsia="SimSun" w:hAnsi="SimSun" w:cstheme="minorHAnsi"/>
+          <w:sz w:val="20"/>
+          <w:szCs w:val="20"/>
+        </w:rPr>
+        <w:t xml:space="preserve"> solution</w:t>
+      </w:r>
+    </w:p>
+    <w:p>
+      <w:pPr>
+        <w:shd w:val="clear" w:color="auto" w:fill="E7E6E6" w:themeFill="background2"/>
+        <w:jc w:val="both"/>
+        <w:rPr>
+          <w:rFonts w:ascii="SimSun" w:eastAsia="SimSun" w:hAnsi="SimSun" w:cstheme="minorHAnsi"/>
+          <w:sz w:val="20"/>
+          <w:szCs w:val="20"/>
+          <w:lang w:val="en-US"/>
+        </w:rPr>
+      </w:pPr>
+      <w:proofErr w:type="spellStart"/>
+      <w:r>
+        <w:rPr>
+          <w:rFonts w:ascii="SimSun" w:eastAsia="SimSun" w:hAnsi="SimSun" w:cstheme="minorHAnsi"/>
+          <w:sz w:val="20"/>
+          <w:szCs w:val="20"/>
+          <w:lang w:val="en-US"/>
+        </w:rPr>
+        <w:t>riemann</w:t>
+      </w:r>
+      <w:proofErr w:type="spellEnd"/>
+      <w:r>
+        <w:rPr>
+          <w:rFonts w:ascii="SimSun" w:eastAsia="SimSun" w:hAnsi="SimSun" w:cstheme="minorHAnsi"/>
+          <w:sz w:val="20"/>
+          <w:szCs w:val="20"/>
+          <w:lang w:val="en-US"/>
+        </w:rPr>
+        <w:t xml:space="preserve"> solver        = </w:t>
+      </w:r>
+      <w:proofErr w:type="gramStart"/>
+      <w:r>
+        <w:rPr>
+          <w:rFonts w:ascii="SimSun" w:eastAsia="SimSun" w:hAnsi="SimSun" w:cstheme="minorHAnsi"/>
+          <w:sz w:val="20"/>
+          <w:szCs w:val="20"/>
+          <w:lang w:val="en-US"/>
+        </w:rPr>
+        <w:t>roe</w:t>
+      </w:r>
+      <w:r>
+        <w:rPr>
+          <w:rFonts w:ascii="SimSun" w:eastAsia="SimSun" w:hAnsi="SimSun" w:cstheme="minorHAnsi"/>
+          <w:sz w:val="20"/>
+          <w:szCs w:val="20"/>
+          <w:lang w:val="en-US"/>
+        </w:rPr>
+        <w:t xml:space="preserve"> !Riemann</w:t>
+      </w:r>
+      <w:proofErr w:type="gramEnd"/>
+      <w:r>
+        <w:rPr>
+          <w:rFonts w:ascii="SimSun" w:eastAsia="SimSun" w:hAnsi="SimSun" w:cstheme="minorHAnsi"/>
+          <w:sz w:val="20"/>
+          <w:szCs w:val="20"/>
+          <w:lang w:val="en-US"/>
+        </w:rPr>
+        <w:t xml:space="preserve"> solver for i</w:t>
       </w:r>
       <w:r>
         <w:rPr>
@@ -2740,76 +3447,156 @@
           <w:szCs w:val="20"/>
           <w:lang w:val="en-US"/>
         </w:rPr>
-        <w:t>simulation type       = steady-state</w:t>
-      </w:r>
-      <w:r>
-        <w:rPr>
-          <w:rFonts w:ascii="SimSun" w:eastAsia="SimSun" w:hAnsi="SimSun" w:cstheme="minorHAnsi"/>
-          <w:sz w:val="20"/>
-          <w:szCs w:val="20"/>
-          <w:lang w:val="en-US"/>
-        </w:rPr>
-        <w:t xml:space="preserve"> !Type of the simulation</w:t>
-      </w:r>
-    </w:p>
-    <w:p>
-      <w:pPr>
-        <w:shd w:val="clear" w:color="auto" w:fill="E7E6E6" w:themeFill="background2"/>
-        <w:jc w:val="both"/>
-        <w:rPr>
-          <w:rFonts w:ascii="SimSun" w:eastAsia="SimSun" w:hAnsi="SimSun" w:cstheme="minorHAnsi"/>
-          <w:sz w:val="20"/>
-          <w:szCs w:val="20"/>
-          <w:lang w:val="en-US"/>
-        </w:rPr>
-      </w:pPr>
-      <w:r>
-        <w:rPr>
-          <w:rFonts w:ascii="SimSun" w:eastAsia="SimSun" w:hAnsi="SimSun" w:cstheme="minorHAnsi"/>
-          <w:sz w:val="20"/>
-          <w:szCs w:val="20"/>
-          <w:lang w:val="en-US"/>
-        </w:rPr>
-        <w:t>time integration      = explicit</w:t>
-      </w:r>
-      <w:r>
-        <w:rPr>
-          <w:rFonts w:ascii="SimSun" w:eastAsia="SimSun" w:hAnsi="SimSun" w:cstheme="minorHAnsi"/>
-          <w:sz w:val="20"/>
-          <w:szCs w:val="20"/>
-          <w:lang w:val="en-US"/>
-        </w:rPr>
-        <w:t xml:space="preserve"> !Time integration approach</w:t>
-      </w:r>
-    </w:p>
-    <w:p>
-      <w:pPr>
-        <w:shd w:val="clear" w:color="auto" w:fill="E7E6E6" w:themeFill="background2"/>
-        <w:jc w:val="both"/>
-        <w:rPr>
-          <w:rFonts w:ascii="SimSun" w:eastAsia="SimSun" w:hAnsi="SimSun" w:cstheme="minorHAnsi"/>
-          <w:sz w:val="20"/>
-          <w:szCs w:val="20"/>
-          <w:lang w:val="en-US"/>
-        </w:rPr>
-      </w:pPr>
-      <w:r>
-        <w:rPr>
-          <w:rFonts w:ascii="SimSun" w:eastAsia="SimSun" w:hAnsi="SimSun" w:cstheme="minorHAnsi"/>
-          <w:sz w:val="20"/>
-          <w:szCs w:val="20"/>
-          <w:lang w:val="en-US"/>
-        </w:rPr>
-        <w:t>explicit method       = RK3</w:t>
-      </w:r>
-      <w:r>
-        <w:rPr>
-          <w:rFonts w:ascii="SimSun" w:eastAsia="SimSun" w:hAnsi="SimSun" w:cstheme="minorHAnsi"/>
-          <w:sz w:val="20"/>
-          <w:szCs w:val="20"/>
-          <w:lang w:val="en-US"/>
-        </w:rPr>
-        <w:t xml:space="preserve"> !Time integration scheme (Runge-Kutta 3 in this case)</w:t>
+        <w:t>simulation type       = steady-</w:t>
+      </w:r>
+      <w:proofErr w:type="gramStart"/>
+      <w:r>
+        <w:rPr>
+          <w:rFonts w:ascii="SimSun" w:eastAsia="SimSun" w:hAnsi="SimSun" w:cstheme="minorHAnsi"/>
+          <w:sz w:val="20"/>
+          <w:szCs w:val="20"/>
+          <w:lang w:val="en-US"/>
+        </w:rPr>
+        <w:t>state</w:t>
+      </w:r>
+      <w:r>
+        <w:rPr>
+          <w:rFonts w:ascii="SimSun" w:eastAsia="SimSun" w:hAnsi="SimSun" w:cstheme="minorHAnsi"/>
+          <w:sz w:val="20"/>
+          <w:szCs w:val="20"/>
+          <w:lang w:val="en-US"/>
+        </w:rPr>
+        <w:t xml:space="preserve"> !Type</w:t>
+      </w:r>
+      <w:proofErr w:type="gramEnd"/>
+      <w:r>
+        <w:rPr>
+          <w:rFonts w:ascii="SimSun" w:eastAsia="SimSun" w:hAnsi="SimSun" w:cstheme="minorHAnsi"/>
+          <w:sz w:val="20"/>
+          <w:szCs w:val="20"/>
+          <w:lang w:val="en-US"/>
+        </w:rPr>
+        <w:t xml:space="preserve"> of the simulation</w:t>
+      </w:r>
+    </w:p>
+    <w:p>
+      <w:pPr>
+        <w:shd w:val="clear" w:color="auto" w:fill="E7E6E6" w:themeFill="background2"/>
+        <w:jc w:val="both"/>
+        <w:rPr>
+          <w:rFonts w:ascii="SimSun" w:eastAsia="SimSun" w:hAnsi="SimSun" w:cstheme="minorHAnsi"/>
+          <w:sz w:val="20"/>
+          <w:szCs w:val="20"/>
+          <w:lang w:val="en-US"/>
+        </w:rPr>
+      </w:pPr>
+      <w:r>
+        <w:rPr>
+          <w:rFonts w:ascii="SimSun" w:eastAsia="SimSun" w:hAnsi="SimSun" w:cstheme="minorHAnsi"/>
+          <w:sz w:val="20"/>
+          <w:szCs w:val="20"/>
+          <w:lang w:val="en-US"/>
+        </w:rPr>
+        <w:t xml:space="preserve">time integration      = </w:t>
+      </w:r>
+      <w:proofErr w:type="gramStart"/>
+      <w:r>
+        <w:rPr>
+          <w:rFonts w:ascii="SimSun" w:eastAsia="SimSun" w:hAnsi="SimSun" w:cstheme="minorHAnsi"/>
+          <w:sz w:val="20"/>
+          <w:szCs w:val="20"/>
+          <w:lang w:val="en-US"/>
+        </w:rPr>
+        <w:t>explicit</w:t>
+      </w:r>
+      <w:r>
+        <w:rPr>
+          <w:rFonts w:ascii="SimSun" w:eastAsia="SimSun" w:hAnsi="SimSun" w:cstheme="minorHAnsi"/>
+          <w:sz w:val="20"/>
+          <w:szCs w:val="20"/>
+          <w:lang w:val="en-US"/>
+        </w:rPr>
+        <w:t xml:space="preserve"> !Time</w:t>
+      </w:r>
+      <w:proofErr w:type="gramEnd"/>
+      <w:r>
+        <w:rPr>
+          <w:rFonts w:ascii="SimSun" w:eastAsia="SimSun" w:hAnsi="SimSun" w:cstheme="minorHAnsi"/>
+          <w:sz w:val="20"/>
+          <w:szCs w:val="20"/>
+          <w:lang w:val="en-US"/>
+        </w:rPr>
+        <w:t xml:space="preserve"> integration approach</w:t>
+      </w:r>
+    </w:p>
+    <w:p>
+      <w:pPr>
+        <w:shd w:val="clear" w:color="auto" w:fill="E7E6E6" w:themeFill="background2"/>
+        <w:jc w:val="both"/>
+        <w:rPr>
+          <w:rFonts w:ascii="SimSun" w:eastAsia="SimSun" w:hAnsi="SimSun" w:cstheme="minorHAnsi"/>
+          <w:sz w:val="20"/>
+          <w:szCs w:val="20"/>
+          <w:lang w:val="en-US"/>
+        </w:rPr>
+      </w:pPr>
+      <w:r>
+        <w:rPr>
+          <w:rFonts w:ascii="SimSun" w:eastAsia="SimSun" w:hAnsi="SimSun" w:cstheme="minorHAnsi"/>
+          <w:sz w:val="20"/>
+          <w:szCs w:val="20"/>
+          <w:lang w:val="en-US"/>
+        </w:rPr>
+        <w:t>explicit method       = RK</w:t>
+      </w:r>
+      <w:proofErr w:type="gramStart"/>
+      <w:r>
+        <w:rPr>
+          <w:rFonts w:ascii="SimSun" w:eastAsia="SimSun" w:hAnsi="SimSun" w:cstheme="minorHAnsi"/>
+          <w:sz w:val="20"/>
+          <w:szCs w:val="20"/>
+          <w:lang w:val="en-US"/>
+        </w:rPr>
+        <w:t>3</w:t>
+      </w:r>
+      <w:r>
+        <w:rPr>
+          <w:rFonts w:ascii="SimSun" w:eastAsia="SimSun" w:hAnsi="SimSun" w:cstheme="minorHAnsi"/>
+          <w:sz w:val="20"/>
+          <w:szCs w:val="20"/>
+          <w:lang w:val="en-US"/>
+        </w:rPr>
+        <w:t xml:space="preserve"> !Time</w:t>
+      </w:r>
+      <w:proofErr w:type="gramEnd"/>
+      <w:r>
+        <w:rPr>
+          <w:rFonts w:ascii="SimSun" w:eastAsia="SimSun" w:hAnsi="SimSun" w:cstheme="minorHAnsi"/>
+          <w:sz w:val="20"/>
+          <w:szCs w:val="20"/>
+          <w:lang w:val="en-US"/>
+        </w:rPr>
+        <w:t xml:space="preserve"> integration scheme (Runge-</w:t>
+      </w:r>
+      <w:proofErr w:type="spellStart"/>
+      <w:r>
+        <w:rPr>
+          <w:rFonts w:ascii="SimSun" w:eastAsia="SimSun" w:hAnsi="SimSun" w:cstheme="minorHAnsi"/>
+          <w:sz w:val="20"/>
+          <w:szCs w:val="20"/>
+          <w:lang w:val="en-US"/>
+        </w:rPr>
+        <w:t>Kutta</w:t>
+      </w:r>
+      <w:proofErr w:type="spellEnd"/>
+      <w:r>
+        <w:rPr>
+          <w:rFonts w:ascii="SimSun" w:eastAsia="SimSun" w:hAnsi="SimSun" w:cstheme="minorHAnsi"/>
+          <w:sz w:val="20"/>
+          <w:szCs w:val="20"/>
+          <w:lang w:val="en-US"/>
+        </w:rPr>
+        <w:t xml:space="preserve"> 3 in this case)</w:t>
       </w:r>
     </w:p>
     <w:p>
@@ -2851,6 +3638,7 @@
         </w:rPr>
         <w:t xml:space="preserve">     </w:t>
       </w:r>
+      <w:proofErr w:type="gramStart"/>
       <w:r>
         <w:t>/</w:t>
       </w:r>
@@ -2861,6 +3649,7 @@
         </w:rPr>
         <w:t>horses3d-master/doc/UserManual.pdf</w:t>
       </w:r>
+      <w:proofErr w:type="gramEnd"/>
     </w:p>
     <w:p>
       <w:pPr>
@@ -2914,6 +3703,7 @@
         </w:rPr>
         <w:t xml:space="preserve">#define boundary </w:t>
       </w:r>
+      <w:proofErr w:type="gramStart"/>
       <w:r>
         <w:rPr>
           <w:rFonts w:ascii="SimSun" w:eastAsia="SimSun" w:hAnsi="SimSun" w:cstheme="minorHAnsi"/>
@@ -2930,36 +3720,68 @@
           <w:szCs w:val="20"/>
           <w:lang w:val="en-US"/>
         </w:rPr>
-        <w:t xml:space="preserve"> !Name of the boundary surface</w:t>
-      </w:r>
-    </w:p>
-    <w:p>
-      <w:pPr>
-        <w:shd w:val="clear" w:color="auto" w:fill="E7E6E6" w:themeFill="background2"/>
-        <w:rPr>
-          <w:rFonts w:ascii="SimSun" w:eastAsia="SimSun" w:hAnsi="SimSun" w:cstheme="minorHAnsi"/>
-          <w:sz w:val="20"/>
-          <w:szCs w:val="20"/>
-          <w:lang w:val="en-US"/>
-        </w:rPr>
-      </w:pPr>
-      <w:r>
-        <w:rPr>
-          <w:rFonts w:ascii="SimSun" w:eastAsia="SimSun" w:hAnsi="SimSun" w:cstheme="minorHAnsi"/>
-          <w:sz w:val="20"/>
-          <w:szCs w:val="20"/>
-          <w:lang w:val="en-US"/>
-        </w:rPr>
-        <w:t xml:space="preserve">  type = NoSlipWall</w:t>
-      </w:r>
-      <w:r>
-        <w:rPr>
-          <w:rFonts w:ascii="SimSun" w:eastAsia="SimSun" w:hAnsi="SimSun" w:cstheme="minorHAnsi"/>
-          <w:sz w:val="20"/>
-          <w:szCs w:val="20"/>
-          <w:lang w:val="en-US"/>
-        </w:rPr>
-        <w:t xml:space="preserve"> !All velocities are 0: u=0, v=0, w=0</w:t>
+        <w:t xml:space="preserve"> !Name</w:t>
+      </w:r>
+      <w:proofErr w:type="gramEnd"/>
+      <w:r>
+        <w:rPr>
+          <w:rFonts w:ascii="SimSun" w:eastAsia="SimSun" w:hAnsi="SimSun" w:cstheme="minorHAnsi"/>
+          <w:sz w:val="20"/>
+          <w:szCs w:val="20"/>
+          <w:lang w:val="en-US"/>
+        </w:rPr>
+        <w:t xml:space="preserve"> of the boundary surface</w:t>
+      </w:r>
+    </w:p>
+    <w:p>
+      <w:pPr>
+        <w:shd w:val="clear" w:color="auto" w:fill="E7E6E6" w:themeFill="background2"/>
+        <w:rPr>
+          <w:rFonts w:ascii="SimSun" w:eastAsia="SimSun" w:hAnsi="SimSun" w:cstheme="minorHAnsi"/>
+          <w:sz w:val="20"/>
+          <w:szCs w:val="20"/>
+          <w:lang w:val="en-US"/>
+        </w:rPr>
+      </w:pPr>
+      <w:r>
+        <w:rPr>
+          <w:rFonts w:ascii="SimSun" w:eastAsia="SimSun" w:hAnsi="SimSun" w:cstheme="minorHAnsi"/>
+          <w:sz w:val="20"/>
+          <w:szCs w:val="20"/>
+          <w:lang w:val="en-US"/>
+        </w:rPr>
+        <w:t xml:space="preserve">  type = </w:t>
+      </w:r>
+      <w:proofErr w:type="spellStart"/>
+      <w:proofErr w:type="gramStart"/>
+      <w:r>
+        <w:rPr>
+          <w:rFonts w:ascii="SimSun" w:eastAsia="SimSun" w:hAnsi="SimSun" w:cstheme="minorHAnsi"/>
+          <w:sz w:val="20"/>
+          <w:szCs w:val="20"/>
+          <w:lang w:val="en-US"/>
+        </w:rPr>
+        <w:t>NoSlipWall</w:t>
+      </w:r>
+      <w:proofErr w:type="spellEnd"/>
+      <w:r>
+        <w:rPr>
+          <w:rFonts w:ascii="SimSun" w:eastAsia="SimSun" w:hAnsi="SimSun" w:cstheme="minorHAnsi"/>
+          <w:sz w:val="20"/>
+          <w:szCs w:val="20"/>
+          <w:lang w:val="en-US"/>
+        </w:rPr>
+        <w:t xml:space="preserve"> !All</w:t>
+      </w:r>
+      <w:proofErr w:type="gramEnd"/>
+      <w:r>
+        <w:rPr>
+          <w:rFonts w:ascii="SimSun" w:eastAsia="SimSun" w:hAnsi="SimSun" w:cstheme="minorHAnsi"/>
+          <w:sz w:val="20"/>
+          <w:szCs w:val="20"/>
+          <w:lang w:val="en-US"/>
+        </w:rPr>
+        <w:t xml:space="preserve"> velocities are 0: u=0, v=0, w=0</w:t>
       </w:r>
     </w:p>
     <w:p>
@@ -3012,6 +3834,7 @@
         </w:rPr>
         <w:t xml:space="preserve">#define boundary </w:t>
       </w:r>
+      <w:proofErr w:type="spellStart"/>
       <w:r>
         <w:rPr>
           <w:rFonts w:ascii="SimSun" w:eastAsia="SimSun" w:hAnsi="SimSun" w:cstheme="minorHAnsi"/>
@@ -3021,34 +3844,57 @@
         </w:rPr>
         <w:t>left__right</w:t>
       </w:r>
-    </w:p>
-    <w:p>
-      <w:pPr>
-        <w:shd w:val="clear" w:color="auto" w:fill="E7E6E6" w:themeFill="background2"/>
-        <w:rPr>
-          <w:rFonts w:ascii="SimSun" w:eastAsia="SimSun" w:hAnsi="SimSun" w:cstheme="minorHAnsi"/>
-          <w:sz w:val="20"/>
-          <w:szCs w:val="20"/>
-          <w:lang w:val="en-US"/>
-        </w:rPr>
-      </w:pPr>
-      <w:r>
-        <w:rPr>
-          <w:rFonts w:ascii="SimSun" w:eastAsia="SimSun" w:hAnsi="SimSun" w:cstheme="minorHAnsi"/>
-          <w:sz w:val="20"/>
-          <w:szCs w:val="20"/>
-          <w:lang w:val="en-US"/>
-        </w:rPr>
-        <w:t xml:space="preserve">  type = FreeSlipWall</w:t>
-      </w:r>
-      <w:r>
-        <w:rPr>
-          <w:rFonts w:ascii="SimSun" w:eastAsia="SimSun" w:hAnsi="SimSun" w:cstheme="minorHAnsi"/>
-          <w:sz w:val="20"/>
-          <w:szCs w:val="20"/>
-          <w:lang w:val="en-US"/>
-        </w:rPr>
-        <w:t xml:space="preserve"> !Perpendicular velocities are 0</w:t>
+      <w:proofErr w:type="spellEnd"/>
+    </w:p>
+    <w:p>
+      <w:pPr>
+        <w:shd w:val="clear" w:color="auto" w:fill="E7E6E6" w:themeFill="background2"/>
+        <w:rPr>
+          <w:rFonts w:ascii="SimSun" w:eastAsia="SimSun" w:hAnsi="SimSun" w:cstheme="minorHAnsi"/>
+          <w:sz w:val="20"/>
+          <w:szCs w:val="20"/>
+          <w:lang w:val="en-US"/>
+        </w:rPr>
+      </w:pPr>
+      <w:r>
+        <w:rPr>
+          <w:rFonts w:ascii="SimSun" w:eastAsia="SimSun" w:hAnsi="SimSun" w:cstheme="minorHAnsi"/>
+          <w:sz w:val="20"/>
+          <w:szCs w:val="20"/>
+          <w:lang w:val="en-US"/>
+        </w:rPr>
+        <w:t xml:space="preserve">  type = </w:t>
+      </w:r>
+      <w:proofErr w:type="spellStart"/>
+      <w:proofErr w:type="gramStart"/>
+      <w:r>
+        <w:rPr>
+          <w:rFonts w:ascii="SimSun" w:eastAsia="SimSun" w:hAnsi="SimSun" w:cstheme="minorHAnsi"/>
+          <w:sz w:val="20"/>
+          <w:szCs w:val="20"/>
+          <w:lang w:val="en-US"/>
+        </w:rPr>
+        <w:t>FreeSlipWall</w:t>
+      </w:r>
+      <w:proofErr w:type="spellEnd"/>
+      <w:r>
+        <w:rPr>
+          <w:rFonts w:ascii="SimSun" w:eastAsia="SimSun" w:hAnsi="SimSun" w:cstheme="minorHAnsi"/>
+          <w:sz w:val="20"/>
+          <w:szCs w:val="20"/>
+          <w:lang w:val="en-US"/>
+        </w:rPr>
+        <w:t xml:space="preserve"> !Perpendicular</w:t>
+      </w:r>
+      <w:proofErr w:type="gramEnd"/>
+      <w:r>
+        <w:rPr>
+          <w:rFonts w:ascii="SimSun" w:eastAsia="SimSun" w:hAnsi="SimSun" w:cstheme="minorHAnsi"/>
+          <w:sz w:val="20"/>
+          <w:szCs w:val="20"/>
+          <w:lang w:val="en-US"/>
+        </w:rPr>
+        <w:t xml:space="preserve"> velocities are 0</w:t>
       </w:r>
     </w:p>
     <w:p>
@@ -3310,16 +4156,56 @@
           <w:szCs w:val="20"/>
           <w:lang w:val="en-US"/>
         </w:rPr>
-        <w:t xml:space="preserve">   Name = cyl-drag</w:t>
-      </w:r>
-      <w:r>
-        <w:rPr>
-          <w:rFonts w:ascii="SimSun" w:eastAsia="SimSun" w:hAnsi="SimSun" w:cstheme="minorHAnsi"/>
-          <w:sz w:val="20"/>
-          <w:szCs w:val="20"/>
-          <w:lang w:val="en-US"/>
-        </w:rPr>
-        <w:t xml:space="preserve"> !Identifier of the </w:t>
+        <w:t xml:space="preserve">   Name = </w:t>
+      </w:r>
+      <w:proofErr w:type="spellStart"/>
+      <w:r>
+        <w:rPr>
+          <w:rFonts w:ascii="SimSun" w:eastAsia="SimSun" w:hAnsi="SimSun" w:cstheme="minorHAnsi"/>
+          <w:sz w:val="20"/>
+          <w:szCs w:val="20"/>
+          <w:lang w:val="en-US"/>
+        </w:rPr>
+        <w:t>cyl</w:t>
+      </w:r>
+      <w:proofErr w:type="spellEnd"/>
+      <w:r>
+        <w:rPr>
+          <w:rFonts w:ascii="SimSun" w:eastAsia="SimSun" w:hAnsi="SimSun" w:cstheme="minorHAnsi"/>
+          <w:sz w:val="20"/>
+          <w:szCs w:val="20"/>
+          <w:lang w:val="en-US"/>
+        </w:rPr>
+        <w:t>-</w:t>
+      </w:r>
+      <w:proofErr w:type="gramStart"/>
+      <w:r>
+        <w:rPr>
+          <w:rFonts w:ascii="SimSun" w:eastAsia="SimSun" w:hAnsi="SimSun" w:cstheme="minorHAnsi"/>
+          <w:sz w:val="20"/>
+          <w:szCs w:val="20"/>
+          <w:lang w:val="en-US"/>
+        </w:rPr>
+        <w:t>drag</w:t>
+      </w:r>
+      <w:r>
+        <w:rPr>
+          <w:rFonts w:ascii="SimSun" w:eastAsia="SimSun" w:hAnsi="SimSun" w:cstheme="minorHAnsi"/>
+          <w:sz w:val="20"/>
+          <w:szCs w:val="20"/>
+          <w:lang w:val="en-US"/>
+        </w:rPr>
+        <w:t xml:space="preserve"> !Identifier</w:t>
+      </w:r>
+      <w:proofErr w:type="gramEnd"/>
+      <w:r>
+        <w:rPr>
+          <w:rFonts w:ascii="SimSun" w:eastAsia="SimSun" w:hAnsi="SimSun" w:cstheme="minorHAnsi"/>
+          <w:sz w:val="20"/>
+          <w:szCs w:val="20"/>
+          <w:lang w:val="en-US"/>
+        </w:rPr>
+        <w:t xml:space="preserve"> of the </w:t>
       </w:r>
       <w:r>
         <w:rPr>
@@ -3358,46 +4244,86 @@
           <w:szCs w:val="20"/>
           <w:lang w:val="en-US"/>
         </w:rPr>
-        <w:t xml:space="preserve">   Marker = cylinder</w:t>
-      </w:r>
-      <w:r>
-        <w:rPr>
-          <w:rFonts w:ascii="SimSun" w:eastAsia="SimSun" w:hAnsi="SimSun" w:cstheme="minorHAnsi"/>
-          <w:sz w:val="20"/>
-          <w:szCs w:val="20"/>
-          <w:lang w:val="en-US"/>
-        </w:rPr>
-        <w:t xml:space="preserve"> !Name of the boundary surface</w:t>
-      </w:r>
-    </w:p>
-    <w:p>
-      <w:pPr>
-        <w:shd w:val="clear" w:color="auto" w:fill="E7E6E6" w:themeFill="background2"/>
-        <w:jc w:val="both"/>
-        <w:rPr>
-          <w:rFonts w:ascii="SimSun" w:eastAsia="SimSun" w:hAnsi="SimSun" w:cstheme="minorHAnsi"/>
-          <w:sz w:val="20"/>
-          <w:szCs w:val="20"/>
-          <w:lang w:val="en-US"/>
-        </w:rPr>
-      </w:pPr>
-      <w:r>
-        <w:rPr>
-          <w:rFonts w:ascii="SimSun" w:eastAsia="SimSun" w:hAnsi="SimSun" w:cstheme="minorHAnsi"/>
-          <w:sz w:val="20"/>
-          <w:szCs w:val="20"/>
-          <w:lang w:val="en-US"/>
-        </w:rPr>
-        <w:t xml:space="preserve">   Variable = drag</w:t>
-      </w:r>
-      <w:r>
-        <w:rPr>
-          <w:rFonts w:ascii="SimSun" w:eastAsia="SimSun" w:hAnsi="SimSun" w:cstheme="minorHAnsi"/>
-          <w:sz w:val="20"/>
-          <w:szCs w:val="20"/>
-          <w:lang w:val="en-US"/>
-        </w:rPr>
-        <w:t xml:space="preserve"> !Variable to be monitored</w:t>
+        <w:t xml:space="preserve">   Marker = </w:t>
+      </w:r>
+      <w:proofErr w:type="gramStart"/>
+      <w:r>
+        <w:rPr>
+          <w:rFonts w:ascii="SimSun" w:eastAsia="SimSun" w:hAnsi="SimSun" w:cstheme="minorHAnsi"/>
+          <w:sz w:val="20"/>
+          <w:szCs w:val="20"/>
+          <w:lang w:val="en-US"/>
+        </w:rPr>
+        <w:t>cylinder</w:t>
+      </w:r>
+      <w:r>
+        <w:rPr>
+          <w:rFonts w:ascii="SimSun" w:eastAsia="SimSun" w:hAnsi="SimSun" w:cstheme="minorHAnsi"/>
+          <w:sz w:val="20"/>
+          <w:szCs w:val="20"/>
+          <w:lang w:val="en-US"/>
+        </w:rPr>
+        <w:t xml:space="preserve"> !Name</w:t>
+      </w:r>
+      <w:proofErr w:type="gramEnd"/>
+      <w:r>
+        <w:rPr>
+          <w:rFonts w:ascii="SimSun" w:eastAsia="SimSun" w:hAnsi="SimSun" w:cstheme="minorHAnsi"/>
+          <w:sz w:val="20"/>
+          <w:szCs w:val="20"/>
+          <w:lang w:val="en-US"/>
+        </w:rPr>
+        <w:t xml:space="preserve"> of the boundary surface</w:t>
+      </w:r>
+    </w:p>
+    <w:p>
+      <w:pPr>
+        <w:shd w:val="clear" w:color="auto" w:fill="E7E6E6" w:themeFill="background2"/>
+        <w:jc w:val="both"/>
+        <w:rPr>
+          <w:rFonts w:ascii="SimSun" w:eastAsia="SimSun" w:hAnsi="SimSun" w:cstheme="minorHAnsi"/>
+          <w:sz w:val="20"/>
+          <w:szCs w:val="20"/>
+          <w:lang w:val="en-US"/>
+        </w:rPr>
+      </w:pPr>
+      <w:r>
+        <w:rPr>
+          <w:rFonts w:ascii="SimSun" w:eastAsia="SimSun" w:hAnsi="SimSun" w:cstheme="minorHAnsi"/>
+          <w:sz w:val="20"/>
+          <w:szCs w:val="20"/>
+          <w:lang w:val="en-US"/>
+        </w:rPr>
+        <w:t xml:space="preserve">   Variable = </w:t>
+      </w:r>
+      <w:proofErr w:type="gramStart"/>
+      <w:r>
+        <w:rPr>
+          <w:rFonts w:ascii="SimSun" w:eastAsia="SimSun" w:hAnsi="SimSun" w:cstheme="minorHAnsi"/>
+          <w:sz w:val="20"/>
+          <w:szCs w:val="20"/>
+          <w:lang w:val="en-US"/>
+        </w:rPr>
+        <w:t>drag</w:t>
+      </w:r>
+      <w:r>
+        <w:rPr>
+          <w:rFonts w:ascii="SimSun" w:eastAsia="SimSun" w:hAnsi="SimSun" w:cstheme="minorHAnsi"/>
+          <w:sz w:val="20"/>
+          <w:szCs w:val="20"/>
+          <w:lang w:val="en-US"/>
+        </w:rPr>
+        <w:t xml:space="preserve"> !Variable</w:t>
+      </w:r>
+      <w:proofErr w:type="gramEnd"/>
+      <w:r>
+        <w:rPr>
+          <w:rFonts w:ascii="SimSun" w:eastAsia="SimSun" w:hAnsi="SimSun" w:cstheme="minorHAnsi"/>
+          <w:sz w:val="20"/>
+          <w:szCs w:val="20"/>
+          <w:lang w:val="en-US"/>
+        </w:rPr>
+        <w:t xml:space="preserve"> to be monitored</w:t>
       </w:r>
     </w:p>
     <w:p>
@@ -3454,16 +4380,36 @@
           <w:szCs w:val="20"/>
           <w:lang w:val="en-US"/>
         </w:rPr>
-        <w:t>.0]</w:t>
-      </w:r>
-      <w:r>
-        <w:rPr>
-          <w:rFonts w:ascii="SimSun" w:eastAsia="SimSun" w:hAnsi="SimSun" w:cstheme="minorHAnsi"/>
-          <w:sz w:val="20"/>
-          <w:szCs w:val="20"/>
-          <w:lang w:val="en-US"/>
-        </w:rPr>
-        <w:t xml:space="preserve"> !Direction of the force</w:t>
+        <w:t>.0</w:t>
+      </w:r>
+      <w:proofErr w:type="gramStart"/>
+      <w:r>
+        <w:rPr>
+          <w:rFonts w:ascii="SimSun" w:eastAsia="SimSun" w:hAnsi="SimSun" w:cstheme="minorHAnsi"/>
+          <w:sz w:val="20"/>
+          <w:szCs w:val="20"/>
+          <w:lang w:val="en-US"/>
+        </w:rPr>
+        <w:t>]</w:t>
+      </w:r>
+      <w:r>
+        <w:rPr>
+          <w:rFonts w:ascii="SimSun" w:eastAsia="SimSun" w:hAnsi="SimSun" w:cstheme="minorHAnsi"/>
+          <w:sz w:val="20"/>
+          <w:szCs w:val="20"/>
+          <w:lang w:val="en-US"/>
+        </w:rPr>
+        <w:t xml:space="preserve"> !Direction</w:t>
+      </w:r>
+      <w:proofErr w:type="gramEnd"/>
+      <w:r>
+        <w:rPr>
+          <w:rFonts w:ascii="SimSun" w:eastAsia="SimSun" w:hAnsi="SimSun" w:cstheme="minorHAnsi"/>
+          <w:sz w:val="20"/>
+          <w:szCs w:val="20"/>
+          <w:lang w:val="en-US"/>
+        </w:rPr>
+        <w:t xml:space="preserve"> of the force</w:t>
       </w:r>
     </w:p>
     <w:p>
@@ -3486,6 +4432,7 @@
         </w:rPr>
         <w:t xml:space="preserve">   Reference surface = 1.0</w:t>
       </w:r>
+      <w:proofErr w:type="gramStart"/>
       <w:r>
         <w:rPr>
           <w:rFonts w:ascii="SimSun" w:eastAsia="SimSun" w:hAnsi="SimSun" w:cstheme="minorHAnsi"/>
@@ -3502,7 +4449,17 @@
           <w:szCs w:val="20"/>
           <w:lang w:val="en-US"/>
         </w:rPr>
-        <w:t>!Size of the reference surface to compute the drag</w:t>
+        <w:t>!Size</w:t>
+      </w:r>
+      <w:proofErr w:type="gramEnd"/>
+      <w:r>
+        <w:rPr>
+          <w:rFonts w:ascii="SimSun" w:eastAsia="SimSun" w:hAnsi="SimSun" w:cstheme="minorHAnsi"/>
+          <w:sz w:val="20"/>
+          <w:szCs w:val="20"/>
+          <w:lang w:val="en-US"/>
+        </w:rPr>
+        <w:t xml:space="preserve"> of the reference surface to compute the drag</w:t>
       </w:r>
     </w:p>
     <w:p>
@@ -3632,16 +4589,56 @@
           <w:szCs w:val="20"/>
           <w:lang w:val="en-US"/>
         </w:rPr>
-        <w:t xml:space="preserve">   Name = cyl-lift</w:t>
-      </w:r>
-      <w:r>
-        <w:rPr>
-          <w:rFonts w:ascii="SimSun" w:eastAsia="SimSun" w:hAnsi="SimSun" w:cstheme="minorHAnsi"/>
-          <w:sz w:val="20"/>
-          <w:szCs w:val="20"/>
-          <w:lang w:val="en-US"/>
-        </w:rPr>
-        <w:t xml:space="preserve"> !Lift monitor</w:t>
+        <w:t xml:space="preserve">   Name = </w:t>
+      </w:r>
+      <w:proofErr w:type="spellStart"/>
+      <w:r>
+        <w:rPr>
+          <w:rFonts w:ascii="SimSun" w:eastAsia="SimSun" w:hAnsi="SimSun" w:cstheme="minorHAnsi"/>
+          <w:sz w:val="20"/>
+          <w:szCs w:val="20"/>
+          <w:lang w:val="en-US"/>
+        </w:rPr>
+        <w:t>cyl</w:t>
+      </w:r>
+      <w:proofErr w:type="spellEnd"/>
+      <w:r>
+        <w:rPr>
+          <w:rFonts w:ascii="SimSun" w:eastAsia="SimSun" w:hAnsi="SimSun" w:cstheme="minorHAnsi"/>
+          <w:sz w:val="20"/>
+          <w:szCs w:val="20"/>
+          <w:lang w:val="en-US"/>
+        </w:rPr>
+        <w:t>-</w:t>
+      </w:r>
+      <w:proofErr w:type="gramStart"/>
+      <w:r>
+        <w:rPr>
+          <w:rFonts w:ascii="SimSun" w:eastAsia="SimSun" w:hAnsi="SimSun" w:cstheme="minorHAnsi"/>
+          <w:sz w:val="20"/>
+          <w:szCs w:val="20"/>
+          <w:lang w:val="en-US"/>
+        </w:rPr>
+        <w:t>lift</w:t>
+      </w:r>
+      <w:r>
+        <w:rPr>
+          <w:rFonts w:ascii="SimSun" w:eastAsia="SimSun" w:hAnsi="SimSun" w:cstheme="minorHAnsi"/>
+          <w:sz w:val="20"/>
+          <w:szCs w:val="20"/>
+          <w:lang w:val="en-US"/>
+        </w:rPr>
+        <w:t xml:space="preserve"> !Lift</w:t>
+      </w:r>
+      <w:proofErr w:type="gramEnd"/>
+      <w:r>
+        <w:rPr>
+          <w:rFonts w:ascii="SimSun" w:eastAsia="SimSun" w:hAnsi="SimSun" w:cstheme="minorHAnsi"/>
+          <w:sz w:val="20"/>
+          <w:szCs w:val="20"/>
+          <w:lang w:val="en-US"/>
+        </w:rPr>
+        <w:t xml:space="preserve"> monitor</w:t>
       </w:r>
     </w:p>
     <w:p>
@@ -3815,16 +4812,36 @@
           <w:szCs w:val="20"/>
           <w:lang w:val="en-US"/>
         </w:rPr>
-        <w:t>#define probe 1</w:t>
-      </w:r>
-      <w:r>
-        <w:rPr>
-          <w:rFonts w:ascii="SimSun" w:eastAsia="SimSun" w:hAnsi="SimSun" w:cstheme="minorHAnsi"/>
-          <w:sz w:val="20"/>
-          <w:szCs w:val="20"/>
-          <w:lang w:val="en-US"/>
-        </w:rPr>
-        <w:t xml:space="preserve"> !Definition of a</w:t>
+        <w:t xml:space="preserve">#define probe </w:t>
+      </w:r>
+      <w:proofErr w:type="gramStart"/>
+      <w:r>
+        <w:rPr>
+          <w:rFonts w:ascii="SimSun" w:eastAsia="SimSun" w:hAnsi="SimSun" w:cstheme="minorHAnsi"/>
+          <w:sz w:val="20"/>
+          <w:szCs w:val="20"/>
+          <w:lang w:val="en-US"/>
+        </w:rPr>
+        <w:t>1</w:t>
+      </w:r>
+      <w:r>
+        <w:rPr>
+          <w:rFonts w:ascii="SimSun" w:eastAsia="SimSun" w:hAnsi="SimSun" w:cstheme="minorHAnsi"/>
+          <w:sz w:val="20"/>
+          <w:szCs w:val="20"/>
+          <w:lang w:val="en-US"/>
+        </w:rPr>
+        <w:t xml:space="preserve"> !Definition</w:t>
+      </w:r>
+      <w:proofErr w:type="gramEnd"/>
+      <w:r>
+        <w:rPr>
+          <w:rFonts w:ascii="SimSun" w:eastAsia="SimSun" w:hAnsi="SimSun" w:cstheme="minorHAnsi"/>
+          <w:sz w:val="20"/>
+          <w:szCs w:val="20"/>
+          <w:lang w:val="en-US"/>
+        </w:rPr>
+        <w:t xml:space="preserve"> of a</w:t>
       </w:r>
       <w:r>
         <w:rPr>
@@ -3854,8 +4871,29 @@
           <w:szCs w:val="20"/>
           <w:lang w:val="en-US"/>
         </w:rPr>
-        <w:t xml:space="preserve">   Name = wake_u</w:t>
-      </w:r>
+        <w:t xml:space="preserve">   Name = </w:t>
+      </w:r>
+      <w:proofErr w:type="spellStart"/>
+      <w:r>
+        <w:rPr>
+          <w:rFonts w:ascii="SimSun" w:eastAsia="SimSun" w:hAnsi="SimSun" w:cstheme="minorHAnsi"/>
+          <w:sz w:val="20"/>
+          <w:szCs w:val="20"/>
+          <w:lang w:val="en-US"/>
+        </w:rPr>
+        <w:t>wake_</w:t>
+      </w:r>
+      <w:proofErr w:type="gramStart"/>
+      <w:r>
+        <w:rPr>
+          <w:rFonts w:ascii="SimSun" w:eastAsia="SimSun" w:hAnsi="SimSun" w:cstheme="minorHAnsi"/>
+          <w:sz w:val="20"/>
+          <w:szCs w:val="20"/>
+          <w:lang w:val="en-US"/>
+        </w:rPr>
+        <w:t>u</w:t>
+      </w:r>
+      <w:proofErr w:type="spellEnd"/>
       <w:r>
         <w:rPr>
           <w:rFonts w:ascii="SimSun" w:eastAsia="SimSun" w:hAnsi="SimSun" w:cstheme="minorHAnsi"/>
@@ -3872,7 +4910,37 @@
           <w:szCs w:val="20"/>
           <w:lang w:val="en-US"/>
         </w:rPr>
-        <w:t>!Identifier of the wake_u probe</w:t>
+        <w:t>!Identifier</w:t>
+      </w:r>
+      <w:proofErr w:type="gramEnd"/>
+      <w:r>
+        <w:rPr>
+          <w:rFonts w:ascii="SimSun" w:eastAsia="SimSun" w:hAnsi="SimSun" w:cstheme="minorHAnsi"/>
+          <w:sz w:val="20"/>
+          <w:szCs w:val="20"/>
+          <w:lang w:val="en-US"/>
+        </w:rPr>
+        <w:t xml:space="preserve"> of the </w:t>
+      </w:r>
+      <w:proofErr w:type="spellStart"/>
+      <w:r>
+        <w:rPr>
+          <w:rFonts w:ascii="SimSun" w:eastAsia="SimSun" w:hAnsi="SimSun" w:cstheme="minorHAnsi"/>
+          <w:sz w:val="20"/>
+          <w:szCs w:val="20"/>
+          <w:lang w:val="en-US"/>
+        </w:rPr>
+        <w:t>wake_u</w:t>
+      </w:r>
+      <w:proofErr w:type="spellEnd"/>
+      <w:r>
+        <w:rPr>
+          <w:rFonts w:ascii="SimSun" w:eastAsia="SimSun" w:hAnsi="SimSun" w:cstheme="minorHAnsi"/>
+          <w:sz w:val="20"/>
+          <w:szCs w:val="20"/>
+          <w:lang w:val="en-US"/>
+        </w:rPr>
+        <w:t xml:space="preserve"> probe</w:t>
       </w:r>
     </w:p>
     <w:p>
@@ -3940,6 +5008,7 @@
         </w:rPr>
         <w:t>0.5</w:t>
       </w:r>
+      <w:proofErr w:type="gramStart"/>
       <w:r>
         <w:rPr>
           <w:rFonts w:ascii="SimSun" w:eastAsia="SimSun" w:hAnsi="SimSun" w:cstheme="minorHAnsi"/>
@@ -3956,7 +5025,17 @@
           <w:szCs w:val="20"/>
           <w:lang w:val="en-US"/>
         </w:rPr>
-        <w:t xml:space="preserve"> !Where to compute the value of the variable</w:t>
+        <w:t xml:space="preserve"> !Where</w:t>
+      </w:r>
+      <w:proofErr w:type="gramEnd"/>
+      <w:r>
+        <w:rPr>
+          <w:rFonts w:ascii="SimSun" w:eastAsia="SimSun" w:hAnsi="SimSun" w:cstheme="minorHAnsi"/>
+          <w:sz w:val="20"/>
+          <w:szCs w:val="20"/>
+          <w:lang w:val="en-US"/>
+        </w:rPr>
+        <w:t xml:space="preserve"> to compute the value of the variable</w:t>
       </w:r>
     </w:p>
     <w:p>
@@ -4160,7 +5239,23 @@
           <w:rFonts w:eastAsia="SimSun" w:cstheme="minorHAnsi"/>
           <w:lang w:val="en-US"/>
         </w:rPr>
-        <w:t>RANS Navier-Stokes Spalart-Allmaras equations.</w:t>
+        <w:t xml:space="preserve">RANS Navier-Stokes </w:t>
+      </w:r>
+      <w:proofErr w:type="spellStart"/>
+      <w:r>
+        <w:rPr>
+          <w:rFonts w:eastAsia="SimSun" w:cstheme="minorHAnsi"/>
+          <w:lang w:val="en-US"/>
+        </w:rPr>
+        <w:t>Spalart</w:t>
+      </w:r>
+      <w:proofErr w:type="spellEnd"/>
+      <w:r>
+        <w:rPr>
+          <w:rFonts w:eastAsia="SimSun" w:cstheme="minorHAnsi"/>
+          <w:lang w:val="en-US"/>
+        </w:rPr>
+        <w:t>-Allmaras equations.</w:t>
       </w:r>
     </w:p>
     <w:p>
@@ -4363,7 +5458,33 @@
         <w:rPr>
           <w:rFonts w:ascii="SimSun" w:eastAsia="SimSun" w:hAnsi="SimSun" w:cstheme="minorHAnsi"/>
         </w:rPr>
-        <w:t>&gt;&gt; ../../bin/horses3d.ns Cylinder</w:t>
+        <w:t>&gt;&gt;</w:t>
+      </w:r>
+      <w:proofErr w:type="gramStart"/>
+      <w:r>
+        <w:rPr>
+          <w:rFonts w:ascii="SimSun" w:eastAsia="SimSun" w:hAnsi="SimSun" w:cstheme="minorHAnsi"/>
+        </w:rPr>
+        <w:t xml:space="preserve"> </w:t>
+      </w:r>
+      <w:r>
+        <w:rPr>
+          <w:rFonts w:ascii="SimSun" w:eastAsia="SimSun" w:hAnsi="SimSun" w:cstheme="minorHAnsi"/>
+        </w:rPr>
+        <w:t>..</w:t>
+      </w:r>
+      <w:proofErr w:type="gramEnd"/>
+      <w:r>
+        <w:rPr>
+          <w:rFonts w:ascii="SimSun" w:eastAsia="SimSun" w:hAnsi="SimSun" w:cstheme="minorHAnsi"/>
+        </w:rPr>
+        <w:t>/../Solver/bin</w:t>
+      </w:r>
+      <w:r>
+        <w:rPr>
+          <w:rFonts w:ascii="SimSun" w:eastAsia="SimSun" w:hAnsi="SimSun" w:cstheme="minorHAnsi"/>
+        </w:rPr>
+        <w:t>/horses3d.ns Cylinder</w:t>
       </w:r>
       <w:r>
         <w:rPr>
@@ -4426,7 +5547,33 @@
         <w:rPr>
           <w:rFonts w:ascii="SimSun" w:eastAsia="SimSun" w:hAnsi="SimSun" w:cstheme="minorHAnsi"/>
         </w:rPr>
-        <w:t>&gt;&gt; ln -s ../../bin/horses3d.ns</w:t>
+        <w:t>&gt;&gt; ln -s</w:t>
+      </w:r>
+      <w:proofErr w:type="gramStart"/>
+      <w:r>
+        <w:rPr>
+          <w:rFonts w:ascii="SimSun" w:eastAsia="SimSun" w:hAnsi="SimSun" w:cstheme="minorHAnsi"/>
+        </w:rPr>
+        <w:t xml:space="preserve"> </w:t>
+      </w:r>
+      <w:r>
+        <w:rPr>
+          <w:rFonts w:ascii="SimSun" w:eastAsia="SimSun" w:hAnsi="SimSun" w:cstheme="minorHAnsi"/>
+        </w:rPr>
+        <w:t>..</w:t>
+      </w:r>
+      <w:proofErr w:type="gramEnd"/>
+      <w:r>
+        <w:rPr>
+          <w:rFonts w:ascii="SimSun" w:eastAsia="SimSun" w:hAnsi="SimSun" w:cstheme="minorHAnsi"/>
+        </w:rPr>
+        <w:t>/../Solver/bin</w:t>
+      </w:r>
+      <w:r>
+        <w:rPr>
+          <w:rFonts w:ascii="SimSun" w:eastAsia="SimSun" w:hAnsi="SimSun" w:cstheme="minorHAnsi"/>
+        </w:rPr>
+        <w:t>/horses3d.ns</w:t>
       </w:r>
     </w:p>
     <w:p>
@@ -4559,7 +5706,15 @@
         <w:jc w:val="both"/>
       </w:pPr>
       <w:r>
-        <w:t xml:space="preserve">The results of the simulation will be stored inside the RESULTS folder in *.hsol files, which are binary files generated by </w:t>
+        <w:t>The results of the simulation will be stored inside the RESULTS folder in *.</w:t>
+      </w:r>
+      <w:proofErr w:type="spellStart"/>
+      <w:r>
+        <w:t>hsol</w:t>
+      </w:r>
+      <w:proofErr w:type="spellEnd"/>
+      <w:r>
+        <w:t xml:space="preserve"> files, which are binary files generated by </w:t>
       </w:r>
       <w:r>
         <w:t>HORSES3D</w:t>
@@ -4567,12 +5722,21 @@
       <w:r>
         <w:t xml:space="preserve">. To visualize those results, we need to convert the results to a readable format *.tec, which can be visualize with the free CFD visualization tool </w:t>
       </w:r>
+      <w:proofErr w:type="spellStart"/>
       <w:r>
         <w:rPr>
           <w:b/>
           <w:bCs/>
         </w:rPr>
-        <w:t xml:space="preserve">Paraview </w:t>
+        <w:t>Paraview</w:t>
+      </w:r>
+      <w:proofErr w:type="spellEnd"/>
+      <w:r>
+        <w:rPr>
+          <w:b/>
+          <w:bCs/>
+        </w:rPr>
+        <w:t xml:space="preserve"> </w:t>
       </w:r>
       <w:r>
         <w:t>(</w:t>
@@ -4591,6 +5755,7 @@
       <w:r>
         <w:t xml:space="preserve"> or </w:t>
       </w:r>
+      <w:proofErr w:type="spellStart"/>
       <w:r>
         <w:rPr>
           <w:b/>
@@ -4598,6 +5763,7 @@
         </w:rPr>
         <w:t>Tecplot</w:t>
       </w:r>
+      <w:proofErr w:type="spellEnd"/>
       <w:r>
         <w:t>.</w:t>
       </w:r>
@@ -4632,7 +5798,61 @@
         <w:rPr>
           <w:rFonts w:ascii="SimSun" w:eastAsia="SimSun" w:hAnsi="SimSun" w:cstheme="minorHAnsi"/>
         </w:rPr>
-        <w:t>&gt;&gt; ../../bin/horses2plt solution_path.hsol mesh_path.hmesh [options]</w:t>
+        <w:t>&gt;&gt;</w:t>
+      </w:r>
+      <w:proofErr w:type="gramStart"/>
+      <w:r>
+        <w:rPr>
+          <w:rFonts w:ascii="SimSun" w:eastAsia="SimSun" w:hAnsi="SimSun" w:cstheme="minorHAnsi"/>
+        </w:rPr>
+        <w:t xml:space="preserve"> </w:t>
+      </w:r>
+      <w:r>
+        <w:rPr>
+          <w:rFonts w:ascii="SimSun" w:eastAsia="SimSun" w:hAnsi="SimSun" w:cstheme="minorHAnsi"/>
+        </w:rPr>
+        <w:t>..</w:t>
+      </w:r>
+      <w:proofErr w:type="gramEnd"/>
+      <w:r>
+        <w:rPr>
+          <w:rFonts w:ascii="SimSun" w:eastAsia="SimSun" w:hAnsi="SimSun" w:cstheme="minorHAnsi"/>
+        </w:rPr>
+        <w:t>/../Solver/bin</w:t>
+      </w:r>
+      <w:r>
+        <w:rPr>
+          <w:rFonts w:ascii="SimSun" w:eastAsia="SimSun" w:hAnsi="SimSun" w:cstheme="minorHAnsi"/>
+        </w:rPr>
+        <w:t xml:space="preserve">/horses2plt </w:t>
+      </w:r>
+      <w:proofErr w:type="spellStart"/>
+      <w:r>
+        <w:rPr>
+          <w:rFonts w:ascii="SimSun" w:eastAsia="SimSun" w:hAnsi="SimSun" w:cstheme="minorHAnsi"/>
+        </w:rPr>
+        <w:t>solution_path.hsol</w:t>
+      </w:r>
+      <w:proofErr w:type="spellEnd"/>
+      <w:r>
+        <w:rPr>
+          <w:rFonts w:ascii="SimSun" w:eastAsia="SimSun" w:hAnsi="SimSun" w:cstheme="minorHAnsi"/>
+        </w:rPr>
+        <w:t xml:space="preserve"> </w:t>
+      </w:r>
+      <w:proofErr w:type="spellStart"/>
+      <w:r>
+        <w:rPr>
+          <w:rFonts w:ascii="SimSun" w:eastAsia="SimSun" w:hAnsi="SimSun" w:cstheme="minorHAnsi"/>
+        </w:rPr>
+        <w:t>mesh_path.hmesh</w:t>
+      </w:r>
+      <w:proofErr w:type="spellEnd"/>
+      <w:r>
+        <w:rPr>
+          <w:rFonts w:ascii="SimSun" w:eastAsia="SimSun" w:hAnsi="SimSun" w:cstheme="minorHAnsi"/>
+        </w:rPr>
+        <w:t xml:space="preserve"> [options]</w:t>
       </w:r>
     </w:p>
     <w:p>
@@ -4680,7 +5900,23 @@
         <w:t>FE</w:t>
       </w:r>
       <w:r>
-        <w:t xml:space="preserve">. The option multizone generates a Tecplot zone for each element. The option FE generates only one Tecplot zone for the fluid and one for each boundary. </w:t>
+        <w:t xml:space="preserve">. The option multizone generates a </w:t>
+      </w:r>
+      <w:proofErr w:type="spellStart"/>
+      <w:r>
+        <w:t>Tecplot</w:t>
+      </w:r>
+      <w:proofErr w:type="spellEnd"/>
+      <w:r>
+        <w:t xml:space="preserve"> zone for each element. The option FE generates only one </w:t>
+      </w:r>
+      <w:proofErr w:type="spellStart"/>
+      <w:r>
+        <w:t>Tecplot</w:t>
+      </w:r>
+      <w:proofErr w:type="spellEnd"/>
+      <w:r>
+        <w:t xml:space="preserve"> zone for the fluid and one for each boundary. </w:t>
       </w:r>
       <w:r>
         <w:rPr>
@@ -4690,7 +5926,23 @@
         <w:t>FE is faster</w:t>
       </w:r>
       <w:r>
-        <w:t xml:space="preserve"> in Paraview and Tecplot.</w:t>
+        <w:t xml:space="preserve"> in </w:t>
+      </w:r>
+      <w:proofErr w:type="spellStart"/>
+      <w:r>
+        <w:t>Paraview</w:t>
+      </w:r>
+      <w:proofErr w:type="spellEnd"/>
+      <w:r>
+        <w:t xml:space="preserve"> and </w:t>
+      </w:r>
+      <w:proofErr w:type="spellStart"/>
+      <w:r>
+        <w:t>Tecplot</w:t>
+      </w:r>
+      <w:proofErr w:type="spellEnd"/>
+      <w:r>
+        <w:t>.</w:t>
       </w:r>
     </w:p>
     <w:p>
@@ -4769,8 +6021,70 @@
         <w:rPr>
           <w:rFonts w:ascii="SimSun" w:eastAsia="SimSun" w:hAnsi="SimSun" w:cstheme="minorHAnsi"/>
         </w:rPr>
-        <w:t>&gt;&gt; ../../bin/horses2plt RESULTS/final_solution.hsol MESH/final_mesh.hmesh --output-mode=FE --output-variables=rho,V</w:t>
-      </w:r>
+        <w:t>&gt;&gt;</w:t>
+      </w:r>
+      <w:proofErr w:type="gramStart"/>
+      <w:r>
+        <w:rPr>
+          <w:rFonts w:ascii="SimSun" w:eastAsia="SimSun" w:hAnsi="SimSun" w:cstheme="minorHAnsi"/>
+        </w:rPr>
+        <w:t xml:space="preserve"> </w:t>
+      </w:r>
+      <w:r>
+        <w:rPr>
+          <w:rFonts w:ascii="SimSun" w:eastAsia="SimSun" w:hAnsi="SimSun" w:cstheme="minorHAnsi"/>
+        </w:rPr>
+        <w:t>..</w:t>
+      </w:r>
+      <w:proofErr w:type="gramEnd"/>
+      <w:r>
+        <w:rPr>
+          <w:rFonts w:ascii="SimSun" w:eastAsia="SimSun" w:hAnsi="SimSun" w:cstheme="minorHAnsi"/>
+        </w:rPr>
+        <w:t>/../Solver/bin</w:t>
+      </w:r>
+      <w:r>
+        <w:rPr>
+          <w:rFonts w:ascii="SimSun" w:eastAsia="SimSun" w:hAnsi="SimSun" w:cstheme="minorHAnsi"/>
+        </w:rPr>
+        <w:t>/horses2plt RESULTS/</w:t>
+      </w:r>
+      <w:proofErr w:type="spellStart"/>
+      <w:r>
+        <w:rPr>
+          <w:rFonts w:ascii="SimSun" w:eastAsia="SimSun" w:hAnsi="SimSun" w:cstheme="minorHAnsi"/>
+        </w:rPr>
+        <w:t>final_solution.hsol</w:t>
+      </w:r>
+      <w:proofErr w:type="spellEnd"/>
+      <w:r>
+        <w:rPr>
+          <w:rFonts w:ascii="SimSun" w:eastAsia="SimSun" w:hAnsi="SimSun" w:cstheme="minorHAnsi"/>
+        </w:rPr>
+        <w:t xml:space="preserve"> MESH/</w:t>
+      </w:r>
+      <w:proofErr w:type="spellStart"/>
+      <w:r>
+        <w:rPr>
+          <w:rFonts w:ascii="SimSun" w:eastAsia="SimSun" w:hAnsi="SimSun" w:cstheme="minorHAnsi"/>
+        </w:rPr>
+        <w:t>final_mesh.hmesh</w:t>
+      </w:r>
+      <w:proofErr w:type="spellEnd"/>
+      <w:r>
+        <w:rPr>
+          <w:rFonts w:ascii="SimSun" w:eastAsia="SimSun" w:hAnsi="SimSun" w:cstheme="minorHAnsi"/>
+        </w:rPr>
+        <w:t xml:space="preserve"> --output-mode=FE --output-variables=</w:t>
+      </w:r>
+      <w:proofErr w:type="spellStart"/>
+      <w:r>
+        <w:rPr>
+          <w:rFonts w:ascii="SimSun" w:eastAsia="SimSun" w:hAnsi="SimSun" w:cstheme="minorHAnsi"/>
+        </w:rPr>
+        <w:t>rho,V</w:t>
+      </w:r>
+      <w:proofErr w:type="spellEnd"/>
     </w:p>
     <w:p>
       <w:pPr>
@@ -4791,7 +6105,23 @@
         <w:t xml:space="preserve"> </w:t>
       </w:r>
       <w:r>
-        <w:t>“final_solution” and “final_mesh” must be changed to the names of the files with the final solution and the final mesh (the name depends on the number of iterations).</w:t>
+        <w:t>“</w:t>
+      </w:r>
+      <w:proofErr w:type="spellStart"/>
+      <w:r>
+        <w:t>final_solution</w:t>
+      </w:r>
+      <w:proofErr w:type="spellEnd"/>
+      <w:r>
+        <w:t>” and “</w:t>
+      </w:r>
+      <w:proofErr w:type="spellStart"/>
+      <w:r>
+        <w:t>final_mesh</w:t>
+      </w:r>
+      <w:proofErr w:type="spellEnd"/>
+      <w:r>
+        <w:t>” must be changed to the names of the files with the final solution and the final mesh (the name depends on the number of iterations).</w:t>
       </w:r>
     </w:p>
     <w:p>
@@ -4816,22 +6146,86 @@
         <w:rPr>
           <w:rFonts w:ascii="SimSun" w:eastAsia="SimSun" w:hAnsi="SimSun" w:cstheme="minorHAnsi"/>
         </w:rPr>
-        <w:t>&gt;&gt; ln -s ../../bin/horses2plt</w:t>
-      </w:r>
-    </w:p>
-    <w:p>
-      <w:pPr>
-        <w:shd w:val="clear" w:color="auto" w:fill="E7E6E6" w:themeFill="background2"/>
-        <w:rPr>
-          <w:rFonts w:ascii="SimSun" w:eastAsia="SimSun" w:hAnsi="SimSun" w:cstheme="minorHAnsi"/>
-        </w:rPr>
-      </w:pPr>
-      <w:r>
-        <w:rPr>
-          <w:rFonts w:ascii="SimSun" w:eastAsia="SimSun" w:hAnsi="SimSun" w:cstheme="minorHAnsi"/>
-        </w:rPr>
-        <w:t>&gt;&gt; horses2plt RESULTS/final_solution.hsol MESH/final_mesh.hmesh --output-mode=FE --output-variables=rho,V</w:t>
-      </w:r>
+        <w:t>&gt;&gt; ln -s</w:t>
+      </w:r>
+      <w:proofErr w:type="gramStart"/>
+      <w:r>
+        <w:rPr>
+          <w:rFonts w:ascii="SimSun" w:eastAsia="SimSun" w:hAnsi="SimSun" w:cstheme="minorHAnsi"/>
+        </w:rPr>
+        <w:t xml:space="preserve"> </w:t>
+      </w:r>
+      <w:r>
+        <w:rPr>
+          <w:rFonts w:ascii="SimSun" w:eastAsia="SimSun" w:hAnsi="SimSun" w:cstheme="minorHAnsi"/>
+        </w:rPr>
+        <w:t>..</w:t>
+      </w:r>
+      <w:proofErr w:type="gramEnd"/>
+      <w:r>
+        <w:rPr>
+          <w:rFonts w:ascii="SimSun" w:eastAsia="SimSun" w:hAnsi="SimSun" w:cstheme="minorHAnsi"/>
+        </w:rPr>
+        <w:t>/../Solver/bin</w:t>
+      </w:r>
+      <w:r>
+        <w:rPr>
+          <w:rFonts w:ascii="SimSun" w:eastAsia="SimSun" w:hAnsi="SimSun" w:cstheme="minorHAnsi"/>
+        </w:rPr>
+        <w:t>/horses2plt</w:t>
+      </w:r>
+    </w:p>
+    <w:p>
+      <w:pPr>
+        <w:shd w:val="clear" w:color="auto" w:fill="E7E6E6" w:themeFill="background2"/>
+        <w:rPr>
+          <w:rFonts w:ascii="SimSun" w:eastAsia="SimSun" w:hAnsi="SimSun" w:cstheme="minorHAnsi"/>
+        </w:rPr>
+      </w:pPr>
+      <w:r>
+        <w:rPr>
+          <w:rFonts w:ascii="SimSun" w:eastAsia="SimSun" w:hAnsi="SimSun" w:cstheme="minorHAnsi"/>
+        </w:rPr>
+        <w:t>&gt;&gt; horses2plt RESULTS/</w:t>
+      </w:r>
+      <w:proofErr w:type="spellStart"/>
+      <w:r>
+        <w:rPr>
+          <w:rFonts w:ascii="SimSun" w:eastAsia="SimSun" w:hAnsi="SimSun" w:cstheme="minorHAnsi"/>
+        </w:rPr>
+        <w:t>final_solution.hsol</w:t>
+      </w:r>
+      <w:proofErr w:type="spellEnd"/>
+      <w:r>
+        <w:rPr>
+          <w:rFonts w:ascii="SimSun" w:eastAsia="SimSun" w:hAnsi="SimSun" w:cstheme="minorHAnsi"/>
+        </w:rPr>
+        <w:t xml:space="preserve"> MESH/</w:t>
+      </w:r>
+      <w:proofErr w:type="spellStart"/>
+      <w:r>
+        <w:rPr>
+          <w:rFonts w:ascii="SimSun" w:eastAsia="SimSun" w:hAnsi="SimSun" w:cstheme="minorHAnsi"/>
+        </w:rPr>
+        <w:t>final_mesh.hmesh</w:t>
+      </w:r>
+      <w:proofErr w:type="spellEnd"/>
+      <w:r>
+        <w:rPr>
+          <w:rFonts w:ascii="SimSun" w:eastAsia="SimSun" w:hAnsi="SimSun" w:cstheme="minorHAnsi"/>
+        </w:rPr>
+        <w:t xml:space="preserve"> --output-mode=FE --output-variables=</w:t>
+      </w:r>
+      <w:proofErr w:type="spellStart"/>
+      <w:proofErr w:type="gramStart"/>
+      <w:r>
+        <w:rPr>
+          <w:rFonts w:ascii="SimSun" w:eastAsia="SimSun" w:hAnsi="SimSun" w:cstheme="minorHAnsi"/>
+        </w:rPr>
+        <w:t>rho,V</w:t>
+      </w:r>
+      <w:proofErr w:type="spellEnd"/>
+      <w:proofErr w:type="gramEnd"/>
     </w:p>
     <w:p>
       <w:pPr>
@@ -4844,7 +6238,15 @@
         <w:t>from</w:t>
       </w:r>
       <w:r>
-        <w:t xml:space="preserve"> Paraview.</w:t>
+        <w:t xml:space="preserve"> </w:t>
+      </w:r>
+      <w:proofErr w:type="spellStart"/>
+      <w:r>
+        <w:t>Paraview</w:t>
+      </w:r>
+      <w:proofErr w:type="spellEnd"/>
+      <w:r>
+        <w:t>.</w:t>
       </w:r>
     </w:p>
     <w:p>
@@ -4910,11 +6312,19 @@
           <w:rFonts w:eastAsia="SimSun" w:cstheme="minorHAnsi"/>
         </w:rPr>
       </w:pPr>
-      <w:r>
-        <w:rPr>
-          <w:rFonts w:eastAsia="SimSun" w:cstheme="minorHAnsi"/>
-        </w:rPr>
-        <w:t>My_custom_folder/</w:t>
+      <w:proofErr w:type="spellStart"/>
+      <w:r>
+        <w:rPr>
+          <w:rFonts w:eastAsia="SimSun" w:cstheme="minorHAnsi"/>
+        </w:rPr>
+        <w:t>My_custom_folder</w:t>
+      </w:r>
+      <w:proofErr w:type="spellEnd"/>
+      <w:r>
+        <w:rPr>
+          <w:rFonts w:eastAsia="SimSun" w:cstheme="minorHAnsi"/>
+        </w:rPr>
+        <w:t>/</w:t>
       </w:r>
     </w:p>
     <w:p>
@@ -4967,11 +6377,19 @@
           <w:rFonts w:eastAsia="SimSun" w:cstheme="minorHAnsi"/>
         </w:rPr>
       </w:pPr>
-      <w:r>
-        <w:rPr>
-          <w:rFonts w:eastAsia="SimSun" w:cstheme="minorHAnsi"/>
-        </w:rPr>
-        <w:t>Custom_mesh.msh (other formats available)</w:t>
+      <w:proofErr w:type="spellStart"/>
+      <w:r>
+        <w:rPr>
+          <w:rFonts w:eastAsia="SimSun" w:cstheme="minorHAnsi"/>
+        </w:rPr>
+        <w:t>Custom_mesh.msh</w:t>
+      </w:r>
+      <w:proofErr w:type="spellEnd"/>
+      <w:r>
+        <w:rPr>
+          <w:rFonts w:eastAsia="SimSun" w:cstheme="minorHAnsi"/>
+        </w:rPr>
+        <w:t xml:space="preserve"> (other formats available)</w:t>
       </w:r>
     </w:p>
     <w:p>
@@ -5025,12 +6443,14 @@
           <w:rFonts w:eastAsia="SimSun" w:cstheme="minorHAnsi"/>
         </w:rPr>
       </w:pPr>
+      <w:proofErr w:type="spellStart"/>
       <w:r>
         <w:rPr>
           <w:rFonts w:eastAsia="SimSun" w:cstheme="minorHAnsi"/>
         </w:rPr>
         <w:t>Makefile</w:t>
       </w:r>
+      <w:proofErr w:type="spellEnd"/>
     </w:p>
     <w:p>
       <w:pPr>
@@ -5044,12 +6464,22 @@
           <w:rFonts w:eastAsia="SimSun" w:cstheme="minorHAnsi"/>
         </w:rPr>
       </w:pPr>
-      <w:r>
-        <w:rPr>
-          <w:rFonts w:eastAsia="SimSun" w:cstheme="minorHAnsi"/>
-        </w:rPr>
-        <w:t>Custom_simulation.control</w:t>
-      </w:r>
+      <w:proofErr w:type="spellStart"/>
+      <w:r>
+        <w:rPr>
+          <w:rFonts w:eastAsia="SimSun" w:cstheme="minorHAnsi"/>
+        </w:rPr>
+        <w:t>Custom_</w:t>
+      </w:r>
+      <w:proofErr w:type="gramStart"/>
+      <w:r>
+        <w:rPr>
+          <w:rFonts w:eastAsia="SimSun" w:cstheme="minorHAnsi"/>
+        </w:rPr>
+        <w:t>simulation.control</w:t>
+      </w:r>
+      <w:proofErr w:type="spellEnd"/>
+      <w:proofErr w:type="gramEnd"/>
     </w:p>
     <w:p>
       <w:pPr>
@@ -5064,6 +6494,7 @@
         </w:rPr>
         <w:t xml:space="preserve">It is recommended to let the ProblemFile.f90 as it is. However, you will have to modify the subroutine </w:t>
       </w:r>
+      <w:proofErr w:type="spellStart"/>
       <w:r>
         <w:rPr>
           <w:rFonts w:eastAsia="SimSun" w:cstheme="minorHAnsi"/>
@@ -5072,6 +6503,7 @@
         </w:rPr>
         <w:t>UserDefinedInitialCondition</w:t>
       </w:r>
+      <w:proofErr w:type="spellEnd"/>
       <w:r>
         <w:rPr>
           <w:rFonts w:eastAsia="SimSun" w:cstheme="minorHAnsi"/>
@@ -5100,7 +6532,43 @@
         <w:rPr>
           <w:rFonts w:eastAsia="SimSun" w:cstheme="minorHAnsi"/>
         </w:rPr>
-        <w:t xml:space="preserve">The control file Custom_simulation.control follows the same structure that the control file used for the test case. If you want to use additional options, take a look at the </w:t>
+        <w:t xml:space="preserve">The control file </w:t>
+      </w:r>
+      <w:proofErr w:type="spellStart"/>
+      <w:r>
+        <w:rPr>
+          <w:rFonts w:eastAsia="SimSun" w:cstheme="minorHAnsi"/>
+        </w:rPr>
+        <w:t>Custom_</w:t>
+      </w:r>
+      <w:proofErr w:type="gramStart"/>
+      <w:r>
+        <w:rPr>
+          <w:rFonts w:eastAsia="SimSun" w:cstheme="minorHAnsi"/>
+        </w:rPr>
+        <w:t>simulation.control</w:t>
+      </w:r>
+      <w:proofErr w:type="spellEnd"/>
+      <w:proofErr w:type="gramEnd"/>
+      <w:r>
+        <w:rPr>
+          <w:rFonts w:eastAsia="SimSun" w:cstheme="minorHAnsi"/>
+        </w:rPr>
+        <w:t xml:space="preserve"> follows the same structure that the control file used for the test case. If you want to use additional options, </w:t>
+      </w:r>
+      <w:proofErr w:type="gramStart"/>
+      <w:r>
+        <w:rPr>
+          <w:rFonts w:eastAsia="SimSun" w:cstheme="minorHAnsi"/>
+        </w:rPr>
+        <w:t>take a look</w:t>
+      </w:r>
+      <w:proofErr w:type="gramEnd"/>
+      <w:r>
+        <w:rPr>
+          <w:rFonts w:eastAsia="SimSun" w:cstheme="minorHAnsi"/>
+        </w:rPr>
+        <w:t xml:space="preserve"> at the </w:t>
       </w:r>
       <w:r>
         <w:rPr>
@@ -5138,12 +6606,28 @@
         </w:rPr>
         <w:t xml:space="preserve">sh to run your simulation. The available formats are </w:t>
       </w:r>
-      <w:r>
-        <w:rPr>
-          <w:rFonts w:eastAsia="SimSun" w:cstheme="minorHAnsi"/>
-        </w:rPr>
-        <w:t>*.mesh / *.h5 / *.msh</w:t>
-      </w:r>
+      <w:proofErr w:type="gramStart"/>
+      <w:r>
+        <w:rPr>
+          <w:rFonts w:eastAsia="SimSun" w:cstheme="minorHAnsi"/>
+        </w:rPr>
+        <w:t>*.mesh</w:t>
+      </w:r>
+      <w:proofErr w:type="gramEnd"/>
+      <w:r>
+        <w:rPr>
+          <w:rFonts w:eastAsia="SimSun" w:cstheme="minorHAnsi"/>
+        </w:rPr>
+        <w:t xml:space="preserve"> / *.h5 / *.</w:t>
+      </w:r>
+      <w:proofErr w:type="spellStart"/>
+      <w:r>
+        <w:rPr>
+          <w:rFonts w:eastAsia="SimSun" w:cstheme="minorHAnsi"/>
+        </w:rPr>
+        <w:t>msh</w:t>
+      </w:r>
+      <w:proofErr w:type="spellEnd"/>
       <w:r>
         <w:rPr>
           <w:rFonts w:eastAsia="SimSun" w:cstheme="minorHAnsi"/>
@@ -5156,6 +6640,7 @@
         </w:rPr>
         <w:t xml:space="preserve">experience creating a mesh, a good starting point is the open-source application </w:t>
       </w:r>
+      <w:proofErr w:type="spellStart"/>
       <w:r>
         <w:rPr>
           <w:rFonts w:eastAsia="SimSun" w:cstheme="minorHAnsi"/>
@@ -5164,6 +6649,7 @@
         </w:rPr>
         <w:t>Gmsh</w:t>
       </w:r>
+      <w:proofErr w:type="spellEnd"/>
       <w:r>
         <w:rPr>
           <w:rFonts w:eastAsia="SimSun" w:cstheme="minorHAnsi"/>
@@ -5273,1165 +6759,1973 @@
           <w:color w:val="auto"/>
           <w:lang w:val="en-US"/>
         </w:rPr>
-        <w:t xml:space="preserve"> a simple mesh with Gmsh</w:t>
-      </w:r>
-    </w:p>
-    <w:p>
-      <w:pPr>
-        <w:ind w:firstLine="360"/>
-        <w:jc w:val="both"/>
-        <w:rPr>
-          <w:lang w:val="en-US"/>
-        </w:rPr>
-      </w:pPr>
-      <w:r>
-        <w:rPr>
-          <w:lang w:val="en-US"/>
-        </w:rPr>
-        <w:t>To create a mesh with Gmsh, you can use the GUI or you can create the mesh through a script. The latter is recommended as it gives you an accurate control and you don’t have to perform every action manually each time you want to modify a parameter.</w:t>
-      </w:r>
-      <w:r>
-        <w:rPr>
-          <w:lang w:val="en-US"/>
-        </w:rPr>
-        <w:t xml:space="preserve"> The script files for Gmsh have a *.geo extension. Here is an example of the *.geo script for a 2D cylinder:</w:t>
-      </w:r>
-    </w:p>
-    <w:p>
-      <w:pPr>
-        <w:jc w:val="both"/>
-        <w:rPr>
-          <w:lang w:val="en-US"/>
-        </w:rPr>
-      </w:pPr>
-    </w:p>
-    <w:p>
-      <w:pPr>
-        <w:shd w:val="clear" w:color="auto" w:fill="E7E6E6" w:themeFill="background2"/>
-        <w:jc w:val="both"/>
-        <w:rPr>
-          <w:rFonts w:ascii="SimSun" w:eastAsia="SimSun" w:hAnsi="SimSun"/>
-          <w:sz w:val="20"/>
-          <w:szCs w:val="20"/>
-          <w:lang w:val="en-US"/>
-        </w:rPr>
-      </w:pPr>
-      <w:r>
-        <w:rPr>
-          <w:rFonts w:ascii="SimSun" w:eastAsia="SimSun" w:hAnsi="SimSun"/>
-          <w:sz w:val="20"/>
-          <w:szCs w:val="20"/>
-          <w:lang w:val="en-US"/>
-        </w:rPr>
-        <w:t>//Import the geometry module</w:t>
-      </w:r>
-    </w:p>
-    <w:p>
-      <w:pPr>
-        <w:shd w:val="clear" w:color="auto" w:fill="E7E6E6" w:themeFill="background2"/>
-        <w:jc w:val="both"/>
-        <w:rPr>
-          <w:rFonts w:ascii="SimSun" w:eastAsia="SimSun" w:hAnsi="SimSun"/>
-          <w:sz w:val="20"/>
-          <w:szCs w:val="20"/>
-          <w:lang w:val="en-US"/>
-        </w:rPr>
-      </w:pPr>
-      <w:r>
-        <w:rPr>
-          <w:rFonts w:ascii="SimSun" w:eastAsia="SimSun" w:hAnsi="SimSun"/>
-          <w:sz w:val="20"/>
-          <w:szCs w:val="20"/>
-          <w:lang w:val="en-US"/>
-        </w:rPr>
-        <w:t>SetFactory("OpenCASCADE");</w:t>
-      </w:r>
-    </w:p>
-    <w:p>
-      <w:pPr>
-        <w:shd w:val="clear" w:color="auto" w:fill="E7E6E6" w:themeFill="background2"/>
-        <w:jc w:val="both"/>
-        <w:rPr>
-          <w:rFonts w:ascii="SimSun" w:eastAsia="SimSun" w:hAnsi="SimSun"/>
-          <w:sz w:val="20"/>
-          <w:szCs w:val="20"/>
-          <w:lang w:val="en-US"/>
-        </w:rPr>
-      </w:pPr>
-      <w:r>
-        <w:rPr>
-          <w:rFonts w:ascii="SimSun" w:eastAsia="SimSun" w:hAnsi="SimSun"/>
-          <w:sz w:val="20"/>
-          <w:szCs w:val="20"/>
-          <w:lang w:val="en-US"/>
-        </w:rPr>
-        <w:t>//Define your domain</w:t>
-      </w:r>
-    </w:p>
-    <w:p>
-      <w:pPr>
-        <w:shd w:val="clear" w:color="auto" w:fill="E7E6E6" w:themeFill="background2"/>
-        <w:jc w:val="both"/>
-        <w:rPr>
-          <w:rFonts w:ascii="SimSun" w:eastAsia="SimSun" w:hAnsi="SimSun"/>
-          <w:sz w:val="20"/>
-          <w:szCs w:val="20"/>
-          <w:lang w:val="en-US"/>
-        </w:rPr>
-      </w:pPr>
-      <w:r>
-        <w:rPr>
-          <w:rFonts w:ascii="SimSun" w:eastAsia="SimSun" w:hAnsi="SimSun"/>
-          <w:sz w:val="20"/>
-          <w:szCs w:val="20"/>
-          <w:lang w:val="en-US"/>
-        </w:rPr>
-        <w:t>xmax =  20;</w:t>
-      </w:r>
-    </w:p>
-    <w:p>
-      <w:pPr>
-        <w:shd w:val="clear" w:color="auto" w:fill="E7E6E6" w:themeFill="background2"/>
-        <w:jc w:val="both"/>
-        <w:rPr>
-          <w:rFonts w:ascii="SimSun" w:eastAsia="SimSun" w:hAnsi="SimSun"/>
-          <w:sz w:val="20"/>
-          <w:szCs w:val="20"/>
-          <w:lang w:val="en-US"/>
-        </w:rPr>
-      </w:pPr>
-      <w:r>
-        <w:rPr>
-          <w:rFonts w:ascii="SimSun" w:eastAsia="SimSun" w:hAnsi="SimSun"/>
-          <w:sz w:val="20"/>
-          <w:szCs w:val="20"/>
-          <w:lang w:val="en-US"/>
-        </w:rPr>
-        <w:t>xmin = -20;</w:t>
-      </w:r>
-    </w:p>
-    <w:p>
-      <w:pPr>
-        <w:shd w:val="clear" w:color="auto" w:fill="E7E6E6" w:themeFill="background2"/>
-        <w:jc w:val="both"/>
-        <w:rPr>
-          <w:rFonts w:ascii="SimSun" w:eastAsia="SimSun" w:hAnsi="SimSun"/>
-          <w:sz w:val="20"/>
-          <w:szCs w:val="20"/>
-          <w:lang w:val="en-US"/>
-        </w:rPr>
-      </w:pPr>
-      <w:r>
-        <w:rPr>
-          <w:rFonts w:ascii="SimSun" w:eastAsia="SimSun" w:hAnsi="SimSun"/>
-          <w:sz w:val="20"/>
-          <w:szCs w:val="20"/>
-          <w:lang w:val="en-US"/>
-        </w:rPr>
-        <w:t>ymax =  10;</w:t>
-      </w:r>
-    </w:p>
-    <w:p>
-      <w:pPr>
-        <w:shd w:val="clear" w:color="auto" w:fill="E7E6E6" w:themeFill="background2"/>
-        <w:jc w:val="both"/>
-        <w:rPr>
-          <w:rFonts w:ascii="SimSun" w:eastAsia="SimSun" w:hAnsi="SimSun"/>
-          <w:sz w:val="20"/>
-          <w:szCs w:val="20"/>
-          <w:lang w:val="en-US"/>
-        </w:rPr>
-      </w:pPr>
-      <w:r>
-        <w:rPr>
-          <w:rFonts w:ascii="SimSun" w:eastAsia="SimSun" w:hAnsi="SimSun"/>
-          <w:sz w:val="20"/>
-          <w:szCs w:val="20"/>
-          <w:lang w:val="en-US"/>
-        </w:rPr>
-        <w:t>ymin = -10;</w:t>
-      </w:r>
-    </w:p>
-    <w:p>
-      <w:pPr>
-        <w:shd w:val="clear" w:color="auto" w:fill="E7E6E6" w:themeFill="background2"/>
-        <w:jc w:val="both"/>
-        <w:rPr>
-          <w:rFonts w:ascii="SimSun" w:eastAsia="SimSun" w:hAnsi="SimSun"/>
-          <w:sz w:val="20"/>
-          <w:szCs w:val="20"/>
-          <w:lang w:val="en-US"/>
-        </w:rPr>
-      </w:pPr>
-      <w:r>
-        <w:rPr>
-          <w:rFonts w:ascii="SimSun" w:eastAsia="SimSun" w:hAnsi="SimSun"/>
-          <w:sz w:val="20"/>
-          <w:szCs w:val="20"/>
-          <w:lang w:val="en-US"/>
-        </w:rPr>
-        <w:t>zmax =  1.0;</w:t>
-      </w:r>
-    </w:p>
-    <w:p>
-      <w:pPr>
-        <w:shd w:val="clear" w:color="auto" w:fill="E7E6E6" w:themeFill="background2"/>
-        <w:jc w:val="both"/>
-        <w:rPr>
-          <w:rFonts w:ascii="SimSun" w:eastAsia="SimSun" w:hAnsi="SimSun"/>
-          <w:sz w:val="20"/>
-          <w:szCs w:val="20"/>
-          <w:lang w:val="en-US"/>
-        </w:rPr>
-      </w:pPr>
-      <w:r>
-        <w:rPr>
-          <w:rFonts w:ascii="SimSun" w:eastAsia="SimSun" w:hAnsi="SimSun"/>
-          <w:sz w:val="20"/>
-          <w:szCs w:val="20"/>
-          <w:lang w:val="en-US"/>
-        </w:rPr>
-        <w:t>zmin =  0.0;</w:t>
-      </w:r>
-    </w:p>
-    <w:p>
-      <w:pPr>
-        <w:shd w:val="clear" w:color="auto" w:fill="E7E6E6" w:themeFill="background2"/>
-        <w:jc w:val="both"/>
-        <w:rPr>
-          <w:rFonts w:ascii="SimSun" w:eastAsia="SimSun" w:hAnsi="SimSun"/>
-          <w:sz w:val="20"/>
-          <w:szCs w:val="20"/>
-          <w:lang w:val="en-US"/>
-        </w:rPr>
-      </w:pPr>
-      <w:r>
-        <w:rPr>
-          <w:rFonts w:ascii="SimSun" w:eastAsia="SimSun" w:hAnsi="SimSun"/>
-          <w:sz w:val="20"/>
-          <w:szCs w:val="20"/>
-          <w:lang w:val="en-US"/>
-        </w:rPr>
-        <w:t>shift = 0.5;</w:t>
-      </w:r>
-    </w:p>
-    <w:p>
-      <w:pPr>
-        <w:shd w:val="clear" w:color="auto" w:fill="E7E6E6" w:themeFill="background2"/>
-        <w:jc w:val="both"/>
-        <w:rPr>
-          <w:rFonts w:ascii="SimSun" w:eastAsia="SimSun" w:hAnsi="SimSun"/>
-          <w:sz w:val="20"/>
-          <w:szCs w:val="20"/>
-          <w:lang w:val="en-US"/>
-        </w:rPr>
-      </w:pPr>
-      <w:r>
-        <w:rPr>
-          <w:rFonts w:ascii="SimSun" w:eastAsia="SimSun" w:hAnsi="SimSun"/>
-          <w:sz w:val="20"/>
-          <w:szCs w:val="20"/>
-          <w:lang w:val="en-US"/>
-        </w:rPr>
-        <w:t>R = 0.5;</w:t>
-      </w:r>
-    </w:p>
-    <w:p>
-      <w:pPr>
-        <w:shd w:val="clear" w:color="auto" w:fill="E7E6E6" w:themeFill="background2"/>
-        <w:jc w:val="both"/>
-        <w:rPr>
-          <w:rFonts w:ascii="SimSun" w:eastAsia="SimSun" w:hAnsi="SimSun"/>
-          <w:sz w:val="20"/>
-          <w:szCs w:val="20"/>
-          <w:lang w:val="en-US"/>
-        </w:rPr>
-      </w:pPr>
-    </w:p>
-    <w:p>
-      <w:pPr>
-        <w:shd w:val="clear" w:color="auto" w:fill="E7E6E6" w:themeFill="background2"/>
-        <w:jc w:val="both"/>
-        <w:rPr>
-          <w:rFonts w:ascii="SimSun" w:eastAsia="SimSun" w:hAnsi="SimSun"/>
-          <w:sz w:val="20"/>
-          <w:szCs w:val="20"/>
-          <w:lang w:val="en-US"/>
-        </w:rPr>
-      </w:pPr>
-      <w:r>
-        <w:rPr>
-          <w:rFonts w:ascii="SimSun" w:eastAsia="SimSun" w:hAnsi="SimSun"/>
-          <w:sz w:val="20"/>
-          <w:szCs w:val="20"/>
-          <w:lang w:val="en-US"/>
-        </w:rPr>
-        <w:t>//Define some points to divide the domain in regions with 4 sides</w:t>
-      </w:r>
-    </w:p>
-    <w:p>
-      <w:pPr>
-        <w:shd w:val="clear" w:color="auto" w:fill="E7E6E6" w:themeFill="background2"/>
-        <w:jc w:val="both"/>
-        <w:rPr>
-          <w:rFonts w:ascii="SimSun" w:eastAsia="SimSun" w:hAnsi="SimSun"/>
-          <w:sz w:val="20"/>
-          <w:szCs w:val="20"/>
-          <w:lang w:val="es-ES"/>
-        </w:rPr>
-      </w:pPr>
-      <w:r>
-        <w:rPr>
-          <w:rFonts w:ascii="SimSun" w:eastAsia="SimSun" w:hAnsi="SimSun"/>
-          <w:sz w:val="20"/>
-          <w:szCs w:val="20"/>
-          <w:lang w:val="es-ES"/>
-        </w:rPr>
-        <w:t>Point(1) = {xmin, ymin, zmin, 3.0}; //{x_pos, y_pos, z_pos, mesh_tolerance}</w:t>
-      </w:r>
-    </w:p>
-    <w:p>
-      <w:pPr>
-        <w:shd w:val="clear" w:color="auto" w:fill="E7E6E6" w:themeFill="background2"/>
-        <w:jc w:val="both"/>
-        <w:rPr>
-          <w:rFonts w:ascii="SimSun" w:eastAsia="SimSun" w:hAnsi="SimSun"/>
-          <w:sz w:val="20"/>
-          <w:szCs w:val="20"/>
-          <w:lang w:val="es-ES"/>
-        </w:rPr>
-      </w:pPr>
-      <w:r>
-        <w:rPr>
-          <w:rFonts w:ascii="SimSun" w:eastAsia="SimSun" w:hAnsi="SimSun"/>
-          <w:sz w:val="20"/>
-          <w:szCs w:val="20"/>
-          <w:lang w:val="es-ES"/>
-        </w:rPr>
-        <w:t>Point(2) = { xmax, ymin, zmin, 3.0};</w:t>
-      </w:r>
-    </w:p>
-    <w:p>
-      <w:pPr>
-        <w:shd w:val="clear" w:color="auto" w:fill="E7E6E6" w:themeFill="background2"/>
-        <w:jc w:val="both"/>
-        <w:rPr>
-          <w:rFonts w:ascii="SimSun" w:eastAsia="SimSun" w:hAnsi="SimSun"/>
-          <w:sz w:val="20"/>
-          <w:szCs w:val="20"/>
-          <w:lang w:val="es-ES"/>
-        </w:rPr>
-      </w:pPr>
-      <w:r>
-        <w:rPr>
-          <w:rFonts w:ascii="SimSun" w:eastAsia="SimSun" w:hAnsi="SimSun"/>
-          <w:sz w:val="20"/>
-          <w:szCs w:val="20"/>
-          <w:lang w:val="es-ES"/>
-        </w:rPr>
-        <w:lastRenderedPageBreak/>
-        <w:t>Point(3) = { xmax,  ymax, zmin, 3.0};</w:t>
-      </w:r>
-    </w:p>
-    <w:p>
-      <w:pPr>
-        <w:shd w:val="clear" w:color="auto" w:fill="E7E6E6" w:themeFill="background2"/>
-        <w:jc w:val="both"/>
-        <w:rPr>
-          <w:rFonts w:ascii="SimSun" w:eastAsia="SimSun" w:hAnsi="SimSun"/>
-          <w:sz w:val="20"/>
-          <w:szCs w:val="20"/>
-          <w:lang w:val="es-ES"/>
-        </w:rPr>
-      </w:pPr>
-      <w:r>
-        <w:rPr>
-          <w:rFonts w:ascii="SimSun" w:eastAsia="SimSun" w:hAnsi="SimSun"/>
-          <w:sz w:val="20"/>
-          <w:szCs w:val="20"/>
-          <w:lang w:val="es-ES"/>
-        </w:rPr>
-        <w:t>Point(4) = {xmin,  ymax, zmin, 3.0};</w:t>
-      </w:r>
-    </w:p>
-    <w:p>
-      <w:pPr>
-        <w:shd w:val="clear" w:color="auto" w:fill="E7E6E6" w:themeFill="background2"/>
-        <w:jc w:val="both"/>
-        <w:rPr>
-          <w:rFonts w:ascii="SimSun" w:eastAsia="SimSun" w:hAnsi="SimSun"/>
-          <w:sz w:val="20"/>
-          <w:szCs w:val="20"/>
-          <w:lang w:val="es-ES"/>
-        </w:rPr>
-      </w:pPr>
-      <w:r>
-        <w:rPr>
-          <w:rFonts w:ascii="SimSun" w:eastAsia="SimSun" w:hAnsi="SimSun"/>
-          <w:sz w:val="20"/>
-          <w:szCs w:val="20"/>
-          <w:lang w:val="es-ES"/>
-        </w:rPr>
-        <w:t>Point(5) = {-Cos(45*Pi/180)*R+shift,  Sin(45*Pi/180)*R+shift, zmin, 0.01};</w:t>
-      </w:r>
-    </w:p>
-    <w:p>
-      <w:pPr>
-        <w:shd w:val="clear" w:color="auto" w:fill="E7E6E6" w:themeFill="background2"/>
-        <w:jc w:val="both"/>
-        <w:rPr>
-          <w:rFonts w:ascii="SimSun" w:eastAsia="SimSun" w:hAnsi="SimSun"/>
-          <w:sz w:val="20"/>
-          <w:szCs w:val="20"/>
-          <w:lang w:val="en-US"/>
-        </w:rPr>
-      </w:pPr>
-      <w:r>
-        <w:rPr>
-          <w:rFonts w:ascii="SimSun" w:eastAsia="SimSun" w:hAnsi="SimSun"/>
-          <w:sz w:val="20"/>
-          <w:szCs w:val="20"/>
-          <w:lang w:val="en-US"/>
-        </w:rPr>
-        <w:t>Point(6) = {-Cos(45*Pi/180)*R+shift, -Sin(45*Pi/180)*R+shift, zmin, 0.01};</w:t>
-      </w:r>
-    </w:p>
-    <w:p>
-      <w:pPr>
-        <w:shd w:val="clear" w:color="auto" w:fill="E7E6E6" w:themeFill="background2"/>
-        <w:jc w:val="both"/>
-        <w:rPr>
-          <w:rFonts w:ascii="SimSun" w:eastAsia="SimSun" w:hAnsi="SimSun"/>
-          <w:sz w:val="20"/>
-          <w:szCs w:val="20"/>
-          <w:lang w:val="en-US"/>
-        </w:rPr>
-      </w:pPr>
-      <w:r>
-        <w:rPr>
-          <w:rFonts w:ascii="SimSun" w:eastAsia="SimSun" w:hAnsi="SimSun"/>
-          <w:sz w:val="20"/>
-          <w:szCs w:val="20"/>
-          <w:lang w:val="en-US"/>
-        </w:rPr>
-        <w:t>Point(7) = { Cos(45*Pi/180)*R+shift, -Sin(45*Pi/180)*R+shift, zmin, 0.01};</w:t>
-      </w:r>
-    </w:p>
-    <w:p>
-      <w:pPr>
-        <w:shd w:val="clear" w:color="auto" w:fill="E7E6E6" w:themeFill="background2"/>
-        <w:jc w:val="both"/>
-        <w:rPr>
-          <w:rFonts w:ascii="SimSun" w:eastAsia="SimSun" w:hAnsi="SimSun"/>
-          <w:sz w:val="20"/>
-          <w:szCs w:val="20"/>
-          <w:lang w:val="en-US"/>
-        </w:rPr>
-      </w:pPr>
-      <w:r>
-        <w:rPr>
-          <w:rFonts w:ascii="SimSun" w:eastAsia="SimSun" w:hAnsi="SimSun"/>
-          <w:sz w:val="20"/>
-          <w:szCs w:val="20"/>
-          <w:lang w:val="en-US"/>
-        </w:rPr>
-        <w:t>Point(8) = { Cos(45*Pi/180)*R+shift,  Sin(45*Pi/180)*R+shift, zmin, 0.01};</w:t>
-      </w:r>
-    </w:p>
-    <w:p>
-      <w:pPr>
-        <w:shd w:val="clear" w:color="auto" w:fill="E7E6E6" w:themeFill="background2"/>
-        <w:jc w:val="both"/>
-        <w:rPr>
-          <w:rFonts w:ascii="SimSun" w:eastAsia="SimSun" w:hAnsi="SimSun"/>
-          <w:sz w:val="20"/>
-          <w:szCs w:val="20"/>
-          <w:lang w:val="en-US"/>
-        </w:rPr>
-      </w:pPr>
-      <w:r>
-        <w:rPr>
-          <w:rFonts w:ascii="SimSun" w:eastAsia="SimSun" w:hAnsi="SimSun"/>
-          <w:sz w:val="20"/>
-          <w:szCs w:val="20"/>
-          <w:lang w:val="en-US"/>
-        </w:rPr>
-        <w:t>Point(9) = {0+shift, 0+shift, zmin, 1.0};</w:t>
-      </w:r>
-    </w:p>
-    <w:p>
-      <w:pPr>
-        <w:shd w:val="clear" w:color="auto" w:fill="E7E6E6" w:themeFill="background2"/>
-        <w:jc w:val="both"/>
-        <w:rPr>
-          <w:rFonts w:ascii="SimSun" w:eastAsia="SimSun" w:hAnsi="SimSun"/>
-          <w:sz w:val="20"/>
-          <w:szCs w:val="20"/>
-          <w:lang w:val="en-US"/>
-        </w:rPr>
-      </w:pPr>
-    </w:p>
-    <w:p>
-      <w:pPr>
-        <w:shd w:val="clear" w:color="auto" w:fill="E7E6E6" w:themeFill="background2"/>
-        <w:jc w:val="both"/>
-        <w:rPr>
-          <w:rFonts w:ascii="SimSun" w:eastAsia="SimSun" w:hAnsi="SimSun"/>
-          <w:sz w:val="20"/>
-          <w:szCs w:val="20"/>
-          <w:lang w:val="en-US"/>
-        </w:rPr>
-      </w:pPr>
-      <w:r>
-        <w:rPr>
-          <w:rFonts w:ascii="SimSun" w:eastAsia="SimSun" w:hAnsi="SimSun"/>
-          <w:sz w:val="20"/>
-          <w:szCs w:val="20"/>
-          <w:lang w:val="en-US"/>
-        </w:rPr>
-        <w:t>/</w:t>
-      </w:r>
-      <w:r>
-        <w:rPr>
-          <w:rFonts w:ascii="SimSun" w:eastAsia="SimSun" w:hAnsi="SimSun"/>
-          <w:sz w:val="20"/>
-          <w:szCs w:val="20"/>
-          <w:lang w:val="en-US"/>
-        </w:rPr>
-        <w:t>/</w:t>
-      </w:r>
-      <w:r>
-        <w:rPr>
-          <w:rFonts w:ascii="SimSun" w:eastAsia="SimSun" w:hAnsi="SimSun"/>
-          <w:sz w:val="20"/>
-          <w:szCs w:val="20"/>
-          <w:lang w:val="en-US"/>
-        </w:rPr>
-        <w:t>Define the lines that connect the points</w:t>
-      </w:r>
-    </w:p>
-    <w:p>
-      <w:pPr>
-        <w:shd w:val="clear" w:color="auto" w:fill="E7E6E6" w:themeFill="background2"/>
-        <w:jc w:val="both"/>
-        <w:rPr>
-          <w:rFonts w:ascii="SimSun" w:eastAsia="SimSun" w:hAnsi="SimSun"/>
-          <w:sz w:val="20"/>
-          <w:szCs w:val="20"/>
-          <w:lang w:val="en-US"/>
-        </w:rPr>
-      </w:pPr>
-      <w:r>
-        <w:rPr>
-          <w:rFonts w:ascii="SimSun" w:eastAsia="SimSun" w:hAnsi="SimSun"/>
-          <w:sz w:val="20"/>
-          <w:szCs w:val="20"/>
-          <w:lang w:val="en-US"/>
-        </w:rPr>
-        <w:t>Line(1) = {1, 2};</w:t>
-      </w:r>
-      <w:r>
-        <w:rPr>
-          <w:rFonts w:ascii="SimSun" w:eastAsia="SimSun" w:hAnsi="SimSun"/>
-          <w:sz w:val="20"/>
-          <w:szCs w:val="20"/>
-          <w:lang w:val="en-US"/>
-        </w:rPr>
-        <w:t xml:space="preserve"> //Line from Point1 to Point2 </w:t>
-      </w:r>
-    </w:p>
-    <w:p>
-      <w:pPr>
-        <w:shd w:val="clear" w:color="auto" w:fill="E7E6E6" w:themeFill="background2"/>
-        <w:jc w:val="both"/>
-        <w:rPr>
-          <w:rFonts w:ascii="SimSun" w:eastAsia="SimSun" w:hAnsi="SimSun"/>
-          <w:sz w:val="20"/>
-          <w:szCs w:val="20"/>
-          <w:lang w:val="en-US"/>
-        </w:rPr>
-      </w:pPr>
-      <w:r>
-        <w:rPr>
-          <w:rFonts w:ascii="SimSun" w:eastAsia="SimSun" w:hAnsi="SimSun"/>
-          <w:sz w:val="20"/>
-          <w:szCs w:val="20"/>
-          <w:lang w:val="en-US"/>
-        </w:rPr>
-        <w:t>Line(2) = {2, 3};</w:t>
-      </w:r>
-    </w:p>
-    <w:p>
-      <w:pPr>
-        <w:shd w:val="clear" w:color="auto" w:fill="E7E6E6" w:themeFill="background2"/>
-        <w:jc w:val="both"/>
-        <w:rPr>
-          <w:rFonts w:ascii="SimSun" w:eastAsia="SimSun" w:hAnsi="SimSun"/>
-          <w:sz w:val="20"/>
-          <w:szCs w:val="20"/>
-          <w:lang w:val="en-US"/>
-        </w:rPr>
-      </w:pPr>
-      <w:r>
-        <w:rPr>
-          <w:rFonts w:ascii="SimSun" w:eastAsia="SimSun" w:hAnsi="SimSun"/>
-          <w:sz w:val="20"/>
-          <w:szCs w:val="20"/>
-          <w:lang w:val="en-US"/>
-        </w:rPr>
-        <w:t>Line(3) = {3, 4};</w:t>
-      </w:r>
-    </w:p>
-    <w:p>
-      <w:pPr>
-        <w:shd w:val="clear" w:color="auto" w:fill="E7E6E6" w:themeFill="background2"/>
-        <w:jc w:val="both"/>
-        <w:rPr>
-          <w:rFonts w:ascii="SimSun" w:eastAsia="SimSun" w:hAnsi="SimSun"/>
-          <w:sz w:val="20"/>
-          <w:szCs w:val="20"/>
-          <w:lang w:val="en-US"/>
-        </w:rPr>
-      </w:pPr>
-      <w:r>
-        <w:rPr>
-          <w:rFonts w:ascii="SimSun" w:eastAsia="SimSun" w:hAnsi="SimSun"/>
-          <w:sz w:val="20"/>
-          <w:szCs w:val="20"/>
-          <w:lang w:val="en-US"/>
-        </w:rPr>
-        <w:t>Line(4) = {4, 1};</w:t>
-      </w:r>
-    </w:p>
-    <w:p>
-      <w:pPr>
-        <w:shd w:val="clear" w:color="auto" w:fill="E7E6E6" w:themeFill="background2"/>
-        <w:jc w:val="both"/>
-        <w:rPr>
-          <w:rFonts w:ascii="SimSun" w:eastAsia="SimSun" w:hAnsi="SimSun"/>
-          <w:sz w:val="20"/>
-          <w:szCs w:val="20"/>
-          <w:lang w:val="en-US"/>
-        </w:rPr>
-      </w:pPr>
-      <w:r>
-        <w:rPr>
-          <w:rFonts w:ascii="SimSun" w:eastAsia="SimSun" w:hAnsi="SimSun"/>
-          <w:sz w:val="20"/>
-          <w:szCs w:val="20"/>
-          <w:lang w:val="en-US"/>
-        </w:rPr>
-        <w:t>Line(5) = {4, 5};</w:t>
-      </w:r>
-    </w:p>
-    <w:p>
-      <w:pPr>
-        <w:shd w:val="clear" w:color="auto" w:fill="E7E6E6" w:themeFill="background2"/>
-        <w:jc w:val="both"/>
-        <w:rPr>
-          <w:rFonts w:ascii="SimSun" w:eastAsia="SimSun" w:hAnsi="SimSun"/>
-          <w:sz w:val="20"/>
-          <w:szCs w:val="20"/>
-          <w:lang w:val="en-US"/>
-        </w:rPr>
-      </w:pPr>
-      <w:r>
-        <w:rPr>
-          <w:rFonts w:ascii="SimSun" w:eastAsia="SimSun" w:hAnsi="SimSun"/>
-          <w:sz w:val="20"/>
-          <w:szCs w:val="20"/>
-          <w:lang w:val="en-US"/>
-        </w:rPr>
-        <w:t>Line(6) = {1, 6};</w:t>
-      </w:r>
-    </w:p>
-    <w:p>
-      <w:pPr>
-        <w:shd w:val="clear" w:color="auto" w:fill="E7E6E6" w:themeFill="background2"/>
-        <w:jc w:val="both"/>
-        <w:rPr>
-          <w:rFonts w:ascii="SimSun" w:eastAsia="SimSun" w:hAnsi="SimSun"/>
-          <w:sz w:val="20"/>
-          <w:szCs w:val="20"/>
-          <w:lang w:val="en-US"/>
-        </w:rPr>
-      </w:pPr>
-      <w:r>
-        <w:rPr>
-          <w:rFonts w:ascii="SimSun" w:eastAsia="SimSun" w:hAnsi="SimSun"/>
-          <w:sz w:val="20"/>
-          <w:szCs w:val="20"/>
-          <w:lang w:val="en-US"/>
-        </w:rPr>
-        <w:t>Line(7) = {7, 2};</w:t>
-      </w:r>
-    </w:p>
-    <w:p>
-      <w:pPr>
-        <w:shd w:val="clear" w:color="auto" w:fill="E7E6E6" w:themeFill="background2"/>
-        <w:jc w:val="both"/>
-        <w:rPr>
-          <w:rFonts w:ascii="SimSun" w:eastAsia="SimSun" w:hAnsi="SimSun"/>
-          <w:sz w:val="20"/>
-          <w:szCs w:val="20"/>
-          <w:lang w:val="en-US"/>
-        </w:rPr>
-      </w:pPr>
-      <w:r>
-        <w:rPr>
-          <w:rFonts w:ascii="SimSun" w:eastAsia="SimSun" w:hAnsi="SimSun"/>
-          <w:sz w:val="20"/>
-          <w:szCs w:val="20"/>
-          <w:lang w:val="en-US"/>
-        </w:rPr>
-        <w:t>Line(8) = {8, 3};</w:t>
-      </w:r>
-    </w:p>
-    <w:p>
-      <w:pPr>
-        <w:shd w:val="clear" w:color="auto" w:fill="E7E6E6" w:themeFill="background2"/>
-        <w:jc w:val="both"/>
-        <w:rPr>
-          <w:rFonts w:ascii="SimSun" w:eastAsia="SimSun" w:hAnsi="SimSun"/>
-          <w:sz w:val="20"/>
-          <w:szCs w:val="20"/>
-          <w:lang w:val="en-US"/>
-        </w:rPr>
-      </w:pPr>
-      <w:r>
-        <w:rPr>
-          <w:rFonts w:ascii="SimSun" w:eastAsia="SimSun" w:hAnsi="SimSun"/>
-          <w:sz w:val="20"/>
-          <w:szCs w:val="20"/>
-          <w:lang w:val="en-US"/>
-        </w:rPr>
-        <w:t>//Create the cylinder (a circle in 2D) with 4 arcs using Point9 as the middle point</w:t>
-      </w:r>
-    </w:p>
-    <w:p>
-      <w:pPr>
-        <w:shd w:val="clear" w:color="auto" w:fill="E7E6E6" w:themeFill="background2"/>
-        <w:jc w:val="both"/>
-        <w:rPr>
-          <w:rFonts w:ascii="SimSun" w:eastAsia="SimSun" w:hAnsi="SimSun"/>
-          <w:sz w:val="20"/>
-          <w:szCs w:val="20"/>
-          <w:lang w:val="en-US"/>
-        </w:rPr>
-      </w:pPr>
-      <w:r>
-        <w:rPr>
-          <w:rFonts w:ascii="SimSun" w:eastAsia="SimSun" w:hAnsi="SimSun"/>
-          <w:sz w:val="20"/>
-          <w:szCs w:val="20"/>
-          <w:lang w:val="en-US"/>
-        </w:rPr>
-        <w:t>Circle(9)  = {5, 9, 8};</w:t>
-      </w:r>
-      <w:r>
-        <w:rPr>
-          <w:rFonts w:ascii="SimSun" w:eastAsia="SimSun" w:hAnsi="SimSun"/>
-          <w:sz w:val="20"/>
-          <w:szCs w:val="20"/>
-          <w:lang w:val="en-US"/>
-        </w:rPr>
-        <w:t xml:space="preserve"> //Circle arc from Point5 to Point8 and Point9 as the center</w:t>
-      </w:r>
-    </w:p>
-    <w:p>
-      <w:pPr>
-        <w:shd w:val="clear" w:color="auto" w:fill="E7E6E6" w:themeFill="background2"/>
-        <w:jc w:val="both"/>
-        <w:rPr>
-          <w:rFonts w:ascii="SimSun" w:eastAsia="SimSun" w:hAnsi="SimSun"/>
-          <w:sz w:val="20"/>
-          <w:szCs w:val="20"/>
-          <w:lang w:val="en-US"/>
-        </w:rPr>
-      </w:pPr>
-      <w:r>
-        <w:rPr>
-          <w:rFonts w:ascii="SimSun" w:eastAsia="SimSun" w:hAnsi="SimSun"/>
-          <w:sz w:val="20"/>
-          <w:szCs w:val="20"/>
-          <w:lang w:val="en-US"/>
-        </w:rPr>
-        <w:t>Circle(10) = {8, 9, 7};</w:t>
-      </w:r>
-    </w:p>
-    <w:p>
-      <w:pPr>
-        <w:shd w:val="clear" w:color="auto" w:fill="E7E6E6" w:themeFill="background2"/>
-        <w:jc w:val="both"/>
-        <w:rPr>
-          <w:rFonts w:ascii="SimSun" w:eastAsia="SimSun" w:hAnsi="SimSun"/>
-          <w:sz w:val="20"/>
-          <w:szCs w:val="20"/>
-          <w:lang w:val="en-US"/>
-        </w:rPr>
-      </w:pPr>
-      <w:r>
-        <w:rPr>
-          <w:rFonts w:ascii="SimSun" w:eastAsia="SimSun" w:hAnsi="SimSun"/>
-          <w:sz w:val="20"/>
-          <w:szCs w:val="20"/>
-          <w:lang w:val="en-US"/>
-        </w:rPr>
-        <w:t>Circle(11) = {7, 9, 6};</w:t>
-      </w:r>
-    </w:p>
-    <w:p>
-      <w:pPr>
-        <w:shd w:val="clear" w:color="auto" w:fill="E7E6E6" w:themeFill="background2"/>
-        <w:jc w:val="both"/>
-        <w:rPr>
-          <w:rFonts w:ascii="SimSun" w:eastAsia="SimSun" w:hAnsi="SimSun"/>
-          <w:sz w:val="20"/>
-          <w:szCs w:val="20"/>
-          <w:lang w:val="en-US"/>
-        </w:rPr>
-      </w:pPr>
-      <w:r>
-        <w:rPr>
-          <w:rFonts w:ascii="SimSun" w:eastAsia="SimSun" w:hAnsi="SimSun"/>
-          <w:sz w:val="20"/>
-          <w:szCs w:val="20"/>
-          <w:lang w:val="en-US"/>
-        </w:rPr>
-        <w:t>Circle(12) = {6, 9, 5};</w:t>
-      </w:r>
-    </w:p>
-    <w:p>
-      <w:pPr>
-        <w:shd w:val="clear" w:color="auto" w:fill="E7E6E6" w:themeFill="background2"/>
-        <w:jc w:val="both"/>
-        <w:rPr>
-          <w:rFonts w:ascii="SimSun" w:eastAsia="SimSun" w:hAnsi="SimSun"/>
-          <w:sz w:val="20"/>
-          <w:szCs w:val="20"/>
-          <w:lang w:val="en-US"/>
-        </w:rPr>
-      </w:pPr>
-      <w:r>
-        <w:rPr>
-          <w:rFonts w:ascii="SimSun" w:eastAsia="SimSun" w:hAnsi="SimSun"/>
-          <w:sz w:val="20"/>
-          <w:szCs w:val="20"/>
-          <w:lang w:val="en-US"/>
-        </w:rPr>
-        <w:t>//Create the Curve Loops (groups of 4 lines to create a closed region)</w:t>
-      </w:r>
-    </w:p>
-    <w:p>
-      <w:pPr>
-        <w:shd w:val="clear" w:color="auto" w:fill="E7E6E6" w:themeFill="background2"/>
-        <w:jc w:val="both"/>
-        <w:rPr>
-          <w:rFonts w:ascii="SimSun" w:eastAsia="SimSun" w:hAnsi="SimSun"/>
-          <w:sz w:val="20"/>
-          <w:szCs w:val="20"/>
-          <w:lang w:val="en-US"/>
-        </w:rPr>
-      </w:pPr>
-      <w:r>
-        <w:rPr>
-          <w:rFonts w:ascii="SimSun" w:eastAsia="SimSun" w:hAnsi="SimSun"/>
-          <w:sz w:val="20"/>
-          <w:szCs w:val="20"/>
-          <w:lang w:val="en-US"/>
-        </w:rPr>
-        <w:t>//</w:t>
-      </w:r>
-      <w:r>
-        <w:rPr>
-          <w:rFonts w:ascii="SimSun" w:eastAsia="SimSun" w:hAnsi="SimSun"/>
+        <w:t xml:space="preserve"> a simple mesh with </w:t>
+      </w:r>
+      <w:proofErr w:type="spellStart"/>
+      <w:proofErr w:type="gramStart"/>
+      <w:r>
+        <w:rPr>
+          <w:rFonts w:ascii="Times New Roman" w:eastAsia="SimSun" w:hAnsi="Times New Roman" w:cs="Times New Roman"/>
           <w:b/>
           <w:bCs/>
-          <w:sz w:val="20"/>
-          <w:szCs w:val="20"/>
-          <w:lang w:val="en-US"/>
-        </w:rPr>
-        <w:t>In this step, it is very important to consider the orientation of each line.</w:t>
-      </w:r>
-    </w:p>
-    <w:p>
-      <w:pPr>
-        <w:shd w:val="clear" w:color="auto" w:fill="E7E6E6" w:themeFill="background2"/>
-        <w:jc w:val="both"/>
-        <w:rPr>
-          <w:rFonts w:ascii="SimSun" w:eastAsia="SimSun" w:hAnsi="SimSun"/>
-          <w:sz w:val="20"/>
-          <w:szCs w:val="20"/>
-          <w:lang w:val="en-US"/>
-        </w:rPr>
-      </w:pPr>
-      <w:r>
-        <w:rPr>
-          <w:rFonts w:ascii="SimSun" w:eastAsia="SimSun" w:hAnsi="SimSun"/>
-          <w:sz w:val="20"/>
-          <w:szCs w:val="20"/>
-          <w:lang w:val="en-US"/>
-        </w:rPr>
-        <w:t>//The 4 lines must create a circular loop.</w:t>
-      </w:r>
-    </w:p>
-    <w:p>
-      <w:pPr>
-        <w:shd w:val="clear" w:color="auto" w:fill="E7E6E6" w:themeFill="background2"/>
-        <w:jc w:val="both"/>
-        <w:rPr>
-          <w:rFonts w:ascii="SimSun" w:eastAsia="SimSun" w:hAnsi="SimSun"/>
-          <w:sz w:val="20"/>
-          <w:szCs w:val="20"/>
-          <w:lang w:val="en-US"/>
-        </w:rPr>
-      </w:pPr>
-      <w:r>
-        <w:rPr>
-          <w:rFonts w:ascii="SimSun" w:eastAsia="SimSun" w:hAnsi="SimSun"/>
-          <w:sz w:val="20"/>
-          <w:szCs w:val="20"/>
-          <w:lang w:val="en-US"/>
-        </w:rPr>
-        <w:t>Curve Loop(1) = {6, 12, -5, 4};</w:t>
-      </w:r>
-      <w:r>
-        <w:rPr>
-          <w:rFonts w:ascii="SimSun" w:eastAsia="SimSun" w:hAnsi="SimSun"/>
-          <w:sz w:val="20"/>
-          <w:szCs w:val="20"/>
-          <w:lang w:val="en-US"/>
-        </w:rPr>
-        <w:t xml:space="preserve"> //Loop: Line6, Circle12, Line5(reversed), Line4</w:t>
-      </w:r>
-    </w:p>
-    <w:p>
-      <w:pPr>
-        <w:shd w:val="clear" w:color="auto" w:fill="E7E6E6" w:themeFill="background2"/>
-        <w:jc w:val="both"/>
-        <w:rPr>
-          <w:rFonts w:ascii="SimSun" w:eastAsia="SimSun" w:hAnsi="SimSun"/>
-          <w:sz w:val="20"/>
-          <w:szCs w:val="20"/>
-          <w:lang w:val="en-US"/>
-        </w:rPr>
-      </w:pPr>
-      <w:r>
-        <w:rPr>
-          <w:rFonts w:ascii="SimSun" w:eastAsia="SimSun" w:hAnsi="SimSun"/>
-          <w:sz w:val="20"/>
-          <w:szCs w:val="20"/>
-          <w:lang w:val="en-US"/>
-        </w:rPr>
-        <w:t>Curve Loop(2) = {1, -7, 11, -6};</w:t>
-      </w:r>
-    </w:p>
-    <w:p>
-      <w:pPr>
-        <w:shd w:val="clear" w:color="auto" w:fill="E7E6E6" w:themeFill="background2"/>
-        <w:jc w:val="both"/>
-        <w:rPr>
-          <w:rFonts w:ascii="SimSun" w:eastAsia="SimSun" w:hAnsi="SimSun"/>
-          <w:sz w:val="20"/>
-          <w:szCs w:val="20"/>
-          <w:lang w:val="en-US"/>
-        </w:rPr>
-      </w:pPr>
-      <w:r>
-        <w:rPr>
-          <w:rFonts w:ascii="SimSun" w:eastAsia="SimSun" w:hAnsi="SimSun"/>
-          <w:sz w:val="20"/>
-          <w:szCs w:val="20"/>
-          <w:lang w:val="en-US"/>
-        </w:rPr>
-        <w:t>Curve Loop(3) = {2, -8, 10, 7};</w:t>
-      </w:r>
-    </w:p>
-    <w:p>
-      <w:pPr>
-        <w:shd w:val="clear" w:color="auto" w:fill="E7E6E6" w:themeFill="background2"/>
-        <w:jc w:val="both"/>
-        <w:rPr>
-          <w:rFonts w:ascii="SimSun" w:eastAsia="SimSun" w:hAnsi="SimSun"/>
-          <w:sz w:val="20"/>
-          <w:szCs w:val="20"/>
-          <w:lang w:val="en-US"/>
-        </w:rPr>
-      </w:pPr>
-      <w:r>
-        <w:rPr>
-          <w:rFonts w:ascii="SimSun" w:eastAsia="SimSun" w:hAnsi="SimSun"/>
-          <w:sz w:val="20"/>
-          <w:szCs w:val="20"/>
-          <w:lang w:val="en-US"/>
-        </w:rPr>
-        <w:t>Curve Loop(4) = {3, 5, 9, 8};</w:t>
-      </w:r>
-    </w:p>
-    <w:p>
-      <w:pPr>
-        <w:shd w:val="clear" w:color="auto" w:fill="E7E6E6" w:themeFill="background2"/>
-        <w:jc w:val="both"/>
-        <w:rPr>
-          <w:rFonts w:ascii="SimSun" w:eastAsia="SimSun" w:hAnsi="SimSun"/>
-          <w:sz w:val="20"/>
-          <w:szCs w:val="20"/>
-          <w:lang w:val="en-US"/>
-        </w:rPr>
-      </w:pPr>
-      <w:r>
-        <w:rPr>
-          <w:rFonts w:ascii="SimSun" w:eastAsia="SimSun" w:hAnsi="SimSun"/>
-          <w:sz w:val="20"/>
-          <w:szCs w:val="20"/>
-          <w:lang w:val="en-US"/>
-        </w:rPr>
-        <w:t>//Create one surface for each Curve Loop</w:t>
-      </w:r>
-    </w:p>
-    <w:p>
-      <w:pPr>
-        <w:shd w:val="clear" w:color="auto" w:fill="E7E6E6" w:themeFill="background2"/>
-        <w:jc w:val="both"/>
-        <w:rPr>
-          <w:rFonts w:ascii="SimSun" w:eastAsia="SimSun" w:hAnsi="SimSun"/>
-          <w:sz w:val="20"/>
-          <w:szCs w:val="20"/>
-          <w:lang w:val="en-US"/>
-        </w:rPr>
-      </w:pPr>
-      <w:r>
-        <w:rPr>
-          <w:rFonts w:ascii="SimSun" w:eastAsia="SimSun" w:hAnsi="SimSun"/>
-          <w:sz w:val="20"/>
-          <w:szCs w:val="20"/>
-          <w:lang w:val="en-US"/>
-        </w:rPr>
-        <w:t>Plane Surface(1) = {1};</w:t>
-      </w:r>
-      <w:r>
-        <w:rPr>
-          <w:rFonts w:ascii="SimSun" w:eastAsia="SimSun" w:hAnsi="SimSun"/>
-          <w:sz w:val="20"/>
-          <w:szCs w:val="20"/>
-          <w:lang w:val="en-US"/>
-        </w:rPr>
-        <w:t xml:space="preserve"> //Surface 1 is inside Curve Loop 1</w:t>
-      </w:r>
-    </w:p>
-    <w:p>
-      <w:pPr>
-        <w:shd w:val="clear" w:color="auto" w:fill="E7E6E6" w:themeFill="background2"/>
-        <w:jc w:val="both"/>
-        <w:rPr>
-          <w:rFonts w:ascii="SimSun" w:eastAsia="SimSun" w:hAnsi="SimSun"/>
-          <w:sz w:val="20"/>
-          <w:szCs w:val="20"/>
-          <w:lang w:val="en-US"/>
-        </w:rPr>
-      </w:pPr>
-      <w:r>
-        <w:rPr>
-          <w:rFonts w:ascii="SimSun" w:eastAsia="SimSun" w:hAnsi="SimSun"/>
-          <w:sz w:val="20"/>
-          <w:szCs w:val="20"/>
-          <w:lang w:val="en-US"/>
-        </w:rPr>
-        <w:t>Plane Surface(2) = {2};</w:t>
-      </w:r>
-    </w:p>
-    <w:p>
-      <w:pPr>
-        <w:shd w:val="clear" w:color="auto" w:fill="E7E6E6" w:themeFill="background2"/>
-        <w:jc w:val="both"/>
-        <w:rPr>
-          <w:rFonts w:ascii="SimSun" w:eastAsia="SimSun" w:hAnsi="SimSun"/>
-          <w:sz w:val="20"/>
-          <w:szCs w:val="20"/>
-          <w:lang w:val="en-US"/>
-        </w:rPr>
-      </w:pPr>
-      <w:r>
-        <w:rPr>
-          <w:rFonts w:ascii="SimSun" w:eastAsia="SimSun" w:hAnsi="SimSun"/>
-          <w:sz w:val="20"/>
-          <w:szCs w:val="20"/>
-          <w:lang w:val="en-US"/>
+          <w:color w:val="auto"/>
+          <w:lang w:val="en-US"/>
+        </w:rPr>
+        <w:t>Gmsh</w:t>
+      </w:r>
+      <w:proofErr w:type="spellEnd"/>
+      <w:proofErr w:type="gramEnd"/>
+    </w:p>
+    <w:p>
+      <w:pPr>
+        <w:ind w:firstLine="360"/>
+        <w:jc w:val="both"/>
+        <w:rPr>
+          <w:lang w:val="en-US"/>
+        </w:rPr>
+      </w:pPr>
+      <w:r>
+        <w:rPr>
+          <w:lang w:val="en-US"/>
+        </w:rPr>
+        <w:t xml:space="preserve">To create a mesh with </w:t>
+      </w:r>
+      <w:proofErr w:type="spellStart"/>
+      <w:r>
+        <w:rPr>
+          <w:lang w:val="en-US"/>
+        </w:rPr>
+        <w:t>Gmsh</w:t>
+      </w:r>
+      <w:proofErr w:type="spellEnd"/>
+      <w:r>
+        <w:rPr>
+          <w:lang w:val="en-US"/>
+        </w:rPr>
+        <w:t xml:space="preserve">, you can use the </w:t>
+      </w:r>
+      <w:proofErr w:type="gramStart"/>
+      <w:r>
+        <w:rPr>
+          <w:lang w:val="en-US"/>
+        </w:rPr>
+        <w:t>GUI</w:t>
+      </w:r>
+      <w:proofErr w:type="gramEnd"/>
+      <w:r>
+        <w:rPr>
+          <w:lang w:val="en-US"/>
+        </w:rPr>
+        <w:t xml:space="preserve"> or you can create the mesh through a script. The latter is recommended as it gives you an accurate control and you don’t have to perform every action manually each time you want to modify a parameter.</w:t>
+      </w:r>
+      <w:r>
+        <w:rPr>
+          <w:lang w:val="en-US"/>
+        </w:rPr>
+        <w:t xml:space="preserve"> The script files for </w:t>
+      </w:r>
+      <w:proofErr w:type="spellStart"/>
+      <w:r>
+        <w:rPr>
+          <w:lang w:val="en-US"/>
+        </w:rPr>
+        <w:t>Gmsh</w:t>
+      </w:r>
+      <w:proofErr w:type="spellEnd"/>
+      <w:r>
+        <w:rPr>
+          <w:lang w:val="en-US"/>
+        </w:rPr>
+        <w:t xml:space="preserve"> have a *.geo extension. Here is an example of the *.geo script for a 2D cylinder:</w:t>
+      </w:r>
+    </w:p>
+    <w:p>
+      <w:pPr>
+        <w:jc w:val="both"/>
+        <w:rPr>
+          <w:lang w:val="en-US"/>
+        </w:rPr>
+      </w:pPr>
+    </w:p>
+    <w:p>
+      <w:pPr>
+        <w:shd w:val="clear" w:color="auto" w:fill="E7E6E6" w:themeFill="background2"/>
+        <w:jc w:val="both"/>
+        <w:rPr>
+          <w:rFonts w:ascii="SimSun" w:eastAsia="SimSun" w:hAnsi="SimSun"/>
+          <w:sz w:val="20"/>
+          <w:szCs w:val="20"/>
+          <w:lang w:val="en-US"/>
+        </w:rPr>
+      </w:pPr>
+      <w:r>
+        <w:rPr>
+          <w:rFonts w:ascii="SimSun" w:eastAsia="SimSun" w:hAnsi="SimSun"/>
+          <w:sz w:val="20"/>
+          <w:szCs w:val="20"/>
+          <w:lang w:val="en-US"/>
+        </w:rPr>
+        <w:t>//Import the geometry module</w:t>
+      </w:r>
+    </w:p>
+    <w:p>
+      <w:pPr>
+        <w:shd w:val="clear" w:color="auto" w:fill="E7E6E6" w:themeFill="background2"/>
+        <w:jc w:val="both"/>
+        <w:rPr>
+          <w:rFonts w:ascii="SimSun" w:eastAsia="SimSun" w:hAnsi="SimSun"/>
+          <w:sz w:val="20"/>
+          <w:szCs w:val="20"/>
+          <w:lang w:val="en-US"/>
+        </w:rPr>
+      </w:pPr>
+      <w:proofErr w:type="spellStart"/>
+      <w:r>
+        <w:rPr>
+          <w:rFonts w:ascii="SimSun" w:eastAsia="SimSun" w:hAnsi="SimSun"/>
+          <w:sz w:val="20"/>
+          <w:szCs w:val="20"/>
+          <w:lang w:val="en-US"/>
+        </w:rPr>
+        <w:t>SetFactory</w:t>
+      </w:r>
+      <w:proofErr w:type="spellEnd"/>
+      <w:r>
+        <w:rPr>
+          <w:rFonts w:ascii="SimSun" w:eastAsia="SimSun" w:hAnsi="SimSun"/>
+          <w:sz w:val="20"/>
+          <w:szCs w:val="20"/>
+          <w:lang w:val="en-US"/>
+        </w:rPr>
+        <w:t>("</w:t>
+      </w:r>
+      <w:proofErr w:type="spellStart"/>
+      <w:r>
+        <w:rPr>
+          <w:rFonts w:ascii="SimSun" w:eastAsia="SimSun" w:hAnsi="SimSun"/>
+          <w:sz w:val="20"/>
+          <w:szCs w:val="20"/>
+          <w:lang w:val="en-US"/>
+        </w:rPr>
+        <w:t>OpenCASCADE</w:t>
+      </w:r>
+      <w:proofErr w:type="spellEnd"/>
+      <w:r>
+        <w:rPr>
+          <w:rFonts w:ascii="SimSun" w:eastAsia="SimSun" w:hAnsi="SimSun"/>
+          <w:sz w:val="20"/>
+          <w:szCs w:val="20"/>
+          <w:lang w:val="en-US"/>
+        </w:rPr>
+        <w:t>"</w:t>
+      </w:r>
+      <w:proofErr w:type="gramStart"/>
+      <w:r>
+        <w:rPr>
+          <w:rFonts w:ascii="SimSun" w:eastAsia="SimSun" w:hAnsi="SimSun"/>
+          <w:sz w:val="20"/>
+          <w:szCs w:val="20"/>
+          <w:lang w:val="en-US"/>
+        </w:rPr>
+        <w:t>);</w:t>
+      </w:r>
+      <w:proofErr w:type="gramEnd"/>
+    </w:p>
+    <w:p>
+      <w:pPr>
+        <w:shd w:val="clear" w:color="auto" w:fill="E7E6E6" w:themeFill="background2"/>
+        <w:jc w:val="both"/>
+        <w:rPr>
+          <w:rFonts w:ascii="SimSun" w:eastAsia="SimSun" w:hAnsi="SimSun"/>
+          <w:sz w:val="20"/>
+          <w:szCs w:val="20"/>
+          <w:lang w:val="en-US"/>
+        </w:rPr>
+      </w:pPr>
+      <w:r>
+        <w:rPr>
+          <w:rFonts w:ascii="SimSun" w:eastAsia="SimSun" w:hAnsi="SimSun"/>
+          <w:sz w:val="20"/>
+          <w:szCs w:val="20"/>
+          <w:lang w:val="en-US"/>
+        </w:rPr>
+        <w:t>//Define your domain</w:t>
+      </w:r>
+    </w:p>
+    <w:p>
+      <w:pPr>
+        <w:shd w:val="clear" w:color="auto" w:fill="E7E6E6" w:themeFill="background2"/>
+        <w:jc w:val="both"/>
+        <w:rPr>
+          <w:rFonts w:ascii="SimSun" w:eastAsia="SimSun" w:hAnsi="SimSun"/>
+          <w:sz w:val="20"/>
+          <w:szCs w:val="20"/>
+          <w:lang w:val="en-US"/>
+        </w:rPr>
+      </w:pPr>
+      <w:proofErr w:type="spellStart"/>
+      <w:r>
+        <w:rPr>
+          <w:rFonts w:ascii="SimSun" w:eastAsia="SimSun" w:hAnsi="SimSun"/>
+          <w:sz w:val="20"/>
+          <w:szCs w:val="20"/>
+          <w:lang w:val="en-US"/>
+        </w:rPr>
+        <w:t>xmax</w:t>
+      </w:r>
+      <w:proofErr w:type="spellEnd"/>
+      <w:r>
+        <w:rPr>
+          <w:rFonts w:ascii="SimSun" w:eastAsia="SimSun" w:hAnsi="SimSun"/>
+          <w:sz w:val="20"/>
+          <w:szCs w:val="20"/>
+          <w:lang w:val="en-US"/>
+        </w:rPr>
+        <w:t xml:space="preserve"> </w:t>
+      </w:r>
+      <w:proofErr w:type="gramStart"/>
+      <w:r>
+        <w:rPr>
+          <w:rFonts w:ascii="SimSun" w:eastAsia="SimSun" w:hAnsi="SimSun"/>
+          <w:sz w:val="20"/>
+          <w:szCs w:val="20"/>
+          <w:lang w:val="en-US"/>
+        </w:rPr>
+        <w:t>=  20</w:t>
+      </w:r>
+      <w:proofErr w:type="gramEnd"/>
+      <w:r>
+        <w:rPr>
+          <w:rFonts w:ascii="SimSun" w:eastAsia="SimSun" w:hAnsi="SimSun"/>
+          <w:sz w:val="20"/>
+          <w:szCs w:val="20"/>
+          <w:lang w:val="en-US"/>
+        </w:rPr>
+        <w:t>;</w:t>
+      </w:r>
+    </w:p>
+    <w:p>
+      <w:pPr>
+        <w:shd w:val="clear" w:color="auto" w:fill="E7E6E6" w:themeFill="background2"/>
+        <w:jc w:val="both"/>
+        <w:rPr>
+          <w:rFonts w:ascii="SimSun" w:eastAsia="SimSun" w:hAnsi="SimSun"/>
+          <w:sz w:val="20"/>
+          <w:szCs w:val="20"/>
+          <w:lang w:val="en-US"/>
+        </w:rPr>
+      </w:pPr>
+      <w:proofErr w:type="spellStart"/>
+      <w:r>
+        <w:rPr>
+          <w:rFonts w:ascii="SimSun" w:eastAsia="SimSun" w:hAnsi="SimSun"/>
+          <w:sz w:val="20"/>
+          <w:szCs w:val="20"/>
+          <w:lang w:val="en-US"/>
+        </w:rPr>
+        <w:t>xmin</w:t>
+      </w:r>
+      <w:proofErr w:type="spellEnd"/>
+      <w:r>
+        <w:rPr>
+          <w:rFonts w:ascii="SimSun" w:eastAsia="SimSun" w:hAnsi="SimSun"/>
+          <w:sz w:val="20"/>
+          <w:szCs w:val="20"/>
+          <w:lang w:val="en-US"/>
+        </w:rPr>
+        <w:t xml:space="preserve"> = </w:t>
+      </w:r>
+      <w:proofErr w:type="gramStart"/>
+      <w:r>
+        <w:rPr>
+          <w:rFonts w:ascii="SimSun" w:eastAsia="SimSun" w:hAnsi="SimSun"/>
+          <w:sz w:val="20"/>
+          <w:szCs w:val="20"/>
+          <w:lang w:val="en-US"/>
+        </w:rPr>
+        <w:t>-20;</w:t>
+      </w:r>
+      <w:proofErr w:type="gramEnd"/>
+    </w:p>
+    <w:p>
+      <w:pPr>
+        <w:shd w:val="clear" w:color="auto" w:fill="E7E6E6" w:themeFill="background2"/>
+        <w:jc w:val="both"/>
+        <w:rPr>
+          <w:rFonts w:ascii="SimSun" w:eastAsia="SimSun" w:hAnsi="SimSun"/>
+          <w:sz w:val="20"/>
+          <w:szCs w:val="20"/>
+          <w:lang w:val="en-US"/>
+        </w:rPr>
+      </w:pPr>
+      <w:proofErr w:type="spellStart"/>
+      <w:r>
+        <w:rPr>
+          <w:rFonts w:ascii="SimSun" w:eastAsia="SimSun" w:hAnsi="SimSun"/>
+          <w:sz w:val="20"/>
+          <w:szCs w:val="20"/>
+          <w:lang w:val="en-US"/>
+        </w:rPr>
+        <w:t>ymax</w:t>
+      </w:r>
+      <w:proofErr w:type="spellEnd"/>
+      <w:r>
+        <w:rPr>
+          <w:rFonts w:ascii="SimSun" w:eastAsia="SimSun" w:hAnsi="SimSun"/>
+          <w:sz w:val="20"/>
+          <w:szCs w:val="20"/>
+          <w:lang w:val="en-US"/>
+        </w:rPr>
+        <w:t xml:space="preserve"> </w:t>
+      </w:r>
+      <w:proofErr w:type="gramStart"/>
+      <w:r>
+        <w:rPr>
+          <w:rFonts w:ascii="SimSun" w:eastAsia="SimSun" w:hAnsi="SimSun"/>
+          <w:sz w:val="20"/>
+          <w:szCs w:val="20"/>
+          <w:lang w:val="en-US"/>
+        </w:rPr>
+        <w:t>=  10</w:t>
+      </w:r>
+      <w:proofErr w:type="gramEnd"/>
+      <w:r>
+        <w:rPr>
+          <w:rFonts w:ascii="SimSun" w:eastAsia="SimSun" w:hAnsi="SimSun"/>
+          <w:sz w:val="20"/>
+          <w:szCs w:val="20"/>
+          <w:lang w:val="en-US"/>
+        </w:rPr>
+        <w:t>;</w:t>
+      </w:r>
+    </w:p>
+    <w:p>
+      <w:pPr>
+        <w:shd w:val="clear" w:color="auto" w:fill="E7E6E6" w:themeFill="background2"/>
+        <w:jc w:val="both"/>
+        <w:rPr>
+          <w:rFonts w:ascii="SimSun" w:eastAsia="SimSun" w:hAnsi="SimSun"/>
+          <w:sz w:val="20"/>
+          <w:szCs w:val="20"/>
+          <w:lang w:val="en-US"/>
+        </w:rPr>
+      </w:pPr>
+      <w:proofErr w:type="spellStart"/>
+      <w:r>
+        <w:rPr>
+          <w:rFonts w:ascii="SimSun" w:eastAsia="SimSun" w:hAnsi="SimSun"/>
+          <w:sz w:val="20"/>
+          <w:szCs w:val="20"/>
+          <w:lang w:val="en-US"/>
+        </w:rPr>
+        <w:t>ymin</w:t>
+      </w:r>
+      <w:proofErr w:type="spellEnd"/>
+      <w:r>
+        <w:rPr>
+          <w:rFonts w:ascii="SimSun" w:eastAsia="SimSun" w:hAnsi="SimSun"/>
+          <w:sz w:val="20"/>
+          <w:szCs w:val="20"/>
+          <w:lang w:val="en-US"/>
+        </w:rPr>
+        <w:t xml:space="preserve"> = </w:t>
+      </w:r>
+      <w:proofErr w:type="gramStart"/>
+      <w:r>
+        <w:rPr>
+          <w:rFonts w:ascii="SimSun" w:eastAsia="SimSun" w:hAnsi="SimSun"/>
+          <w:sz w:val="20"/>
+          <w:szCs w:val="20"/>
+          <w:lang w:val="en-US"/>
+        </w:rPr>
+        <w:t>-10;</w:t>
+      </w:r>
+      <w:proofErr w:type="gramEnd"/>
+    </w:p>
+    <w:p>
+      <w:pPr>
+        <w:shd w:val="clear" w:color="auto" w:fill="E7E6E6" w:themeFill="background2"/>
+        <w:jc w:val="both"/>
+        <w:rPr>
+          <w:rFonts w:ascii="SimSun" w:eastAsia="SimSun" w:hAnsi="SimSun"/>
+          <w:sz w:val="20"/>
+          <w:szCs w:val="20"/>
+          <w:lang w:val="en-US"/>
+        </w:rPr>
+      </w:pPr>
+      <w:proofErr w:type="spellStart"/>
+      <w:r>
+        <w:rPr>
+          <w:rFonts w:ascii="SimSun" w:eastAsia="SimSun" w:hAnsi="SimSun"/>
+          <w:sz w:val="20"/>
+          <w:szCs w:val="20"/>
+          <w:lang w:val="en-US"/>
+        </w:rPr>
+        <w:t>zmax</w:t>
+      </w:r>
+      <w:proofErr w:type="spellEnd"/>
+      <w:r>
+        <w:rPr>
+          <w:rFonts w:ascii="SimSun" w:eastAsia="SimSun" w:hAnsi="SimSun"/>
+          <w:sz w:val="20"/>
+          <w:szCs w:val="20"/>
+          <w:lang w:val="en-US"/>
+        </w:rPr>
+        <w:t xml:space="preserve"> </w:t>
+      </w:r>
+      <w:proofErr w:type="gramStart"/>
+      <w:r>
+        <w:rPr>
+          <w:rFonts w:ascii="SimSun" w:eastAsia="SimSun" w:hAnsi="SimSun"/>
+          <w:sz w:val="20"/>
+          <w:szCs w:val="20"/>
+          <w:lang w:val="en-US"/>
+        </w:rPr>
+        <w:t>=  1.0</w:t>
+      </w:r>
+      <w:proofErr w:type="gramEnd"/>
+      <w:r>
+        <w:rPr>
+          <w:rFonts w:ascii="SimSun" w:eastAsia="SimSun" w:hAnsi="SimSun"/>
+          <w:sz w:val="20"/>
+          <w:szCs w:val="20"/>
+          <w:lang w:val="en-US"/>
+        </w:rPr>
+        <w:t>;</w:t>
+      </w:r>
+    </w:p>
+    <w:p>
+      <w:pPr>
+        <w:shd w:val="clear" w:color="auto" w:fill="E7E6E6" w:themeFill="background2"/>
+        <w:jc w:val="both"/>
+        <w:rPr>
+          <w:rFonts w:ascii="SimSun" w:eastAsia="SimSun" w:hAnsi="SimSun"/>
+          <w:sz w:val="20"/>
+          <w:szCs w:val="20"/>
+          <w:lang w:val="en-US"/>
+        </w:rPr>
+      </w:pPr>
+      <w:proofErr w:type="spellStart"/>
+      <w:r>
+        <w:rPr>
+          <w:rFonts w:ascii="SimSun" w:eastAsia="SimSun" w:hAnsi="SimSun"/>
+          <w:sz w:val="20"/>
+          <w:szCs w:val="20"/>
+          <w:lang w:val="en-US"/>
+        </w:rPr>
+        <w:t>zmin</w:t>
+      </w:r>
+      <w:proofErr w:type="spellEnd"/>
+      <w:r>
+        <w:rPr>
+          <w:rFonts w:ascii="SimSun" w:eastAsia="SimSun" w:hAnsi="SimSun"/>
+          <w:sz w:val="20"/>
+          <w:szCs w:val="20"/>
+          <w:lang w:val="en-US"/>
+        </w:rPr>
+        <w:t xml:space="preserve"> </w:t>
+      </w:r>
+      <w:proofErr w:type="gramStart"/>
+      <w:r>
+        <w:rPr>
+          <w:rFonts w:ascii="SimSun" w:eastAsia="SimSun" w:hAnsi="SimSun"/>
+          <w:sz w:val="20"/>
+          <w:szCs w:val="20"/>
+          <w:lang w:val="en-US"/>
+        </w:rPr>
+        <w:t>=  0.0</w:t>
+      </w:r>
+      <w:proofErr w:type="gramEnd"/>
+      <w:r>
+        <w:rPr>
+          <w:rFonts w:ascii="SimSun" w:eastAsia="SimSun" w:hAnsi="SimSun"/>
+          <w:sz w:val="20"/>
+          <w:szCs w:val="20"/>
+          <w:lang w:val="en-US"/>
+        </w:rPr>
+        <w:t>;</w:t>
+      </w:r>
+    </w:p>
+    <w:p>
+      <w:pPr>
+        <w:shd w:val="clear" w:color="auto" w:fill="E7E6E6" w:themeFill="background2"/>
+        <w:jc w:val="both"/>
+        <w:rPr>
+          <w:rFonts w:ascii="SimSun" w:eastAsia="SimSun" w:hAnsi="SimSun"/>
+          <w:sz w:val="20"/>
+          <w:szCs w:val="20"/>
+          <w:lang w:val="en-US"/>
+        </w:rPr>
+      </w:pPr>
+      <w:r>
+        <w:rPr>
+          <w:rFonts w:ascii="SimSun" w:eastAsia="SimSun" w:hAnsi="SimSun"/>
+          <w:sz w:val="20"/>
+          <w:szCs w:val="20"/>
+          <w:lang w:val="en-US"/>
+        </w:rPr>
+        <w:t xml:space="preserve">shift = </w:t>
+      </w:r>
+      <w:proofErr w:type="gramStart"/>
+      <w:r>
+        <w:rPr>
+          <w:rFonts w:ascii="SimSun" w:eastAsia="SimSun" w:hAnsi="SimSun"/>
+          <w:sz w:val="20"/>
+          <w:szCs w:val="20"/>
+          <w:lang w:val="en-US"/>
+        </w:rPr>
+        <w:t>0.5;</w:t>
+      </w:r>
+      <w:proofErr w:type="gramEnd"/>
+    </w:p>
+    <w:p>
+      <w:pPr>
+        <w:shd w:val="clear" w:color="auto" w:fill="E7E6E6" w:themeFill="background2"/>
+        <w:jc w:val="both"/>
+        <w:rPr>
+          <w:rFonts w:ascii="SimSun" w:eastAsia="SimSun" w:hAnsi="SimSun"/>
+          <w:sz w:val="20"/>
+          <w:szCs w:val="20"/>
+          <w:lang w:val="en-US"/>
+        </w:rPr>
+      </w:pPr>
+      <w:r>
+        <w:rPr>
+          <w:rFonts w:ascii="SimSun" w:eastAsia="SimSun" w:hAnsi="SimSun"/>
+          <w:sz w:val="20"/>
+          <w:szCs w:val="20"/>
+          <w:lang w:val="en-US"/>
+        </w:rPr>
+        <w:t xml:space="preserve">R = </w:t>
+      </w:r>
+      <w:proofErr w:type="gramStart"/>
+      <w:r>
+        <w:rPr>
+          <w:rFonts w:ascii="SimSun" w:eastAsia="SimSun" w:hAnsi="SimSun"/>
+          <w:sz w:val="20"/>
+          <w:szCs w:val="20"/>
+          <w:lang w:val="en-US"/>
+        </w:rPr>
+        <w:t>0.5;</w:t>
+      </w:r>
+      <w:proofErr w:type="gramEnd"/>
+    </w:p>
+    <w:p>
+      <w:pPr>
+        <w:shd w:val="clear" w:color="auto" w:fill="E7E6E6" w:themeFill="background2"/>
+        <w:jc w:val="both"/>
+        <w:rPr>
+          <w:rFonts w:ascii="SimSun" w:eastAsia="SimSun" w:hAnsi="SimSun"/>
+          <w:sz w:val="20"/>
+          <w:szCs w:val="20"/>
+          <w:lang w:val="en-US"/>
+        </w:rPr>
+      </w:pPr>
+    </w:p>
+    <w:p>
+      <w:pPr>
+        <w:shd w:val="clear" w:color="auto" w:fill="E7E6E6" w:themeFill="background2"/>
+        <w:jc w:val="both"/>
+        <w:rPr>
+          <w:rFonts w:ascii="SimSun" w:eastAsia="SimSun" w:hAnsi="SimSun"/>
+          <w:sz w:val="20"/>
+          <w:szCs w:val="20"/>
+          <w:lang w:val="en-US"/>
+        </w:rPr>
+      </w:pPr>
+      <w:r>
+        <w:rPr>
+          <w:rFonts w:ascii="SimSun" w:eastAsia="SimSun" w:hAnsi="SimSun"/>
+          <w:sz w:val="20"/>
+          <w:szCs w:val="20"/>
+          <w:lang w:val="en-US"/>
+        </w:rPr>
+        <w:t>//Define some points to divide the domain in regions with 4 sides</w:t>
+      </w:r>
+    </w:p>
+    <w:p>
+      <w:pPr>
+        <w:shd w:val="clear" w:color="auto" w:fill="E7E6E6" w:themeFill="background2"/>
+        <w:jc w:val="both"/>
+        <w:rPr>
+          <w:rFonts w:ascii="SimSun" w:eastAsia="SimSun" w:hAnsi="SimSun"/>
+          <w:sz w:val="20"/>
+          <w:szCs w:val="20"/>
+          <w:lang w:val="es-ES"/>
+        </w:rPr>
+      </w:pPr>
+      <w:proofErr w:type="gramStart"/>
+      <w:r>
+        <w:rPr>
+          <w:rFonts w:ascii="SimSun" w:eastAsia="SimSun" w:hAnsi="SimSun"/>
+          <w:sz w:val="20"/>
+          <w:szCs w:val="20"/>
+          <w:lang w:val="es-ES"/>
+        </w:rPr>
+        <w:t>Point(</w:t>
+      </w:r>
+      <w:proofErr w:type="gramEnd"/>
+      <w:r>
+        <w:rPr>
+          <w:rFonts w:ascii="SimSun" w:eastAsia="SimSun" w:hAnsi="SimSun"/>
+          <w:sz w:val="20"/>
+          <w:szCs w:val="20"/>
+          <w:lang w:val="es-ES"/>
+        </w:rPr>
+        <w:t>1) = {</w:t>
+      </w:r>
+      <w:proofErr w:type="spellStart"/>
+      <w:r>
+        <w:rPr>
+          <w:rFonts w:ascii="SimSun" w:eastAsia="SimSun" w:hAnsi="SimSun"/>
+          <w:sz w:val="20"/>
+          <w:szCs w:val="20"/>
+          <w:lang w:val="es-ES"/>
+        </w:rPr>
+        <w:t>xmin</w:t>
+      </w:r>
+      <w:proofErr w:type="spellEnd"/>
+      <w:r>
+        <w:rPr>
+          <w:rFonts w:ascii="SimSun" w:eastAsia="SimSun" w:hAnsi="SimSun"/>
+          <w:sz w:val="20"/>
+          <w:szCs w:val="20"/>
+          <w:lang w:val="es-ES"/>
+        </w:rPr>
+        <w:t xml:space="preserve">, </w:t>
+      </w:r>
+      <w:proofErr w:type="spellStart"/>
+      <w:r>
+        <w:rPr>
+          <w:rFonts w:ascii="SimSun" w:eastAsia="SimSun" w:hAnsi="SimSun"/>
+          <w:sz w:val="20"/>
+          <w:szCs w:val="20"/>
+          <w:lang w:val="es-ES"/>
+        </w:rPr>
+        <w:t>ymin</w:t>
+      </w:r>
+      <w:proofErr w:type="spellEnd"/>
+      <w:r>
+        <w:rPr>
+          <w:rFonts w:ascii="SimSun" w:eastAsia="SimSun" w:hAnsi="SimSun"/>
+          <w:sz w:val="20"/>
+          <w:szCs w:val="20"/>
+          <w:lang w:val="es-ES"/>
+        </w:rPr>
+        <w:t xml:space="preserve">, </w:t>
+      </w:r>
+      <w:proofErr w:type="spellStart"/>
+      <w:r>
+        <w:rPr>
+          <w:rFonts w:ascii="SimSun" w:eastAsia="SimSun" w:hAnsi="SimSun"/>
+          <w:sz w:val="20"/>
+          <w:szCs w:val="20"/>
+          <w:lang w:val="es-ES"/>
+        </w:rPr>
+        <w:t>zmin</w:t>
+      </w:r>
+      <w:proofErr w:type="spellEnd"/>
+      <w:r>
+        <w:rPr>
+          <w:rFonts w:ascii="SimSun" w:eastAsia="SimSun" w:hAnsi="SimSun"/>
+          <w:sz w:val="20"/>
+          <w:szCs w:val="20"/>
+          <w:lang w:val="es-ES"/>
+        </w:rPr>
+        <w:t>, 3.0}; //{</w:t>
+      </w:r>
+      <w:proofErr w:type="spellStart"/>
+      <w:r>
+        <w:rPr>
+          <w:rFonts w:ascii="SimSun" w:eastAsia="SimSun" w:hAnsi="SimSun"/>
+          <w:sz w:val="20"/>
+          <w:szCs w:val="20"/>
+          <w:lang w:val="es-ES"/>
+        </w:rPr>
+        <w:t>x_pos</w:t>
+      </w:r>
+      <w:proofErr w:type="spellEnd"/>
+      <w:r>
+        <w:rPr>
+          <w:rFonts w:ascii="SimSun" w:eastAsia="SimSun" w:hAnsi="SimSun"/>
+          <w:sz w:val="20"/>
+          <w:szCs w:val="20"/>
+          <w:lang w:val="es-ES"/>
+        </w:rPr>
+        <w:t xml:space="preserve">, </w:t>
+      </w:r>
+      <w:proofErr w:type="spellStart"/>
+      <w:r>
+        <w:rPr>
+          <w:rFonts w:ascii="SimSun" w:eastAsia="SimSun" w:hAnsi="SimSun"/>
+          <w:sz w:val="20"/>
+          <w:szCs w:val="20"/>
+          <w:lang w:val="es-ES"/>
+        </w:rPr>
+        <w:t>y_pos</w:t>
+      </w:r>
+      <w:proofErr w:type="spellEnd"/>
+      <w:r>
+        <w:rPr>
+          <w:rFonts w:ascii="SimSun" w:eastAsia="SimSun" w:hAnsi="SimSun"/>
+          <w:sz w:val="20"/>
+          <w:szCs w:val="20"/>
+          <w:lang w:val="es-ES"/>
+        </w:rPr>
+        <w:t xml:space="preserve">, </w:t>
+      </w:r>
+      <w:proofErr w:type="spellStart"/>
+      <w:r>
+        <w:rPr>
+          <w:rFonts w:ascii="SimSun" w:eastAsia="SimSun" w:hAnsi="SimSun"/>
+          <w:sz w:val="20"/>
+          <w:szCs w:val="20"/>
+          <w:lang w:val="es-ES"/>
+        </w:rPr>
+        <w:t>z_pos</w:t>
+      </w:r>
+      <w:proofErr w:type="spellEnd"/>
+      <w:r>
+        <w:rPr>
+          <w:rFonts w:ascii="SimSun" w:eastAsia="SimSun" w:hAnsi="SimSun"/>
+          <w:sz w:val="20"/>
+          <w:szCs w:val="20"/>
+          <w:lang w:val="es-ES"/>
+        </w:rPr>
+        <w:t xml:space="preserve">, </w:t>
+      </w:r>
+      <w:proofErr w:type="spellStart"/>
+      <w:r>
+        <w:rPr>
+          <w:rFonts w:ascii="SimSun" w:eastAsia="SimSun" w:hAnsi="SimSun"/>
+          <w:sz w:val="20"/>
+          <w:szCs w:val="20"/>
+          <w:lang w:val="es-ES"/>
+        </w:rPr>
+        <w:t>mesh_tolerance</w:t>
+      </w:r>
+      <w:proofErr w:type="spellEnd"/>
+      <w:r>
+        <w:rPr>
+          <w:rFonts w:ascii="SimSun" w:eastAsia="SimSun" w:hAnsi="SimSun"/>
+          <w:sz w:val="20"/>
+          <w:szCs w:val="20"/>
+          <w:lang w:val="es-ES"/>
+        </w:rPr>
+        <w:t>}</w:t>
+      </w:r>
+    </w:p>
+    <w:p>
+      <w:pPr>
+        <w:shd w:val="clear" w:color="auto" w:fill="E7E6E6" w:themeFill="background2"/>
+        <w:jc w:val="both"/>
+        <w:rPr>
+          <w:rFonts w:ascii="SimSun" w:eastAsia="SimSun" w:hAnsi="SimSun"/>
+          <w:sz w:val="20"/>
+          <w:szCs w:val="20"/>
+          <w:lang w:val="es-ES"/>
+        </w:rPr>
+      </w:pPr>
+      <w:proofErr w:type="gramStart"/>
+      <w:r>
+        <w:rPr>
+          <w:rFonts w:ascii="SimSun" w:eastAsia="SimSun" w:hAnsi="SimSun"/>
+          <w:sz w:val="20"/>
+          <w:szCs w:val="20"/>
+          <w:lang w:val="es-ES"/>
+        </w:rPr>
+        <w:t>Point(</w:t>
+      </w:r>
+      <w:proofErr w:type="gramEnd"/>
+      <w:r>
+        <w:rPr>
+          <w:rFonts w:ascii="SimSun" w:eastAsia="SimSun" w:hAnsi="SimSun"/>
+          <w:sz w:val="20"/>
+          <w:szCs w:val="20"/>
+          <w:lang w:val="es-ES"/>
+        </w:rPr>
+        <w:t xml:space="preserve">2) = { </w:t>
+      </w:r>
+      <w:proofErr w:type="spellStart"/>
+      <w:r>
+        <w:rPr>
+          <w:rFonts w:ascii="SimSun" w:eastAsia="SimSun" w:hAnsi="SimSun"/>
+          <w:sz w:val="20"/>
+          <w:szCs w:val="20"/>
+          <w:lang w:val="es-ES"/>
+        </w:rPr>
+        <w:t>xmax</w:t>
+      </w:r>
+      <w:proofErr w:type="spellEnd"/>
+      <w:r>
+        <w:rPr>
+          <w:rFonts w:ascii="SimSun" w:eastAsia="SimSun" w:hAnsi="SimSun"/>
+          <w:sz w:val="20"/>
+          <w:szCs w:val="20"/>
+          <w:lang w:val="es-ES"/>
+        </w:rPr>
+        <w:t xml:space="preserve">, </w:t>
+      </w:r>
+      <w:proofErr w:type="spellStart"/>
+      <w:r>
+        <w:rPr>
+          <w:rFonts w:ascii="SimSun" w:eastAsia="SimSun" w:hAnsi="SimSun"/>
+          <w:sz w:val="20"/>
+          <w:szCs w:val="20"/>
+          <w:lang w:val="es-ES"/>
+        </w:rPr>
+        <w:t>ymin</w:t>
+      </w:r>
+      <w:proofErr w:type="spellEnd"/>
+      <w:r>
+        <w:rPr>
+          <w:rFonts w:ascii="SimSun" w:eastAsia="SimSun" w:hAnsi="SimSun"/>
+          <w:sz w:val="20"/>
+          <w:szCs w:val="20"/>
+          <w:lang w:val="es-ES"/>
+        </w:rPr>
+        <w:t xml:space="preserve">, </w:t>
+      </w:r>
+      <w:proofErr w:type="spellStart"/>
+      <w:r>
+        <w:rPr>
+          <w:rFonts w:ascii="SimSun" w:eastAsia="SimSun" w:hAnsi="SimSun"/>
+          <w:sz w:val="20"/>
+          <w:szCs w:val="20"/>
+          <w:lang w:val="es-ES"/>
+        </w:rPr>
+        <w:t>zmin</w:t>
+      </w:r>
+      <w:proofErr w:type="spellEnd"/>
+      <w:r>
+        <w:rPr>
+          <w:rFonts w:ascii="SimSun" w:eastAsia="SimSun" w:hAnsi="SimSun"/>
+          <w:sz w:val="20"/>
+          <w:szCs w:val="20"/>
+          <w:lang w:val="es-ES"/>
+        </w:rPr>
+        <w:t>, 3.0};</w:t>
+      </w:r>
+    </w:p>
+    <w:p>
+      <w:pPr>
+        <w:shd w:val="clear" w:color="auto" w:fill="E7E6E6" w:themeFill="background2"/>
+        <w:jc w:val="both"/>
+        <w:rPr>
+          <w:rFonts w:ascii="SimSun" w:eastAsia="SimSun" w:hAnsi="SimSun"/>
+          <w:sz w:val="20"/>
+          <w:szCs w:val="20"/>
+          <w:lang w:val="es-ES"/>
+        </w:rPr>
+      </w:pPr>
+      <w:proofErr w:type="gramStart"/>
+      <w:r>
+        <w:rPr>
+          <w:rFonts w:ascii="SimSun" w:eastAsia="SimSun" w:hAnsi="SimSun"/>
+          <w:sz w:val="20"/>
+          <w:szCs w:val="20"/>
+          <w:lang w:val="es-ES"/>
         </w:rPr>
         <w:lastRenderedPageBreak/>
-        <w:t>Plane Surface(3) = {3};</w:t>
-      </w:r>
-    </w:p>
-    <w:p>
-      <w:pPr>
-        <w:shd w:val="clear" w:color="auto" w:fill="E7E6E6" w:themeFill="background2"/>
-        <w:jc w:val="both"/>
-        <w:rPr>
-          <w:rFonts w:ascii="SimSun" w:eastAsia="SimSun" w:hAnsi="SimSun"/>
-          <w:sz w:val="20"/>
-          <w:szCs w:val="20"/>
-          <w:lang w:val="en-US"/>
-        </w:rPr>
-      </w:pPr>
-      <w:r>
-        <w:rPr>
-          <w:rFonts w:ascii="SimSun" w:eastAsia="SimSun" w:hAnsi="SimSun"/>
-          <w:sz w:val="20"/>
-          <w:szCs w:val="20"/>
-          <w:lang w:val="en-US"/>
-        </w:rPr>
-        <w:t>Plane Surface(4) = {4};</w:t>
-      </w:r>
-    </w:p>
-    <w:p>
-      <w:pPr>
-        <w:shd w:val="clear" w:color="auto" w:fill="E7E6E6" w:themeFill="background2"/>
-        <w:jc w:val="both"/>
-        <w:rPr>
-          <w:rFonts w:ascii="SimSun" w:eastAsia="SimSun" w:hAnsi="SimSun"/>
-          <w:sz w:val="20"/>
-          <w:szCs w:val="20"/>
-          <w:lang w:val="en-US"/>
-        </w:rPr>
-      </w:pPr>
-    </w:p>
-    <w:p>
-      <w:pPr>
-        <w:shd w:val="clear" w:color="auto" w:fill="E7E6E6" w:themeFill="background2"/>
-        <w:jc w:val="both"/>
-        <w:rPr>
-          <w:rFonts w:ascii="SimSun" w:eastAsia="SimSun" w:hAnsi="SimSun"/>
-          <w:sz w:val="20"/>
-          <w:szCs w:val="20"/>
-          <w:lang w:val="en-US"/>
-        </w:rPr>
-      </w:pPr>
-      <w:r>
-        <w:rPr>
-          <w:rFonts w:ascii="SimSun" w:eastAsia="SimSun" w:hAnsi="SimSun"/>
-          <w:sz w:val="20"/>
-          <w:szCs w:val="20"/>
-          <w:lang w:val="en-US"/>
-        </w:rPr>
-        <w:t>//To create a high-quality mesh, it</w:t>
-      </w:r>
-      <w:r>
-        <w:rPr>
-          <w:rFonts w:ascii="SimSun" w:eastAsia="SimSun" w:hAnsi="SimSun"/>
-          <w:sz w:val="20"/>
-          <w:szCs w:val="20"/>
-          <w:lang w:val="en-US"/>
-        </w:rPr>
-        <w:t>’</w:t>
-      </w:r>
-      <w:r>
-        <w:rPr>
-          <w:rFonts w:ascii="SimSun" w:eastAsia="SimSun" w:hAnsi="SimSun"/>
-          <w:sz w:val="20"/>
-          <w:szCs w:val="20"/>
-          <w:lang w:val="en-US"/>
-        </w:rPr>
-        <w:t xml:space="preserve">s important to select a </w:t>
+        <w:t>Point(</w:t>
+      </w:r>
+      <w:proofErr w:type="gramEnd"/>
+      <w:r>
+        <w:rPr>
+          <w:rFonts w:ascii="SimSun" w:eastAsia="SimSun" w:hAnsi="SimSun"/>
+          <w:sz w:val="20"/>
+          <w:szCs w:val="20"/>
+          <w:lang w:val="es-ES"/>
+        </w:rPr>
+        <w:t xml:space="preserve">3) = { </w:t>
+      </w:r>
+      <w:proofErr w:type="spellStart"/>
+      <w:r>
+        <w:rPr>
+          <w:rFonts w:ascii="SimSun" w:eastAsia="SimSun" w:hAnsi="SimSun"/>
+          <w:sz w:val="20"/>
+          <w:szCs w:val="20"/>
+          <w:lang w:val="es-ES"/>
+        </w:rPr>
+        <w:t>xmax</w:t>
+      </w:r>
+      <w:proofErr w:type="spellEnd"/>
+      <w:r>
+        <w:rPr>
+          <w:rFonts w:ascii="SimSun" w:eastAsia="SimSun" w:hAnsi="SimSun"/>
+          <w:sz w:val="20"/>
+          <w:szCs w:val="20"/>
+          <w:lang w:val="es-ES"/>
+        </w:rPr>
+        <w:t xml:space="preserve">,  </w:t>
+      </w:r>
+      <w:proofErr w:type="spellStart"/>
+      <w:r>
+        <w:rPr>
+          <w:rFonts w:ascii="SimSun" w:eastAsia="SimSun" w:hAnsi="SimSun"/>
+          <w:sz w:val="20"/>
+          <w:szCs w:val="20"/>
+          <w:lang w:val="es-ES"/>
+        </w:rPr>
+        <w:t>ymax</w:t>
+      </w:r>
+      <w:proofErr w:type="spellEnd"/>
+      <w:r>
+        <w:rPr>
+          <w:rFonts w:ascii="SimSun" w:eastAsia="SimSun" w:hAnsi="SimSun"/>
+          <w:sz w:val="20"/>
+          <w:szCs w:val="20"/>
+          <w:lang w:val="es-ES"/>
+        </w:rPr>
+        <w:t xml:space="preserve">, </w:t>
+      </w:r>
+      <w:proofErr w:type="spellStart"/>
+      <w:r>
+        <w:rPr>
+          <w:rFonts w:ascii="SimSun" w:eastAsia="SimSun" w:hAnsi="SimSun"/>
+          <w:sz w:val="20"/>
+          <w:szCs w:val="20"/>
+          <w:lang w:val="es-ES"/>
+        </w:rPr>
+        <w:t>zmin</w:t>
+      </w:r>
+      <w:proofErr w:type="spellEnd"/>
+      <w:r>
+        <w:rPr>
+          <w:rFonts w:ascii="SimSun" w:eastAsia="SimSun" w:hAnsi="SimSun"/>
+          <w:sz w:val="20"/>
+          <w:szCs w:val="20"/>
+          <w:lang w:val="es-ES"/>
+        </w:rPr>
+        <w:t>, 3.0};</w:t>
+      </w:r>
+    </w:p>
+    <w:p>
+      <w:pPr>
+        <w:shd w:val="clear" w:color="auto" w:fill="E7E6E6" w:themeFill="background2"/>
+        <w:jc w:val="both"/>
+        <w:rPr>
+          <w:rFonts w:ascii="SimSun" w:eastAsia="SimSun" w:hAnsi="SimSun"/>
+          <w:sz w:val="20"/>
+          <w:szCs w:val="20"/>
+          <w:lang w:val="es-ES"/>
+        </w:rPr>
+      </w:pPr>
+      <w:proofErr w:type="gramStart"/>
+      <w:r>
+        <w:rPr>
+          <w:rFonts w:ascii="SimSun" w:eastAsia="SimSun" w:hAnsi="SimSun"/>
+          <w:sz w:val="20"/>
+          <w:szCs w:val="20"/>
+          <w:lang w:val="es-ES"/>
+        </w:rPr>
+        <w:t>Point(</w:t>
+      </w:r>
+      <w:proofErr w:type="gramEnd"/>
+      <w:r>
+        <w:rPr>
+          <w:rFonts w:ascii="SimSun" w:eastAsia="SimSun" w:hAnsi="SimSun"/>
+          <w:sz w:val="20"/>
+          <w:szCs w:val="20"/>
+          <w:lang w:val="es-ES"/>
+        </w:rPr>
+        <w:t>4) = {</w:t>
+      </w:r>
+      <w:proofErr w:type="spellStart"/>
+      <w:r>
+        <w:rPr>
+          <w:rFonts w:ascii="SimSun" w:eastAsia="SimSun" w:hAnsi="SimSun"/>
+          <w:sz w:val="20"/>
+          <w:szCs w:val="20"/>
+          <w:lang w:val="es-ES"/>
+        </w:rPr>
+        <w:t>xmin</w:t>
+      </w:r>
+      <w:proofErr w:type="spellEnd"/>
+      <w:r>
+        <w:rPr>
+          <w:rFonts w:ascii="SimSun" w:eastAsia="SimSun" w:hAnsi="SimSun"/>
+          <w:sz w:val="20"/>
+          <w:szCs w:val="20"/>
+          <w:lang w:val="es-ES"/>
+        </w:rPr>
+        <w:t xml:space="preserve">,  </w:t>
+      </w:r>
+      <w:proofErr w:type="spellStart"/>
+      <w:r>
+        <w:rPr>
+          <w:rFonts w:ascii="SimSun" w:eastAsia="SimSun" w:hAnsi="SimSun"/>
+          <w:sz w:val="20"/>
+          <w:szCs w:val="20"/>
+          <w:lang w:val="es-ES"/>
+        </w:rPr>
+        <w:t>ymax</w:t>
+      </w:r>
+      <w:proofErr w:type="spellEnd"/>
+      <w:r>
+        <w:rPr>
+          <w:rFonts w:ascii="SimSun" w:eastAsia="SimSun" w:hAnsi="SimSun"/>
+          <w:sz w:val="20"/>
+          <w:szCs w:val="20"/>
+          <w:lang w:val="es-ES"/>
+        </w:rPr>
+        <w:t xml:space="preserve">, </w:t>
+      </w:r>
+      <w:proofErr w:type="spellStart"/>
+      <w:r>
+        <w:rPr>
+          <w:rFonts w:ascii="SimSun" w:eastAsia="SimSun" w:hAnsi="SimSun"/>
+          <w:sz w:val="20"/>
+          <w:szCs w:val="20"/>
+          <w:lang w:val="es-ES"/>
+        </w:rPr>
+        <w:t>zmin</w:t>
+      </w:r>
+      <w:proofErr w:type="spellEnd"/>
+      <w:r>
+        <w:rPr>
+          <w:rFonts w:ascii="SimSun" w:eastAsia="SimSun" w:hAnsi="SimSun"/>
+          <w:sz w:val="20"/>
+          <w:szCs w:val="20"/>
+          <w:lang w:val="es-ES"/>
+        </w:rPr>
+        <w:t>, 3.0};</w:t>
+      </w:r>
+    </w:p>
+    <w:p>
+      <w:pPr>
+        <w:shd w:val="clear" w:color="auto" w:fill="E7E6E6" w:themeFill="background2"/>
+        <w:jc w:val="both"/>
+        <w:rPr>
+          <w:rFonts w:ascii="SimSun" w:eastAsia="SimSun" w:hAnsi="SimSun"/>
+          <w:sz w:val="20"/>
+          <w:szCs w:val="20"/>
+          <w:lang w:val="es-ES"/>
+        </w:rPr>
+      </w:pPr>
+      <w:proofErr w:type="gramStart"/>
+      <w:r>
+        <w:rPr>
+          <w:rFonts w:ascii="SimSun" w:eastAsia="SimSun" w:hAnsi="SimSun"/>
+          <w:sz w:val="20"/>
+          <w:szCs w:val="20"/>
+          <w:lang w:val="es-ES"/>
+        </w:rPr>
+        <w:t>Point(</w:t>
+      </w:r>
+      <w:proofErr w:type="gramEnd"/>
+      <w:r>
+        <w:rPr>
+          <w:rFonts w:ascii="SimSun" w:eastAsia="SimSun" w:hAnsi="SimSun"/>
+          <w:sz w:val="20"/>
+          <w:szCs w:val="20"/>
+          <w:lang w:val="es-ES"/>
+        </w:rPr>
+        <w:t>5) = {-Cos(45*Pi/180)*</w:t>
+      </w:r>
+      <w:proofErr w:type="spellStart"/>
+      <w:r>
+        <w:rPr>
+          <w:rFonts w:ascii="SimSun" w:eastAsia="SimSun" w:hAnsi="SimSun"/>
+          <w:sz w:val="20"/>
+          <w:szCs w:val="20"/>
+          <w:lang w:val="es-ES"/>
+        </w:rPr>
+        <w:t>R+shift</w:t>
+      </w:r>
+      <w:proofErr w:type="spellEnd"/>
+      <w:r>
+        <w:rPr>
+          <w:rFonts w:ascii="SimSun" w:eastAsia="SimSun" w:hAnsi="SimSun"/>
+          <w:sz w:val="20"/>
+          <w:szCs w:val="20"/>
+          <w:lang w:val="es-ES"/>
+        </w:rPr>
+        <w:t>,  Sin(45*Pi/180)*</w:t>
+      </w:r>
+      <w:proofErr w:type="spellStart"/>
+      <w:r>
+        <w:rPr>
+          <w:rFonts w:ascii="SimSun" w:eastAsia="SimSun" w:hAnsi="SimSun"/>
+          <w:sz w:val="20"/>
+          <w:szCs w:val="20"/>
+          <w:lang w:val="es-ES"/>
+        </w:rPr>
+        <w:t>R+shift</w:t>
+      </w:r>
+      <w:proofErr w:type="spellEnd"/>
+      <w:r>
+        <w:rPr>
+          <w:rFonts w:ascii="SimSun" w:eastAsia="SimSun" w:hAnsi="SimSun"/>
+          <w:sz w:val="20"/>
+          <w:szCs w:val="20"/>
+          <w:lang w:val="es-ES"/>
+        </w:rPr>
+        <w:t xml:space="preserve">, </w:t>
+      </w:r>
+      <w:proofErr w:type="spellStart"/>
+      <w:r>
+        <w:rPr>
+          <w:rFonts w:ascii="SimSun" w:eastAsia="SimSun" w:hAnsi="SimSun"/>
+          <w:sz w:val="20"/>
+          <w:szCs w:val="20"/>
+          <w:lang w:val="es-ES"/>
+        </w:rPr>
+        <w:t>zmin</w:t>
+      </w:r>
+      <w:proofErr w:type="spellEnd"/>
+      <w:r>
+        <w:rPr>
+          <w:rFonts w:ascii="SimSun" w:eastAsia="SimSun" w:hAnsi="SimSun"/>
+          <w:sz w:val="20"/>
+          <w:szCs w:val="20"/>
+          <w:lang w:val="es-ES"/>
+        </w:rPr>
+        <w:t>, 0.01};</w:t>
+      </w:r>
+    </w:p>
+    <w:p>
+      <w:pPr>
+        <w:shd w:val="clear" w:color="auto" w:fill="E7E6E6" w:themeFill="background2"/>
+        <w:jc w:val="both"/>
+        <w:rPr>
+          <w:rFonts w:ascii="SimSun" w:eastAsia="SimSun" w:hAnsi="SimSun"/>
+          <w:sz w:val="20"/>
+          <w:szCs w:val="20"/>
+          <w:lang w:val="en-US"/>
+        </w:rPr>
+      </w:pPr>
+      <w:proofErr w:type="gramStart"/>
+      <w:r>
+        <w:rPr>
+          <w:rFonts w:ascii="SimSun" w:eastAsia="SimSun" w:hAnsi="SimSun"/>
+          <w:sz w:val="20"/>
+          <w:szCs w:val="20"/>
+          <w:lang w:val="en-US"/>
+        </w:rPr>
+        <w:t>Point(</w:t>
+      </w:r>
+      <w:proofErr w:type="gramEnd"/>
+      <w:r>
+        <w:rPr>
+          <w:rFonts w:ascii="SimSun" w:eastAsia="SimSun" w:hAnsi="SimSun"/>
+          <w:sz w:val="20"/>
+          <w:szCs w:val="20"/>
+          <w:lang w:val="en-US"/>
+        </w:rPr>
+        <w:t>6) = {-Cos(45*Pi/180)*</w:t>
+      </w:r>
+      <w:proofErr w:type="spellStart"/>
+      <w:r>
+        <w:rPr>
+          <w:rFonts w:ascii="SimSun" w:eastAsia="SimSun" w:hAnsi="SimSun"/>
+          <w:sz w:val="20"/>
+          <w:szCs w:val="20"/>
+          <w:lang w:val="en-US"/>
+        </w:rPr>
+        <w:t>R+shift</w:t>
+      </w:r>
+      <w:proofErr w:type="spellEnd"/>
+      <w:r>
+        <w:rPr>
+          <w:rFonts w:ascii="SimSun" w:eastAsia="SimSun" w:hAnsi="SimSun"/>
+          <w:sz w:val="20"/>
+          <w:szCs w:val="20"/>
+          <w:lang w:val="en-US"/>
+        </w:rPr>
+        <w:t>, -Sin(45*Pi/180)*</w:t>
+      </w:r>
+      <w:proofErr w:type="spellStart"/>
+      <w:r>
+        <w:rPr>
+          <w:rFonts w:ascii="SimSun" w:eastAsia="SimSun" w:hAnsi="SimSun"/>
+          <w:sz w:val="20"/>
+          <w:szCs w:val="20"/>
+          <w:lang w:val="en-US"/>
+        </w:rPr>
+        <w:t>R+shift</w:t>
+      </w:r>
+      <w:proofErr w:type="spellEnd"/>
+      <w:r>
+        <w:rPr>
+          <w:rFonts w:ascii="SimSun" w:eastAsia="SimSun" w:hAnsi="SimSun"/>
+          <w:sz w:val="20"/>
+          <w:szCs w:val="20"/>
+          <w:lang w:val="en-US"/>
+        </w:rPr>
+        <w:t xml:space="preserve">, </w:t>
+      </w:r>
+      <w:proofErr w:type="spellStart"/>
+      <w:r>
+        <w:rPr>
+          <w:rFonts w:ascii="SimSun" w:eastAsia="SimSun" w:hAnsi="SimSun"/>
+          <w:sz w:val="20"/>
+          <w:szCs w:val="20"/>
+          <w:lang w:val="en-US"/>
+        </w:rPr>
+        <w:t>zmin</w:t>
+      </w:r>
+      <w:proofErr w:type="spellEnd"/>
+      <w:r>
+        <w:rPr>
+          <w:rFonts w:ascii="SimSun" w:eastAsia="SimSun" w:hAnsi="SimSun"/>
+          <w:sz w:val="20"/>
+          <w:szCs w:val="20"/>
+          <w:lang w:val="en-US"/>
+        </w:rPr>
+        <w:t>, 0.01};</w:t>
+      </w:r>
+    </w:p>
+    <w:p>
+      <w:pPr>
+        <w:shd w:val="clear" w:color="auto" w:fill="E7E6E6" w:themeFill="background2"/>
+        <w:jc w:val="both"/>
+        <w:rPr>
+          <w:rFonts w:ascii="SimSun" w:eastAsia="SimSun" w:hAnsi="SimSun"/>
+          <w:sz w:val="20"/>
+          <w:szCs w:val="20"/>
+          <w:lang w:val="en-US"/>
+        </w:rPr>
+      </w:pPr>
+      <w:proofErr w:type="gramStart"/>
+      <w:r>
+        <w:rPr>
+          <w:rFonts w:ascii="SimSun" w:eastAsia="SimSun" w:hAnsi="SimSun"/>
+          <w:sz w:val="20"/>
+          <w:szCs w:val="20"/>
+          <w:lang w:val="en-US"/>
+        </w:rPr>
+        <w:t>Point(</w:t>
+      </w:r>
+      <w:proofErr w:type="gramEnd"/>
+      <w:r>
+        <w:rPr>
+          <w:rFonts w:ascii="SimSun" w:eastAsia="SimSun" w:hAnsi="SimSun"/>
+          <w:sz w:val="20"/>
+          <w:szCs w:val="20"/>
+          <w:lang w:val="en-US"/>
+        </w:rPr>
+        <w:t>7) = { Cos(45*Pi/180)*</w:t>
+      </w:r>
+      <w:proofErr w:type="spellStart"/>
+      <w:r>
+        <w:rPr>
+          <w:rFonts w:ascii="SimSun" w:eastAsia="SimSun" w:hAnsi="SimSun"/>
+          <w:sz w:val="20"/>
+          <w:szCs w:val="20"/>
+          <w:lang w:val="en-US"/>
+        </w:rPr>
+        <w:t>R+shift</w:t>
+      </w:r>
+      <w:proofErr w:type="spellEnd"/>
+      <w:r>
+        <w:rPr>
+          <w:rFonts w:ascii="SimSun" w:eastAsia="SimSun" w:hAnsi="SimSun"/>
+          <w:sz w:val="20"/>
+          <w:szCs w:val="20"/>
+          <w:lang w:val="en-US"/>
+        </w:rPr>
+        <w:t>, -Sin(45*Pi/180)*</w:t>
+      </w:r>
+      <w:proofErr w:type="spellStart"/>
+      <w:r>
+        <w:rPr>
+          <w:rFonts w:ascii="SimSun" w:eastAsia="SimSun" w:hAnsi="SimSun"/>
+          <w:sz w:val="20"/>
+          <w:szCs w:val="20"/>
+          <w:lang w:val="en-US"/>
+        </w:rPr>
+        <w:t>R+shift</w:t>
+      </w:r>
+      <w:proofErr w:type="spellEnd"/>
+      <w:r>
+        <w:rPr>
+          <w:rFonts w:ascii="SimSun" w:eastAsia="SimSun" w:hAnsi="SimSun"/>
+          <w:sz w:val="20"/>
+          <w:szCs w:val="20"/>
+          <w:lang w:val="en-US"/>
+        </w:rPr>
+        <w:t xml:space="preserve">, </w:t>
+      </w:r>
+      <w:proofErr w:type="spellStart"/>
+      <w:r>
+        <w:rPr>
+          <w:rFonts w:ascii="SimSun" w:eastAsia="SimSun" w:hAnsi="SimSun"/>
+          <w:sz w:val="20"/>
+          <w:szCs w:val="20"/>
+          <w:lang w:val="en-US"/>
+        </w:rPr>
+        <w:t>zmin</w:t>
+      </w:r>
+      <w:proofErr w:type="spellEnd"/>
+      <w:r>
+        <w:rPr>
+          <w:rFonts w:ascii="SimSun" w:eastAsia="SimSun" w:hAnsi="SimSun"/>
+          <w:sz w:val="20"/>
+          <w:szCs w:val="20"/>
+          <w:lang w:val="en-US"/>
+        </w:rPr>
+        <w:t>, 0.01};</w:t>
+      </w:r>
+    </w:p>
+    <w:p>
+      <w:pPr>
+        <w:shd w:val="clear" w:color="auto" w:fill="E7E6E6" w:themeFill="background2"/>
+        <w:jc w:val="both"/>
+        <w:rPr>
+          <w:rFonts w:ascii="SimSun" w:eastAsia="SimSun" w:hAnsi="SimSun"/>
+          <w:sz w:val="20"/>
+          <w:szCs w:val="20"/>
+          <w:lang w:val="en-US"/>
+        </w:rPr>
+      </w:pPr>
+      <w:proofErr w:type="gramStart"/>
+      <w:r>
+        <w:rPr>
+          <w:rFonts w:ascii="SimSun" w:eastAsia="SimSun" w:hAnsi="SimSun"/>
+          <w:sz w:val="20"/>
+          <w:szCs w:val="20"/>
+          <w:lang w:val="en-US"/>
+        </w:rPr>
+        <w:t>Point(</w:t>
+      </w:r>
+      <w:proofErr w:type="gramEnd"/>
+      <w:r>
+        <w:rPr>
+          <w:rFonts w:ascii="SimSun" w:eastAsia="SimSun" w:hAnsi="SimSun"/>
+          <w:sz w:val="20"/>
+          <w:szCs w:val="20"/>
+          <w:lang w:val="en-US"/>
+        </w:rPr>
+        <w:t>8) = { Cos(45*Pi/180)*</w:t>
+      </w:r>
+      <w:proofErr w:type="spellStart"/>
+      <w:r>
+        <w:rPr>
+          <w:rFonts w:ascii="SimSun" w:eastAsia="SimSun" w:hAnsi="SimSun"/>
+          <w:sz w:val="20"/>
+          <w:szCs w:val="20"/>
+          <w:lang w:val="en-US"/>
+        </w:rPr>
+        <w:t>R+shift</w:t>
+      </w:r>
+      <w:proofErr w:type="spellEnd"/>
+      <w:r>
+        <w:rPr>
+          <w:rFonts w:ascii="SimSun" w:eastAsia="SimSun" w:hAnsi="SimSun"/>
+          <w:sz w:val="20"/>
+          <w:szCs w:val="20"/>
+          <w:lang w:val="en-US"/>
+        </w:rPr>
+        <w:t>,  Sin(45*Pi/180)*</w:t>
+      </w:r>
+      <w:proofErr w:type="spellStart"/>
+      <w:r>
+        <w:rPr>
+          <w:rFonts w:ascii="SimSun" w:eastAsia="SimSun" w:hAnsi="SimSun"/>
+          <w:sz w:val="20"/>
+          <w:szCs w:val="20"/>
+          <w:lang w:val="en-US"/>
+        </w:rPr>
+        <w:t>R+shift</w:t>
+      </w:r>
+      <w:proofErr w:type="spellEnd"/>
+      <w:r>
+        <w:rPr>
+          <w:rFonts w:ascii="SimSun" w:eastAsia="SimSun" w:hAnsi="SimSun"/>
+          <w:sz w:val="20"/>
+          <w:szCs w:val="20"/>
+          <w:lang w:val="en-US"/>
+        </w:rPr>
+        <w:t xml:space="preserve">, </w:t>
+      </w:r>
+      <w:proofErr w:type="spellStart"/>
+      <w:r>
+        <w:rPr>
+          <w:rFonts w:ascii="SimSun" w:eastAsia="SimSun" w:hAnsi="SimSun"/>
+          <w:sz w:val="20"/>
+          <w:szCs w:val="20"/>
+          <w:lang w:val="en-US"/>
+        </w:rPr>
+        <w:t>zmin</w:t>
+      </w:r>
+      <w:proofErr w:type="spellEnd"/>
+      <w:r>
+        <w:rPr>
+          <w:rFonts w:ascii="SimSun" w:eastAsia="SimSun" w:hAnsi="SimSun"/>
+          <w:sz w:val="20"/>
+          <w:szCs w:val="20"/>
+          <w:lang w:val="en-US"/>
+        </w:rPr>
+        <w:t>, 0.01};</w:t>
+      </w:r>
+    </w:p>
+    <w:p>
+      <w:pPr>
+        <w:shd w:val="clear" w:color="auto" w:fill="E7E6E6" w:themeFill="background2"/>
+        <w:jc w:val="both"/>
+        <w:rPr>
+          <w:rFonts w:ascii="SimSun" w:eastAsia="SimSun" w:hAnsi="SimSun"/>
+          <w:sz w:val="20"/>
+          <w:szCs w:val="20"/>
+          <w:lang w:val="en-US"/>
+        </w:rPr>
+      </w:pPr>
+      <w:proofErr w:type="gramStart"/>
+      <w:r>
+        <w:rPr>
+          <w:rFonts w:ascii="SimSun" w:eastAsia="SimSun" w:hAnsi="SimSun"/>
+          <w:sz w:val="20"/>
+          <w:szCs w:val="20"/>
+          <w:lang w:val="en-US"/>
+        </w:rPr>
+        <w:t>Point(</w:t>
+      </w:r>
+      <w:proofErr w:type="gramEnd"/>
+      <w:r>
+        <w:rPr>
+          <w:rFonts w:ascii="SimSun" w:eastAsia="SimSun" w:hAnsi="SimSun"/>
+          <w:sz w:val="20"/>
+          <w:szCs w:val="20"/>
+          <w:lang w:val="en-US"/>
+        </w:rPr>
+        <w:t xml:space="preserve">9) = {0+shift, 0+shift, </w:t>
+      </w:r>
+      <w:proofErr w:type="spellStart"/>
+      <w:r>
+        <w:rPr>
+          <w:rFonts w:ascii="SimSun" w:eastAsia="SimSun" w:hAnsi="SimSun"/>
+          <w:sz w:val="20"/>
+          <w:szCs w:val="20"/>
+          <w:lang w:val="en-US"/>
+        </w:rPr>
+        <w:t>zmin</w:t>
+      </w:r>
+      <w:proofErr w:type="spellEnd"/>
+      <w:r>
+        <w:rPr>
+          <w:rFonts w:ascii="SimSun" w:eastAsia="SimSun" w:hAnsi="SimSun"/>
+          <w:sz w:val="20"/>
+          <w:szCs w:val="20"/>
+          <w:lang w:val="en-US"/>
+        </w:rPr>
+        <w:t>, 1.0};</w:t>
+      </w:r>
+    </w:p>
+    <w:p>
+      <w:pPr>
+        <w:shd w:val="clear" w:color="auto" w:fill="E7E6E6" w:themeFill="background2"/>
+        <w:jc w:val="both"/>
+        <w:rPr>
+          <w:rFonts w:ascii="SimSun" w:eastAsia="SimSun" w:hAnsi="SimSun"/>
+          <w:sz w:val="20"/>
+          <w:szCs w:val="20"/>
+          <w:lang w:val="en-US"/>
+        </w:rPr>
+      </w:pPr>
+    </w:p>
+    <w:p>
+      <w:pPr>
+        <w:shd w:val="clear" w:color="auto" w:fill="E7E6E6" w:themeFill="background2"/>
+        <w:jc w:val="both"/>
+        <w:rPr>
+          <w:rFonts w:ascii="SimSun" w:eastAsia="SimSun" w:hAnsi="SimSun"/>
+          <w:sz w:val="20"/>
+          <w:szCs w:val="20"/>
+          <w:lang w:val="en-US"/>
+        </w:rPr>
+      </w:pPr>
+      <w:r>
+        <w:rPr>
+          <w:rFonts w:ascii="SimSun" w:eastAsia="SimSun" w:hAnsi="SimSun"/>
+          <w:sz w:val="20"/>
+          <w:szCs w:val="20"/>
+          <w:lang w:val="en-US"/>
+        </w:rPr>
+        <w:t>/</w:t>
+      </w:r>
+      <w:r>
+        <w:rPr>
+          <w:rFonts w:ascii="SimSun" w:eastAsia="SimSun" w:hAnsi="SimSun"/>
+          <w:sz w:val="20"/>
+          <w:szCs w:val="20"/>
+          <w:lang w:val="en-US"/>
+        </w:rPr>
+        <w:t>/</w:t>
+      </w:r>
+      <w:r>
+        <w:rPr>
+          <w:rFonts w:ascii="SimSun" w:eastAsia="SimSun" w:hAnsi="SimSun"/>
+          <w:sz w:val="20"/>
+          <w:szCs w:val="20"/>
+          <w:lang w:val="en-US"/>
+        </w:rPr>
+        <w:t>Define the lines that connect the points</w:t>
+      </w:r>
+    </w:p>
+    <w:p>
+      <w:pPr>
+        <w:shd w:val="clear" w:color="auto" w:fill="E7E6E6" w:themeFill="background2"/>
+        <w:jc w:val="both"/>
+        <w:rPr>
+          <w:rFonts w:ascii="SimSun" w:eastAsia="SimSun" w:hAnsi="SimSun"/>
+          <w:sz w:val="20"/>
+          <w:szCs w:val="20"/>
+          <w:lang w:val="en-US"/>
+        </w:rPr>
+      </w:pPr>
+      <w:proofErr w:type="gramStart"/>
+      <w:r>
+        <w:rPr>
+          <w:rFonts w:ascii="SimSun" w:eastAsia="SimSun" w:hAnsi="SimSun"/>
+          <w:sz w:val="20"/>
+          <w:szCs w:val="20"/>
+          <w:lang w:val="en-US"/>
+        </w:rPr>
+        <w:t>Line(</w:t>
+      </w:r>
+      <w:proofErr w:type="gramEnd"/>
+      <w:r>
+        <w:rPr>
+          <w:rFonts w:ascii="SimSun" w:eastAsia="SimSun" w:hAnsi="SimSun"/>
+          <w:sz w:val="20"/>
+          <w:szCs w:val="20"/>
+          <w:lang w:val="en-US"/>
+        </w:rPr>
+        <w:t>1) = {1, 2};</w:t>
+      </w:r>
+      <w:r>
+        <w:rPr>
+          <w:rFonts w:ascii="SimSun" w:eastAsia="SimSun" w:hAnsi="SimSun"/>
+          <w:sz w:val="20"/>
+          <w:szCs w:val="20"/>
+          <w:lang w:val="en-US"/>
+        </w:rPr>
+        <w:t xml:space="preserve"> //Line from Point1 to Point2 </w:t>
+      </w:r>
+    </w:p>
+    <w:p>
+      <w:pPr>
+        <w:shd w:val="clear" w:color="auto" w:fill="E7E6E6" w:themeFill="background2"/>
+        <w:jc w:val="both"/>
+        <w:rPr>
+          <w:rFonts w:ascii="SimSun" w:eastAsia="SimSun" w:hAnsi="SimSun"/>
+          <w:sz w:val="20"/>
+          <w:szCs w:val="20"/>
+          <w:lang w:val="en-US"/>
+        </w:rPr>
+      </w:pPr>
+      <w:proofErr w:type="gramStart"/>
+      <w:r>
+        <w:rPr>
+          <w:rFonts w:ascii="SimSun" w:eastAsia="SimSun" w:hAnsi="SimSun"/>
+          <w:sz w:val="20"/>
+          <w:szCs w:val="20"/>
+          <w:lang w:val="en-US"/>
+        </w:rPr>
+        <w:t>Line(</w:t>
+      </w:r>
+      <w:proofErr w:type="gramEnd"/>
+      <w:r>
+        <w:rPr>
+          <w:rFonts w:ascii="SimSun" w:eastAsia="SimSun" w:hAnsi="SimSun"/>
+          <w:sz w:val="20"/>
+          <w:szCs w:val="20"/>
+          <w:lang w:val="en-US"/>
+        </w:rPr>
+        <w:t>2) = {2, 3};</w:t>
+      </w:r>
+    </w:p>
+    <w:p>
+      <w:pPr>
+        <w:shd w:val="clear" w:color="auto" w:fill="E7E6E6" w:themeFill="background2"/>
+        <w:jc w:val="both"/>
+        <w:rPr>
+          <w:rFonts w:ascii="SimSun" w:eastAsia="SimSun" w:hAnsi="SimSun"/>
+          <w:sz w:val="20"/>
+          <w:szCs w:val="20"/>
+          <w:lang w:val="en-US"/>
+        </w:rPr>
+      </w:pPr>
+      <w:proofErr w:type="gramStart"/>
+      <w:r>
+        <w:rPr>
+          <w:rFonts w:ascii="SimSun" w:eastAsia="SimSun" w:hAnsi="SimSun"/>
+          <w:sz w:val="20"/>
+          <w:szCs w:val="20"/>
+          <w:lang w:val="en-US"/>
+        </w:rPr>
+        <w:t>Line(</w:t>
+      </w:r>
+      <w:proofErr w:type="gramEnd"/>
+      <w:r>
+        <w:rPr>
+          <w:rFonts w:ascii="SimSun" w:eastAsia="SimSun" w:hAnsi="SimSun"/>
+          <w:sz w:val="20"/>
+          <w:szCs w:val="20"/>
+          <w:lang w:val="en-US"/>
+        </w:rPr>
+        <w:t>3) = {3, 4};</w:t>
+      </w:r>
+    </w:p>
+    <w:p>
+      <w:pPr>
+        <w:shd w:val="clear" w:color="auto" w:fill="E7E6E6" w:themeFill="background2"/>
+        <w:jc w:val="both"/>
+        <w:rPr>
+          <w:rFonts w:ascii="SimSun" w:eastAsia="SimSun" w:hAnsi="SimSun"/>
+          <w:sz w:val="20"/>
+          <w:szCs w:val="20"/>
+          <w:lang w:val="en-US"/>
+        </w:rPr>
+      </w:pPr>
+      <w:proofErr w:type="gramStart"/>
+      <w:r>
+        <w:rPr>
+          <w:rFonts w:ascii="SimSun" w:eastAsia="SimSun" w:hAnsi="SimSun"/>
+          <w:sz w:val="20"/>
+          <w:szCs w:val="20"/>
+          <w:lang w:val="en-US"/>
+        </w:rPr>
+        <w:t>Line(</w:t>
+      </w:r>
+      <w:proofErr w:type="gramEnd"/>
+      <w:r>
+        <w:rPr>
+          <w:rFonts w:ascii="SimSun" w:eastAsia="SimSun" w:hAnsi="SimSun"/>
+          <w:sz w:val="20"/>
+          <w:szCs w:val="20"/>
+          <w:lang w:val="en-US"/>
+        </w:rPr>
+        <w:t>4) = {4, 1};</w:t>
+      </w:r>
+    </w:p>
+    <w:p>
+      <w:pPr>
+        <w:shd w:val="clear" w:color="auto" w:fill="E7E6E6" w:themeFill="background2"/>
+        <w:jc w:val="both"/>
+        <w:rPr>
+          <w:rFonts w:ascii="SimSun" w:eastAsia="SimSun" w:hAnsi="SimSun"/>
+          <w:sz w:val="20"/>
+          <w:szCs w:val="20"/>
+          <w:lang w:val="en-US"/>
+        </w:rPr>
+      </w:pPr>
+      <w:proofErr w:type="gramStart"/>
+      <w:r>
+        <w:rPr>
+          <w:rFonts w:ascii="SimSun" w:eastAsia="SimSun" w:hAnsi="SimSun"/>
+          <w:sz w:val="20"/>
+          <w:szCs w:val="20"/>
+          <w:lang w:val="en-US"/>
+        </w:rPr>
+        <w:t>Line(</w:t>
+      </w:r>
+      <w:proofErr w:type="gramEnd"/>
+      <w:r>
+        <w:rPr>
+          <w:rFonts w:ascii="SimSun" w:eastAsia="SimSun" w:hAnsi="SimSun"/>
+          <w:sz w:val="20"/>
+          <w:szCs w:val="20"/>
+          <w:lang w:val="en-US"/>
+        </w:rPr>
+        <w:t>5) = {4, 5};</w:t>
+      </w:r>
+    </w:p>
+    <w:p>
+      <w:pPr>
+        <w:shd w:val="clear" w:color="auto" w:fill="E7E6E6" w:themeFill="background2"/>
+        <w:jc w:val="both"/>
+        <w:rPr>
+          <w:rFonts w:ascii="SimSun" w:eastAsia="SimSun" w:hAnsi="SimSun"/>
+          <w:sz w:val="20"/>
+          <w:szCs w:val="20"/>
+          <w:lang w:val="en-US"/>
+        </w:rPr>
+      </w:pPr>
+      <w:proofErr w:type="gramStart"/>
+      <w:r>
+        <w:rPr>
+          <w:rFonts w:ascii="SimSun" w:eastAsia="SimSun" w:hAnsi="SimSun"/>
+          <w:sz w:val="20"/>
+          <w:szCs w:val="20"/>
+          <w:lang w:val="en-US"/>
+        </w:rPr>
+        <w:t>Line(</w:t>
+      </w:r>
+      <w:proofErr w:type="gramEnd"/>
+      <w:r>
+        <w:rPr>
+          <w:rFonts w:ascii="SimSun" w:eastAsia="SimSun" w:hAnsi="SimSun"/>
+          <w:sz w:val="20"/>
+          <w:szCs w:val="20"/>
+          <w:lang w:val="en-US"/>
+        </w:rPr>
+        <w:t>6) = {1, 6};</w:t>
+      </w:r>
+    </w:p>
+    <w:p>
+      <w:pPr>
+        <w:shd w:val="clear" w:color="auto" w:fill="E7E6E6" w:themeFill="background2"/>
+        <w:jc w:val="both"/>
+        <w:rPr>
+          <w:rFonts w:ascii="SimSun" w:eastAsia="SimSun" w:hAnsi="SimSun"/>
+          <w:sz w:val="20"/>
+          <w:szCs w:val="20"/>
+          <w:lang w:val="en-US"/>
+        </w:rPr>
+      </w:pPr>
+      <w:proofErr w:type="gramStart"/>
+      <w:r>
+        <w:rPr>
+          <w:rFonts w:ascii="SimSun" w:eastAsia="SimSun" w:hAnsi="SimSun"/>
+          <w:sz w:val="20"/>
+          <w:szCs w:val="20"/>
+          <w:lang w:val="en-US"/>
+        </w:rPr>
+        <w:t>Line(</w:t>
+      </w:r>
+      <w:proofErr w:type="gramEnd"/>
+      <w:r>
+        <w:rPr>
+          <w:rFonts w:ascii="SimSun" w:eastAsia="SimSun" w:hAnsi="SimSun"/>
+          <w:sz w:val="20"/>
+          <w:szCs w:val="20"/>
+          <w:lang w:val="en-US"/>
+        </w:rPr>
+        <w:t>7) = {7, 2};</w:t>
+      </w:r>
+    </w:p>
+    <w:p>
+      <w:pPr>
+        <w:shd w:val="clear" w:color="auto" w:fill="E7E6E6" w:themeFill="background2"/>
+        <w:jc w:val="both"/>
+        <w:rPr>
+          <w:rFonts w:ascii="SimSun" w:eastAsia="SimSun" w:hAnsi="SimSun"/>
+          <w:sz w:val="20"/>
+          <w:szCs w:val="20"/>
+          <w:lang w:val="en-US"/>
+        </w:rPr>
+      </w:pPr>
+      <w:proofErr w:type="gramStart"/>
+      <w:r>
+        <w:rPr>
+          <w:rFonts w:ascii="SimSun" w:eastAsia="SimSun" w:hAnsi="SimSun"/>
+          <w:sz w:val="20"/>
+          <w:szCs w:val="20"/>
+          <w:lang w:val="en-US"/>
+        </w:rPr>
+        <w:t>Line(</w:t>
+      </w:r>
+      <w:proofErr w:type="gramEnd"/>
+      <w:r>
+        <w:rPr>
+          <w:rFonts w:ascii="SimSun" w:eastAsia="SimSun" w:hAnsi="SimSun"/>
+          <w:sz w:val="20"/>
+          <w:szCs w:val="20"/>
+          <w:lang w:val="en-US"/>
+        </w:rPr>
+        <w:t>8) = {8, 3};</w:t>
+      </w:r>
+    </w:p>
+    <w:p>
+      <w:pPr>
+        <w:shd w:val="clear" w:color="auto" w:fill="E7E6E6" w:themeFill="background2"/>
+        <w:jc w:val="both"/>
+        <w:rPr>
+          <w:rFonts w:ascii="SimSun" w:eastAsia="SimSun" w:hAnsi="SimSun"/>
+          <w:sz w:val="20"/>
+          <w:szCs w:val="20"/>
+          <w:lang w:val="en-US"/>
+        </w:rPr>
+      </w:pPr>
+      <w:r>
+        <w:rPr>
+          <w:rFonts w:ascii="SimSun" w:eastAsia="SimSun" w:hAnsi="SimSun"/>
+          <w:sz w:val="20"/>
+          <w:szCs w:val="20"/>
+          <w:lang w:val="en-US"/>
+        </w:rPr>
+        <w:t>//Create the cylinder (a circle in 2D) with 4 arcs using Point9 as the middle point</w:t>
+      </w:r>
+    </w:p>
+    <w:p>
+      <w:pPr>
+        <w:shd w:val="clear" w:color="auto" w:fill="E7E6E6" w:themeFill="background2"/>
+        <w:jc w:val="both"/>
+        <w:rPr>
+          <w:rFonts w:ascii="SimSun" w:eastAsia="SimSun" w:hAnsi="SimSun"/>
+          <w:sz w:val="20"/>
+          <w:szCs w:val="20"/>
+          <w:lang w:val="en-US"/>
+        </w:rPr>
+      </w:pPr>
+      <w:proofErr w:type="gramStart"/>
+      <w:r>
+        <w:rPr>
+          <w:rFonts w:ascii="SimSun" w:eastAsia="SimSun" w:hAnsi="SimSun"/>
+          <w:sz w:val="20"/>
+          <w:szCs w:val="20"/>
+          <w:lang w:val="en-US"/>
+        </w:rPr>
+        <w:t>Circle(</w:t>
+      </w:r>
+      <w:proofErr w:type="gramEnd"/>
+      <w:r>
+        <w:rPr>
+          <w:rFonts w:ascii="SimSun" w:eastAsia="SimSun" w:hAnsi="SimSun"/>
+          <w:sz w:val="20"/>
+          <w:szCs w:val="20"/>
+          <w:lang w:val="en-US"/>
+        </w:rPr>
+        <w:t>9)  = {5, 9, 8};</w:t>
+      </w:r>
+      <w:r>
+        <w:rPr>
+          <w:rFonts w:ascii="SimSun" w:eastAsia="SimSun" w:hAnsi="SimSun"/>
+          <w:sz w:val="20"/>
+          <w:szCs w:val="20"/>
+          <w:lang w:val="en-US"/>
+        </w:rPr>
+        <w:t xml:space="preserve"> //Circle arc from Point5 to Point8 and Point9 as the center</w:t>
+      </w:r>
+    </w:p>
+    <w:p>
+      <w:pPr>
+        <w:shd w:val="clear" w:color="auto" w:fill="E7E6E6" w:themeFill="background2"/>
+        <w:jc w:val="both"/>
+        <w:rPr>
+          <w:rFonts w:ascii="SimSun" w:eastAsia="SimSun" w:hAnsi="SimSun"/>
+          <w:sz w:val="20"/>
+          <w:szCs w:val="20"/>
+          <w:lang w:val="en-US"/>
+        </w:rPr>
+      </w:pPr>
+      <w:proofErr w:type="gramStart"/>
+      <w:r>
+        <w:rPr>
+          <w:rFonts w:ascii="SimSun" w:eastAsia="SimSun" w:hAnsi="SimSun"/>
+          <w:sz w:val="20"/>
+          <w:szCs w:val="20"/>
+          <w:lang w:val="en-US"/>
+        </w:rPr>
+        <w:t>Circle(</w:t>
+      </w:r>
+      <w:proofErr w:type="gramEnd"/>
+      <w:r>
+        <w:rPr>
+          <w:rFonts w:ascii="SimSun" w:eastAsia="SimSun" w:hAnsi="SimSun"/>
+          <w:sz w:val="20"/>
+          <w:szCs w:val="20"/>
+          <w:lang w:val="en-US"/>
+        </w:rPr>
+        <w:t>10) = {8, 9, 7};</w:t>
+      </w:r>
+    </w:p>
+    <w:p>
+      <w:pPr>
+        <w:shd w:val="clear" w:color="auto" w:fill="E7E6E6" w:themeFill="background2"/>
+        <w:jc w:val="both"/>
+        <w:rPr>
+          <w:rFonts w:ascii="SimSun" w:eastAsia="SimSun" w:hAnsi="SimSun"/>
+          <w:sz w:val="20"/>
+          <w:szCs w:val="20"/>
+          <w:lang w:val="en-US"/>
+        </w:rPr>
+      </w:pPr>
+      <w:proofErr w:type="gramStart"/>
+      <w:r>
+        <w:rPr>
+          <w:rFonts w:ascii="SimSun" w:eastAsia="SimSun" w:hAnsi="SimSun"/>
+          <w:sz w:val="20"/>
+          <w:szCs w:val="20"/>
+          <w:lang w:val="en-US"/>
+        </w:rPr>
+        <w:t>Circle(</w:t>
+      </w:r>
+      <w:proofErr w:type="gramEnd"/>
+      <w:r>
+        <w:rPr>
+          <w:rFonts w:ascii="SimSun" w:eastAsia="SimSun" w:hAnsi="SimSun"/>
+          <w:sz w:val="20"/>
+          <w:szCs w:val="20"/>
+          <w:lang w:val="en-US"/>
+        </w:rPr>
+        <w:t>11) = {7, 9, 6};</w:t>
+      </w:r>
+    </w:p>
+    <w:p>
+      <w:pPr>
+        <w:shd w:val="clear" w:color="auto" w:fill="E7E6E6" w:themeFill="background2"/>
+        <w:jc w:val="both"/>
+        <w:rPr>
+          <w:rFonts w:ascii="SimSun" w:eastAsia="SimSun" w:hAnsi="SimSun"/>
+          <w:sz w:val="20"/>
+          <w:szCs w:val="20"/>
+          <w:lang w:val="en-US"/>
+        </w:rPr>
+      </w:pPr>
+      <w:proofErr w:type="gramStart"/>
+      <w:r>
+        <w:rPr>
+          <w:rFonts w:ascii="SimSun" w:eastAsia="SimSun" w:hAnsi="SimSun"/>
+          <w:sz w:val="20"/>
+          <w:szCs w:val="20"/>
+          <w:lang w:val="en-US"/>
+        </w:rPr>
+        <w:t>Circle(</w:t>
+      </w:r>
+      <w:proofErr w:type="gramEnd"/>
+      <w:r>
+        <w:rPr>
+          <w:rFonts w:ascii="SimSun" w:eastAsia="SimSun" w:hAnsi="SimSun"/>
+          <w:sz w:val="20"/>
+          <w:szCs w:val="20"/>
+          <w:lang w:val="en-US"/>
+        </w:rPr>
+        <w:t>12) = {6, 9, 5};</w:t>
+      </w:r>
+    </w:p>
+    <w:p>
+      <w:pPr>
+        <w:shd w:val="clear" w:color="auto" w:fill="E7E6E6" w:themeFill="background2"/>
+        <w:jc w:val="both"/>
+        <w:rPr>
+          <w:rFonts w:ascii="SimSun" w:eastAsia="SimSun" w:hAnsi="SimSun"/>
+          <w:sz w:val="20"/>
+          <w:szCs w:val="20"/>
+          <w:lang w:val="en-US"/>
+        </w:rPr>
+      </w:pPr>
+      <w:r>
+        <w:rPr>
+          <w:rFonts w:ascii="SimSun" w:eastAsia="SimSun" w:hAnsi="SimSun"/>
+          <w:sz w:val="20"/>
+          <w:szCs w:val="20"/>
+          <w:lang w:val="en-US"/>
+        </w:rPr>
+        <w:t>//Create the Curve Loops (groups of 4 lines to create a closed region)</w:t>
+      </w:r>
+    </w:p>
+    <w:p>
+      <w:pPr>
+        <w:shd w:val="clear" w:color="auto" w:fill="E7E6E6" w:themeFill="background2"/>
+        <w:jc w:val="both"/>
+        <w:rPr>
+          <w:rFonts w:ascii="SimSun" w:eastAsia="SimSun" w:hAnsi="SimSun"/>
+          <w:sz w:val="20"/>
+          <w:szCs w:val="20"/>
+          <w:lang w:val="en-US"/>
+        </w:rPr>
+      </w:pPr>
+      <w:r>
+        <w:rPr>
+          <w:rFonts w:ascii="SimSun" w:eastAsia="SimSun" w:hAnsi="SimSun"/>
+          <w:sz w:val="20"/>
+          <w:szCs w:val="20"/>
+          <w:lang w:val="en-US"/>
+        </w:rPr>
+        <w:t>//</w:t>
       </w:r>
       <w:r>
         <w:rPr>
@@ -6442,604 +8736,313 @@
           <w:szCs w:val="20"/>
           <w:lang w:val="en-US"/>
         </w:rPr>
-        <w:t>seed</w:t>
-      </w:r>
-      <w:r>
-        <w:rPr>
-          <w:rFonts w:ascii="SimSun" w:eastAsia="SimSun" w:hAnsi="SimSun"/>
-          <w:sz w:val="20"/>
-          <w:szCs w:val="20"/>
-          <w:lang w:val="en-US"/>
-        </w:rPr>
-        <w:t xml:space="preserve"> in each line.</w:t>
-      </w:r>
-    </w:p>
-    <w:p>
-      <w:pPr>
-        <w:shd w:val="clear" w:color="auto" w:fill="E7E6E6" w:themeFill="background2"/>
-        <w:jc w:val="both"/>
-        <w:rPr>
-          <w:rFonts w:ascii="SimSun" w:eastAsia="SimSun" w:hAnsi="SimSun"/>
-          <w:sz w:val="20"/>
-          <w:szCs w:val="20"/>
-          <w:lang w:val="en-US"/>
-        </w:rPr>
-      </w:pPr>
-      <w:r>
-        <w:rPr>
-          <w:rFonts w:ascii="SimSun" w:eastAsia="SimSun" w:hAnsi="SimSun"/>
-          <w:sz w:val="20"/>
-          <w:szCs w:val="20"/>
-          <w:lang w:val="en-US"/>
-        </w:rPr>
-        <w:t>//This way, you can control the accuracy in each region.</w:t>
-      </w:r>
-    </w:p>
-    <w:p>
-      <w:pPr>
-        <w:shd w:val="clear" w:color="auto" w:fill="E7E6E6" w:themeFill="background2"/>
-        <w:jc w:val="both"/>
-        <w:rPr>
-          <w:rFonts w:ascii="SimSun" w:eastAsia="SimSun" w:hAnsi="SimSun"/>
-          <w:sz w:val="20"/>
-          <w:szCs w:val="20"/>
-          <w:lang w:val="en-US"/>
-        </w:rPr>
-      </w:pPr>
-      <w:r>
-        <w:rPr>
-          <w:rFonts w:ascii="SimSun" w:eastAsia="SimSun" w:hAnsi="SimSun"/>
-          <w:sz w:val="20"/>
-          <w:szCs w:val="20"/>
-          <w:lang w:val="en-US"/>
-        </w:rPr>
-        <w:t>//1) Create a seed of 50 points in Line5(reversed), Line6(reversed), Line7 and Line8</w:t>
-      </w:r>
-    </w:p>
-    <w:p>
-      <w:pPr>
-        <w:shd w:val="clear" w:color="auto" w:fill="E7E6E6" w:themeFill="background2"/>
-        <w:jc w:val="both"/>
-        <w:rPr>
-          <w:rFonts w:ascii="SimSun" w:eastAsia="SimSun" w:hAnsi="SimSun"/>
-          <w:sz w:val="20"/>
-          <w:szCs w:val="20"/>
-          <w:lang w:val="en-US"/>
-        </w:rPr>
-      </w:pPr>
-      <w:r>
-        <w:rPr>
-          <w:rFonts w:ascii="SimSun" w:eastAsia="SimSun" w:hAnsi="SimSun"/>
-          <w:sz w:val="20"/>
-          <w:szCs w:val="20"/>
-          <w:lang w:val="en-US"/>
-        </w:rPr>
-        <w:t>//   Then, apply a progression of 1.1 instead of a uniform seed. The progression</w:t>
-      </w:r>
-    </w:p>
-    <w:p>
-      <w:pPr>
-        <w:shd w:val="clear" w:color="auto" w:fill="E7E6E6" w:themeFill="background2"/>
-        <w:jc w:val="both"/>
-        <w:rPr>
-          <w:rFonts w:ascii="SimSun" w:eastAsia="SimSun" w:hAnsi="SimSun"/>
-          <w:sz w:val="20"/>
-          <w:szCs w:val="20"/>
-          <w:lang w:val="en-US"/>
-        </w:rPr>
-      </w:pPr>
-      <w:r>
-        <w:rPr>
-          <w:rFonts w:ascii="SimSun" w:eastAsia="SimSun" w:hAnsi="SimSun"/>
-          <w:sz w:val="20"/>
-          <w:szCs w:val="20"/>
-          <w:lang w:val="en-US"/>
-        </w:rPr>
-        <w:t xml:space="preserve">// </w:t>
-      </w:r>
-      <w:r>
-        <w:rPr>
-          <w:rFonts w:ascii="SimSun" w:eastAsia="SimSun" w:hAnsi="SimSun"/>
-          <w:sz w:val="20"/>
-          <w:szCs w:val="20"/>
-          <w:lang w:val="en-US"/>
-        </w:rPr>
-        <w:t xml:space="preserve">  </w:t>
-      </w:r>
-      <w:r>
-        <w:rPr>
-          <w:rFonts w:ascii="SimSun" w:eastAsia="SimSun" w:hAnsi="SimSun"/>
-          <w:sz w:val="20"/>
-          <w:szCs w:val="20"/>
-          <w:lang w:val="en-US"/>
-        </w:rPr>
-        <w:t>allows you to gather the points near one end of each line.</w:t>
-      </w:r>
-    </w:p>
-    <w:p>
-      <w:pPr>
-        <w:shd w:val="clear" w:color="auto" w:fill="E7E6E6" w:themeFill="background2"/>
-        <w:jc w:val="both"/>
-        <w:rPr>
-          <w:rFonts w:ascii="SimSun" w:eastAsia="SimSun" w:hAnsi="SimSun"/>
-          <w:sz w:val="20"/>
-          <w:szCs w:val="20"/>
-          <w:lang w:val="en-US"/>
-        </w:rPr>
-      </w:pPr>
-      <w:r>
-        <w:rPr>
-          <w:rFonts w:ascii="SimSun" w:eastAsia="SimSun" w:hAnsi="SimSun"/>
-          <w:sz w:val="20"/>
-          <w:szCs w:val="20"/>
-          <w:lang w:val="en-US"/>
-        </w:rPr>
-        <w:t>Transfinite Curve{-5, -6, 7, 8} = 50 Using Progression 1.1;</w:t>
-      </w:r>
-    </w:p>
-    <w:p>
-      <w:pPr>
-        <w:shd w:val="clear" w:color="auto" w:fill="E7E6E6" w:themeFill="background2"/>
-        <w:jc w:val="both"/>
-        <w:rPr>
-          <w:rFonts w:ascii="SimSun" w:eastAsia="SimSun" w:hAnsi="SimSun"/>
-          <w:sz w:val="20"/>
-          <w:szCs w:val="20"/>
-          <w:lang w:val="en-US"/>
-        </w:rPr>
-      </w:pPr>
-      <w:r>
-        <w:rPr>
-          <w:rFonts w:ascii="SimSun" w:eastAsia="SimSun" w:hAnsi="SimSun"/>
-          <w:sz w:val="20"/>
-          <w:szCs w:val="20"/>
-          <w:lang w:val="en-US"/>
-        </w:rPr>
-        <w:t>//2) Create a uniform seed of 15 points in the external boundaries of your domain.</w:t>
-      </w:r>
-    </w:p>
-    <w:p>
-      <w:pPr>
-        <w:shd w:val="clear" w:color="auto" w:fill="E7E6E6" w:themeFill="background2"/>
-        <w:jc w:val="both"/>
-        <w:rPr>
-          <w:rFonts w:ascii="SimSun" w:eastAsia="SimSun" w:hAnsi="SimSun"/>
-          <w:sz w:val="20"/>
-          <w:szCs w:val="20"/>
-          <w:lang w:val="en-US"/>
-        </w:rPr>
-      </w:pPr>
-      <w:r>
-        <w:rPr>
-          <w:rFonts w:ascii="SimSun" w:eastAsia="SimSun" w:hAnsi="SimSun"/>
-          <w:sz w:val="20"/>
-          <w:szCs w:val="20"/>
-          <w:lang w:val="en-US"/>
-        </w:rPr>
-        <w:t>//Also, convert each surface to transfinite to create hexahedral elements.</w:t>
-      </w:r>
-    </w:p>
-    <w:p>
-      <w:pPr>
-        <w:shd w:val="clear" w:color="auto" w:fill="E7E6E6" w:themeFill="background2"/>
-        <w:jc w:val="both"/>
-        <w:rPr>
-          <w:rFonts w:ascii="SimSun" w:eastAsia="SimSun" w:hAnsi="SimSun"/>
-          <w:sz w:val="20"/>
-          <w:szCs w:val="20"/>
-          <w:lang w:val="en-US"/>
-        </w:rPr>
-      </w:pPr>
-      <w:r>
-        <w:rPr>
-          <w:rFonts w:ascii="SimSun" w:eastAsia="SimSun" w:hAnsi="SimSun"/>
-          <w:sz w:val="20"/>
-          <w:szCs w:val="20"/>
-          <w:lang w:val="en-US"/>
-        </w:rPr>
-        <w:t>//Bottom</w:t>
-      </w:r>
-    </w:p>
-    <w:p>
-      <w:pPr>
-        <w:shd w:val="clear" w:color="auto" w:fill="E7E6E6" w:themeFill="background2"/>
-        <w:jc w:val="both"/>
-        <w:rPr>
-          <w:rFonts w:ascii="SimSun" w:eastAsia="SimSun" w:hAnsi="SimSun"/>
-          <w:sz w:val="20"/>
-          <w:szCs w:val="20"/>
-          <w:lang w:val="en-US"/>
-        </w:rPr>
-      </w:pPr>
-      <w:r>
-        <w:rPr>
-          <w:rFonts w:ascii="SimSun" w:eastAsia="SimSun" w:hAnsi="SimSun"/>
-          <w:sz w:val="20"/>
-          <w:szCs w:val="20"/>
-          <w:lang w:val="en-US"/>
-        </w:rPr>
-        <w:t>Transfinite Curve{11, 1} = 15;</w:t>
-      </w:r>
-    </w:p>
-    <w:p>
-      <w:pPr>
-        <w:shd w:val="clear" w:color="auto" w:fill="E7E6E6" w:themeFill="background2"/>
-        <w:jc w:val="both"/>
-        <w:rPr>
-          <w:rFonts w:ascii="SimSun" w:eastAsia="SimSun" w:hAnsi="SimSun"/>
-          <w:sz w:val="20"/>
-          <w:szCs w:val="20"/>
-          <w:lang w:val="en-US"/>
-        </w:rPr>
-      </w:pPr>
-      <w:r>
-        <w:rPr>
-          <w:rFonts w:ascii="SimSun" w:eastAsia="SimSun" w:hAnsi="SimSun"/>
-          <w:sz w:val="20"/>
-          <w:szCs w:val="20"/>
-          <w:lang w:val="en-US"/>
-        </w:rPr>
-        <w:t>Transfinite Surface{2};</w:t>
-      </w:r>
-    </w:p>
-    <w:p>
-      <w:pPr>
-        <w:shd w:val="clear" w:color="auto" w:fill="E7E6E6" w:themeFill="background2"/>
-        <w:jc w:val="both"/>
-        <w:rPr>
-          <w:rFonts w:ascii="SimSun" w:eastAsia="SimSun" w:hAnsi="SimSun"/>
-          <w:sz w:val="20"/>
-          <w:szCs w:val="20"/>
-          <w:lang w:val="en-US"/>
-        </w:rPr>
-      </w:pPr>
-    </w:p>
-    <w:p>
-      <w:pPr>
-        <w:shd w:val="clear" w:color="auto" w:fill="E7E6E6" w:themeFill="background2"/>
-        <w:jc w:val="both"/>
-        <w:rPr>
-          <w:rFonts w:ascii="SimSun" w:eastAsia="SimSun" w:hAnsi="SimSun"/>
-          <w:sz w:val="20"/>
-          <w:szCs w:val="20"/>
-          <w:lang w:val="en-US"/>
-        </w:rPr>
-      </w:pPr>
-      <w:r>
-        <w:rPr>
-          <w:rFonts w:ascii="SimSun" w:eastAsia="SimSun" w:hAnsi="SimSun"/>
-          <w:sz w:val="20"/>
-          <w:szCs w:val="20"/>
-          <w:lang w:val="en-US"/>
-        </w:rPr>
-        <w:t>//Left</w:t>
-      </w:r>
-    </w:p>
-    <w:p>
-      <w:pPr>
-        <w:shd w:val="clear" w:color="auto" w:fill="E7E6E6" w:themeFill="background2"/>
-        <w:jc w:val="both"/>
-        <w:rPr>
-          <w:rFonts w:ascii="SimSun" w:eastAsia="SimSun" w:hAnsi="SimSun"/>
-          <w:sz w:val="20"/>
-          <w:szCs w:val="20"/>
-          <w:lang w:val="en-US"/>
-        </w:rPr>
-      </w:pPr>
-      <w:r>
-        <w:rPr>
-          <w:rFonts w:ascii="SimSun" w:eastAsia="SimSun" w:hAnsi="SimSun"/>
-          <w:sz w:val="20"/>
-          <w:szCs w:val="20"/>
-          <w:lang w:val="en-US"/>
-        </w:rPr>
-        <w:t>Transfinite Curve{4, 12} = 15;</w:t>
-      </w:r>
-    </w:p>
-    <w:p>
-      <w:pPr>
-        <w:shd w:val="clear" w:color="auto" w:fill="E7E6E6" w:themeFill="background2"/>
-        <w:jc w:val="both"/>
-        <w:rPr>
-          <w:rFonts w:ascii="SimSun" w:eastAsia="SimSun" w:hAnsi="SimSun"/>
-          <w:sz w:val="20"/>
-          <w:szCs w:val="20"/>
-          <w:lang w:val="en-US"/>
-        </w:rPr>
-      </w:pPr>
-      <w:r>
-        <w:rPr>
-          <w:rFonts w:ascii="SimSun" w:eastAsia="SimSun" w:hAnsi="SimSun"/>
-          <w:sz w:val="20"/>
-          <w:szCs w:val="20"/>
-          <w:lang w:val="en-US"/>
-        </w:rPr>
-        <w:t>Transfinite Surface{1};</w:t>
-      </w:r>
-    </w:p>
-    <w:p>
-      <w:pPr>
-        <w:shd w:val="clear" w:color="auto" w:fill="E7E6E6" w:themeFill="background2"/>
-        <w:jc w:val="both"/>
-        <w:rPr>
-          <w:rFonts w:ascii="SimSun" w:eastAsia="SimSun" w:hAnsi="SimSun"/>
-          <w:sz w:val="20"/>
-          <w:szCs w:val="20"/>
-          <w:lang w:val="en-US"/>
-        </w:rPr>
-      </w:pPr>
-    </w:p>
-    <w:p>
-      <w:pPr>
-        <w:shd w:val="clear" w:color="auto" w:fill="E7E6E6" w:themeFill="background2"/>
-        <w:jc w:val="both"/>
-        <w:rPr>
-          <w:rFonts w:ascii="SimSun" w:eastAsia="SimSun" w:hAnsi="SimSun"/>
-          <w:sz w:val="20"/>
-          <w:szCs w:val="20"/>
-          <w:lang w:val="en-US"/>
-        </w:rPr>
-      </w:pPr>
-      <w:r>
-        <w:rPr>
-          <w:rFonts w:ascii="SimSun" w:eastAsia="SimSun" w:hAnsi="SimSun"/>
-          <w:sz w:val="20"/>
-          <w:szCs w:val="20"/>
-          <w:lang w:val="en-US"/>
-        </w:rPr>
-        <w:t>//Up</w:t>
-      </w:r>
-    </w:p>
-    <w:p>
-      <w:pPr>
-        <w:shd w:val="clear" w:color="auto" w:fill="E7E6E6" w:themeFill="background2"/>
-        <w:jc w:val="both"/>
-        <w:rPr>
-          <w:rFonts w:ascii="SimSun" w:eastAsia="SimSun" w:hAnsi="SimSun"/>
-          <w:sz w:val="20"/>
-          <w:szCs w:val="20"/>
-          <w:lang w:val="en-US"/>
-        </w:rPr>
-      </w:pPr>
-      <w:r>
-        <w:rPr>
-          <w:rFonts w:ascii="SimSun" w:eastAsia="SimSun" w:hAnsi="SimSun"/>
-          <w:sz w:val="20"/>
-          <w:szCs w:val="20"/>
-          <w:lang w:val="en-US"/>
-        </w:rPr>
-        <w:t>Transfinite Curve{3, 9} = 15;</w:t>
-      </w:r>
-    </w:p>
-    <w:p>
-      <w:pPr>
-        <w:shd w:val="clear" w:color="auto" w:fill="E7E6E6" w:themeFill="background2"/>
-        <w:jc w:val="both"/>
-        <w:rPr>
-          <w:rFonts w:ascii="SimSun" w:eastAsia="SimSun" w:hAnsi="SimSun"/>
-          <w:sz w:val="20"/>
-          <w:szCs w:val="20"/>
-          <w:lang w:val="en-US"/>
-        </w:rPr>
-      </w:pPr>
-      <w:r>
-        <w:rPr>
-          <w:rFonts w:ascii="SimSun" w:eastAsia="SimSun" w:hAnsi="SimSun"/>
-          <w:sz w:val="20"/>
-          <w:szCs w:val="20"/>
-          <w:lang w:val="en-US"/>
-        </w:rPr>
-        <w:t>Transfinite Surface{4};</w:t>
-      </w:r>
-    </w:p>
-    <w:p>
-      <w:pPr>
-        <w:shd w:val="clear" w:color="auto" w:fill="E7E6E6" w:themeFill="background2"/>
-        <w:jc w:val="both"/>
-        <w:rPr>
-          <w:rFonts w:ascii="SimSun" w:eastAsia="SimSun" w:hAnsi="SimSun"/>
-          <w:sz w:val="20"/>
-          <w:szCs w:val="20"/>
-          <w:lang w:val="en-US"/>
-        </w:rPr>
-      </w:pPr>
-    </w:p>
-    <w:p>
-      <w:pPr>
-        <w:shd w:val="clear" w:color="auto" w:fill="E7E6E6" w:themeFill="background2"/>
-        <w:jc w:val="both"/>
-        <w:rPr>
-          <w:rFonts w:ascii="SimSun" w:eastAsia="SimSun" w:hAnsi="SimSun"/>
-          <w:sz w:val="20"/>
-          <w:szCs w:val="20"/>
-          <w:lang w:val="en-US"/>
-        </w:rPr>
-      </w:pPr>
-      <w:r>
-        <w:rPr>
-          <w:rFonts w:ascii="SimSun" w:eastAsia="SimSun" w:hAnsi="SimSun"/>
-          <w:sz w:val="20"/>
-          <w:szCs w:val="20"/>
-          <w:lang w:val="en-US"/>
-        </w:rPr>
-        <w:t>//Right</w:t>
-      </w:r>
-    </w:p>
-    <w:p>
-      <w:pPr>
-        <w:shd w:val="clear" w:color="auto" w:fill="E7E6E6" w:themeFill="background2"/>
-        <w:jc w:val="both"/>
-        <w:rPr>
-          <w:rFonts w:ascii="SimSun" w:eastAsia="SimSun" w:hAnsi="SimSun"/>
-          <w:sz w:val="20"/>
-          <w:szCs w:val="20"/>
-          <w:lang w:val="en-US"/>
-        </w:rPr>
-      </w:pPr>
-      <w:r>
-        <w:rPr>
-          <w:rFonts w:ascii="SimSun" w:eastAsia="SimSun" w:hAnsi="SimSun"/>
-          <w:sz w:val="20"/>
-          <w:szCs w:val="20"/>
-          <w:lang w:val="en-US"/>
-        </w:rPr>
-        <w:t>Transfinite Curve{2, 10} = 15;</w:t>
-      </w:r>
-    </w:p>
-    <w:p>
-      <w:pPr>
-        <w:shd w:val="clear" w:color="auto" w:fill="E7E6E6" w:themeFill="background2"/>
-        <w:jc w:val="both"/>
-        <w:rPr>
-          <w:rFonts w:ascii="SimSun" w:eastAsia="SimSun" w:hAnsi="SimSun"/>
-          <w:sz w:val="20"/>
-          <w:szCs w:val="20"/>
-          <w:lang w:val="en-US"/>
-        </w:rPr>
-      </w:pPr>
-      <w:r>
-        <w:rPr>
-          <w:rFonts w:ascii="SimSun" w:eastAsia="SimSun" w:hAnsi="SimSun"/>
-          <w:sz w:val="20"/>
-          <w:szCs w:val="20"/>
-          <w:lang w:val="en-US"/>
-        </w:rPr>
-        <w:t>Transfinite Surface{3};</w:t>
-      </w:r>
-    </w:p>
-    <w:p>
-      <w:pPr>
-        <w:shd w:val="clear" w:color="auto" w:fill="E7E6E6" w:themeFill="background2"/>
-        <w:jc w:val="both"/>
-        <w:rPr>
-          <w:rFonts w:ascii="SimSun" w:eastAsia="SimSun" w:hAnsi="SimSun"/>
-          <w:sz w:val="20"/>
-          <w:szCs w:val="20"/>
-          <w:lang w:val="en-US"/>
-        </w:rPr>
-      </w:pPr>
-    </w:p>
-    <w:p>
-      <w:pPr>
-        <w:shd w:val="clear" w:color="auto" w:fill="E7E6E6" w:themeFill="background2"/>
-        <w:jc w:val="both"/>
-        <w:rPr>
-          <w:rFonts w:ascii="SimSun" w:eastAsia="SimSun" w:hAnsi="SimSun"/>
-          <w:sz w:val="20"/>
-          <w:szCs w:val="20"/>
-          <w:lang w:val="en-US"/>
-        </w:rPr>
-      </w:pPr>
-      <w:r>
-        <w:rPr>
-          <w:rFonts w:ascii="SimSun" w:eastAsia="SimSun" w:hAnsi="SimSun"/>
-          <w:sz w:val="20"/>
-          <w:szCs w:val="20"/>
-          <w:lang w:val="en-US"/>
-        </w:rPr>
-        <w:t>//Recombine the surfaces to create the desired pattern</w:t>
-      </w:r>
-    </w:p>
-    <w:p>
-      <w:pPr>
-        <w:shd w:val="clear" w:color="auto" w:fill="E7E6E6" w:themeFill="background2"/>
-        <w:jc w:val="both"/>
-        <w:rPr>
-          <w:rFonts w:ascii="SimSun" w:eastAsia="SimSun" w:hAnsi="SimSun"/>
-          <w:sz w:val="20"/>
-          <w:szCs w:val="20"/>
-          <w:lang w:val="en-US"/>
-        </w:rPr>
-      </w:pPr>
-      <w:r>
-        <w:rPr>
-          <w:rFonts w:ascii="SimSun" w:eastAsia="SimSun" w:hAnsi="SimSun"/>
-          <w:sz w:val="20"/>
-          <w:szCs w:val="20"/>
-          <w:lang w:val="en-US"/>
-        </w:rPr>
-        <w:t>Recombine Surface {1, 2, 3, 4};</w:t>
-      </w:r>
-    </w:p>
-    <w:p>
-      <w:pPr>
-        <w:shd w:val="clear" w:color="auto" w:fill="E7E6E6" w:themeFill="background2"/>
-        <w:jc w:val="both"/>
-        <w:rPr>
-          <w:rFonts w:ascii="SimSun" w:eastAsia="SimSun" w:hAnsi="SimSun"/>
-          <w:sz w:val="20"/>
-          <w:szCs w:val="20"/>
-          <w:lang w:val="en-US"/>
-        </w:rPr>
-      </w:pPr>
-      <w:r>
-        <w:rPr>
-          <w:rFonts w:ascii="SimSun" w:eastAsia="SimSun" w:hAnsi="SimSun"/>
-          <w:sz w:val="20"/>
-          <w:szCs w:val="20"/>
-          <w:lang w:val="en-US"/>
-        </w:rPr>
-        <w:t>//Extrude the 2D mesh into a 3D mesh with 1 layer</w:t>
-      </w:r>
-      <w:r>
-        <w:rPr>
-          <w:rFonts w:ascii="SimSun" w:eastAsia="SimSun" w:hAnsi="SimSun"/>
-          <w:sz w:val="20"/>
-          <w:szCs w:val="20"/>
-          <w:lang w:val="en-US"/>
-        </w:rPr>
-        <w:t xml:space="preserve"> of height=zmax</w:t>
-      </w:r>
-      <w:r>
-        <w:rPr>
-          <w:rFonts w:ascii="SimSun" w:eastAsia="SimSun" w:hAnsi="SimSun"/>
-          <w:sz w:val="20"/>
-          <w:szCs w:val="20"/>
-          <w:lang w:val="en-US"/>
-        </w:rPr>
-        <w:t xml:space="preserve"> in the z-direction</w:t>
-      </w:r>
-    </w:p>
-    <w:p>
-      <w:pPr>
-        <w:shd w:val="clear" w:color="auto" w:fill="E7E6E6" w:themeFill="background2"/>
-        <w:jc w:val="both"/>
-        <w:rPr>
-          <w:rFonts w:ascii="SimSun" w:eastAsia="SimSun" w:hAnsi="SimSun"/>
-          <w:sz w:val="20"/>
-          <w:szCs w:val="20"/>
-          <w:lang w:val="en-US"/>
-        </w:rPr>
-      </w:pPr>
-      <w:r>
-        <w:rPr>
-          <w:rFonts w:ascii="SimSun" w:eastAsia="SimSun" w:hAnsi="SimSun"/>
-          <w:sz w:val="20"/>
-          <w:szCs w:val="20"/>
-          <w:lang w:val="en-US"/>
-        </w:rPr>
-        <w:t>Extrude {0, 0, zmax} {</w:t>
-      </w:r>
-    </w:p>
-    <w:p>
-      <w:pPr>
-        <w:shd w:val="clear" w:color="auto" w:fill="E7E6E6" w:themeFill="background2"/>
-        <w:jc w:val="both"/>
-        <w:rPr>
-          <w:rFonts w:ascii="SimSun" w:eastAsia="SimSun" w:hAnsi="SimSun"/>
-          <w:sz w:val="20"/>
-          <w:szCs w:val="20"/>
-          <w:lang w:val="en-US"/>
-        </w:rPr>
-      </w:pPr>
-      <w:r>
-        <w:rPr>
-          <w:rFonts w:ascii="SimSun" w:eastAsia="SimSun" w:hAnsi="SimSun"/>
-          <w:sz w:val="20"/>
-          <w:szCs w:val="20"/>
-          <w:lang w:val="en-US"/>
-        </w:rPr>
-        <w:t xml:space="preserve">  Surface{1,2,3,4};</w:t>
+        <w:t>In this step, it is very important to consider the orientation of each line.</w:t>
+      </w:r>
+    </w:p>
+    <w:p>
+      <w:pPr>
+        <w:shd w:val="clear" w:color="auto" w:fill="E7E6E6" w:themeFill="background2"/>
+        <w:jc w:val="both"/>
+        <w:rPr>
+          <w:rFonts w:ascii="SimSun" w:eastAsia="SimSun" w:hAnsi="SimSun"/>
+          <w:sz w:val="20"/>
+          <w:szCs w:val="20"/>
+          <w:lang w:val="en-US"/>
+        </w:rPr>
+      </w:pPr>
+      <w:r>
+        <w:rPr>
+          <w:rFonts w:ascii="SimSun" w:eastAsia="SimSun" w:hAnsi="SimSun"/>
+          <w:sz w:val="20"/>
+          <w:szCs w:val="20"/>
+          <w:lang w:val="en-US"/>
+        </w:rPr>
+        <w:t>//The 4 lines must create a circular loop.</w:t>
+      </w:r>
+    </w:p>
+    <w:p>
+      <w:pPr>
+        <w:shd w:val="clear" w:color="auto" w:fill="E7E6E6" w:themeFill="background2"/>
+        <w:jc w:val="both"/>
+        <w:rPr>
+          <w:rFonts w:ascii="SimSun" w:eastAsia="SimSun" w:hAnsi="SimSun"/>
+          <w:sz w:val="20"/>
+          <w:szCs w:val="20"/>
+          <w:lang w:val="en-US"/>
+        </w:rPr>
+      </w:pPr>
+      <w:r>
+        <w:rPr>
+          <w:rFonts w:ascii="SimSun" w:eastAsia="SimSun" w:hAnsi="SimSun"/>
+          <w:sz w:val="20"/>
+          <w:szCs w:val="20"/>
+          <w:lang w:val="en-US"/>
+        </w:rPr>
+        <w:t xml:space="preserve">Curve </w:t>
+      </w:r>
+      <w:proofErr w:type="gramStart"/>
+      <w:r>
+        <w:rPr>
+          <w:rFonts w:ascii="SimSun" w:eastAsia="SimSun" w:hAnsi="SimSun"/>
+          <w:sz w:val="20"/>
+          <w:szCs w:val="20"/>
+          <w:lang w:val="en-US"/>
+        </w:rPr>
+        <w:t>Loop(</w:t>
+      </w:r>
+      <w:proofErr w:type="gramEnd"/>
+      <w:r>
+        <w:rPr>
+          <w:rFonts w:ascii="SimSun" w:eastAsia="SimSun" w:hAnsi="SimSun"/>
+          <w:sz w:val="20"/>
+          <w:szCs w:val="20"/>
+          <w:lang w:val="en-US"/>
+        </w:rPr>
+        <w:t>1) = {6, 12, -5, 4};</w:t>
+      </w:r>
+      <w:r>
+        <w:rPr>
+          <w:rFonts w:ascii="SimSun" w:eastAsia="SimSun" w:hAnsi="SimSun"/>
+          <w:sz w:val="20"/>
+          <w:szCs w:val="20"/>
+          <w:lang w:val="en-US"/>
+        </w:rPr>
+        <w:t xml:space="preserve"> //Loop: Line6, Circle12, Line5(reversed), Line4</w:t>
+      </w:r>
+    </w:p>
+    <w:p>
+      <w:pPr>
+        <w:shd w:val="clear" w:color="auto" w:fill="E7E6E6" w:themeFill="background2"/>
+        <w:jc w:val="both"/>
+        <w:rPr>
+          <w:rFonts w:ascii="SimSun" w:eastAsia="SimSun" w:hAnsi="SimSun"/>
+          <w:sz w:val="20"/>
+          <w:szCs w:val="20"/>
+          <w:lang w:val="en-US"/>
+        </w:rPr>
+      </w:pPr>
+      <w:r>
+        <w:rPr>
+          <w:rFonts w:ascii="SimSun" w:eastAsia="SimSun" w:hAnsi="SimSun"/>
+          <w:sz w:val="20"/>
+          <w:szCs w:val="20"/>
+          <w:lang w:val="en-US"/>
+        </w:rPr>
+        <w:t xml:space="preserve">Curve </w:t>
+      </w:r>
+      <w:proofErr w:type="gramStart"/>
+      <w:r>
+        <w:rPr>
+          <w:rFonts w:ascii="SimSun" w:eastAsia="SimSun" w:hAnsi="SimSun"/>
+          <w:sz w:val="20"/>
+          <w:szCs w:val="20"/>
+          <w:lang w:val="en-US"/>
+        </w:rPr>
+        <w:t>Loop(</w:t>
+      </w:r>
+      <w:proofErr w:type="gramEnd"/>
+      <w:r>
+        <w:rPr>
+          <w:rFonts w:ascii="SimSun" w:eastAsia="SimSun" w:hAnsi="SimSun"/>
+          <w:sz w:val="20"/>
+          <w:szCs w:val="20"/>
+          <w:lang w:val="en-US"/>
+        </w:rPr>
+        <w:t>2) = {1, -7, 11, -6};</w:t>
+      </w:r>
+    </w:p>
+    <w:p>
+      <w:pPr>
+        <w:shd w:val="clear" w:color="auto" w:fill="E7E6E6" w:themeFill="background2"/>
+        <w:jc w:val="both"/>
+        <w:rPr>
+          <w:rFonts w:ascii="SimSun" w:eastAsia="SimSun" w:hAnsi="SimSun"/>
+          <w:sz w:val="20"/>
+          <w:szCs w:val="20"/>
+          <w:lang w:val="en-US"/>
+        </w:rPr>
+      </w:pPr>
+      <w:r>
+        <w:rPr>
+          <w:rFonts w:ascii="SimSun" w:eastAsia="SimSun" w:hAnsi="SimSun"/>
+          <w:sz w:val="20"/>
+          <w:szCs w:val="20"/>
+          <w:lang w:val="en-US"/>
+        </w:rPr>
+        <w:t xml:space="preserve">Curve </w:t>
+      </w:r>
+      <w:proofErr w:type="gramStart"/>
+      <w:r>
+        <w:rPr>
+          <w:rFonts w:ascii="SimSun" w:eastAsia="SimSun" w:hAnsi="SimSun"/>
+          <w:sz w:val="20"/>
+          <w:szCs w:val="20"/>
+          <w:lang w:val="en-US"/>
+        </w:rPr>
+        <w:t>Loop(</w:t>
+      </w:r>
+      <w:proofErr w:type="gramEnd"/>
+      <w:r>
+        <w:rPr>
+          <w:rFonts w:ascii="SimSun" w:eastAsia="SimSun" w:hAnsi="SimSun"/>
+          <w:sz w:val="20"/>
+          <w:szCs w:val="20"/>
+          <w:lang w:val="en-US"/>
+        </w:rPr>
+        <w:t>3) = {2, -8, 10, 7};</w:t>
+      </w:r>
+    </w:p>
+    <w:p>
+      <w:pPr>
+        <w:shd w:val="clear" w:color="auto" w:fill="E7E6E6" w:themeFill="background2"/>
+        <w:jc w:val="both"/>
+        <w:rPr>
+          <w:rFonts w:ascii="SimSun" w:eastAsia="SimSun" w:hAnsi="SimSun"/>
+          <w:sz w:val="20"/>
+          <w:szCs w:val="20"/>
+          <w:lang w:val="en-US"/>
+        </w:rPr>
+      </w:pPr>
+      <w:r>
+        <w:rPr>
+          <w:rFonts w:ascii="SimSun" w:eastAsia="SimSun" w:hAnsi="SimSun"/>
+          <w:sz w:val="20"/>
+          <w:szCs w:val="20"/>
+          <w:lang w:val="en-US"/>
+        </w:rPr>
+        <w:t xml:space="preserve">Curve </w:t>
+      </w:r>
+      <w:proofErr w:type="gramStart"/>
+      <w:r>
+        <w:rPr>
+          <w:rFonts w:ascii="SimSun" w:eastAsia="SimSun" w:hAnsi="SimSun"/>
+          <w:sz w:val="20"/>
+          <w:szCs w:val="20"/>
+          <w:lang w:val="en-US"/>
+        </w:rPr>
+        <w:t>Loop(</w:t>
+      </w:r>
+      <w:proofErr w:type="gramEnd"/>
+      <w:r>
+        <w:rPr>
+          <w:rFonts w:ascii="SimSun" w:eastAsia="SimSun" w:hAnsi="SimSun"/>
+          <w:sz w:val="20"/>
+          <w:szCs w:val="20"/>
+          <w:lang w:val="en-US"/>
+        </w:rPr>
+        <w:t>4) = {3, 5, 9, 8};</w:t>
+      </w:r>
+    </w:p>
+    <w:p>
+      <w:pPr>
+        <w:shd w:val="clear" w:color="auto" w:fill="E7E6E6" w:themeFill="background2"/>
+        <w:jc w:val="both"/>
+        <w:rPr>
+          <w:rFonts w:ascii="SimSun" w:eastAsia="SimSun" w:hAnsi="SimSun"/>
+          <w:sz w:val="20"/>
+          <w:szCs w:val="20"/>
+          <w:lang w:val="en-US"/>
+        </w:rPr>
+      </w:pPr>
+      <w:r>
+        <w:rPr>
+          <w:rFonts w:ascii="SimSun" w:eastAsia="SimSun" w:hAnsi="SimSun"/>
+          <w:sz w:val="20"/>
+          <w:szCs w:val="20"/>
+          <w:lang w:val="en-US"/>
+        </w:rPr>
+        <w:t>//Create one surface for each Curve Loop</w:t>
+      </w:r>
+    </w:p>
+    <w:p>
+      <w:pPr>
+        <w:shd w:val="clear" w:color="auto" w:fill="E7E6E6" w:themeFill="background2"/>
+        <w:jc w:val="both"/>
+        <w:rPr>
+          <w:rFonts w:ascii="SimSun" w:eastAsia="SimSun" w:hAnsi="SimSun"/>
+          <w:sz w:val="20"/>
+          <w:szCs w:val="20"/>
+          <w:lang w:val="en-US"/>
+        </w:rPr>
+      </w:pPr>
+      <w:r>
+        <w:rPr>
+          <w:rFonts w:ascii="SimSun" w:eastAsia="SimSun" w:hAnsi="SimSun"/>
+          <w:sz w:val="20"/>
+          <w:szCs w:val="20"/>
+          <w:lang w:val="en-US"/>
+        </w:rPr>
+        <w:t xml:space="preserve">Plane </w:t>
+      </w:r>
+      <w:proofErr w:type="gramStart"/>
+      <w:r>
+        <w:rPr>
+          <w:rFonts w:ascii="SimSun" w:eastAsia="SimSun" w:hAnsi="SimSun"/>
+          <w:sz w:val="20"/>
+          <w:szCs w:val="20"/>
+          <w:lang w:val="en-US"/>
+        </w:rPr>
+        <w:t>Surface(</w:t>
+      </w:r>
+      <w:proofErr w:type="gramEnd"/>
+      <w:r>
+        <w:rPr>
+          <w:rFonts w:ascii="SimSun" w:eastAsia="SimSun" w:hAnsi="SimSun"/>
+          <w:sz w:val="20"/>
+          <w:szCs w:val="20"/>
+          <w:lang w:val="en-US"/>
+        </w:rPr>
+        <w:t>1) = {1};</w:t>
+      </w:r>
+      <w:r>
+        <w:rPr>
+          <w:rFonts w:ascii="SimSun" w:eastAsia="SimSun" w:hAnsi="SimSun"/>
+          <w:sz w:val="20"/>
+          <w:szCs w:val="20"/>
+          <w:lang w:val="en-US"/>
+        </w:rPr>
+        <w:t xml:space="preserve"> //Surface 1 is inside Curve Loop 1</w:t>
+      </w:r>
+    </w:p>
+    <w:p>
+      <w:pPr>
+        <w:shd w:val="clear" w:color="auto" w:fill="E7E6E6" w:themeFill="background2"/>
+        <w:jc w:val="both"/>
+        <w:rPr>
+          <w:rFonts w:ascii="SimSun" w:eastAsia="SimSun" w:hAnsi="SimSun"/>
+          <w:sz w:val="20"/>
+          <w:szCs w:val="20"/>
+          <w:lang w:val="en-US"/>
+        </w:rPr>
+      </w:pPr>
+      <w:r>
+        <w:rPr>
+          <w:rFonts w:ascii="SimSun" w:eastAsia="SimSun" w:hAnsi="SimSun"/>
+          <w:sz w:val="20"/>
+          <w:szCs w:val="20"/>
+          <w:lang w:val="en-US"/>
+        </w:rPr>
+        <w:t xml:space="preserve">Plane </w:t>
+      </w:r>
+      <w:proofErr w:type="gramStart"/>
+      <w:r>
+        <w:rPr>
+          <w:rFonts w:ascii="SimSun" w:eastAsia="SimSun" w:hAnsi="SimSun"/>
+          <w:sz w:val="20"/>
+          <w:szCs w:val="20"/>
+          <w:lang w:val="en-US"/>
+        </w:rPr>
+        <w:t>Surface(</w:t>
+      </w:r>
+      <w:proofErr w:type="gramEnd"/>
+      <w:r>
+        <w:rPr>
+          <w:rFonts w:ascii="SimSun" w:eastAsia="SimSun" w:hAnsi="SimSun"/>
+          <w:sz w:val="20"/>
+          <w:szCs w:val="20"/>
+          <w:lang w:val="en-US"/>
+        </w:rPr>
+        <w:t>2) = {2};</w:t>
       </w:r>
     </w:p>
     <w:p>
@@ -7061,415 +9064,1637 @@
           <w:lang w:val="en-US"/>
         </w:rPr>
         <w:lastRenderedPageBreak/>
-        <w:t xml:space="preserve">  Recombine;</w:t>
-      </w:r>
-    </w:p>
-    <w:p>
-      <w:pPr>
-        <w:shd w:val="clear" w:color="auto" w:fill="E7E6E6" w:themeFill="background2"/>
-        <w:jc w:val="both"/>
-        <w:rPr>
-          <w:rFonts w:ascii="SimSun" w:eastAsia="SimSun" w:hAnsi="SimSun"/>
-          <w:sz w:val="20"/>
-          <w:szCs w:val="20"/>
-          <w:lang w:val="en-US"/>
-        </w:rPr>
-      </w:pPr>
-      <w:r>
-        <w:rPr>
-          <w:rFonts w:ascii="SimSun" w:eastAsia="SimSun" w:hAnsi="SimSun"/>
-          <w:sz w:val="20"/>
-          <w:szCs w:val="20"/>
-          <w:lang w:val="en-US"/>
-        </w:rPr>
-        <w:t xml:space="preserve">  Layers{1}; </w:t>
-      </w:r>
-    </w:p>
-    <w:p>
-      <w:pPr>
-        <w:shd w:val="clear" w:color="auto" w:fill="E7E6E6" w:themeFill="background2"/>
-        <w:jc w:val="both"/>
-        <w:rPr>
-          <w:rFonts w:ascii="SimSun" w:eastAsia="SimSun" w:hAnsi="SimSun"/>
-          <w:sz w:val="20"/>
-          <w:szCs w:val="20"/>
-          <w:lang w:val="en-US"/>
-        </w:rPr>
-      </w:pPr>
-      <w:r>
-        <w:rPr>
-          <w:rFonts w:ascii="SimSun" w:eastAsia="SimSun" w:hAnsi="SimSun"/>
-          <w:sz w:val="20"/>
-          <w:szCs w:val="20"/>
-          <w:lang w:val="en-US"/>
-        </w:rPr>
-        <w:t>}</w:t>
-      </w:r>
-    </w:p>
-    <w:p>
-      <w:pPr>
-        <w:shd w:val="clear" w:color="auto" w:fill="E7E6E6" w:themeFill="background2"/>
-        <w:jc w:val="both"/>
-        <w:rPr>
-          <w:rFonts w:ascii="SimSun" w:eastAsia="SimSun" w:hAnsi="SimSun"/>
-          <w:sz w:val="20"/>
-          <w:szCs w:val="20"/>
-          <w:lang w:val="en-US"/>
-        </w:rPr>
-      </w:pPr>
-      <w:r>
-        <w:rPr>
-          <w:rFonts w:ascii="SimSun" w:eastAsia="SimSun" w:hAnsi="SimSun"/>
-          <w:sz w:val="20"/>
-          <w:szCs w:val="20"/>
-          <w:lang w:val="en-US"/>
-        </w:rPr>
-        <w:t>//Finally, assign labels to each surface and volume. These names will be used to define</w:t>
-      </w:r>
-    </w:p>
-    <w:p>
-      <w:pPr>
-        <w:shd w:val="clear" w:color="auto" w:fill="E7E6E6" w:themeFill="background2"/>
-        <w:jc w:val="both"/>
-        <w:rPr>
-          <w:rFonts w:ascii="SimSun" w:eastAsia="SimSun" w:hAnsi="SimSun"/>
-          <w:sz w:val="20"/>
-          <w:szCs w:val="20"/>
-          <w:lang w:val="en-US"/>
-        </w:rPr>
-      </w:pPr>
-      <w:r>
-        <w:rPr>
-          <w:rFonts w:ascii="SimSun" w:eastAsia="SimSun" w:hAnsi="SimSun"/>
-          <w:sz w:val="20"/>
-          <w:szCs w:val="20"/>
-          <w:lang w:val="en-US"/>
-        </w:rPr>
-        <w:t>// the boundary conditions in the control file used by HORSES3D.</w:t>
-      </w:r>
-    </w:p>
-    <w:p>
-      <w:pPr>
-        <w:shd w:val="clear" w:color="auto" w:fill="E7E6E6" w:themeFill="background2"/>
-        <w:jc w:val="both"/>
-        <w:rPr>
-          <w:rFonts w:ascii="SimSun" w:eastAsia="SimSun" w:hAnsi="SimSun"/>
-          <w:sz w:val="20"/>
-          <w:szCs w:val="20"/>
-          <w:lang w:val="en-US"/>
-        </w:rPr>
-      </w:pPr>
-      <w:r>
-        <w:rPr>
-          <w:rFonts w:ascii="SimSun" w:eastAsia="SimSun" w:hAnsi="SimSun"/>
-          <w:sz w:val="20"/>
-          <w:szCs w:val="20"/>
-          <w:lang w:val="en-US"/>
-        </w:rPr>
-        <w:t>//Before this step, load the *.geo file in the Gmsh GUI and check manually the number</w:t>
-      </w:r>
-    </w:p>
-    <w:p>
-      <w:pPr>
-        <w:shd w:val="clear" w:color="auto" w:fill="E7E6E6" w:themeFill="background2"/>
-        <w:jc w:val="both"/>
-        <w:rPr>
-          <w:rFonts w:ascii="SimSun" w:eastAsia="SimSun" w:hAnsi="SimSun"/>
-          <w:sz w:val="20"/>
-          <w:szCs w:val="20"/>
-          <w:lang w:val="en-US"/>
-        </w:rPr>
-      </w:pPr>
-      <w:r>
-        <w:rPr>
-          <w:rFonts w:ascii="SimSun" w:eastAsia="SimSun" w:hAnsi="SimSun"/>
-          <w:sz w:val="20"/>
-          <w:szCs w:val="20"/>
-          <w:lang w:val="en-US"/>
-        </w:rPr>
-        <w:t>// of each surface and volume.</w:t>
-      </w:r>
-    </w:p>
-    <w:p>
-      <w:pPr>
-        <w:shd w:val="clear" w:color="auto" w:fill="E7E6E6" w:themeFill="background2"/>
-        <w:jc w:val="both"/>
-        <w:rPr>
-          <w:rFonts w:ascii="SimSun" w:eastAsia="SimSun" w:hAnsi="SimSun"/>
-          <w:sz w:val="20"/>
-          <w:szCs w:val="20"/>
-          <w:lang w:val="en-US"/>
-        </w:rPr>
-      </w:pPr>
-      <w:r>
-        <w:rPr>
-          <w:rFonts w:ascii="SimSun" w:eastAsia="SimSun" w:hAnsi="SimSun"/>
-          <w:sz w:val="20"/>
-          <w:szCs w:val="20"/>
-          <w:lang w:val="en-US"/>
-        </w:rPr>
-        <w:t>//First, let’s create a new Physical Surface with the number 33 (use an empty number</w:t>
-      </w:r>
-    </w:p>
-    <w:p>
-      <w:pPr>
-        <w:shd w:val="clear" w:color="auto" w:fill="E7E6E6" w:themeFill="background2"/>
-        <w:jc w:val="both"/>
-        <w:rPr>
-          <w:rFonts w:ascii="SimSun" w:eastAsia="SimSun" w:hAnsi="SimSun"/>
-          <w:sz w:val="20"/>
-          <w:szCs w:val="20"/>
-          <w:lang w:val="en-US"/>
-        </w:rPr>
-      </w:pPr>
-      <w:r>
-        <w:rPr>
-          <w:rFonts w:ascii="SimSun" w:eastAsia="SimSun" w:hAnsi="SimSun"/>
-          <w:sz w:val="20"/>
-          <w:szCs w:val="20"/>
-          <w:lang w:val="en-US"/>
-        </w:rPr>
-        <w:t>// for the new surface) based on the original Surface8.</w:t>
-      </w:r>
-    </w:p>
-    <w:p>
-      <w:pPr>
-        <w:shd w:val="clear" w:color="auto" w:fill="E7E6E6" w:themeFill="background2"/>
-        <w:jc w:val="both"/>
-        <w:rPr>
-          <w:rFonts w:ascii="SimSun" w:eastAsia="SimSun" w:hAnsi="SimSun"/>
-          <w:sz w:val="20"/>
-          <w:szCs w:val="20"/>
-          <w:lang w:val="en-US"/>
-        </w:rPr>
-      </w:pPr>
-      <w:r>
-        <w:rPr>
-          <w:rFonts w:ascii="SimSun" w:eastAsia="SimSun" w:hAnsi="SimSun"/>
-          <w:sz w:val="20"/>
-          <w:szCs w:val="20"/>
-          <w:lang w:val="en-US"/>
-        </w:rPr>
-        <w:t>Physical Surface("inlet", 33) = {8};</w:t>
-      </w:r>
-    </w:p>
-    <w:p>
-      <w:pPr>
-        <w:shd w:val="clear" w:color="auto" w:fill="E7E6E6" w:themeFill="background2"/>
-        <w:jc w:val="both"/>
-        <w:rPr>
-          <w:rFonts w:ascii="SimSun" w:eastAsia="SimSun" w:hAnsi="SimSun"/>
-          <w:sz w:val="20"/>
-          <w:szCs w:val="20"/>
-          <w:lang w:val="en-US"/>
-        </w:rPr>
-      </w:pPr>
-      <w:r>
-        <w:rPr>
-          <w:rFonts w:ascii="SimSun" w:eastAsia="SimSun" w:hAnsi="SimSun"/>
-          <w:sz w:val="20"/>
-          <w:szCs w:val="20"/>
-          <w:lang w:val="en-US"/>
-        </w:rPr>
-        <w:t>//Repeat the operation for every boundary</w:t>
-      </w:r>
-    </w:p>
-    <w:p>
-      <w:pPr>
-        <w:shd w:val="clear" w:color="auto" w:fill="E7E6E6" w:themeFill="background2"/>
-        <w:jc w:val="both"/>
-        <w:rPr>
-          <w:rFonts w:ascii="SimSun" w:eastAsia="SimSun" w:hAnsi="SimSun"/>
-          <w:sz w:val="20"/>
-          <w:szCs w:val="20"/>
-          <w:lang w:val="en-US"/>
-        </w:rPr>
-      </w:pPr>
-      <w:r>
-        <w:rPr>
-          <w:rFonts w:ascii="SimSun" w:eastAsia="SimSun" w:hAnsi="SimSun"/>
-          <w:sz w:val="20"/>
-          <w:szCs w:val="20"/>
-          <w:lang w:val="en-US"/>
-        </w:rPr>
-        <w:t>Physical Surface("outlet", 34) = {14};</w:t>
-      </w:r>
-    </w:p>
-    <w:p>
-      <w:pPr>
-        <w:shd w:val="clear" w:color="auto" w:fill="E7E6E6" w:themeFill="background2"/>
-        <w:jc w:val="both"/>
-        <w:rPr>
-          <w:rFonts w:ascii="SimSun" w:eastAsia="SimSun" w:hAnsi="SimSun"/>
-          <w:sz w:val="20"/>
-          <w:szCs w:val="20"/>
-          <w:lang w:val="en-US"/>
-        </w:rPr>
-      </w:pPr>
-      <w:r>
-        <w:rPr>
-          <w:rFonts w:ascii="SimSun" w:eastAsia="SimSun" w:hAnsi="SimSun"/>
-          <w:sz w:val="20"/>
-          <w:szCs w:val="20"/>
-          <w:lang w:val="en-US"/>
-        </w:rPr>
-        <w:t>Physical Surface("up", 35) = {18};</w:t>
-      </w:r>
-    </w:p>
-    <w:p>
-      <w:pPr>
-        <w:shd w:val="clear" w:color="auto" w:fill="E7E6E6" w:themeFill="background2"/>
-        <w:jc w:val="both"/>
-        <w:rPr>
-          <w:rFonts w:ascii="SimSun" w:eastAsia="SimSun" w:hAnsi="SimSun"/>
-          <w:sz w:val="20"/>
-          <w:szCs w:val="20"/>
-          <w:lang w:val="en-US"/>
-        </w:rPr>
-      </w:pPr>
-      <w:r>
-        <w:rPr>
-          <w:rFonts w:ascii="SimSun" w:eastAsia="SimSun" w:hAnsi="SimSun"/>
-          <w:sz w:val="20"/>
-          <w:szCs w:val="20"/>
-          <w:lang w:val="en-US"/>
-        </w:rPr>
-        <w:t>Physical Surface("down", 36) = {10};</w:t>
-      </w:r>
-    </w:p>
-    <w:p>
-      <w:pPr>
-        <w:shd w:val="clear" w:color="auto" w:fill="E7E6E6" w:themeFill="background2"/>
-        <w:jc w:val="both"/>
-        <w:rPr>
-          <w:rFonts w:ascii="SimSun" w:eastAsia="SimSun" w:hAnsi="SimSun"/>
-          <w:sz w:val="20"/>
-          <w:szCs w:val="20"/>
-          <w:lang w:val="en-US"/>
-        </w:rPr>
-      </w:pPr>
-      <w:r>
-        <w:rPr>
-          <w:rFonts w:ascii="SimSun" w:eastAsia="SimSun" w:hAnsi="SimSun"/>
-          <w:sz w:val="20"/>
-          <w:szCs w:val="20"/>
-          <w:lang w:val="en-US"/>
-        </w:rPr>
-        <w:t>Physical Surface("walls", 37) = {13, 2, 17, 3, 4, 1, 9, 20};</w:t>
-      </w:r>
-    </w:p>
-    <w:p>
-      <w:pPr>
-        <w:shd w:val="clear" w:color="auto" w:fill="E7E6E6" w:themeFill="background2"/>
-        <w:jc w:val="both"/>
-        <w:rPr>
-          <w:rFonts w:ascii="SimSun" w:eastAsia="SimSun" w:hAnsi="SimSun"/>
-          <w:sz w:val="20"/>
-          <w:szCs w:val="20"/>
-          <w:lang w:val="en-US"/>
-        </w:rPr>
-      </w:pPr>
-      <w:r>
-        <w:rPr>
-          <w:rFonts w:ascii="SimSun" w:eastAsia="SimSun" w:hAnsi="SimSun"/>
-          <w:sz w:val="20"/>
-          <w:szCs w:val="20"/>
-          <w:lang w:val="en-US"/>
-        </w:rPr>
-        <w:t>Physical Surface("cylinder", 38) = {19, 6, 16, 12};</w:t>
-      </w:r>
-    </w:p>
-    <w:p>
-      <w:pPr>
-        <w:shd w:val="clear" w:color="auto" w:fill="E7E6E6" w:themeFill="background2"/>
-        <w:jc w:val="both"/>
-        <w:rPr>
-          <w:rFonts w:ascii="SimSun" w:eastAsia="SimSun" w:hAnsi="SimSun"/>
-          <w:sz w:val="20"/>
-          <w:szCs w:val="20"/>
-          <w:lang w:val="en-US"/>
-        </w:rPr>
-      </w:pPr>
-      <w:r>
-        <w:rPr>
-          <w:rFonts w:ascii="SimSun" w:eastAsia="SimSun" w:hAnsi="SimSun"/>
-          <w:sz w:val="20"/>
-          <w:szCs w:val="20"/>
-          <w:lang w:val="en-US"/>
-        </w:rPr>
-        <w:t>//The whole volume is limited by Surfaces 1, 2, 3 and 4.</w:t>
-      </w:r>
-    </w:p>
-    <w:p>
-      <w:pPr>
-        <w:shd w:val="clear" w:color="auto" w:fill="E7E6E6" w:themeFill="background2"/>
-        <w:jc w:val="both"/>
-        <w:rPr>
-          <w:rFonts w:ascii="SimSun" w:eastAsia="SimSun" w:hAnsi="SimSun"/>
-          <w:sz w:val="20"/>
-          <w:szCs w:val="20"/>
-          <w:lang w:val="en-US"/>
-        </w:rPr>
-      </w:pPr>
-      <w:r>
-        <w:rPr>
-          <w:rFonts w:ascii="SimSun" w:eastAsia="SimSun" w:hAnsi="SimSun"/>
-          <w:sz w:val="20"/>
-          <w:szCs w:val="20"/>
-          <w:lang w:val="en-US"/>
-        </w:rPr>
-        <w:t>Physical Volume("fluid", 39) = {4, 3, 2, 1};</w:t>
-      </w:r>
-    </w:p>
-    <w:p>
-      <w:pPr>
-        <w:jc w:val="both"/>
-        <w:rPr>
-          <w:rFonts w:ascii="SimSun" w:eastAsia="SimSun" w:hAnsi="SimSun"/>
-          <w:sz w:val="20"/>
-          <w:szCs w:val="20"/>
-          <w:lang w:val="en-US"/>
-        </w:rPr>
-      </w:pPr>
-    </w:p>
-    <w:p>
-      <w:pPr>
-        <w:jc w:val="both"/>
-        <w:rPr>
-          <w:rFonts w:eastAsia="SimSun" w:cstheme="minorHAnsi"/>
-          <w:lang w:val="en-US"/>
-        </w:rPr>
-      </w:pPr>
-      <w:r>
-        <w:rPr>
-          <w:rFonts w:eastAsia="SimSun" w:cstheme="minorHAnsi"/>
-          <w:lang w:val="en-US"/>
-        </w:rPr>
-        <w:t>The whole file</w:t>
-      </w:r>
-      <w:r>
-        <w:rPr>
-          <w:rFonts w:eastAsia="SimSun" w:cstheme="minorHAnsi"/>
-          <w:lang w:val="en-US"/>
-        </w:rPr>
-        <w:t xml:space="preserve"> Custom_mesh.geo</w:t>
-      </w:r>
-      <w:r>
-        <w:rPr>
-          <w:rFonts w:eastAsia="SimSun" w:cstheme="minorHAnsi"/>
-          <w:lang w:val="en-US"/>
-        </w:rPr>
-        <w:t xml:space="preserve"> is located in </w:t>
-      </w:r>
-      <w:r>
-        <w:rPr>
-          <w:rFonts w:eastAsia="SimSun" w:cstheme="minorHAnsi"/>
+        <w:t xml:space="preserve">Plane </w:t>
+      </w:r>
+      <w:proofErr w:type="gramStart"/>
+      <w:r>
+        <w:rPr>
+          <w:rFonts w:ascii="SimSun" w:eastAsia="SimSun" w:hAnsi="SimSun"/>
+          <w:sz w:val="20"/>
+          <w:szCs w:val="20"/>
+          <w:lang w:val="en-US"/>
+        </w:rPr>
+        <w:t>Surface(</w:t>
+      </w:r>
+      <w:proofErr w:type="gramEnd"/>
+      <w:r>
+        <w:rPr>
+          <w:rFonts w:ascii="SimSun" w:eastAsia="SimSun" w:hAnsi="SimSun"/>
+          <w:sz w:val="20"/>
+          <w:szCs w:val="20"/>
+          <w:lang w:val="en-US"/>
+        </w:rPr>
+        <w:t>3) = {3};</w:t>
+      </w:r>
+    </w:p>
+    <w:p>
+      <w:pPr>
+        <w:shd w:val="clear" w:color="auto" w:fill="E7E6E6" w:themeFill="background2"/>
+        <w:jc w:val="both"/>
+        <w:rPr>
+          <w:rFonts w:ascii="SimSun" w:eastAsia="SimSun" w:hAnsi="SimSun"/>
+          <w:sz w:val="20"/>
+          <w:szCs w:val="20"/>
+          <w:lang w:val="en-US"/>
+        </w:rPr>
+      </w:pPr>
+      <w:r>
+        <w:rPr>
+          <w:rFonts w:ascii="SimSun" w:eastAsia="SimSun" w:hAnsi="SimSun"/>
+          <w:sz w:val="20"/>
+          <w:szCs w:val="20"/>
+          <w:lang w:val="en-US"/>
+        </w:rPr>
+        <w:t xml:space="preserve">Plane </w:t>
+      </w:r>
+      <w:proofErr w:type="gramStart"/>
+      <w:r>
+        <w:rPr>
+          <w:rFonts w:ascii="SimSun" w:eastAsia="SimSun" w:hAnsi="SimSun"/>
+          <w:sz w:val="20"/>
+          <w:szCs w:val="20"/>
+          <w:lang w:val="en-US"/>
+        </w:rPr>
+        <w:t>Surface(</w:t>
+      </w:r>
+      <w:proofErr w:type="gramEnd"/>
+      <w:r>
+        <w:rPr>
+          <w:rFonts w:ascii="SimSun" w:eastAsia="SimSun" w:hAnsi="SimSun"/>
+          <w:sz w:val="20"/>
+          <w:szCs w:val="20"/>
+          <w:lang w:val="en-US"/>
+        </w:rPr>
+        <w:t>4) = {4};</w:t>
+      </w:r>
+    </w:p>
+    <w:p>
+      <w:pPr>
+        <w:shd w:val="clear" w:color="auto" w:fill="E7E6E6" w:themeFill="background2"/>
+        <w:jc w:val="both"/>
+        <w:rPr>
+          <w:rFonts w:ascii="SimSun" w:eastAsia="SimSun" w:hAnsi="SimSun"/>
+          <w:sz w:val="20"/>
+          <w:szCs w:val="20"/>
+          <w:lang w:val="en-US"/>
+        </w:rPr>
+      </w:pPr>
+    </w:p>
+    <w:p>
+      <w:pPr>
+        <w:shd w:val="clear" w:color="auto" w:fill="E7E6E6" w:themeFill="background2"/>
+        <w:jc w:val="both"/>
+        <w:rPr>
+          <w:rFonts w:ascii="SimSun" w:eastAsia="SimSun" w:hAnsi="SimSun"/>
+          <w:sz w:val="20"/>
+          <w:szCs w:val="20"/>
+          <w:lang w:val="en-US"/>
+        </w:rPr>
+      </w:pPr>
+      <w:r>
+        <w:rPr>
+          <w:rFonts w:ascii="SimSun" w:eastAsia="SimSun" w:hAnsi="SimSun"/>
+          <w:sz w:val="20"/>
+          <w:szCs w:val="20"/>
+          <w:lang w:val="en-US"/>
+        </w:rPr>
+        <w:t>//To create a high-quality mesh, it</w:t>
+      </w:r>
+      <w:r>
+        <w:rPr>
+          <w:rFonts w:ascii="SimSun" w:eastAsia="SimSun" w:hAnsi="SimSun"/>
+          <w:sz w:val="20"/>
+          <w:szCs w:val="20"/>
+          <w:lang w:val="en-US"/>
+        </w:rPr>
+        <w:t>’</w:t>
+      </w:r>
+      <w:r>
+        <w:rPr>
+          <w:rFonts w:ascii="SimSun" w:eastAsia="SimSun" w:hAnsi="SimSun"/>
+          <w:sz w:val="20"/>
+          <w:szCs w:val="20"/>
+          <w:lang w:val="en-US"/>
+        </w:rPr>
+        <w:t xml:space="preserve">s important to select a </w:t>
+      </w:r>
+      <w:r>
+        <w:rPr>
+          <w:rFonts w:ascii="SimSun" w:eastAsia="SimSun" w:hAnsi="SimSun"/>
           <w:b/>
           <w:bCs/>
-          <w:lang w:val="en-US"/>
-        </w:rPr>
-        <w:t>/Solver/tutorials/Additional_material</w:t>
-      </w:r>
+          <w:sz w:val="20"/>
+          <w:szCs w:val="20"/>
+          <w:lang w:val="en-US"/>
+        </w:rPr>
+        <w:t>seed</w:t>
+      </w:r>
+      <w:r>
+        <w:rPr>
+          <w:rFonts w:ascii="SimSun" w:eastAsia="SimSun" w:hAnsi="SimSun"/>
+          <w:sz w:val="20"/>
+          <w:szCs w:val="20"/>
+          <w:lang w:val="en-US"/>
+        </w:rPr>
+        <w:t xml:space="preserve"> in each line.</w:t>
+      </w:r>
+    </w:p>
+    <w:p>
+      <w:pPr>
+        <w:shd w:val="clear" w:color="auto" w:fill="E7E6E6" w:themeFill="background2"/>
+        <w:jc w:val="both"/>
+        <w:rPr>
+          <w:rFonts w:ascii="SimSun" w:eastAsia="SimSun" w:hAnsi="SimSun"/>
+          <w:sz w:val="20"/>
+          <w:szCs w:val="20"/>
+          <w:lang w:val="en-US"/>
+        </w:rPr>
+      </w:pPr>
+      <w:r>
+        <w:rPr>
+          <w:rFonts w:ascii="SimSun" w:eastAsia="SimSun" w:hAnsi="SimSun"/>
+          <w:sz w:val="20"/>
+          <w:szCs w:val="20"/>
+          <w:lang w:val="en-US"/>
+        </w:rPr>
+        <w:t>//This way, you can control the accuracy in each region.</w:t>
+      </w:r>
+    </w:p>
+    <w:p>
+      <w:pPr>
+        <w:shd w:val="clear" w:color="auto" w:fill="E7E6E6" w:themeFill="background2"/>
+        <w:jc w:val="both"/>
+        <w:rPr>
+          <w:rFonts w:ascii="SimSun" w:eastAsia="SimSun" w:hAnsi="SimSun"/>
+          <w:sz w:val="20"/>
+          <w:szCs w:val="20"/>
+          <w:lang w:val="en-US"/>
+        </w:rPr>
+      </w:pPr>
+      <w:r>
+        <w:rPr>
+          <w:rFonts w:ascii="SimSun" w:eastAsia="SimSun" w:hAnsi="SimSun"/>
+          <w:sz w:val="20"/>
+          <w:szCs w:val="20"/>
+          <w:lang w:val="en-US"/>
+        </w:rPr>
+        <w:t>//1) Create a seed of 50 points in Line5(reversed), Line6(reversed), Line7 and Line8</w:t>
+      </w:r>
+    </w:p>
+    <w:p>
+      <w:pPr>
+        <w:shd w:val="clear" w:color="auto" w:fill="E7E6E6" w:themeFill="background2"/>
+        <w:jc w:val="both"/>
+        <w:rPr>
+          <w:rFonts w:ascii="SimSun" w:eastAsia="SimSun" w:hAnsi="SimSun"/>
+          <w:sz w:val="20"/>
+          <w:szCs w:val="20"/>
+          <w:lang w:val="en-US"/>
+        </w:rPr>
+      </w:pPr>
+      <w:r>
+        <w:rPr>
+          <w:rFonts w:ascii="SimSun" w:eastAsia="SimSun" w:hAnsi="SimSun"/>
+          <w:sz w:val="20"/>
+          <w:szCs w:val="20"/>
+          <w:lang w:val="en-US"/>
+        </w:rPr>
+        <w:t>//   Then, apply a progression of 1.1 instead of a uniform seed. The progression</w:t>
+      </w:r>
+    </w:p>
+    <w:p>
+      <w:pPr>
+        <w:shd w:val="clear" w:color="auto" w:fill="E7E6E6" w:themeFill="background2"/>
+        <w:jc w:val="both"/>
+        <w:rPr>
+          <w:rFonts w:ascii="SimSun" w:eastAsia="SimSun" w:hAnsi="SimSun"/>
+          <w:sz w:val="20"/>
+          <w:szCs w:val="20"/>
+          <w:lang w:val="en-US"/>
+        </w:rPr>
+      </w:pPr>
+      <w:r>
+        <w:rPr>
+          <w:rFonts w:ascii="SimSun" w:eastAsia="SimSun" w:hAnsi="SimSun"/>
+          <w:sz w:val="20"/>
+          <w:szCs w:val="20"/>
+          <w:lang w:val="en-US"/>
+        </w:rPr>
+        <w:t xml:space="preserve">// </w:t>
+      </w:r>
+      <w:r>
+        <w:rPr>
+          <w:rFonts w:ascii="SimSun" w:eastAsia="SimSun" w:hAnsi="SimSun"/>
+          <w:sz w:val="20"/>
+          <w:szCs w:val="20"/>
+          <w:lang w:val="en-US"/>
+        </w:rPr>
+        <w:t xml:space="preserve">  </w:t>
+      </w:r>
+      <w:r>
+        <w:rPr>
+          <w:rFonts w:ascii="SimSun" w:eastAsia="SimSun" w:hAnsi="SimSun"/>
+          <w:sz w:val="20"/>
+          <w:szCs w:val="20"/>
+          <w:lang w:val="en-US"/>
+        </w:rPr>
+        <w:t>allows you to gather the points near one end of each line.</w:t>
+      </w:r>
+    </w:p>
+    <w:p>
+      <w:pPr>
+        <w:shd w:val="clear" w:color="auto" w:fill="E7E6E6" w:themeFill="background2"/>
+        <w:jc w:val="both"/>
+        <w:rPr>
+          <w:rFonts w:ascii="SimSun" w:eastAsia="SimSun" w:hAnsi="SimSun"/>
+          <w:sz w:val="20"/>
+          <w:szCs w:val="20"/>
+          <w:lang w:val="en-US"/>
+        </w:rPr>
+      </w:pPr>
+      <w:r>
+        <w:rPr>
+          <w:rFonts w:ascii="SimSun" w:eastAsia="SimSun" w:hAnsi="SimSun"/>
+          <w:sz w:val="20"/>
+          <w:szCs w:val="20"/>
+          <w:lang w:val="en-US"/>
+        </w:rPr>
+        <w:t xml:space="preserve">Transfinite </w:t>
+      </w:r>
+      <w:proofErr w:type="gramStart"/>
+      <w:r>
+        <w:rPr>
+          <w:rFonts w:ascii="SimSun" w:eastAsia="SimSun" w:hAnsi="SimSun"/>
+          <w:sz w:val="20"/>
+          <w:szCs w:val="20"/>
+          <w:lang w:val="en-US"/>
+        </w:rPr>
+        <w:t>Curve{</w:t>
+      </w:r>
+      <w:proofErr w:type="gramEnd"/>
+      <w:r>
+        <w:rPr>
+          <w:rFonts w:ascii="SimSun" w:eastAsia="SimSun" w:hAnsi="SimSun"/>
+          <w:sz w:val="20"/>
+          <w:szCs w:val="20"/>
+          <w:lang w:val="en-US"/>
+        </w:rPr>
+        <w:t>-5, -6, 7, 8} = 50 Using Progression 1.1;</w:t>
+      </w:r>
+    </w:p>
+    <w:p>
+      <w:pPr>
+        <w:shd w:val="clear" w:color="auto" w:fill="E7E6E6" w:themeFill="background2"/>
+        <w:jc w:val="both"/>
+        <w:rPr>
+          <w:rFonts w:ascii="SimSun" w:eastAsia="SimSun" w:hAnsi="SimSun"/>
+          <w:sz w:val="20"/>
+          <w:szCs w:val="20"/>
+          <w:lang w:val="en-US"/>
+        </w:rPr>
+      </w:pPr>
+      <w:r>
+        <w:rPr>
+          <w:rFonts w:ascii="SimSun" w:eastAsia="SimSun" w:hAnsi="SimSun"/>
+          <w:sz w:val="20"/>
+          <w:szCs w:val="20"/>
+          <w:lang w:val="en-US"/>
+        </w:rPr>
+        <w:t>//2) Create a uniform seed of 15 points in the external boundaries of your domain.</w:t>
+      </w:r>
+    </w:p>
+    <w:p>
+      <w:pPr>
+        <w:shd w:val="clear" w:color="auto" w:fill="E7E6E6" w:themeFill="background2"/>
+        <w:jc w:val="both"/>
+        <w:rPr>
+          <w:rFonts w:ascii="SimSun" w:eastAsia="SimSun" w:hAnsi="SimSun"/>
+          <w:sz w:val="20"/>
+          <w:szCs w:val="20"/>
+          <w:lang w:val="en-US"/>
+        </w:rPr>
+      </w:pPr>
+      <w:r>
+        <w:rPr>
+          <w:rFonts w:ascii="SimSun" w:eastAsia="SimSun" w:hAnsi="SimSun"/>
+          <w:sz w:val="20"/>
+          <w:szCs w:val="20"/>
+          <w:lang w:val="en-US"/>
+        </w:rPr>
+        <w:t>//Also, convert each surface to transfinite to create hexahedral elements.</w:t>
+      </w:r>
+    </w:p>
+    <w:p>
+      <w:pPr>
+        <w:shd w:val="clear" w:color="auto" w:fill="E7E6E6" w:themeFill="background2"/>
+        <w:jc w:val="both"/>
+        <w:rPr>
+          <w:rFonts w:ascii="SimSun" w:eastAsia="SimSun" w:hAnsi="SimSun"/>
+          <w:sz w:val="20"/>
+          <w:szCs w:val="20"/>
+          <w:lang w:val="en-US"/>
+        </w:rPr>
+      </w:pPr>
+      <w:r>
+        <w:rPr>
+          <w:rFonts w:ascii="SimSun" w:eastAsia="SimSun" w:hAnsi="SimSun"/>
+          <w:sz w:val="20"/>
+          <w:szCs w:val="20"/>
+          <w:lang w:val="en-US"/>
+        </w:rPr>
+        <w:t>//Bottom</w:t>
+      </w:r>
+    </w:p>
+    <w:p>
+      <w:pPr>
+        <w:shd w:val="clear" w:color="auto" w:fill="E7E6E6" w:themeFill="background2"/>
+        <w:jc w:val="both"/>
+        <w:rPr>
+          <w:rFonts w:ascii="SimSun" w:eastAsia="SimSun" w:hAnsi="SimSun"/>
+          <w:sz w:val="20"/>
+          <w:szCs w:val="20"/>
+          <w:lang w:val="en-US"/>
+        </w:rPr>
+      </w:pPr>
+      <w:r>
+        <w:rPr>
+          <w:rFonts w:ascii="SimSun" w:eastAsia="SimSun" w:hAnsi="SimSun"/>
+          <w:sz w:val="20"/>
+          <w:szCs w:val="20"/>
+          <w:lang w:val="en-US"/>
+        </w:rPr>
+        <w:t xml:space="preserve">Transfinite </w:t>
+      </w:r>
+      <w:proofErr w:type="gramStart"/>
+      <w:r>
+        <w:rPr>
+          <w:rFonts w:ascii="SimSun" w:eastAsia="SimSun" w:hAnsi="SimSun"/>
+          <w:sz w:val="20"/>
+          <w:szCs w:val="20"/>
+          <w:lang w:val="en-US"/>
+        </w:rPr>
+        <w:t>Curve{</w:t>
+      </w:r>
+      <w:proofErr w:type="gramEnd"/>
+      <w:r>
+        <w:rPr>
+          <w:rFonts w:ascii="SimSun" w:eastAsia="SimSun" w:hAnsi="SimSun"/>
+          <w:sz w:val="20"/>
+          <w:szCs w:val="20"/>
+          <w:lang w:val="en-US"/>
+        </w:rPr>
+        <w:t>11, 1} = 15;</w:t>
+      </w:r>
+    </w:p>
+    <w:p>
+      <w:pPr>
+        <w:shd w:val="clear" w:color="auto" w:fill="E7E6E6" w:themeFill="background2"/>
+        <w:jc w:val="both"/>
+        <w:rPr>
+          <w:rFonts w:ascii="SimSun" w:eastAsia="SimSun" w:hAnsi="SimSun"/>
+          <w:sz w:val="20"/>
+          <w:szCs w:val="20"/>
+          <w:lang w:val="en-US"/>
+        </w:rPr>
+      </w:pPr>
+      <w:r>
+        <w:rPr>
+          <w:rFonts w:ascii="SimSun" w:eastAsia="SimSun" w:hAnsi="SimSun"/>
+          <w:sz w:val="20"/>
+          <w:szCs w:val="20"/>
+          <w:lang w:val="en-US"/>
+        </w:rPr>
+        <w:t xml:space="preserve">Transfinite </w:t>
+      </w:r>
+      <w:proofErr w:type="gramStart"/>
+      <w:r>
+        <w:rPr>
+          <w:rFonts w:ascii="SimSun" w:eastAsia="SimSun" w:hAnsi="SimSun"/>
+          <w:sz w:val="20"/>
+          <w:szCs w:val="20"/>
+          <w:lang w:val="en-US"/>
+        </w:rPr>
+        <w:t>Surface{</w:t>
+      </w:r>
+      <w:proofErr w:type="gramEnd"/>
+      <w:r>
+        <w:rPr>
+          <w:rFonts w:ascii="SimSun" w:eastAsia="SimSun" w:hAnsi="SimSun"/>
+          <w:sz w:val="20"/>
+          <w:szCs w:val="20"/>
+          <w:lang w:val="en-US"/>
+        </w:rPr>
+        <w:t>2};</w:t>
+      </w:r>
+    </w:p>
+    <w:p>
+      <w:pPr>
+        <w:shd w:val="clear" w:color="auto" w:fill="E7E6E6" w:themeFill="background2"/>
+        <w:jc w:val="both"/>
+        <w:rPr>
+          <w:rFonts w:ascii="SimSun" w:eastAsia="SimSun" w:hAnsi="SimSun"/>
+          <w:sz w:val="20"/>
+          <w:szCs w:val="20"/>
+          <w:lang w:val="en-US"/>
+        </w:rPr>
+      </w:pPr>
+    </w:p>
+    <w:p>
+      <w:pPr>
+        <w:shd w:val="clear" w:color="auto" w:fill="E7E6E6" w:themeFill="background2"/>
+        <w:jc w:val="both"/>
+        <w:rPr>
+          <w:rFonts w:ascii="SimSun" w:eastAsia="SimSun" w:hAnsi="SimSun"/>
+          <w:sz w:val="20"/>
+          <w:szCs w:val="20"/>
+          <w:lang w:val="en-US"/>
+        </w:rPr>
+      </w:pPr>
+      <w:r>
+        <w:rPr>
+          <w:rFonts w:ascii="SimSun" w:eastAsia="SimSun" w:hAnsi="SimSun"/>
+          <w:sz w:val="20"/>
+          <w:szCs w:val="20"/>
+          <w:lang w:val="en-US"/>
+        </w:rPr>
+        <w:t>//Left</w:t>
+      </w:r>
+    </w:p>
+    <w:p>
+      <w:pPr>
+        <w:shd w:val="clear" w:color="auto" w:fill="E7E6E6" w:themeFill="background2"/>
+        <w:jc w:val="both"/>
+        <w:rPr>
+          <w:rFonts w:ascii="SimSun" w:eastAsia="SimSun" w:hAnsi="SimSun"/>
+          <w:sz w:val="20"/>
+          <w:szCs w:val="20"/>
+          <w:lang w:val="en-US"/>
+        </w:rPr>
+      </w:pPr>
+      <w:r>
+        <w:rPr>
+          <w:rFonts w:ascii="SimSun" w:eastAsia="SimSun" w:hAnsi="SimSun"/>
+          <w:sz w:val="20"/>
+          <w:szCs w:val="20"/>
+          <w:lang w:val="en-US"/>
+        </w:rPr>
+        <w:t xml:space="preserve">Transfinite </w:t>
+      </w:r>
+      <w:proofErr w:type="gramStart"/>
+      <w:r>
+        <w:rPr>
+          <w:rFonts w:ascii="SimSun" w:eastAsia="SimSun" w:hAnsi="SimSun"/>
+          <w:sz w:val="20"/>
+          <w:szCs w:val="20"/>
+          <w:lang w:val="en-US"/>
+        </w:rPr>
+        <w:t>Curve{</w:t>
+      </w:r>
+      <w:proofErr w:type="gramEnd"/>
+      <w:r>
+        <w:rPr>
+          <w:rFonts w:ascii="SimSun" w:eastAsia="SimSun" w:hAnsi="SimSun"/>
+          <w:sz w:val="20"/>
+          <w:szCs w:val="20"/>
+          <w:lang w:val="en-US"/>
+        </w:rPr>
+        <w:t>4, 12} = 15;</w:t>
+      </w:r>
+    </w:p>
+    <w:p>
+      <w:pPr>
+        <w:shd w:val="clear" w:color="auto" w:fill="E7E6E6" w:themeFill="background2"/>
+        <w:jc w:val="both"/>
+        <w:rPr>
+          <w:rFonts w:ascii="SimSun" w:eastAsia="SimSun" w:hAnsi="SimSun"/>
+          <w:sz w:val="20"/>
+          <w:szCs w:val="20"/>
+          <w:lang w:val="en-US"/>
+        </w:rPr>
+      </w:pPr>
+      <w:r>
+        <w:rPr>
+          <w:rFonts w:ascii="SimSun" w:eastAsia="SimSun" w:hAnsi="SimSun"/>
+          <w:sz w:val="20"/>
+          <w:szCs w:val="20"/>
+          <w:lang w:val="en-US"/>
+        </w:rPr>
+        <w:t xml:space="preserve">Transfinite </w:t>
+      </w:r>
+      <w:proofErr w:type="gramStart"/>
+      <w:r>
+        <w:rPr>
+          <w:rFonts w:ascii="SimSun" w:eastAsia="SimSun" w:hAnsi="SimSun"/>
+          <w:sz w:val="20"/>
+          <w:szCs w:val="20"/>
+          <w:lang w:val="en-US"/>
+        </w:rPr>
+        <w:t>Surface{</w:t>
+      </w:r>
+      <w:proofErr w:type="gramEnd"/>
+      <w:r>
+        <w:rPr>
+          <w:rFonts w:ascii="SimSun" w:eastAsia="SimSun" w:hAnsi="SimSun"/>
+          <w:sz w:val="20"/>
+          <w:szCs w:val="20"/>
+          <w:lang w:val="en-US"/>
+        </w:rPr>
+        <w:t>1};</w:t>
+      </w:r>
+    </w:p>
+    <w:p>
+      <w:pPr>
+        <w:shd w:val="clear" w:color="auto" w:fill="E7E6E6" w:themeFill="background2"/>
+        <w:jc w:val="both"/>
+        <w:rPr>
+          <w:rFonts w:ascii="SimSun" w:eastAsia="SimSun" w:hAnsi="SimSun"/>
+          <w:sz w:val="20"/>
+          <w:szCs w:val="20"/>
+          <w:lang w:val="en-US"/>
+        </w:rPr>
+      </w:pPr>
+    </w:p>
+    <w:p>
+      <w:pPr>
+        <w:shd w:val="clear" w:color="auto" w:fill="E7E6E6" w:themeFill="background2"/>
+        <w:jc w:val="both"/>
+        <w:rPr>
+          <w:rFonts w:ascii="SimSun" w:eastAsia="SimSun" w:hAnsi="SimSun"/>
+          <w:sz w:val="20"/>
+          <w:szCs w:val="20"/>
+          <w:lang w:val="en-US"/>
+        </w:rPr>
+      </w:pPr>
+      <w:r>
+        <w:rPr>
+          <w:rFonts w:ascii="SimSun" w:eastAsia="SimSun" w:hAnsi="SimSun"/>
+          <w:sz w:val="20"/>
+          <w:szCs w:val="20"/>
+          <w:lang w:val="en-US"/>
+        </w:rPr>
+        <w:t>//Up</w:t>
+      </w:r>
+    </w:p>
+    <w:p>
+      <w:pPr>
+        <w:shd w:val="clear" w:color="auto" w:fill="E7E6E6" w:themeFill="background2"/>
+        <w:jc w:val="both"/>
+        <w:rPr>
+          <w:rFonts w:ascii="SimSun" w:eastAsia="SimSun" w:hAnsi="SimSun"/>
+          <w:sz w:val="20"/>
+          <w:szCs w:val="20"/>
+          <w:lang w:val="en-US"/>
+        </w:rPr>
+      </w:pPr>
+      <w:r>
+        <w:rPr>
+          <w:rFonts w:ascii="SimSun" w:eastAsia="SimSun" w:hAnsi="SimSun"/>
+          <w:sz w:val="20"/>
+          <w:szCs w:val="20"/>
+          <w:lang w:val="en-US"/>
+        </w:rPr>
+        <w:t xml:space="preserve">Transfinite </w:t>
+      </w:r>
+      <w:proofErr w:type="gramStart"/>
+      <w:r>
+        <w:rPr>
+          <w:rFonts w:ascii="SimSun" w:eastAsia="SimSun" w:hAnsi="SimSun"/>
+          <w:sz w:val="20"/>
+          <w:szCs w:val="20"/>
+          <w:lang w:val="en-US"/>
+        </w:rPr>
+        <w:t>Curve{</w:t>
+      </w:r>
+      <w:proofErr w:type="gramEnd"/>
+      <w:r>
+        <w:rPr>
+          <w:rFonts w:ascii="SimSun" w:eastAsia="SimSun" w:hAnsi="SimSun"/>
+          <w:sz w:val="20"/>
+          <w:szCs w:val="20"/>
+          <w:lang w:val="en-US"/>
+        </w:rPr>
+        <w:t>3, 9} = 15;</w:t>
+      </w:r>
+    </w:p>
+    <w:p>
+      <w:pPr>
+        <w:shd w:val="clear" w:color="auto" w:fill="E7E6E6" w:themeFill="background2"/>
+        <w:jc w:val="both"/>
+        <w:rPr>
+          <w:rFonts w:ascii="SimSun" w:eastAsia="SimSun" w:hAnsi="SimSun"/>
+          <w:sz w:val="20"/>
+          <w:szCs w:val="20"/>
+          <w:lang w:val="en-US"/>
+        </w:rPr>
+      </w:pPr>
+      <w:r>
+        <w:rPr>
+          <w:rFonts w:ascii="SimSun" w:eastAsia="SimSun" w:hAnsi="SimSun"/>
+          <w:sz w:val="20"/>
+          <w:szCs w:val="20"/>
+          <w:lang w:val="en-US"/>
+        </w:rPr>
+        <w:t xml:space="preserve">Transfinite </w:t>
+      </w:r>
+      <w:proofErr w:type="gramStart"/>
+      <w:r>
+        <w:rPr>
+          <w:rFonts w:ascii="SimSun" w:eastAsia="SimSun" w:hAnsi="SimSun"/>
+          <w:sz w:val="20"/>
+          <w:szCs w:val="20"/>
+          <w:lang w:val="en-US"/>
+        </w:rPr>
+        <w:t>Surface{</w:t>
+      </w:r>
+      <w:proofErr w:type="gramEnd"/>
+      <w:r>
+        <w:rPr>
+          <w:rFonts w:ascii="SimSun" w:eastAsia="SimSun" w:hAnsi="SimSun"/>
+          <w:sz w:val="20"/>
+          <w:szCs w:val="20"/>
+          <w:lang w:val="en-US"/>
+        </w:rPr>
+        <w:t>4};</w:t>
+      </w:r>
+    </w:p>
+    <w:p>
+      <w:pPr>
+        <w:shd w:val="clear" w:color="auto" w:fill="E7E6E6" w:themeFill="background2"/>
+        <w:jc w:val="both"/>
+        <w:rPr>
+          <w:rFonts w:ascii="SimSun" w:eastAsia="SimSun" w:hAnsi="SimSun"/>
+          <w:sz w:val="20"/>
+          <w:szCs w:val="20"/>
+          <w:lang w:val="en-US"/>
+        </w:rPr>
+      </w:pPr>
+    </w:p>
+    <w:p>
+      <w:pPr>
+        <w:shd w:val="clear" w:color="auto" w:fill="E7E6E6" w:themeFill="background2"/>
+        <w:jc w:val="both"/>
+        <w:rPr>
+          <w:rFonts w:ascii="SimSun" w:eastAsia="SimSun" w:hAnsi="SimSun"/>
+          <w:sz w:val="20"/>
+          <w:szCs w:val="20"/>
+          <w:lang w:val="en-US"/>
+        </w:rPr>
+      </w:pPr>
+      <w:r>
+        <w:rPr>
+          <w:rFonts w:ascii="SimSun" w:eastAsia="SimSun" w:hAnsi="SimSun"/>
+          <w:sz w:val="20"/>
+          <w:szCs w:val="20"/>
+          <w:lang w:val="en-US"/>
+        </w:rPr>
+        <w:t>//Right</w:t>
+      </w:r>
+    </w:p>
+    <w:p>
+      <w:pPr>
+        <w:shd w:val="clear" w:color="auto" w:fill="E7E6E6" w:themeFill="background2"/>
+        <w:jc w:val="both"/>
+        <w:rPr>
+          <w:rFonts w:ascii="SimSun" w:eastAsia="SimSun" w:hAnsi="SimSun"/>
+          <w:sz w:val="20"/>
+          <w:szCs w:val="20"/>
+          <w:lang w:val="en-US"/>
+        </w:rPr>
+      </w:pPr>
+      <w:r>
+        <w:rPr>
+          <w:rFonts w:ascii="SimSun" w:eastAsia="SimSun" w:hAnsi="SimSun"/>
+          <w:sz w:val="20"/>
+          <w:szCs w:val="20"/>
+          <w:lang w:val="en-US"/>
+        </w:rPr>
+        <w:t xml:space="preserve">Transfinite </w:t>
+      </w:r>
+      <w:proofErr w:type="gramStart"/>
+      <w:r>
+        <w:rPr>
+          <w:rFonts w:ascii="SimSun" w:eastAsia="SimSun" w:hAnsi="SimSun"/>
+          <w:sz w:val="20"/>
+          <w:szCs w:val="20"/>
+          <w:lang w:val="en-US"/>
+        </w:rPr>
+        <w:t>Curve{</w:t>
+      </w:r>
+      <w:proofErr w:type="gramEnd"/>
+      <w:r>
+        <w:rPr>
+          <w:rFonts w:ascii="SimSun" w:eastAsia="SimSun" w:hAnsi="SimSun"/>
+          <w:sz w:val="20"/>
+          <w:szCs w:val="20"/>
+          <w:lang w:val="en-US"/>
+        </w:rPr>
+        <w:t>2, 10} = 15;</w:t>
+      </w:r>
+    </w:p>
+    <w:p>
+      <w:pPr>
+        <w:shd w:val="clear" w:color="auto" w:fill="E7E6E6" w:themeFill="background2"/>
+        <w:jc w:val="both"/>
+        <w:rPr>
+          <w:rFonts w:ascii="SimSun" w:eastAsia="SimSun" w:hAnsi="SimSun"/>
+          <w:sz w:val="20"/>
+          <w:szCs w:val="20"/>
+          <w:lang w:val="en-US"/>
+        </w:rPr>
+      </w:pPr>
+      <w:r>
+        <w:rPr>
+          <w:rFonts w:ascii="SimSun" w:eastAsia="SimSun" w:hAnsi="SimSun"/>
+          <w:sz w:val="20"/>
+          <w:szCs w:val="20"/>
+          <w:lang w:val="en-US"/>
+        </w:rPr>
+        <w:t xml:space="preserve">Transfinite </w:t>
+      </w:r>
+      <w:proofErr w:type="gramStart"/>
+      <w:r>
+        <w:rPr>
+          <w:rFonts w:ascii="SimSun" w:eastAsia="SimSun" w:hAnsi="SimSun"/>
+          <w:sz w:val="20"/>
+          <w:szCs w:val="20"/>
+          <w:lang w:val="en-US"/>
+        </w:rPr>
+        <w:t>Surface{</w:t>
+      </w:r>
+      <w:proofErr w:type="gramEnd"/>
+      <w:r>
+        <w:rPr>
+          <w:rFonts w:ascii="SimSun" w:eastAsia="SimSun" w:hAnsi="SimSun"/>
+          <w:sz w:val="20"/>
+          <w:szCs w:val="20"/>
+          <w:lang w:val="en-US"/>
+        </w:rPr>
+        <w:t>3};</w:t>
+      </w:r>
+    </w:p>
+    <w:p>
+      <w:pPr>
+        <w:shd w:val="clear" w:color="auto" w:fill="E7E6E6" w:themeFill="background2"/>
+        <w:jc w:val="both"/>
+        <w:rPr>
+          <w:rFonts w:ascii="SimSun" w:eastAsia="SimSun" w:hAnsi="SimSun"/>
+          <w:sz w:val="20"/>
+          <w:szCs w:val="20"/>
+          <w:lang w:val="en-US"/>
+        </w:rPr>
+      </w:pPr>
+    </w:p>
+    <w:p>
+      <w:pPr>
+        <w:shd w:val="clear" w:color="auto" w:fill="E7E6E6" w:themeFill="background2"/>
+        <w:jc w:val="both"/>
+        <w:rPr>
+          <w:rFonts w:ascii="SimSun" w:eastAsia="SimSun" w:hAnsi="SimSun"/>
+          <w:sz w:val="20"/>
+          <w:szCs w:val="20"/>
+          <w:lang w:val="en-US"/>
+        </w:rPr>
+      </w:pPr>
+      <w:r>
+        <w:rPr>
+          <w:rFonts w:ascii="SimSun" w:eastAsia="SimSun" w:hAnsi="SimSun"/>
+          <w:sz w:val="20"/>
+          <w:szCs w:val="20"/>
+          <w:lang w:val="en-US"/>
+        </w:rPr>
+        <w:t>//Recombine the surfaces to create the desired pattern</w:t>
+      </w:r>
+    </w:p>
+    <w:p>
+      <w:pPr>
+        <w:shd w:val="clear" w:color="auto" w:fill="E7E6E6" w:themeFill="background2"/>
+        <w:jc w:val="both"/>
+        <w:rPr>
+          <w:rFonts w:ascii="SimSun" w:eastAsia="SimSun" w:hAnsi="SimSun"/>
+          <w:sz w:val="20"/>
+          <w:szCs w:val="20"/>
+          <w:lang w:val="en-US"/>
+        </w:rPr>
+      </w:pPr>
+      <w:r>
+        <w:rPr>
+          <w:rFonts w:ascii="SimSun" w:eastAsia="SimSun" w:hAnsi="SimSun"/>
+          <w:sz w:val="20"/>
+          <w:szCs w:val="20"/>
+          <w:lang w:val="en-US"/>
+        </w:rPr>
+        <w:t>Recombine Surface {1, 2, 3, 4</w:t>
+      </w:r>
+      <w:proofErr w:type="gramStart"/>
+      <w:r>
+        <w:rPr>
+          <w:rFonts w:ascii="SimSun" w:eastAsia="SimSun" w:hAnsi="SimSun"/>
+          <w:sz w:val="20"/>
+          <w:szCs w:val="20"/>
+          <w:lang w:val="en-US"/>
+        </w:rPr>
+        <w:t>};</w:t>
+      </w:r>
+      <w:proofErr w:type="gramEnd"/>
+    </w:p>
+    <w:p>
+      <w:pPr>
+        <w:shd w:val="clear" w:color="auto" w:fill="E7E6E6" w:themeFill="background2"/>
+        <w:jc w:val="both"/>
+        <w:rPr>
+          <w:rFonts w:ascii="SimSun" w:eastAsia="SimSun" w:hAnsi="SimSun"/>
+          <w:sz w:val="20"/>
+          <w:szCs w:val="20"/>
+          <w:lang w:val="en-US"/>
+        </w:rPr>
+      </w:pPr>
+      <w:r>
+        <w:rPr>
+          <w:rFonts w:ascii="SimSun" w:eastAsia="SimSun" w:hAnsi="SimSun"/>
+          <w:sz w:val="20"/>
+          <w:szCs w:val="20"/>
+          <w:lang w:val="en-US"/>
+        </w:rPr>
+        <w:t>//Extrude the 2D mesh into a 3D mesh with 1 layer</w:t>
+      </w:r>
+      <w:r>
+        <w:rPr>
+          <w:rFonts w:ascii="SimSun" w:eastAsia="SimSun" w:hAnsi="SimSun"/>
+          <w:sz w:val="20"/>
+          <w:szCs w:val="20"/>
+          <w:lang w:val="en-US"/>
+        </w:rPr>
+        <w:t xml:space="preserve"> of height=</w:t>
+      </w:r>
+      <w:proofErr w:type="spellStart"/>
+      <w:r>
+        <w:rPr>
+          <w:rFonts w:ascii="SimSun" w:eastAsia="SimSun" w:hAnsi="SimSun"/>
+          <w:sz w:val="20"/>
+          <w:szCs w:val="20"/>
+          <w:lang w:val="en-US"/>
+        </w:rPr>
+        <w:t>zmax</w:t>
+      </w:r>
+      <w:proofErr w:type="spellEnd"/>
+      <w:r>
+        <w:rPr>
+          <w:rFonts w:ascii="SimSun" w:eastAsia="SimSun" w:hAnsi="SimSun"/>
+          <w:sz w:val="20"/>
+          <w:szCs w:val="20"/>
+          <w:lang w:val="en-US"/>
+        </w:rPr>
+        <w:t xml:space="preserve"> in the z-direction</w:t>
+      </w:r>
+    </w:p>
+    <w:p>
+      <w:pPr>
+        <w:shd w:val="clear" w:color="auto" w:fill="E7E6E6" w:themeFill="background2"/>
+        <w:jc w:val="both"/>
+        <w:rPr>
+          <w:rFonts w:ascii="SimSun" w:eastAsia="SimSun" w:hAnsi="SimSun"/>
+          <w:sz w:val="20"/>
+          <w:szCs w:val="20"/>
+          <w:lang w:val="en-US"/>
+        </w:rPr>
+      </w:pPr>
+      <w:r>
+        <w:rPr>
+          <w:rFonts w:ascii="SimSun" w:eastAsia="SimSun" w:hAnsi="SimSun"/>
+          <w:sz w:val="20"/>
+          <w:szCs w:val="20"/>
+          <w:lang w:val="en-US"/>
+        </w:rPr>
+        <w:t xml:space="preserve">Extrude {0, 0, </w:t>
+      </w:r>
+      <w:proofErr w:type="spellStart"/>
+      <w:r>
+        <w:rPr>
+          <w:rFonts w:ascii="SimSun" w:eastAsia="SimSun" w:hAnsi="SimSun"/>
+          <w:sz w:val="20"/>
+          <w:szCs w:val="20"/>
+          <w:lang w:val="en-US"/>
+        </w:rPr>
+        <w:t>zmax</w:t>
+      </w:r>
+      <w:proofErr w:type="spellEnd"/>
+      <w:r>
+        <w:rPr>
+          <w:rFonts w:ascii="SimSun" w:eastAsia="SimSun" w:hAnsi="SimSun"/>
+          <w:sz w:val="20"/>
+          <w:szCs w:val="20"/>
+          <w:lang w:val="en-US"/>
+        </w:rPr>
+        <w:t>} {</w:t>
+      </w:r>
+    </w:p>
+    <w:p>
+      <w:pPr>
+        <w:shd w:val="clear" w:color="auto" w:fill="E7E6E6" w:themeFill="background2"/>
+        <w:jc w:val="both"/>
+        <w:rPr>
+          <w:rFonts w:ascii="SimSun" w:eastAsia="SimSun" w:hAnsi="SimSun"/>
+          <w:sz w:val="20"/>
+          <w:szCs w:val="20"/>
+          <w:lang w:val="en-US"/>
+        </w:rPr>
+      </w:pPr>
+      <w:r>
+        <w:rPr>
+          <w:rFonts w:ascii="SimSun" w:eastAsia="SimSun" w:hAnsi="SimSun"/>
+          <w:sz w:val="20"/>
+          <w:szCs w:val="20"/>
+          <w:lang w:val="en-US"/>
+        </w:rPr>
+        <w:t xml:space="preserve">  </w:t>
+      </w:r>
+      <w:proofErr w:type="gramStart"/>
+      <w:r>
+        <w:rPr>
+          <w:rFonts w:ascii="SimSun" w:eastAsia="SimSun" w:hAnsi="SimSun"/>
+          <w:sz w:val="20"/>
+          <w:szCs w:val="20"/>
+          <w:lang w:val="en-US"/>
+        </w:rPr>
+        <w:t>Surface{</w:t>
+      </w:r>
+      <w:proofErr w:type="gramEnd"/>
+      <w:r>
+        <w:rPr>
+          <w:rFonts w:ascii="SimSun" w:eastAsia="SimSun" w:hAnsi="SimSun"/>
+          <w:sz w:val="20"/>
+          <w:szCs w:val="20"/>
+          <w:lang w:val="en-US"/>
+        </w:rPr>
+        <w:t>1,2,3,4};</w:t>
+      </w:r>
+    </w:p>
+    <w:p>
+      <w:pPr>
+        <w:shd w:val="clear" w:color="auto" w:fill="E7E6E6" w:themeFill="background2"/>
+        <w:jc w:val="both"/>
+        <w:rPr>
+          <w:rFonts w:ascii="SimSun" w:eastAsia="SimSun" w:hAnsi="SimSun"/>
+          <w:sz w:val="20"/>
+          <w:szCs w:val="20"/>
+          <w:lang w:val="en-US"/>
+        </w:rPr>
+      </w:pPr>
+      <w:r>
+        <w:rPr>
+          <w:rFonts w:ascii="SimSun" w:eastAsia="SimSun" w:hAnsi="SimSun"/>
+          <w:sz w:val="20"/>
+          <w:szCs w:val="20"/>
+          <w:lang w:val="en-US"/>
+        </w:rPr>
+        <w:lastRenderedPageBreak/>
+        <w:t xml:space="preserve">  </w:t>
+      </w:r>
+      <w:proofErr w:type="gramStart"/>
+      <w:r>
+        <w:rPr>
+          <w:rFonts w:ascii="SimSun" w:eastAsia="SimSun" w:hAnsi="SimSun"/>
+          <w:sz w:val="20"/>
+          <w:szCs w:val="20"/>
+          <w:lang w:val="en-US"/>
+        </w:rPr>
+        <w:t>Recombine;</w:t>
+      </w:r>
+      <w:proofErr w:type="gramEnd"/>
+    </w:p>
+    <w:p>
+      <w:pPr>
+        <w:shd w:val="clear" w:color="auto" w:fill="E7E6E6" w:themeFill="background2"/>
+        <w:jc w:val="both"/>
+        <w:rPr>
+          <w:rFonts w:ascii="SimSun" w:eastAsia="SimSun" w:hAnsi="SimSun"/>
+          <w:sz w:val="20"/>
+          <w:szCs w:val="20"/>
+          <w:lang w:val="en-US"/>
+        </w:rPr>
+      </w:pPr>
+      <w:r>
+        <w:rPr>
+          <w:rFonts w:ascii="SimSun" w:eastAsia="SimSun" w:hAnsi="SimSun"/>
+          <w:sz w:val="20"/>
+          <w:szCs w:val="20"/>
+          <w:lang w:val="en-US"/>
+        </w:rPr>
+        <w:t xml:space="preserve">  </w:t>
+      </w:r>
+      <w:proofErr w:type="gramStart"/>
+      <w:r>
+        <w:rPr>
+          <w:rFonts w:ascii="SimSun" w:eastAsia="SimSun" w:hAnsi="SimSun"/>
+          <w:sz w:val="20"/>
+          <w:szCs w:val="20"/>
+          <w:lang w:val="en-US"/>
+        </w:rPr>
+        <w:t>Layers{</w:t>
+      </w:r>
+      <w:proofErr w:type="gramEnd"/>
+      <w:r>
+        <w:rPr>
+          <w:rFonts w:ascii="SimSun" w:eastAsia="SimSun" w:hAnsi="SimSun"/>
+          <w:sz w:val="20"/>
+          <w:szCs w:val="20"/>
+          <w:lang w:val="en-US"/>
+        </w:rPr>
+        <w:t xml:space="preserve">1}; </w:t>
+      </w:r>
+    </w:p>
+    <w:p>
+      <w:pPr>
+        <w:shd w:val="clear" w:color="auto" w:fill="E7E6E6" w:themeFill="background2"/>
+        <w:jc w:val="both"/>
+        <w:rPr>
+          <w:rFonts w:ascii="SimSun" w:eastAsia="SimSun" w:hAnsi="SimSun"/>
+          <w:sz w:val="20"/>
+          <w:szCs w:val="20"/>
+          <w:lang w:val="en-US"/>
+        </w:rPr>
+      </w:pPr>
+      <w:r>
+        <w:rPr>
+          <w:rFonts w:ascii="SimSun" w:eastAsia="SimSun" w:hAnsi="SimSun"/>
+          <w:sz w:val="20"/>
+          <w:szCs w:val="20"/>
+          <w:lang w:val="en-US"/>
+        </w:rPr>
+        <w:t>}</w:t>
+      </w:r>
+    </w:p>
+    <w:p>
+      <w:pPr>
+        <w:shd w:val="clear" w:color="auto" w:fill="E7E6E6" w:themeFill="background2"/>
+        <w:jc w:val="both"/>
+        <w:rPr>
+          <w:rFonts w:ascii="SimSun" w:eastAsia="SimSun" w:hAnsi="SimSun"/>
+          <w:sz w:val="20"/>
+          <w:szCs w:val="20"/>
+          <w:lang w:val="en-US"/>
+        </w:rPr>
+      </w:pPr>
+      <w:r>
+        <w:rPr>
+          <w:rFonts w:ascii="SimSun" w:eastAsia="SimSun" w:hAnsi="SimSun"/>
+          <w:sz w:val="20"/>
+          <w:szCs w:val="20"/>
+          <w:lang w:val="en-US"/>
+        </w:rPr>
+        <w:t xml:space="preserve">//Finally, assign labels to each surface and volume. These names will be used to </w:t>
+      </w:r>
+      <w:proofErr w:type="gramStart"/>
+      <w:r>
+        <w:rPr>
+          <w:rFonts w:ascii="SimSun" w:eastAsia="SimSun" w:hAnsi="SimSun"/>
+          <w:sz w:val="20"/>
+          <w:szCs w:val="20"/>
+          <w:lang w:val="en-US"/>
+        </w:rPr>
+        <w:t>define</w:t>
+      </w:r>
+      <w:proofErr w:type="gramEnd"/>
+    </w:p>
+    <w:p>
+      <w:pPr>
+        <w:shd w:val="clear" w:color="auto" w:fill="E7E6E6" w:themeFill="background2"/>
+        <w:jc w:val="both"/>
+        <w:rPr>
+          <w:rFonts w:ascii="SimSun" w:eastAsia="SimSun" w:hAnsi="SimSun"/>
+          <w:sz w:val="20"/>
+          <w:szCs w:val="20"/>
+          <w:lang w:val="en-US"/>
+        </w:rPr>
+      </w:pPr>
+      <w:r>
+        <w:rPr>
+          <w:rFonts w:ascii="SimSun" w:eastAsia="SimSun" w:hAnsi="SimSun"/>
+          <w:sz w:val="20"/>
+          <w:szCs w:val="20"/>
+          <w:lang w:val="en-US"/>
+        </w:rPr>
+        <w:t>// the boundary conditions in the control file used by HORSES3D.</w:t>
+      </w:r>
+    </w:p>
+    <w:p>
+      <w:pPr>
+        <w:shd w:val="clear" w:color="auto" w:fill="E7E6E6" w:themeFill="background2"/>
+        <w:jc w:val="both"/>
+        <w:rPr>
+          <w:rFonts w:ascii="SimSun" w:eastAsia="SimSun" w:hAnsi="SimSun"/>
+          <w:sz w:val="20"/>
+          <w:szCs w:val="20"/>
+          <w:lang w:val="en-US"/>
+        </w:rPr>
+      </w:pPr>
+      <w:r>
+        <w:rPr>
+          <w:rFonts w:ascii="SimSun" w:eastAsia="SimSun" w:hAnsi="SimSun"/>
+          <w:sz w:val="20"/>
+          <w:szCs w:val="20"/>
+          <w:lang w:val="en-US"/>
+        </w:rPr>
+        <w:t xml:space="preserve">//Before this step, load the *.geo file in the </w:t>
+      </w:r>
+      <w:proofErr w:type="spellStart"/>
+      <w:r>
+        <w:rPr>
+          <w:rFonts w:ascii="SimSun" w:eastAsia="SimSun" w:hAnsi="SimSun"/>
+          <w:sz w:val="20"/>
+          <w:szCs w:val="20"/>
+          <w:lang w:val="en-US"/>
+        </w:rPr>
+        <w:t>Gmsh</w:t>
+      </w:r>
+      <w:proofErr w:type="spellEnd"/>
+      <w:r>
+        <w:rPr>
+          <w:rFonts w:ascii="SimSun" w:eastAsia="SimSun" w:hAnsi="SimSun"/>
+          <w:sz w:val="20"/>
+          <w:szCs w:val="20"/>
+          <w:lang w:val="en-US"/>
+        </w:rPr>
+        <w:t xml:space="preserve"> GUI and check manually the number</w:t>
+      </w:r>
+    </w:p>
+    <w:p>
+      <w:pPr>
+        <w:shd w:val="clear" w:color="auto" w:fill="E7E6E6" w:themeFill="background2"/>
+        <w:jc w:val="both"/>
+        <w:rPr>
+          <w:rFonts w:ascii="SimSun" w:eastAsia="SimSun" w:hAnsi="SimSun"/>
+          <w:sz w:val="20"/>
+          <w:szCs w:val="20"/>
+          <w:lang w:val="en-US"/>
+        </w:rPr>
+      </w:pPr>
+      <w:r>
+        <w:rPr>
+          <w:rFonts w:ascii="SimSun" w:eastAsia="SimSun" w:hAnsi="SimSun"/>
+          <w:sz w:val="20"/>
+          <w:szCs w:val="20"/>
+          <w:lang w:val="en-US"/>
+        </w:rPr>
+        <w:t>// of each surface and volume.</w:t>
+      </w:r>
+    </w:p>
+    <w:p>
+      <w:pPr>
+        <w:shd w:val="clear" w:color="auto" w:fill="E7E6E6" w:themeFill="background2"/>
+        <w:jc w:val="both"/>
+        <w:rPr>
+          <w:rFonts w:ascii="SimSun" w:eastAsia="SimSun" w:hAnsi="SimSun"/>
+          <w:sz w:val="20"/>
+          <w:szCs w:val="20"/>
+          <w:lang w:val="en-US"/>
+        </w:rPr>
+      </w:pPr>
+      <w:r>
+        <w:rPr>
+          <w:rFonts w:ascii="SimSun" w:eastAsia="SimSun" w:hAnsi="SimSun"/>
+          <w:sz w:val="20"/>
+          <w:szCs w:val="20"/>
+          <w:lang w:val="en-US"/>
+        </w:rPr>
+        <w:t>//First, let’s create a new Physical Surface with the number 33 (use an empty number</w:t>
+      </w:r>
+    </w:p>
+    <w:p>
+      <w:pPr>
+        <w:shd w:val="clear" w:color="auto" w:fill="E7E6E6" w:themeFill="background2"/>
+        <w:jc w:val="both"/>
+        <w:rPr>
+          <w:rFonts w:ascii="SimSun" w:eastAsia="SimSun" w:hAnsi="SimSun"/>
+          <w:sz w:val="20"/>
+          <w:szCs w:val="20"/>
+          <w:lang w:val="en-US"/>
+        </w:rPr>
+      </w:pPr>
+      <w:r>
+        <w:rPr>
+          <w:rFonts w:ascii="SimSun" w:eastAsia="SimSun" w:hAnsi="SimSun"/>
+          <w:sz w:val="20"/>
+          <w:szCs w:val="20"/>
+          <w:lang w:val="en-US"/>
+        </w:rPr>
+        <w:t>// for the new surface) based on the original Surface8.</w:t>
+      </w:r>
+    </w:p>
+    <w:p>
+      <w:pPr>
+        <w:shd w:val="clear" w:color="auto" w:fill="E7E6E6" w:themeFill="background2"/>
+        <w:jc w:val="both"/>
+        <w:rPr>
+          <w:rFonts w:ascii="SimSun" w:eastAsia="SimSun" w:hAnsi="SimSun"/>
+          <w:sz w:val="20"/>
+          <w:szCs w:val="20"/>
+          <w:lang w:val="en-US"/>
+        </w:rPr>
+      </w:pPr>
+      <w:r>
+        <w:rPr>
+          <w:rFonts w:ascii="SimSun" w:eastAsia="SimSun" w:hAnsi="SimSun"/>
+          <w:sz w:val="20"/>
+          <w:szCs w:val="20"/>
+          <w:lang w:val="en-US"/>
+        </w:rPr>
+        <w:t xml:space="preserve">Physical </w:t>
+      </w:r>
+      <w:proofErr w:type="gramStart"/>
+      <w:r>
+        <w:rPr>
+          <w:rFonts w:ascii="SimSun" w:eastAsia="SimSun" w:hAnsi="SimSun"/>
+          <w:sz w:val="20"/>
+          <w:szCs w:val="20"/>
+          <w:lang w:val="en-US"/>
+        </w:rPr>
+        <w:t>Surface(</w:t>
+      </w:r>
+      <w:proofErr w:type="gramEnd"/>
+      <w:r>
+        <w:rPr>
+          <w:rFonts w:ascii="SimSun" w:eastAsia="SimSun" w:hAnsi="SimSun"/>
+          <w:sz w:val="20"/>
+          <w:szCs w:val="20"/>
+          <w:lang w:val="en-US"/>
+        </w:rPr>
+        <w:t>"inlet", 33) = {8};</w:t>
+      </w:r>
+    </w:p>
+    <w:p>
+      <w:pPr>
+        <w:shd w:val="clear" w:color="auto" w:fill="E7E6E6" w:themeFill="background2"/>
+        <w:jc w:val="both"/>
+        <w:rPr>
+          <w:rFonts w:ascii="SimSun" w:eastAsia="SimSun" w:hAnsi="SimSun"/>
+          <w:sz w:val="20"/>
+          <w:szCs w:val="20"/>
+          <w:lang w:val="en-US"/>
+        </w:rPr>
+      </w:pPr>
+      <w:r>
+        <w:rPr>
+          <w:rFonts w:ascii="SimSun" w:eastAsia="SimSun" w:hAnsi="SimSun"/>
+          <w:sz w:val="20"/>
+          <w:szCs w:val="20"/>
+          <w:lang w:val="en-US"/>
+        </w:rPr>
+        <w:t>//Repeat the operation for every boundary</w:t>
+      </w:r>
+    </w:p>
+    <w:p>
+      <w:pPr>
+        <w:shd w:val="clear" w:color="auto" w:fill="E7E6E6" w:themeFill="background2"/>
+        <w:jc w:val="both"/>
+        <w:rPr>
+          <w:rFonts w:ascii="SimSun" w:eastAsia="SimSun" w:hAnsi="SimSun"/>
+          <w:sz w:val="20"/>
+          <w:szCs w:val="20"/>
+          <w:lang w:val="en-US"/>
+        </w:rPr>
+      </w:pPr>
+      <w:r>
+        <w:rPr>
+          <w:rFonts w:ascii="SimSun" w:eastAsia="SimSun" w:hAnsi="SimSun"/>
+          <w:sz w:val="20"/>
+          <w:szCs w:val="20"/>
+          <w:lang w:val="en-US"/>
+        </w:rPr>
+        <w:t xml:space="preserve">Physical </w:t>
+      </w:r>
+      <w:proofErr w:type="gramStart"/>
+      <w:r>
+        <w:rPr>
+          <w:rFonts w:ascii="SimSun" w:eastAsia="SimSun" w:hAnsi="SimSun"/>
+          <w:sz w:val="20"/>
+          <w:szCs w:val="20"/>
+          <w:lang w:val="en-US"/>
+        </w:rPr>
+        <w:t>Surface(</w:t>
+      </w:r>
+      <w:proofErr w:type="gramEnd"/>
+      <w:r>
+        <w:rPr>
+          <w:rFonts w:ascii="SimSun" w:eastAsia="SimSun" w:hAnsi="SimSun"/>
+          <w:sz w:val="20"/>
+          <w:szCs w:val="20"/>
+          <w:lang w:val="en-US"/>
+        </w:rPr>
+        <w:t>"outlet", 34) = {14};</w:t>
+      </w:r>
+    </w:p>
+    <w:p>
+      <w:pPr>
+        <w:shd w:val="clear" w:color="auto" w:fill="E7E6E6" w:themeFill="background2"/>
+        <w:jc w:val="both"/>
+        <w:rPr>
+          <w:rFonts w:ascii="SimSun" w:eastAsia="SimSun" w:hAnsi="SimSun"/>
+          <w:sz w:val="20"/>
+          <w:szCs w:val="20"/>
+          <w:lang w:val="en-US"/>
+        </w:rPr>
+      </w:pPr>
+      <w:r>
+        <w:rPr>
+          <w:rFonts w:ascii="SimSun" w:eastAsia="SimSun" w:hAnsi="SimSun"/>
+          <w:sz w:val="20"/>
+          <w:szCs w:val="20"/>
+          <w:lang w:val="en-US"/>
+        </w:rPr>
+        <w:t xml:space="preserve">Physical </w:t>
+      </w:r>
+      <w:proofErr w:type="gramStart"/>
+      <w:r>
+        <w:rPr>
+          <w:rFonts w:ascii="SimSun" w:eastAsia="SimSun" w:hAnsi="SimSun"/>
+          <w:sz w:val="20"/>
+          <w:szCs w:val="20"/>
+          <w:lang w:val="en-US"/>
+        </w:rPr>
+        <w:t>Surface(</w:t>
+      </w:r>
+      <w:proofErr w:type="gramEnd"/>
+      <w:r>
+        <w:rPr>
+          <w:rFonts w:ascii="SimSun" w:eastAsia="SimSun" w:hAnsi="SimSun"/>
+          <w:sz w:val="20"/>
+          <w:szCs w:val="20"/>
+          <w:lang w:val="en-US"/>
+        </w:rPr>
+        <w:t>"up", 35) = {18};</w:t>
+      </w:r>
+    </w:p>
+    <w:p>
+      <w:pPr>
+        <w:shd w:val="clear" w:color="auto" w:fill="E7E6E6" w:themeFill="background2"/>
+        <w:jc w:val="both"/>
+        <w:rPr>
+          <w:rFonts w:ascii="SimSun" w:eastAsia="SimSun" w:hAnsi="SimSun"/>
+          <w:sz w:val="20"/>
+          <w:szCs w:val="20"/>
+          <w:lang w:val="en-US"/>
+        </w:rPr>
+      </w:pPr>
+      <w:r>
+        <w:rPr>
+          <w:rFonts w:ascii="SimSun" w:eastAsia="SimSun" w:hAnsi="SimSun"/>
+          <w:sz w:val="20"/>
+          <w:szCs w:val="20"/>
+          <w:lang w:val="en-US"/>
+        </w:rPr>
+        <w:t xml:space="preserve">Physical </w:t>
+      </w:r>
+      <w:proofErr w:type="gramStart"/>
+      <w:r>
+        <w:rPr>
+          <w:rFonts w:ascii="SimSun" w:eastAsia="SimSun" w:hAnsi="SimSun"/>
+          <w:sz w:val="20"/>
+          <w:szCs w:val="20"/>
+          <w:lang w:val="en-US"/>
+        </w:rPr>
+        <w:t>Surface(</w:t>
+      </w:r>
+      <w:proofErr w:type="gramEnd"/>
+      <w:r>
+        <w:rPr>
+          <w:rFonts w:ascii="SimSun" w:eastAsia="SimSun" w:hAnsi="SimSun"/>
+          <w:sz w:val="20"/>
+          <w:szCs w:val="20"/>
+          <w:lang w:val="en-US"/>
+        </w:rPr>
+        <w:t>"down", 36) = {10};</w:t>
+      </w:r>
+    </w:p>
+    <w:p>
+      <w:pPr>
+        <w:shd w:val="clear" w:color="auto" w:fill="E7E6E6" w:themeFill="background2"/>
+        <w:jc w:val="both"/>
+        <w:rPr>
+          <w:rFonts w:ascii="SimSun" w:eastAsia="SimSun" w:hAnsi="SimSun"/>
+          <w:sz w:val="20"/>
+          <w:szCs w:val="20"/>
+          <w:lang w:val="en-US"/>
+        </w:rPr>
+      </w:pPr>
+      <w:r>
+        <w:rPr>
+          <w:rFonts w:ascii="SimSun" w:eastAsia="SimSun" w:hAnsi="SimSun"/>
+          <w:sz w:val="20"/>
+          <w:szCs w:val="20"/>
+          <w:lang w:val="en-US"/>
+        </w:rPr>
+        <w:t xml:space="preserve">Physical </w:t>
+      </w:r>
+      <w:proofErr w:type="gramStart"/>
+      <w:r>
+        <w:rPr>
+          <w:rFonts w:ascii="SimSun" w:eastAsia="SimSun" w:hAnsi="SimSun"/>
+          <w:sz w:val="20"/>
+          <w:szCs w:val="20"/>
+          <w:lang w:val="en-US"/>
+        </w:rPr>
+        <w:t>Surface(</w:t>
+      </w:r>
+      <w:proofErr w:type="gramEnd"/>
+      <w:r>
+        <w:rPr>
+          <w:rFonts w:ascii="SimSun" w:eastAsia="SimSun" w:hAnsi="SimSun"/>
+          <w:sz w:val="20"/>
+          <w:szCs w:val="20"/>
+          <w:lang w:val="en-US"/>
+        </w:rPr>
+        <w:t>"walls", 37) = {13, 2, 17, 3, 4, 1, 9, 20};</w:t>
+      </w:r>
+    </w:p>
+    <w:p>
+      <w:pPr>
+        <w:shd w:val="clear" w:color="auto" w:fill="E7E6E6" w:themeFill="background2"/>
+        <w:jc w:val="both"/>
+        <w:rPr>
+          <w:rFonts w:ascii="SimSun" w:eastAsia="SimSun" w:hAnsi="SimSun"/>
+          <w:sz w:val="20"/>
+          <w:szCs w:val="20"/>
+          <w:lang w:val="en-US"/>
+        </w:rPr>
+      </w:pPr>
+      <w:r>
+        <w:rPr>
+          <w:rFonts w:ascii="SimSun" w:eastAsia="SimSun" w:hAnsi="SimSun"/>
+          <w:sz w:val="20"/>
+          <w:szCs w:val="20"/>
+          <w:lang w:val="en-US"/>
+        </w:rPr>
+        <w:t xml:space="preserve">Physical </w:t>
+      </w:r>
+      <w:proofErr w:type="gramStart"/>
+      <w:r>
+        <w:rPr>
+          <w:rFonts w:ascii="SimSun" w:eastAsia="SimSun" w:hAnsi="SimSun"/>
+          <w:sz w:val="20"/>
+          <w:szCs w:val="20"/>
+          <w:lang w:val="en-US"/>
+        </w:rPr>
+        <w:t>Surface(</w:t>
+      </w:r>
+      <w:proofErr w:type="gramEnd"/>
+      <w:r>
+        <w:rPr>
+          <w:rFonts w:ascii="SimSun" w:eastAsia="SimSun" w:hAnsi="SimSun"/>
+          <w:sz w:val="20"/>
+          <w:szCs w:val="20"/>
+          <w:lang w:val="en-US"/>
+        </w:rPr>
+        <w:t>"cylinder", 38) = {19, 6, 16, 12};</w:t>
+      </w:r>
+    </w:p>
+    <w:p>
+      <w:pPr>
+        <w:shd w:val="clear" w:color="auto" w:fill="E7E6E6" w:themeFill="background2"/>
+        <w:jc w:val="both"/>
+        <w:rPr>
+          <w:rFonts w:ascii="SimSun" w:eastAsia="SimSun" w:hAnsi="SimSun"/>
+          <w:sz w:val="20"/>
+          <w:szCs w:val="20"/>
+          <w:lang w:val="en-US"/>
+        </w:rPr>
+      </w:pPr>
+      <w:r>
+        <w:rPr>
+          <w:rFonts w:ascii="SimSun" w:eastAsia="SimSun" w:hAnsi="SimSun"/>
+          <w:sz w:val="20"/>
+          <w:szCs w:val="20"/>
+          <w:lang w:val="en-US"/>
+        </w:rPr>
+        <w:t>//The whole volume is limited by Surfaces 1, 2, 3 and 4.</w:t>
+      </w:r>
+    </w:p>
+    <w:p>
+      <w:pPr>
+        <w:shd w:val="clear" w:color="auto" w:fill="E7E6E6" w:themeFill="background2"/>
+        <w:jc w:val="both"/>
+        <w:rPr>
+          <w:rFonts w:ascii="SimSun" w:eastAsia="SimSun" w:hAnsi="SimSun"/>
+          <w:sz w:val="20"/>
+          <w:szCs w:val="20"/>
+          <w:lang w:val="en-US"/>
+        </w:rPr>
+      </w:pPr>
+      <w:r>
+        <w:rPr>
+          <w:rFonts w:ascii="SimSun" w:eastAsia="SimSun" w:hAnsi="SimSun"/>
+          <w:sz w:val="20"/>
+          <w:szCs w:val="20"/>
+          <w:lang w:val="en-US"/>
+        </w:rPr>
+        <w:t xml:space="preserve">Physical </w:t>
+      </w:r>
+      <w:proofErr w:type="gramStart"/>
+      <w:r>
+        <w:rPr>
+          <w:rFonts w:ascii="SimSun" w:eastAsia="SimSun" w:hAnsi="SimSun"/>
+          <w:sz w:val="20"/>
+          <w:szCs w:val="20"/>
+          <w:lang w:val="en-US"/>
+        </w:rPr>
+        <w:t>Volume(</w:t>
+      </w:r>
+      <w:proofErr w:type="gramEnd"/>
+      <w:r>
+        <w:rPr>
+          <w:rFonts w:ascii="SimSun" w:eastAsia="SimSun" w:hAnsi="SimSun"/>
+          <w:sz w:val="20"/>
+          <w:szCs w:val="20"/>
+          <w:lang w:val="en-US"/>
+        </w:rPr>
+        <w:t>"fluid", 39) = {4, 3, 2, 1};</w:t>
+      </w:r>
+    </w:p>
+    <w:p>
+      <w:pPr>
+        <w:jc w:val="both"/>
+        <w:rPr>
+          <w:rFonts w:ascii="SimSun" w:eastAsia="SimSun" w:hAnsi="SimSun"/>
+          <w:sz w:val="20"/>
+          <w:szCs w:val="20"/>
+          <w:lang w:val="en-US"/>
+        </w:rPr>
+      </w:pPr>
+    </w:p>
+    <w:p>
+      <w:pPr>
+        <w:jc w:val="both"/>
+        <w:rPr>
+          <w:rFonts w:eastAsia="SimSun" w:cstheme="minorHAnsi"/>
+          <w:lang w:val="en-US"/>
+        </w:rPr>
+      </w:pPr>
+      <w:r>
+        <w:rPr>
+          <w:rFonts w:eastAsia="SimSun" w:cstheme="minorHAnsi"/>
+          <w:lang w:val="en-US"/>
+        </w:rPr>
+        <w:t>The whole file</w:t>
+      </w:r>
+      <w:r>
+        <w:rPr>
+          <w:rFonts w:eastAsia="SimSun" w:cstheme="minorHAnsi"/>
+          <w:lang w:val="en-US"/>
+        </w:rPr>
+        <w:t xml:space="preserve"> </w:t>
+      </w:r>
+      <w:proofErr w:type="spellStart"/>
+      <w:r>
+        <w:rPr>
+          <w:rFonts w:eastAsia="SimSun" w:cstheme="minorHAnsi"/>
+          <w:lang w:val="en-US"/>
+        </w:rPr>
+        <w:t>Custom_mesh.geo</w:t>
+      </w:r>
+      <w:proofErr w:type="spellEnd"/>
+      <w:r>
+        <w:rPr>
+          <w:rFonts w:eastAsia="SimSun" w:cstheme="minorHAnsi"/>
+          <w:lang w:val="en-US"/>
+        </w:rPr>
+        <w:t xml:space="preserve"> </w:t>
+      </w:r>
+      <w:proofErr w:type="gramStart"/>
+      <w:r>
+        <w:rPr>
+          <w:rFonts w:eastAsia="SimSun" w:cstheme="minorHAnsi"/>
+          <w:lang w:val="en-US"/>
+        </w:rPr>
+        <w:t>is located in</w:t>
+      </w:r>
+      <w:proofErr w:type="gramEnd"/>
+      <w:r>
+        <w:rPr>
+          <w:rFonts w:eastAsia="SimSun" w:cstheme="minorHAnsi"/>
+          <w:lang w:val="en-US"/>
+        </w:rPr>
+        <w:t xml:space="preserve"> </w:t>
+      </w:r>
+      <w:r>
+        <w:rPr>
+          <w:rFonts w:eastAsia="SimSun" w:cstheme="minorHAnsi"/>
+          <w:b/>
+          <w:bCs/>
+          <w:lang w:val="en-US"/>
+        </w:rPr>
+        <w:t>/Solver/tutorials/</w:t>
+      </w:r>
+      <w:proofErr w:type="spellStart"/>
+      <w:r>
+        <w:rPr>
+          <w:rFonts w:eastAsia="SimSun" w:cstheme="minorHAnsi"/>
+          <w:b/>
+          <w:bCs/>
+          <w:lang w:val="en-US"/>
+        </w:rPr>
+        <w:t>Additional_material</w:t>
+      </w:r>
+      <w:proofErr w:type="spellEnd"/>
       <w:r>
         <w:rPr>
           <w:rFonts w:eastAsia="SimSun" w:cstheme="minorHAnsi"/>
@@ -7496,7 +10721,23 @@
           <w:rFonts w:eastAsia="SimSun" w:cstheme="minorHAnsi"/>
           <w:lang w:val="en-US"/>
         </w:rPr>
-        <w:t>oad it in the Gmsh GUI. You should see the following geometry:</w:t>
+        <w:t xml:space="preserve">oad it in the </w:t>
+      </w:r>
+      <w:proofErr w:type="spellStart"/>
+      <w:r>
+        <w:rPr>
+          <w:rFonts w:eastAsia="SimSun" w:cstheme="minorHAnsi"/>
+          <w:lang w:val="en-US"/>
+        </w:rPr>
+        <w:t>Gmsh</w:t>
+      </w:r>
+      <w:proofErr w:type="spellEnd"/>
+      <w:r>
+        <w:rPr>
+          <w:rFonts w:eastAsia="SimSun" w:cstheme="minorHAnsi"/>
+          <w:lang w:val="en-US"/>
+        </w:rPr>
+        <w:t xml:space="preserve"> GUI. You should see the following geometry:</w:t>
       </w:r>
     </w:p>
     <w:p>
@@ -7690,7 +10931,23 @@
           <w:rFonts w:eastAsia="SimSun" w:cstheme="minorHAnsi"/>
           <w:lang w:val="en-US"/>
         </w:rPr>
-        <w:t>Click on File/Save Mesh to obtain your Custom_mesh.msh file.</w:t>
+        <w:t xml:space="preserve">Click on File/Save Mesh to obtain your </w:t>
+      </w:r>
+      <w:proofErr w:type="spellStart"/>
+      <w:r>
+        <w:rPr>
+          <w:rFonts w:eastAsia="SimSun" w:cstheme="minorHAnsi"/>
+          <w:lang w:val="en-US"/>
+        </w:rPr>
+        <w:t>Custom_mesh.msh</w:t>
+      </w:r>
+      <w:proofErr w:type="spellEnd"/>
+      <w:r>
+        <w:rPr>
+          <w:rFonts w:eastAsia="SimSun" w:cstheme="minorHAnsi"/>
+          <w:lang w:val="en-US"/>
+        </w:rPr>
+        <w:t xml:space="preserve"> file.</w:t>
       </w:r>
     </w:p>
     <w:p>

--- a/tutorials/Cylinder/Tutorial_Cylinder.docx
+++ b/tutorials/Cylinder/Tutorial_Cylinder.docx
@@ -117,7 +117,6 @@
             <w:dataBinding w:prefixMappings="xmlns:ns0='http://purl.org/dc/elements/1.1/' xmlns:ns1='http://schemas.openxmlformats.org/package/2006/metadata/core-properties' " w:xpath="/ns1:coreProperties[1]/ns0:title[1]" w:storeItemID="{6C3C8BC8-F283-45AE-878A-BAB7291924A1}"/>
             <w:text/>
           </w:sdtPr>
-          <w:sdtEndPr/>
           <w:sdtContent>
             <w:p>
               <w:pPr>
@@ -193,7 +192,6 @@
             <w:dataBinding w:prefixMappings="xmlns:ns0='http://purl.org/dc/elements/1.1/' xmlns:ns1='http://schemas.openxmlformats.org/package/2006/metadata/core-properties' " w:xpath="/ns1:coreProperties[1]/ns0:subject[1]" w:storeItemID="{6C3C8BC8-F283-45AE-878A-BAB7291924A1}"/>
             <w:text/>
           </w:sdtPr>
-          <w:sdtEndPr/>
           <w:sdtContent>
             <w:p>
               <w:pPr>
@@ -348,7 +346,6 @@
                                     <w:calendar w:val="gregorian"/>
                                   </w:date>
                                 </w:sdtPr>
-                                <w:sdtEndPr/>
                                 <w:sdtContent>
                                   <w:p>
                                     <w:pPr>
@@ -398,7 +395,6 @@
                                     <w:dataBinding w:prefixMappings="xmlns:ns0='http://schemas.openxmlformats.org/officeDocument/2006/extended-properties' " w:xpath="/ns0:Properties[1]/ns0:Company[1]" w:storeItemID="{6668398D-A668-4E3E-A5EB-62B293D839F1}"/>
                                     <w:text/>
                                   </w:sdtPr>
-                                  <w:sdtEndPr/>
                                   <w:sdtContent>
                                     <w:r>
                                       <w:rPr>
@@ -432,7 +428,6 @@
                                     <w:dataBinding w:prefixMappings="xmlns:ns0='http://schemas.microsoft.com/office/2006/coverPageProps' " w:xpath="/ns0:CoverPageProperties[1]/ns0:CompanyAddress[1]" w:storeItemID="{55AF091B-3C7A-41E3-B477-F2FDAA23CFDA}"/>
                                     <w:text/>
                                   </w:sdtPr>
-                                  <w:sdtEndPr/>
                                   <w:sdtContent>
                                     <w:r>
                                       <w:rPr>
@@ -1894,7 +1889,7 @@
           <w:b/>
           <w:bCs/>
         </w:rPr>
-        <w:t>/horses3d-master/Solver/</w:t>
+        <w:t>/horses3d-master/</w:t>
       </w:r>
       <w:proofErr w:type="gramStart"/>
       <w:r>
@@ -5617,26 +5612,67 @@
     </w:p>
     <w:p>
       <w:pPr>
-        <w:rPr>
-          <w:rFonts w:eastAsia="SimSun" w:cstheme="minorHAnsi"/>
-        </w:rPr>
-      </w:pPr>
-    </w:p>
-    <w:p>
-      <w:pPr>
-        <w:jc w:val="both"/>
-        <w:rPr>
-          <w:rFonts w:eastAsia="SimSun" w:cstheme="minorHAnsi"/>
-          <w:lang w:val="en-US"/>
-        </w:rPr>
-      </w:pPr>
-      <w:r>
-        <w:rPr>
-          <w:rFonts w:eastAsia="SimSun" w:cstheme="minorHAnsi"/>
-          <w:lang w:val="en-US"/>
-        </w:rPr>
-        <w:t>Once you have simulated R40, you can use the control file for Re100</w:t>
-      </w:r>
+        <w:jc w:val="both"/>
+        <w:rPr>
+          <w:rFonts w:eastAsia="SimSun" w:cstheme="minorHAnsi"/>
+          <w:lang w:val="en-US"/>
+        </w:rPr>
+      </w:pPr>
+      <w:r>
+        <w:rPr>
+          <w:rFonts w:eastAsia="SimSun" w:cstheme="minorHAnsi"/>
+          <w:lang w:val="en-US"/>
+        </w:rPr>
+        <w:t xml:space="preserve">Once you have simulated </w:t>
+      </w:r>
+      <w:r>
+        <w:rPr>
+          <w:rFonts w:eastAsia="SimSun" w:cstheme="minorHAnsi"/>
+          <w:lang w:val="en-US"/>
+        </w:rPr>
+        <w:t>the</w:t>
+      </w:r>
+      <w:r>
+        <w:t xml:space="preserve"> </w:t>
+      </w:r>
+      <w:r>
+        <w:t xml:space="preserve">cylinder at </w:t>
+      </w:r>
+      <m:oMath>
+        <m:r>
+          <w:rPr>
+            <w:rFonts w:ascii="Cambria Math" w:hAnsi="Cambria Math"/>
+          </w:rPr>
+          <m:t>Re=40</m:t>
+        </m:r>
+      </m:oMath>
+      <w:r>
+        <w:rPr>
+          <w:rFonts w:eastAsia="SimSun" w:cstheme="minorHAnsi"/>
+          <w:lang w:val="en-US"/>
+        </w:rPr>
+        <w:t xml:space="preserve">, you can use the control file for </w:t>
+      </w:r>
+      <m:oMath>
+        <m:r>
+          <w:rPr>
+            <w:rFonts w:ascii="Cambria Math" w:hAnsi="Cambria Math"/>
+          </w:rPr>
+          <m:t>Re=</m:t>
+        </m:r>
+        <m:r>
+          <w:rPr>
+            <w:rFonts w:ascii="Cambria Math" w:hAnsi="Cambria Math"/>
+          </w:rPr>
+          <m:t>10</m:t>
+        </m:r>
+        <m:r>
+          <w:rPr>
+            <w:rFonts w:ascii="Cambria Math" w:hAnsi="Cambria Math"/>
+          </w:rPr>
+          <m:t>0</m:t>
+        </m:r>
+      </m:oMath>
       <w:r>
         <w:rPr>
           <w:rFonts w:eastAsia="SimSun" w:cstheme="minorHAnsi"/>
@@ -5649,22 +5685,67 @@
           <w:rFonts w:eastAsia="SimSun" w:cstheme="minorHAnsi"/>
           <w:lang w:val="en-US"/>
         </w:rPr>
-        <w:t xml:space="preserve"> and repeat the process. Note that at Re40 the flow is steady (no vortex shedding), while </w:t>
-      </w:r>
-      <w:r>
-        <w:rPr>
-          <w:rFonts w:eastAsia="SimSun" w:cstheme="minorHAnsi"/>
-          <w:lang w:val="en-US"/>
-        </w:rPr>
-        <w:lastRenderedPageBreak/>
-        <w:t>at Re100 the flow becomes unsteady and there is</w:t>
-      </w:r>
-      <w:r>
-        <w:rPr>
-          <w:rFonts w:eastAsia="SimSun" w:cstheme="minorHAnsi"/>
-          <w:lang w:val="en-US"/>
-        </w:rPr>
-        <w:t xml:space="preserve"> development of a von Karman wake. It proves useful to restart the unsteady simulation from the steady one, but this is not necessary.</w:t>
+        <w:t xml:space="preserve"> and repeat the process. Note that at </w:t>
+      </w:r>
+      <m:oMath>
+        <m:r>
+          <w:rPr>
+            <w:rFonts w:ascii="Cambria Math" w:hAnsi="Cambria Math"/>
+          </w:rPr>
+          <m:t>Re=40</m:t>
+        </m:r>
+      </m:oMath>
+      <w:r>
+        <w:rPr>
+          <w:rFonts w:eastAsia="SimSun" w:cstheme="minorHAnsi"/>
+          <w:lang w:val="en-US"/>
+        </w:rPr>
+        <w:t xml:space="preserve"> the flow is steady while </w:t>
+      </w:r>
+      <w:r>
+        <w:rPr>
+          <w:rFonts w:eastAsia="SimSun" w:cstheme="minorHAnsi"/>
+          <w:lang w:val="en-US"/>
+        </w:rPr>
+        <w:t xml:space="preserve">at </w:t>
+      </w:r>
+      <m:oMath>
+        <m:r>
+          <w:rPr>
+            <w:rFonts w:ascii="Cambria Math" w:hAnsi="Cambria Math"/>
+          </w:rPr>
+          <m:t>Re=</m:t>
+        </m:r>
+        <m:r>
+          <w:rPr>
+            <w:rFonts w:ascii="Cambria Math" w:hAnsi="Cambria Math"/>
+          </w:rPr>
+          <m:t>10</m:t>
+        </m:r>
+        <m:r>
+          <w:rPr>
+            <w:rFonts w:ascii="Cambria Math" w:hAnsi="Cambria Math"/>
+          </w:rPr>
+          <m:t>0</m:t>
+        </m:r>
+      </m:oMath>
+      <w:r>
+        <w:rPr>
+          <w:rFonts w:eastAsia="SimSun" w:cstheme="minorHAnsi"/>
+        </w:rPr>
+        <w:t xml:space="preserve"> it</w:t>
+      </w:r>
+      <w:r>
+        <w:rPr>
+          <w:rFonts w:eastAsia="SimSun" w:cstheme="minorHAnsi"/>
+        </w:rPr>
+        <w:t xml:space="preserve"> i</w:t>
+      </w:r>
+      <w:r>
+        <w:rPr>
+          <w:rFonts w:eastAsia="SimSun" w:cstheme="minorHAnsi"/>
+        </w:rPr>
+        <w:t>s unsteady. You can restart the unsteady simulation from the steady one.</w:t>
       </w:r>
     </w:p>
     <w:p>
@@ -5697,6 +5778,7 @@
           <w:bCs/>
           <w:color w:val="auto"/>
         </w:rPr>
+        <w:lastRenderedPageBreak/>
         <w:t>Post-processing</w:t>
       </w:r>
     </w:p>
@@ -6408,7 +6490,6 @@
         <w:rPr>
           <w:rFonts w:eastAsia="SimSun" w:cstheme="minorHAnsi"/>
         </w:rPr>
-        <w:lastRenderedPageBreak/>
         <w:t>SETUP/</w:t>
       </w:r>
     </w:p>
@@ -6492,6 +6573,7 @@
         <w:rPr>
           <w:rFonts w:eastAsia="SimSun" w:cstheme="minorHAnsi"/>
         </w:rPr>
+        <w:lastRenderedPageBreak/>
         <w:t xml:space="preserve">It is recommended to let the ProblemFile.f90 as it is. However, you will have to modify the subroutine </w:t>
       </w:r>
       <w:proofErr w:type="spellStart"/>
@@ -7626,6 +7708,282 @@
           <w:szCs w:val="20"/>
           <w:lang w:val="es-ES"/>
         </w:rPr>
+        <w:t>Point(</w:t>
+      </w:r>
+      <w:proofErr w:type="gramEnd"/>
+      <w:r>
+        <w:rPr>
+          <w:rFonts w:ascii="SimSun" w:eastAsia="SimSun" w:hAnsi="SimSun"/>
+          <w:sz w:val="20"/>
+          <w:szCs w:val="20"/>
+          <w:lang w:val="es-ES"/>
+        </w:rPr>
+        <w:t xml:space="preserve">3) = { </w:t>
+      </w:r>
+      <w:proofErr w:type="spellStart"/>
+      <w:r>
+        <w:rPr>
+          <w:rFonts w:ascii="SimSun" w:eastAsia="SimSun" w:hAnsi="SimSun"/>
+          <w:sz w:val="20"/>
+          <w:szCs w:val="20"/>
+          <w:lang w:val="es-ES"/>
+        </w:rPr>
+        <w:t>xmax</w:t>
+      </w:r>
+      <w:proofErr w:type="spellEnd"/>
+      <w:r>
+        <w:rPr>
+          <w:rFonts w:ascii="SimSun" w:eastAsia="SimSun" w:hAnsi="SimSun"/>
+          <w:sz w:val="20"/>
+          <w:szCs w:val="20"/>
+          <w:lang w:val="es-ES"/>
+        </w:rPr>
+        <w:t xml:space="preserve">,  </w:t>
+      </w:r>
+      <w:proofErr w:type="spellStart"/>
+      <w:r>
+        <w:rPr>
+          <w:rFonts w:ascii="SimSun" w:eastAsia="SimSun" w:hAnsi="SimSun"/>
+          <w:sz w:val="20"/>
+          <w:szCs w:val="20"/>
+          <w:lang w:val="es-ES"/>
+        </w:rPr>
+        <w:t>ymax</w:t>
+      </w:r>
+      <w:proofErr w:type="spellEnd"/>
+      <w:r>
+        <w:rPr>
+          <w:rFonts w:ascii="SimSun" w:eastAsia="SimSun" w:hAnsi="SimSun"/>
+          <w:sz w:val="20"/>
+          <w:szCs w:val="20"/>
+          <w:lang w:val="es-ES"/>
+        </w:rPr>
+        <w:t xml:space="preserve">, </w:t>
+      </w:r>
+      <w:proofErr w:type="spellStart"/>
+      <w:r>
+        <w:rPr>
+          <w:rFonts w:ascii="SimSun" w:eastAsia="SimSun" w:hAnsi="SimSun"/>
+          <w:sz w:val="20"/>
+          <w:szCs w:val="20"/>
+          <w:lang w:val="es-ES"/>
+        </w:rPr>
+        <w:t>zmin</w:t>
+      </w:r>
+      <w:proofErr w:type="spellEnd"/>
+      <w:r>
+        <w:rPr>
+          <w:rFonts w:ascii="SimSun" w:eastAsia="SimSun" w:hAnsi="SimSun"/>
+          <w:sz w:val="20"/>
+          <w:szCs w:val="20"/>
+          <w:lang w:val="es-ES"/>
+        </w:rPr>
+        <w:t>, 3.0};</w:t>
+      </w:r>
+    </w:p>
+    <w:p>
+      <w:pPr>
+        <w:shd w:val="clear" w:color="auto" w:fill="E7E6E6" w:themeFill="background2"/>
+        <w:jc w:val="both"/>
+        <w:rPr>
+          <w:rFonts w:ascii="SimSun" w:eastAsia="SimSun" w:hAnsi="SimSun"/>
+          <w:sz w:val="20"/>
+          <w:szCs w:val="20"/>
+          <w:lang w:val="es-ES"/>
+        </w:rPr>
+      </w:pPr>
+      <w:proofErr w:type="gramStart"/>
+      <w:r>
+        <w:rPr>
+          <w:rFonts w:ascii="SimSun" w:eastAsia="SimSun" w:hAnsi="SimSun"/>
+          <w:sz w:val="20"/>
+          <w:szCs w:val="20"/>
+          <w:lang w:val="es-ES"/>
+        </w:rPr>
+        <w:t>Point(</w:t>
+      </w:r>
+      <w:proofErr w:type="gramEnd"/>
+      <w:r>
+        <w:rPr>
+          <w:rFonts w:ascii="SimSun" w:eastAsia="SimSun" w:hAnsi="SimSun"/>
+          <w:sz w:val="20"/>
+          <w:szCs w:val="20"/>
+          <w:lang w:val="es-ES"/>
+        </w:rPr>
+        <w:t>4) = {</w:t>
+      </w:r>
+      <w:proofErr w:type="spellStart"/>
+      <w:r>
+        <w:rPr>
+          <w:rFonts w:ascii="SimSun" w:eastAsia="SimSun" w:hAnsi="SimSun"/>
+          <w:sz w:val="20"/>
+          <w:szCs w:val="20"/>
+          <w:lang w:val="es-ES"/>
+        </w:rPr>
+        <w:t>xmin</w:t>
+      </w:r>
+      <w:proofErr w:type="spellEnd"/>
+      <w:r>
+        <w:rPr>
+          <w:rFonts w:ascii="SimSun" w:eastAsia="SimSun" w:hAnsi="SimSun"/>
+          <w:sz w:val="20"/>
+          <w:szCs w:val="20"/>
+          <w:lang w:val="es-ES"/>
+        </w:rPr>
+        <w:t xml:space="preserve">,  </w:t>
+      </w:r>
+      <w:proofErr w:type="spellStart"/>
+      <w:r>
+        <w:rPr>
+          <w:rFonts w:ascii="SimSun" w:eastAsia="SimSun" w:hAnsi="SimSun"/>
+          <w:sz w:val="20"/>
+          <w:szCs w:val="20"/>
+          <w:lang w:val="es-ES"/>
+        </w:rPr>
+        <w:t>ymax</w:t>
+      </w:r>
+      <w:proofErr w:type="spellEnd"/>
+      <w:r>
+        <w:rPr>
+          <w:rFonts w:ascii="SimSun" w:eastAsia="SimSun" w:hAnsi="SimSun"/>
+          <w:sz w:val="20"/>
+          <w:szCs w:val="20"/>
+          <w:lang w:val="es-ES"/>
+        </w:rPr>
+        <w:t xml:space="preserve">, </w:t>
+      </w:r>
+      <w:proofErr w:type="spellStart"/>
+      <w:r>
+        <w:rPr>
+          <w:rFonts w:ascii="SimSun" w:eastAsia="SimSun" w:hAnsi="SimSun"/>
+          <w:sz w:val="20"/>
+          <w:szCs w:val="20"/>
+          <w:lang w:val="es-ES"/>
+        </w:rPr>
+        <w:t>zmin</w:t>
+      </w:r>
+      <w:proofErr w:type="spellEnd"/>
+      <w:r>
+        <w:rPr>
+          <w:rFonts w:ascii="SimSun" w:eastAsia="SimSun" w:hAnsi="SimSun"/>
+          <w:sz w:val="20"/>
+          <w:szCs w:val="20"/>
+          <w:lang w:val="es-ES"/>
+        </w:rPr>
+        <w:t>, 3.0};</w:t>
+      </w:r>
+    </w:p>
+    <w:p>
+      <w:pPr>
+        <w:shd w:val="clear" w:color="auto" w:fill="E7E6E6" w:themeFill="background2"/>
+        <w:jc w:val="both"/>
+        <w:rPr>
+          <w:rFonts w:ascii="SimSun" w:eastAsia="SimSun" w:hAnsi="SimSun"/>
+          <w:sz w:val="20"/>
+          <w:szCs w:val="20"/>
+          <w:lang w:val="es-ES"/>
+        </w:rPr>
+      </w:pPr>
+      <w:proofErr w:type="gramStart"/>
+      <w:r>
+        <w:rPr>
+          <w:rFonts w:ascii="SimSun" w:eastAsia="SimSun" w:hAnsi="SimSun"/>
+          <w:sz w:val="20"/>
+          <w:szCs w:val="20"/>
+          <w:lang w:val="es-ES"/>
+        </w:rPr>
+        <w:t>Point(</w:t>
+      </w:r>
+      <w:proofErr w:type="gramEnd"/>
+      <w:r>
+        <w:rPr>
+          <w:rFonts w:ascii="SimSun" w:eastAsia="SimSun" w:hAnsi="SimSun"/>
+          <w:sz w:val="20"/>
+          <w:szCs w:val="20"/>
+          <w:lang w:val="es-ES"/>
+        </w:rPr>
+        <w:t>5) = {-Cos(45*Pi/180)*</w:t>
+      </w:r>
+      <w:proofErr w:type="spellStart"/>
+      <w:r>
+        <w:rPr>
+          <w:rFonts w:ascii="SimSun" w:eastAsia="SimSun" w:hAnsi="SimSun"/>
+          <w:sz w:val="20"/>
+          <w:szCs w:val="20"/>
+          <w:lang w:val="es-ES"/>
+        </w:rPr>
+        <w:t>R+shift</w:t>
+      </w:r>
+      <w:proofErr w:type="spellEnd"/>
+      <w:r>
+        <w:rPr>
+          <w:rFonts w:ascii="SimSun" w:eastAsia="SimSun" w:hAnsi="SimSun"/>
+          <w:sz w:val="20"/>
+          <w:szCs w:val="20"/>
+          <w:lang w:val="es-ES"/>
+        </w:rPr>
+        <w:t>,  Sin(45*Pi/180)*</w:t>
+      </w:r>
+      <w:proofErr w:type="spellStart"/>
+      <w:r>
+        <w:rPr>
+          <w:rFonts w:ascii="SimSun" w:eastAsia="SimSun" w:hAnsi="SimSun"/>
+          <w:sz w:val="20"/>
+          <w:szCs w:val="20"/>
+          <w:lang w:val="es-ES"/>
+        </w:rPr>
+        <w:t>R+shift</w:t>
+      </w:r>
+      <w:proofErr w:type="spellEnd"/>
+      <w:r>
+        <w:rPr>
+          <w:rFonts w:ascii="SimSun" w:eastAsia="SimSun" w:hAnsi="SimSun"/>
+          <w:sz w:val="20"/>
+          <w:szCs w:val="20"/>
+          <w:lang w:val="es-ES"/>
+        </w:rPr>
+        <w:t xml:space="preserve">, </w:t>
+      </w:r>
+      <w:proofErr w:type="spellStart"/>
+      <w:r>
+        <w:rPr>
+          <w:rFonts w:ascii="SimSun" w:eastAsia="SimSun" w:hAnsi="SimSun"/>
+          <w:sz w:val="20"/>
+          <w:szCs w:val="20"/>
+          <w:lang w:val="es-ES"/>
+        </w:rPr>
+        <w:t>zmin</w:t>
+      </w:r>
+      <w:proofErr w:type="spellEnd"/>
+      <w:r>
+        <w:rPr>
+          <w:rFonts w:ascii="SimSun" w:eastAsia="SimSun" w:hAnsi="SimSun"/>
+          <w:sz w:val="20"/>
+          <w:szCs w:val="20"/>
+          <w:lang w:val="es-ES"/>
+        </w:rPr>
+        <w:t>, 0.01};</w:t>
+      </w:r>
+    </w:p>
+    <w:p>
+      <w:pPr>
+        <w:shd w:val="clear" w:color="auto" w:fill="E7E6E6" w:themeFill="background2"/>
+        <w:jc w:val="both"/>
+        <w:rPr>
+          <w:rFonts w:ascii="SimSun" w:eastAsia="SimSun" w:hAnsi="SimSun"/>
+          <w:sz w:val="20"/>
+          <w:szCs w:val="20"/>
+          <w:lang w:val="en-US"/>
+        </w:rPr>
+      </w:pPr>
+      <w:proofErr w:type="gramStart"/>
+      <w:r>
+        <w:rPr>
+          <w:rFonts w:ascii="SimSun" w:eastAsia="SimSun" w:hAnsi="SimSun"/>
+          <w:sz w:val="20"/>
+          <w:szCs w:val="20"/>
+          <w:lang w:val="en-US"/>
+        </w:rPr>
         <w:lastRenderedPageBreak/>
         <w:t>Point(</w:t>
       </w:r>
@@ -7635,282 +7993,6 @@
           <w:rFonts w:ascii="SimSun" w:eastAsia="SimSun" w:hAnsi="SimSun"/>
           <w:sz w:val="20"/>
           <w:szCs w:val="20"/>
-          <w:lang w:val="es-ES"/>
-        </w:rPr>
-        <w:t xml:space="preserve">3) = { </w:t>
-      </w:r>
-      <w:proofErr w:type="spellStart"/>
-      <w:r>
-        <w:rPr>
-          <w:rFonts w:ascii="SimSun" w:eastAsia="SimSun" w:hAnsi="SimSun"/>
-          <w:sz w:val="20"/>
-          <w:szCs w:val="20"/>
-          <w:lang w:val="es-ES"/>
-        </w:rPr>
-        <w:t>xmax</w:t>
-      </w:r>
-      <w:proofErr w:type="spellEnd"/>
-      <w:r>
-        <w:rPr>
-          <w:rFonts w:ascii="SimSun" w:eastAsia="SimSun" w:hAnsi="SimSun"/>
-          <w:sz w:val="20"/>
-          <w:szCs w:val="20"/>
-          <w:lang w:val="es-ES"/>
-        </w:rPr>
-        <w:t xml:space="preserve">,  </w:t>
-      </w:r>
-      <w:proofErr w:type="spellStart"/>
-      <w:r>
-        <w:rPr>
-          <w:rFonts w:ascii="SimSun" w:eastAsia="SimSun" w:hAnsi="SimSun"/>
-          <w:sz w:val="20"/>
-          <w:szCs w:val="20"/>
-          <w:lang w:val="es-ES"/>
-        </w:rPr>
-        <w:t>ymax</w:t>
-      </w:r>
-      <w:proofErr w:type="spellEnd"/>
-      <w:r>
-        <w:rPr>
-          <w:rFonts w:ascii="SimSun" w:eastAsia="SimSun" w:hAnsi="SimSun"/>
-          <w:sz w:val="20"/>
-          <w:szCs w:val="20"/>
-          <w:lang w:val="es-ES"/>
-        </w:rPr>
-        <w:t xml:space="preserve">, </w:t>
-      </w:r>
-      <w:proofErr w:type="spellStart"/>
-      <w:r>
-        <w:rPr>
-          <w:rFonts w:ascii="SimSun" w:eastAsia="SimSun" w:hAnsi="SimSun"/>
-          <w:sz w:val="20"/>
-          <w:szCs w:val="20"/>
-          <w:lang w:val="es-ES"/>
-        </w:rPr>
-        <w:t>zmin</w:t>
-      </w:r>
-      <w:proofErr w:type="spellEnd"/>
-      <w:r>
-        <w:rPr>
-          <w:rFonts w:ascii="SimSun" w:eastAsia="SimSun" w:hAnsi="SimSun"/>
-          <w:sz w:val="20"/>
-          <w:szCs w:val="20"/>
-          <w:lang w:val="es-ES"/>
-        </w:rPr>
-        <w:t>, 3.0};</w:t>
-      </w:r>
-    </w:p>
-    <w:p>
-      <w:pPr>
-        <w:shd w:val="clear" w:color="auto" w:fill="E7E6E6" w:themeFill="background2"/>
-        <w:jc w:val="both"/>
-        <w:rPr>
-          <w:rFonts w:ascii="SimSun" w:eastAsia="SimSun" w:hAnsi="SimSun"/>
-          <w:sz w:val="20"/>
-          <w:szCs w:val="20"/>
-          <w:lang w:val="es-ES"/>
-        </w:rPr>
-      </w:pPr>
-      <w:proofErr w:type="gramStart"/>
-      <w:r>
-        <w:rPr>
-          <w:rFonts w:ascii="SimSun" w:eastAsia="SimSun" w:hAnsi="SimSun"/>
-          <w:sz w:val="20"/>
-          <w:szCs w:val="20"/>
-          <w:lang w:val="es-ES"/>
-        </w:rPr>
-        <w:t>Point(</w:t>
-      </w:r>
-      <w:proofErr w:type="gramEnd"/>
-      <w:r>
-        <w:rPr>
-          <w:rFonts w:ascii="SimSun" w:eastAsia="SimSun" w:hAnsi="SimSun"/>
-          <w:sz w:val="20"/>
-          <w:szCs w:val="20"/>
-          <w:lang w:val="es-ES"/>
-        </w:rPr>
-        <w:t>4) = {</w:t>
-      </w:r>
-      <w:proofErr w:type="spellStart"/>
-      <w:r>
-        <w:rPr>
-          <w:rFonts w:ascii="SimSun" w:eastAsia="SimSun" w:hAnsi="SimSun"/>
-          <w:sz w:val="20"/>
-          <w:szCs w:val="20"/>
-          <w:lang w:val="es-ES"/>
-        </w:rPr>
-        <w:t>xmin</w:t>
-      </w:r>
-      <w:proofErr w:type="spellEnd"/>
-      <w:r>
-        <w:rPr>
-          <w:rFonts w:ascii="SimSun" w:eastAsia="SimSun" w:hAnsi="SimSun"/>
-          <w:sz w:val="20"/>
-          <w:szCs w:val="20"/>
-          <w:lang w:val="es-ES"/>
-        </w:rPr>
-        <w:t xml:space="preserve">,  </w:t>
-      </w:r>
-      <w:proofErr w:type="spellStart"/>
-      <w:r>
-        <w:rPr>
-          <w:rFonts w:ascii="SimSun" w:eastAsia="SimSun" w:hAnsi="SimSun"/>
-          <w:sz w:val="20"/>
-          <w:szCs w:val="20"/>
-          <w:lang w:val="es-ES"/>
-        </w:rPr>
-        <w:t>ymax</w:t>
-      </w:r>
-      <w:proofErr w:type="spellEnd"/>
-      <w:r>
-        <w:rPr>
-          <w:rFonts w:ascii="SimSun" w:eastAsia="SimSun" w:hAnsi="SimSun"/>
-          <w:sz w:val="20"/>
-          <w:szCs w:val="20"/>
-          <w:lang w:val="es-ES"/>
-        </w:rPr>
-        <w:t xml:space="preserve">, </w:t>
-      </w:r>
-      <w:proofErr w:type="spellStart"/>
-      <w:r>
-        <w:rPr>
-          <w:rFonts w:ascii="SimSun" w:eastAsia="SimSun" w:hAnsi="SimSun"/>
-          <w:sz w:val="20"/>
-          <w:szCs w:val="20"/>
-          <w:lang w:val="es-ES"/>
-        </w:rPr>
-        <w:t>zmin</w:t>
-      </w:r>
-      <w:proofErr w:type="spellEnd"/>
-      <w:r>
-        <w:rPr>
-          <w:rFonts w:ascii="SimSun" w:eastAsia="SimSun" w:hAnsi="SimSun"/>
-          <w:sz w:val="20"/>
-          <w:szCs w:val="20"/>
-          <w:lang w:val="es-ES"/>
-        </w:rPr>
-        <w:t>, 3.0};</w:t>
-      </w:r>
-    </w:p>
-    <w:p>
-      <w:pPr>
-        <w:shd w:val="clear" w:color="auto" w:fill="E7E6E6" w:themeFill="background2"/>
-        <w:jc w:val="both"/>
-        <w:rPr>
-          <w:rFonts w:ascii="SimSun" w:eastAsia="SimSun" w:hAnsi="SimSun"/>
-          <w:sz w:val="20"/>
-          <w:szCs w:val="20"/>
-          <w:lang w:val="es-ES"/>
-        </w:rPr>
-      </w:pPr>
-      <w:proofErr w:type="gramStart"/>
-      <w:r>
-        <w:rPr>
-          <w:rFonts w:ascii="SimSun" w:eastAsia="SimSun" w:hAnsi="SimSun"/>
-          <w:sz w:val="20"/>
-          <w:szCs w:val="20"/>
-          <w:lang w:val="es-ES"/>
-        </w:rPr>
-        <w:t>Point(</w:t>
-      </w:r>
-      <w:proofErr w:type="gramEnd"/>
-      <w:r>
-        <w:rPr>
-          <w:rFonts w:ascii="SimSun" w:eastAsia="SimSun" w:hAnsi="SimSun"/>
-          <w:sz w:val="20"/>
-          <w:szCs w:val="20"/>
-          <w:lang w:val="es-ES"/>
-        </w:rPr>
-        <w:t>5) = {-Cos(45*Pi/180)*</w:t>
-      </w:r>
-      <w:proofErr w:type="spellStart"/>
-      <w:r>
-        <w:rPr>
-          <w:rFonts w:ascii="SimSun" w:eastAsia="SimSun" w:hAnsi="SimSun"/>
-          <w:sz w:val="20"/>
-          <w:szCs w:val="20"/>
-          <w:lang w:val="es-ES"/>
-        </w:rPr>
-        <w:t>R+shift</w:t>
-      </w:r>
-      <w:proofErr w:type="spellEnd"/>
-      <w:r>
-        <w:rPr>
-          <w:rFonts w:ascii="SimSun" w:eastAsia="SimSun" w:hAnsi="SimSun"/>
-          <w:sz w:val="20"/>
-          <w:szCs w:val="20"/>
-          <w:lang w:val="es-ES"/>
-        </w:rPr>
-        <w:t>,  Sin(45*Pi/180)*</w:t>
-      </w:r>
-      <w:proofErr w:type="spellStart"/>
-      <w:r>
-        <w:rPr>
-          <w:rFonts w:ascii="SimSun" w:eastAsia="SimSun" w:hAnsi="SimSun"/>
-          <w:sz w:val="20"/>
-          <w:szCs w:val="20"/>
-          <w:lang w:val="es-ES"/>
-        </w:rPr>
-        <w:t>R+shift</w:t>
-      </w:r>
-      <w:proofErr w:type="spellEnd"/>
-      <w:r>
-        <w:rPr>
-          <w:rFonts w:ascii="SimSun" w:eastAsia="SimSun" w:hAnsi="SimSun"/>
-          <w:sz w:val="20"/>
-          <w:szCs w:val="20"/>
-          <w:lang w:val="es-ES"/>
-        </w:rPr>
-        <w:t xml:space="preserve">, </w:t>
-      </w:r>
-      <w:proofErr w:type="spellStart"/>
-      <w:r>
-        <w:rPr>
-          <w:rFonts w:ascii="SimSun" w:eastAsia="SimSun" w:hAnsi="SimSun"/>
-          <w:sz w:val="20"/>
-          <w:szCs w:val="20"/>
-          <w:lang w:val="es-ES"/>
-        </w:rPr>
-        <w:t>zmin</w:t>
-      </w:r>
-      <w:proofErr w:type="spellEnd"/>
-      <w:r>
-        <w:rPr>
-          <w:rFonts w:ascii="SimSun" w:eastAsia="SimSun" w:hAnsi="SimSun"/>
-          <w:sz w:val="20"/>
-          <w:szCs w:val="20"/>
-          <w:lang w:val="es-ES"/>
-        </w:rPr>
-        <w:t>, 0.01};</w:t>
-      </w:r>
-    </w:p>
-    <w:p>
-      <w:pPr>
-        <w:shd w:val="clear" w:color="auto" w:fill="E7E6E6" w:themeFill="background2"/>
-        <w:jc w:val="both"/>
-        <w:rPr>
-          <w:rFonts w:ascii="SimSun" w:eastAsia="SimSun" w:hAnsi="SimSun"/>
-          <w:sz w:val="20"/>
-          <w:szCs w:val="20"/>
-          <w:lang w:val="en-US"/>
-        </w:rPr>
-      </w:pPr>
-      <w:proofErr w:type="gramStart"/>
-      <w:r>
-        <w:rPr>
-          <w:rFonts w:ascii="SimSun" w:eastAsia="SimSun" w:hAnsi="SimSun"/>
-          <w:sz w:val="20"/>
-          <w:szCs w:val="20"/>
-          <w:lang w:val="en-US"/>
-        </w:rPr>
-        <w:t>Point(</w:t>
-      </w:r>
-      <w:proofErr w:type="gramEnd"/>
-      <w:r>
-        <w:rPr>
-          <w:rFonts w:ascii="SimSun" w:eastAsia="SimSun" w:hAnsi="SimSun"/>
-          <w:sz w:val="20"/>
-          <w:szCs w:val="20"/>
           <w:lang w:val="en-US"/>
         </w:rPr>
         <w:t>6) = {-Cos(45*Pi/180)*</w:t>
@@ -9063,101 +9145,101 @@
           <w:szCs w:val="20"/>
           <w:lang w:val="en-US"/>
         </w:rPr>
+        <w:t xml:space="preserve">Plane </w:t>
+      </w:r>
+      <w:proofErr w:type="gramStart"/>
+      <w:r>
+        <w:rPr>
+          <w:rFonts w:ascii="SimSun" w:eastAsia="SimSun" w:hAnsi="SimSun"/>
+          <w:sz w:val="20"/>
+          <w:szCs w:val="20"/>
+          <w:lang w:val="en-US"/>
+        </w:rPr>
+        <w:t>Surface(</w:t>
+      </w:r>
+      <w:proofErr w:type="gramEnd"/>
+      <w:r>
+        <w:rPr>
+          <w:rFonts w:ascii="SimSun" w:eastAsia="SimSun" w:hAnsi="SimSun"/>
+          <w:sz w:val="20"/>
+          <w:szCs w:val="20"/>
+          <w:lang w:val="en-US"/>
+        </w:rPr>
+        <w:t>3) = {3};</w:t>
+      </w:r>
+    </w:p>
+    <w:p>
+      <w:pPr>
+        <w:shd w:val="clear" w:color="auto" w:fill="E7E6E6" w:themeFill="background2"/>
+        <w:jc w:val="both"/>
+        <w:rPr>
+          <w:rFonts w:ascii="SimSun" w:eastAsia="SimSun" w:hAnsi="SimSun"/>
+          <w:sz w:val="20"/>
+          <w:szCs w:val="20"/>
+          <w:lang w:val="en-US"/>
+        </w:rPr>
+      </w:pPr>
+      <w:r>
+        <w:rPr>
+          <w:rFonts w:ascii="SimSun" w:eastAsia="SimSun" w:hAnsi="SimSun"/>
+          <w:sz w:val="20"/>
+          <w:szCs w:val="20"/>
+          <w:lang w:val="en-US"/>
+        </w:rPr>
+        <w:t xml:space="preserve">Plane </w:t>
+      </w:r>
+      <w:proofErr w:type="gramStart"/>
+      <w:r>
+        <w:rPr>
+          <w:rFonts w:ascii="SimSun" w:eastAsia="SimSun" w:hAnsi="SimSun"/>
+          <w:sz w:val="20"/>
+          <w:szCs w:val="20"/>
+          <w:lang w:val="en-US"/>
+        </w:rPr>
+        <w:t>Surface(</w:t>
+      </w:r>
+      <w:proofErr w:type="gramEnd"/>
+      <w:r>
+        <w:rPr>
+          <w:rFonts w:ascii="SimSun" w:eastAsia="SimSun" w:hAnsi="SimSun"/>
+          <w:sz w:val="20"/>
+          <w:szCs w:val="20"/>
+          <w:lang w:val="en-US"/>
+        </w:rPr>
+        <w:t>4) = {4};</w:t>
+      </w:r>
+    </w:p>
+    <w:p>
+      <w:pPr>
+        <w:shd w:val="clear" w:color="auto" w:fill="E7E6E6" w:themeFill="background2"/>
+        <w:jc w:val="both"/>
+        <w:rPr>
+          <w:rFonts w:ascii="SimSun" w:eastAsia="SimSun" w:hAnsi="SimSun"/>
+          <w:sz w:val="20"/>
+          <w:szCs w:val="20"/>
+          <w:lang w:val="en-US"/>
+        </w:rPr>
+      </w:pPr>
+    </w:p>
+    <w:p>
+      <w:pPr>
+        <w:shd w:val="clear" w:color="auto" w:fill="E7E6E6" w:themeFill="background2"/>
+        <w:jc w:val="both"/>
+        <w:rPr>
+          <w:rFonts w:ascii="SimSun" w:eastAsia="SimSun" w:hAnsi="SimSun"/>
+          <w:sz w:val="20"/>
+          <w:szCs w:val="20"/>
+          <w:lang w:val="en-US"/>
+        </w:rPr>
+      </w:pPr>
+      <w:r>
+        <w:rPr>
+          <w:rFonts w:ascii="SimSun" w:eastAsia="SimSun" w:hAnsi="SimSun"/>
+          <w:sz w:val="20"/>
+          <w:szCs w:val="20"/>
+          <w:lang w:val="en-US"/>
+        </w:rPr>
         <w:lastRenderedPageBreak/>
-        <w:t xml:space="preserve">Plane </w:t>
-      </w:r>
-      <w:proofErr w:type="gramStart"/>
-      <w:r>
-        <w:rPr>
-          <w:rFonts w:ascii="SimSun" w:eastAsia="SimSun" w:hAnsi="SimSun"/>
-          <w:sz w:val="20"/>
-          <w:szCs w:val="20"/>
-          <w:lang w:val="en-US"/>
-        </w:rPr>
-        <w:t>Surface(</w:t>
-      </w:r>
-      <w:proofErr w:type="gramEnd"/>
-      <w:r>
-        <w:rPr>
-          <w:rFonts w:ascii="SimSun" w:eastAsia="SimSun" w:hAnsi="SimSun"/>
-          <w:sz w:val="20"/>
-          <w:szCs w:val="20"/>
-          <w:lang w:val="en-US"/>
-        </w:rPr>
-        <w:t>3) = {3};</w:t>
-      </w:r>
-    </w:p>
-    <w:p>
-      <w:pPr>
-        <w:shd w:val="clear" w:color="auto" w:fill="E7E6E6" w:themeFill="background2"/>
-        <w:jc w:val="both"/>
-        <w:rPr>
-          <w:rFonts w:ascii="SimSun" w:eastAsia="SimSun" w:hAnsi="SimSun"/>
-          <w:sz w:val="20"/>
-          <w:szCs w:val="20"/>
-          <w:lang w:val="en-US"/>
-        </w:rPr>
-      </w:pPr>
-      <w:r>
-        <w:rPr>
-          <w:rFonts w:ascii="SimSun" w:eastAsia="SimSun" w:hAnsi="SimSun"/>
-          <w:sz w:val="20"/>
-          <w:szCs w:val="20"/>
-          <w:lang w:val="en-US"/>
-        </w:rPr>
-        <w:t xml:space="preserve">Plane </w:t>
-      </w:r>
-      <w:proofErr w:type="gramStart"/>
-      <w:r>
-        <w:rPr>
-          <w:rFonts w:ascii="SimSun" w:eastAsia="SimSun" w:hAnsi="SimSun"/>
-          <w:sz w:val="20"/>
-          <w:szCs w:val="20"/>
-          <w:lang w:val="en-US"/>
-        </w:rPr>
-        <w:t>Surface(</w:t>
-      </w:r>
-      <w:proofErr w:type="gramEnd"/>
-      <w:r>
-        <w:rPr>
-          <w:rFonts w:ascii="SimSun" w:eastAsia="SimSun" w:hAnsi="SimSun"/>
-          <w:sz w:val="20"/>
-          <w:szCs w:val="20"/>
-          <w:lang w:val="en-US"/>
-        </w:rPr>
-        <w:t>4) = {4};</w:t>
-      </w:r>
-    </w:p>
-    <w:p>
-      <w:pPr>
-        <w:shd w:val="clear" w:color="auto" w:fill="E7E6E6" w:themeFill="background2"/>
-        <w:jc w:val="both"/>
-        <w:rPr>
-          <w:rFonts w:ascii="SimSun" w:eastAsia="SimSun" w:hAnsi="SimSun"/>
-          <w:sz w:val="20"/>
-          <w:szCs w:val="20"/>
-          <w:lang w:val="en-US"/>
-        </w:rPr>
-      </w:pPr>
-    </w:p>
-    <w:p>
-      <w:pPr>
-        <w:shd w:val="clear" w:color="auto" w:fill="E7E6E6" w:themeFill="background2"/>
-        <w:jc w:val="both"/>
-        <w:rPr>
-          <w:rFonts w:ascii="SimSun" w:eastAsia="SimSun" w:hAnsi="SimSun"/>
-          <w:sz w:val="20"/>
-          <w:szCs w:val="20"/>
-          <w:lang w:val="en-US"/>
-        </w:rPr>
-      </w:pPr>
-      <w:r>
-        <w:rPr>
-          <w:rFonts w:ascii="SimSun" w:eastAsia="SimSun" w:hAnsi="SimSun"/>
-          <w:sz w:val="20"/>
-          <w:szCs w:val="20"/>
-          <w:lang w:val="en-US"/>
-        </w:rPr>
         <w:t>//To create a high-quality mesh, it</w:t>
       </w:r>
       <w:r>
@@ -10047,101 +10129,101 @@
           <w:szCs w:val="20"/>
           <w:lang w:val="en-US"/>
         </w:rPr>
+        <w:t xml:space="preserve">  </w:t>
+      </w:r>
+      <w:proofErr w:type="gramStart"/>
+      <w:r>
+        <w:rPr>
+          <w:rFonts w:ascii="SimSun" w:eastAsia="SimSun" w:hAnsi="SimSun"/>
+          <w:sz w:val="20"/>
+          <w:szCs w:val="20"/>
+          <w:lang w:val="en-US"/>
+        </w:rPr>
+        <w:t>Recombine;</w:t>
+      </w:r>
+      <w:proofErr w:type="gramEnd"/>
+    </w:p>
+    <w:p>
+      <w:pPr>
+        <w:shd w:val="clear" w:color="auto" w:fill="E7E6E6" w:themeFill="background2"/>
+        <w:jc w:val="both"/>
+        <w:rPr>
+          <w:rFonts w:ascii="SimSun" w:eastAsia="SimSun" w:hAnsi="SimSun"/>
+          <w:sz w:val="20"/>
+          <w:szCs w:val="20"/>
+          <w:lang w:val="en-US"/>
+        </w:rPr>
+      </w:pPr>
+      <w:r>
+        <w:rPr>
+          <w:rFonts w:ascii="SimSun" w:eastAsia="SimSun" w:hAnsi="SimSun"/>
+          <w:sz w:val="20"/>
+          <w:szCs w:val="20"/>
+          <w:lang w:val="en-US"/>
+        </w:rPr>
+        <w:t xml:space="preserve">  </w:t>
+      </w:r>
+      <w:proofErr w:type="gramStart"/>
+      <w:r>
+        <w:rPr>
+          <w:rFonts w:ascii="SimSun" w:eastAsia="SimSun" w:hAnsi="SimSun"/>
+          <w:sz w:val="20"/>
+          <w:szCs w:val="20"/>
+          <w:lang w:val="en-US"/>
+        </w:rPr>
+        <w:t>Layers{</w:t>
+      </w:r>
+      <w:proofErr w:type="gramEnd"/>
+      <w:r>
+        <w:rPr>
+          <w:rFonts w:ascii="SimSun" w:eastAsia="SimSun" w:hAnsi="SimSun"/>
+          <w:sz w:val="20"/>
+          <w:szCs w:val="20"/>
+          <w:lang w:val="en-US"/>
+        </w:rPr>
+        <w:t xml:space="preserve">1}; </w:t>
+      </w:r>
+    </w:p>
+    <w:p>
+      <w:pPr>
+        <w:shd w:val="clear" w:color="auto" w:fill="E7E6E6" w:themeFill="background2"/>
+        <w:jc w:val="both"/>
+        <w:rPr>
+          <w:rFonts w:ascii="SimSun" w:eastAsia="SimSun" w:hAnsi="SimSun"/>
+          <w:sz w:val="20"/>
+          <w:szCs w:val="20"/>
+          <w:lang w:val="en-US"/>
+        </w:rPr>
+      </w:pPr>
+      <w:r>
+        <w:rPr>
+          <w:rFonts w:ascii="SimSun" w:eastAsia="SimSun" w:hAnsi="SimSun"/>
+          <w:sz w:val="20"/>
+          <w:szCs w:val="20"/>
+          <w:lang w:val="en-US"/>
+        </w:rPr>
+        <w:t>}</w:t>
+      </w:r>
+    </w:p>
+    <w:p>
+      <w:pPr>
+        <w:shd w:val="clear" w:color="auto" w:fill="E7E6E6" w:themeFill="background2"/>
+        <w:jc w:val="both"/>
+        <w:rPr>
+          <w:rFonts w:ascii="SimSun" w:eastAsia="SimSun" w:hAnsi="SimSun"/>
+          <w:sz w:val="20"/>
+          <w:szCs w:val="20"/>
+          <w:lang w:val="en-US"/>
+        </w:rPr>
+      </w:pPr>
+      <w:r>
+        <w:rPr>
+          <w:rFonts w:ascii="SimSun" w:eastAsia="SimSun" w:hAnsi="SimSun"/>
+          <w:sz w:val="20"/>
+          <w:szCs w:val="20"/>
+          <w:lang w:val="en-US"/>
+        </w:rPr>
         <w:lastRenderedPageBreak/>
-        <w:t xml:space="preserve">  </w:t>
-      </w:r>
-      <w:proofErr w:type="gramStart"/>
-      <w:r>
-        <w:rPr>
-          <w:rFonts w:ascii="SimSun" w:eastAsia="SimSun" w:hAnsi="SimSun"/>
-          <w:sz w:val="20"/>
-          <w:szCs w:val="20"/>
-          <w:lang w:val="en-US"/>
-        </w:rPr>
-        <w:t>Recombine;</w:t>
-      </w:r>
-      <w:proofErr w:type="gramEnd"/>
-    </w:p>
-    <w:p>
-      <w:pPr>
-        <w:shd w:val="clear" w:color="auto" w:fill="E7E6E6" w:themeFill="background2"/>
-        <w:jc w:val="both"/>
-        <w:rPr>
-          <w:rFonts w:ascii="SimSun" w:eastAsia="SimSun" w:hAnsi="SimSun"/>
-          <w:sz w:val="20"/>
-          <w:szCs w:val="20"/>
-          <w:lang w:val="en-US"/>
-        </w:rPr>
-      </w:pPr>
-      <w:r>
-        <w:rPr>
-          <w:rFonts w:ascii="SimSun" w:eastAsia="SimSun" w:hAnsi="SimSun"/>
-          <w:sz w:val="20"/>
-          <w:szCs w:val="20"/>
-          <w:lang w:val="en-US"/>
-        </w:rPr>
-        <w:t xml:space="preserve">  </w:t>
-      </w:r>
-      <w:proofErr w:type="gramStart"/>
-      <w:r>
-        <w:rPr>
-          <w:rFonts w:ascii="SimSun" w:eastAsia="SimSun" w:hAnsi="SimSun"/>
-          <w:sz w:val="20"/>
-          <w:szCs w:val="20"/>
-          <w:lang w:val="en-US"/>
-        </w:rPr>
-        <w:t>Layers{</w:t>
-      </w:r>
-      <w:proofErr w:type="gramEnd"/>
-      <w:r>
-        <w:rPr>
-          <w:rFonts w:ascii="SimSun" w:eastAsia="SimSun" w:hAnsi="SimSun"/>
-          <w:sz w:val="20"/>
-          <w:szCs w:val="20"/>
-          <w:lang w:val="en-US"/>
-        </w:rPr>
-        <w:t xml:space="preserve">1}; </w:t>
-      </w:r>
-    </w:p>
-    <w:p>
-      <w:pPr>
-        <w:shd w:val="clear" w:color="auto" w:fill="E7E6E6" w:themeFill="background2"/>
-        <w:jc w:val="both"/>
-        <w:rPr>
-          <w:rFonts w:ascii="SimSun" w:eastAsia="SimSun" w:hAnsi="SimSun"/>
-          <w:sz w:val="20"/>
-          <w:szCs w:val="20"/>
-          <w:lang w:val="en-US"/>
-        </w:rPr>
-      </w:pPr>
-      <w:r>
-        <w:rPr>
-          <w:rFonts w:ascii="SimSun" w:eastAsia="SimSun" w:hAnsi="SimSun"/>
-          <w:sz w:val="20"/>
-          <w:szCs w:val="20"/>
-          <w:lang w:val="en-US"/>
-        </w:rPr>
-        <w:t>}</w:t>
-      </w:r>
-    </w:p>
-    <w:p>
-      <w:pPr>
-        <w:shd w:val="clear" w:color="auto" w:fill="E7E6E6" w:themeFill="background2"/>
-        <w:jc w:val="both"/>
-        <w:rPr>
-          <w:rFonts w:ascii="SimSun" w:eastAsia="SimSun" w:hAnsi="SimSun"/>
-          <w:sz w:val="20"/>
-          <w:szCs w:val="20"/>
-          <w:lang w:val="en-US"/>
-        </w:rPr>
-      </w:pPr>
-      <w:r>
-        <w:rPr>
-          <w:rFonts w:ascii="SimSun" w:eastAsia="SimSun" w:hAnsi="SimSun"/>
-          <w:sz w:val="20"/>
-          <w:szCs w:val="20"/>
-          <w:lang w:val="en-US"/>
-        </w:rPr>
         <w:t xml:space="preserve">//Finally, assign labels to each surface and volume. These names will be used to </w:t>
       </w:r>
       <w:proofErr w:type="gramStart"/>
@@ -10682,9 +10764,8 @@
           <w:bCs/>
           <w:lang w:val="en-US"/>
         </w:rPr>
-        <w:t>/Solver/tutorials/</w:t>
-      </w:r>
-      <w:proofErr w:type="spellStart"/>
+        <w:t>/tutorials/</w:t>
+      </w:r>
       <w:r>
         <w:rPr>
           <w:rFonts w:eastAsia="SimSun" w:cstheme="minorHAnsi"/>
@@ -10692,9 +10773,28 @@
           <w:bCs/>
           <w:lang w:val="en-US"/>
         </w:rPr>
-        <w:t>Additional_material</w:t>
+        <w:t>Cylinder/</w:t>
+      </w:r>
+      <w:proofErr w:type="spellStart"/>
+      <w:r>
+        <w:rPr>
+          <w:rFonts w:eastAsia="SimSun" w:cstheme="minorHAnsi"/>
+          <w:b/>
+          <w:bCs/>
+          <w:lang w:val="en-US"/>
+        </w:rPr>
+        <w:t>mesh_gmsh</w:t>
       </w:r>
       <w:proofErr w:type="spellEnd"/>
+      <w:r>
+        <w:rPr>
+          <w:rFonts w:eastAsia="SimSun" w:cstheme="minorHAnsi"/>
+          <w:b/>
+          <w:bCs/>
+          <w:lang w:val="en-US"/>
+        </w:rPr>
+        <w:t>/</w:t>
+      </w:r>
       <w:r>
         <w:rPr>
           <w:rFonts w:eastAsia="SimSun" w:cstheme="minorHAnsi"/>
@@ -10810,7 +10910,6 @@
           <w:rFonts w:eastAsia="SimSun" w:cstheme="minorHAnsi"/>
           <w:lang w:val="en-US"/>
         </w:rPr>
-        <w:lastRenderedPageBreak/>
         <w:t>If you want to see the number of each point and surface, double-click on the screen and select “</w:t>
       </w:r>
       <w:r>
@@ -10852,6 +10951,7 @@
           <w:rFonts w:eastAsia="SimSun" w:cstheme="minorHAnsi"/>
           <w:lang w:val="en-US"/>
         </w:rPr>
+        <w:lastRenderedPageBreak/>
         <w:t xml:space="preserve">To create the mesh, click over </w:t>
       </w:r>
       <w:r>
@@ -11222,6 +11322,7 @@
       <w:pgMar w:top="1417" w:right="1701" w:bottom="1417" w:left="1701" w:header="708" w:footer="708" w:gutter="0"/>
       <w:pgNumType w:start="0"/>
       <w:cols w:space="708"/>
+      <w:titlePg/>
       <w:docGrid w:linePitch="360"/>
     </w:sectPr>
   </w:body>
@@ -11263,7 +11364,6 @@
         <w:docPartUnique/>
       </w:docPartObj>
     </w:sdtPr>
-    <w:sdtEndPr/>
     <w:sdtContent>
       <w:p>
         <w:pPr>
@@ -13465,6 +13565,7 @@
     <w:rsid w:val="009E77F6"/>
     <w:rsid w:val="00B8387F"/>
     <w:rsid w:val="00BA28E3"/>
+    <w:rsid w:val="00E241F9"/>
   </w:rsids>
   <m:mathPr>
     <m:mathFont m:val="Cambria Math"/>
